--- a/project.docx
+++ b/project.docx
@@ -1403,7 +1403,7 @@
           <w:szCs w:val="28"/>
         </w:rPr>
       </w:pPr>
-      <w:bookmarkStart w:colFirst="0" w:colLast="0" w:name="_7vmcxwq29zcr" w:id="0"/>
+      <w:bookmarkStart w:colFirst="0" w:colLast="0" w:name="_heading=h.7vmcxwq29zcr" w:id="0"/>
       <w:bookmarkEnd w:id="0"/>
       <w:r>
         <w:rPr>
@@ -1486,7 +1486,7 @@
       <w:pPr>
         <w:numPr>
           <w:ilvl w:val="0"/>
-          <w:numId w:val="15"/>
+          <w:numId w:val="14"/>
         </w:numPr>
         <w:shd w:fill="ffffff" w:val="clear"/>
         <w:spacing w:after="0" w:afterAutospacing="0" w:before="240" w:lineRule="auto"/>
@@ -1526,7 +1526,7 @@
       <w:pPr>
         <w:numPr>
           <w:ilvl w:val="0"/>
-          <w:numId w:val="15"/>
+          <w:numId w:val="14"/>
         </w:numPr>
         <w:shd w:fill="ffffff" w:val="clear"/>
         <w:spacing w:after="0" w:afterAutospacing="0" w:before="0" w:beforeAutospacing="0" w:lineRule="auto"/>
@@ -1566,7 +1566,7 @@
       <w:pPr>
         <w:numPr>
           <w:ilvl w:val="0"/>
-          <w:numId w:val="15"/>
+          <w:numId w:val="14"/>
         </w:numPr>
         <w:shd w:fill="ffffff" w:val="clear"/>
         <w:spacing w:after="240" w:before="0" w:beforeAutospacing="0" w:lineRule="auto"/>
@@ -1625,16 +1625,16 @@
           <wp:inline distB="114300" distT="114300" distL="114300" distR="114300">
             <wp:extent cx="5943600" cy="3213100"/>
             <wp:effectExtent b="0" l="0" r="0" t="0"/>
-            <wp:docPr id="5" name="image15.png"/>
+            <wp:docPr id="5" name="image13.png"/>
             <a:graphic>
               <a:graphicData uri="http://schemas.openxmlformats.org/drawingml/2006/picture">
                 <pic:pic>
                   <pic:nvPicPr>
-                    <pic:cNvPr id="0" name="image15.png"/>
+                    <pic:cNvPr id="0" name="image13.png"/>
                     <pic:cNvPicPr preferRelativeResize="0"/>
                   </pic:nvPicPr>
                   <pic:blipFill>
-                    <a:blip r:embed="rId6"/>
+                    <a:blip r:embed="rId7"/>
                     <a:srcRect b="0" l="0" r="0" t="0"/>
                     <a:stretch>
                       <a:fillRect/>
@@ -2247,16 +2247,16 @@
           <wp:inline distB="114300" distT="114300" distL="114300" distR="114300">
             <wp:extent cx="5943600" cy="4356100"/>
             <wp:effectExtent b="0" l="0" r="0" t="0"/>
-            <wp:docPr id="7" name="image3.png"/>
+            <wp:docPr id="7" name="image8.png"/>
             <a:graphic>
               <a:graphicData uri="http://schemas.openxmlformats.org/drawingml/2006/picture">
                 <pic:pic>
                   <pic:nvPicPr>
-                    <pic:cNvPr id="0" name="image3.png"/>
+                    <pic:cNvPr id="0" name="image8.png"/>
                     <pic:cNvPicPr preferRelativeResize="0"/>
                   </pic:nvPicPr>
                   <pic:blipFill>
-                    <a:blip r:embed="rId7"/>
+                    <a:blip r:embed="rId8"/>
                     <a:srcRect b="0" l="0" r="0" t="0"/>
                     <a:stretch>
                       <a:fillRect/>
@@ -3216,16 +3216,16 @@
           <wp:inline distB="114300" distT="114300" distL="114300" distR="114300">
             <wp:extent cx="3829050" cy="4829175"/>
             <wp:effectExtent b="0" l="0" r="0" t="0"/>
-            <wp:docPr id="14" name="image1.png"/>
+            <wp:docPr id="14" name="image6.png"/>
             <a:graphic>
               <a:graphicData uri="http://schemas.openxmlformats.org/drawingml/2006/picture">
                 <pic:pic>
                   <pic:nvPicPr>
-                    <pic:cNvPr id="0" name="image1.png"/>
+                    <pic:cNvPr id="0" name="image6.png"/>
                     <pic:cNvPicPr preferRelativeResize="0"/>
                   </pic:nvPicPr>
                   <pic:blipFill>
-                    <a:blip r:embed="rId8"/>
+                    <a:blip r:embed="rId9"/>
                     <a:srcRect b="0" l="0" r="0" t="0"/>
                     <a:stretch>
                       <a:fillRect/>
@@ -3552,16 +3552,16 @@
           <wp:inline distB="114300" distT="114300" distL="114300" distR="114300">
             <wp:extent cx="5457825" cy="6524625"/>
             <wp:effectExtent b="0" l="0" r="0" t="0"/>
-            <wp:docPr id="6" name="image10.png"/>
+            <wp:docPr id="6" name="image14.png"/>
             <a:graphic>
               <a:graphicData uri="http://schemas.openxmlformats.org/drawingml/2006/picture">
                 <pic:pic>
                   <pic:nvPicPr>
-                    <pic:cNvPr id="0" name="image10.png"/>
+                    <pic:cNvPr id="0" name="image14.png"/>
                     <pic:cNvPicPr preferRelativeResize="0"/>
                   </pic:nvPicPr>
                   <pic:blipFill>
-                    <a:blip r:embed="rId9"/>
+                    <a:blip r:embed="rId10"/>
                     <a:srcRect b="0" l="0" r="0" t="0"/>
                     <a:stretch>
                       <a:fillRect/>
@@ -3856,16 +3856,16 @@
           <wp:inline distB="114300" distT="114300" distL="114300" distR="114300">
             <wp:extent cx="5457825" cy="7096125"/>
             <wp:effectExtent b="0" l="0" r="0" t="0"/>
-            <wp:docPr id="8" name="image12.png"/>
+            <wp:docPr id="8" name="image2.png"/>
             <a:graphic>
               <a:graphicData uri="http://schemas.openxmlformats.org/drawingml/2006/picture">
                 <pic:pic>
                   <pic:nvPicPr>
-                    <pic:cNvPr id="0" name="image12.png"/>
+                    <pic:cNvPr id="0" name="image2.png"/>
                     <pic:cNvPicPr preferRelativeResize="0"/>
                   </pic:nvPicPr>
                   <pic:blipFill>
-                    <a:blip r:embed="rId10"/>
+                    <a:blip r:embed="rId11"/>
                     <a:srcRect b="0" l="0" r="0" t="0"/>
                     <a:stretch>
                       <a:fillRect/>
@@ -4106,16 +4106,16 @@
           <wp:inline distB="114300" distT="114300" distL="114300" distR="114300">
             <wp:extent cx="5943600" cy="4102100"/>
             <wp:effectExtent b="0" l="0" r="0" t="0"/>
-            <wp:docPr id="11" name="image13.png"/>
+            <wp:docPr id="11" name="image11.png"/>
             <a:graphic>
               <a:graphicData uri="http://schemas.openxmlformats.org/drawingml/2006/picture">
                 <pic:pic>
                   <pic:nvPicPr>
-                    <pic:cNvPr id="0" name="image13.png"/>
+                    <pic:cNvPr id="0" name="image11.png"/>
                     <pic:cNvPicPr preferRelativeResize="0"/>
                   </pic:nvPicPr>
                   <pic:blipFill>
-                    <a:blip r:embed="rId11"/>
+                    <a:blip r:embed="rId12"/>
                     <a:srcRect b="0" l="0" r="0" t="0"/>
                     <a:stretch>
                       <a:fillRect/>
@@ -4355,16 +4355,16 @@
           <wp:inline distB="114300" distT="114300" distL="114300" distR="114300">
             <wp:extent cx="5943600" cy="4851400"/>
             <wp:effectExtent b="0" l="0" r="0" t="0"/>
-            <wp:docPr id="13" name="image7.png"/>
+            <wp:docPr id="13" name="image3.png"/>
             <a:graphic>
               <a:graphicData uri="http://schemas.openxmlformats.org/drawingml/2006/picture">
                 <pic:pic>
                   <pic:nvPicPr>
-                    <pic:cNvPr id="0" name="image7.png"/>
+                    <pic:cNvPr id="0" name="image3.png"/>
                     <pic:cNvPicPr preferRelativeResize="0"/>
                   </pic:nvPicPr>
                   <pic:blipFill>
-                    <a:blip r:embed="rId12"/>
+                    <a:blip r:embed="rId13"/>
                     <a:srcRect b="0" l="0" r="0" t="0"/>
                     <a:stretch>
                       <a:fillRect/>
@@ -4667,7 +4667,7 @@
                     <pic:cNvPicPr preferRelativeResize="0"/>
                   </pic:nvPicPr>
                   <pic:blipFill>
-                    <a:blip r:embed="rId13"/>
+                    <a:blip r:embed="rId14"/>
                     <a:srcRect b="0" l="0" r="0" t="0"/>
                     <a:stretch>
                       <a:fillRect/>
@@ -4962,16 +4962,16 @@
           <wp:inline distB="114300" distT="114300" distL="114300" distR="114300">
             <wp:extent cx="5238750" cy="7219950"/>
             <wp:effectExtent b="0" l="0" r="0" t="0"/>
-            <wp:docPr id="2" name="image14.png"/>
+            <wp:docPr id="2" name="image1.png"/>
             <a:graphic>
               <a:graphicData uri="http://schemas.openxmlformats.org/drawingml/2006/picture">
                 <pic:pic>
                   <pic:nvPicPr>
-                    <pic:cNvPr id="0" name="image14.png"/>
+                    <pic:cNvPr id="0" name="image1.png"/>
                     <pic:cNvPicPr preferRelativeResize="0"/>
                   </pic:nvPicPr>
                   <pic:blipFill>
-                    <a:blip r:embed="rId14"/>
+                    <a:blip r:embed="rId15"/>
                     <a:srcRect b="0" l="0" r="0" t="0"/>
                     <a:stretch>
                       <a:fillRect/>
@@ -5212,16 +5212,16 @@
           <wp:inline distB="114300" distT="114300" distL="114300" distR="114300">
             <wp:extent cx="5943600" cy="2705100"/>
             <wp:effectExtent b="0" l="0" r="0" t="0"/>
-            <wp:docPr id="9" name="image5.png"/>
+            <wp:docPr id="9" name="image12.png"/>
             <a:graphic>
               <a:graphicData uri="http://schemas.openxmlformats.org/drawingml/2006/picture">
                 <pic:pic>
                   <pic:nvPicPr>
-                    <pic:cNvPr id="0" name="image5.png"/>
+                    <pic:cNvPr id="0" name="image12.png"/>
                     <pic:cNvPicPr preferRelativeResize="0"/>
                   </pic:nvPicPr>
                   <pic:blipFill>
-                    <a:blip r:embed="rId15"/>
+                    <a:blip r:embed="rId16"/>
                     <a:srcRect b="0" l="0" r="0" t="0"/>
                     <a:stretch>
                       <a:fillRect/>
@@ -5882,8 +5882,6 @@
         <w:spacing w:after="45" w:lineRule="auto"/>
         <w:rPr>
           <w:rFonts w:ascii="Arial" w:cs="Arial" w:eastAsia="Arial" w:hAnsi="Arial"/>
-          <w:b w:val="1"/>
-          <w:bCs w:val="1"/>
           <w:color w:val="1a1c1e"/>
           <w:sz w:val="28"/>
           <w:szCs w:val="28"/>
@@ -5902,16 +5900,16 @@
           <wp:inline distB="114300" distT="114300" distL="114300" distR="114300">
             <wp:extent cx="5943600" cy="4178300"/>
             <wp:effectExtent b="0" l="0" r="0" t="0"/>
-            <wp:docPr id="4" name="image8.png"/>
+            <wp:docPr id="4" name="image4.png"/>
             <a:graphic>
               <a:graphicData uri="http://schemas.openxmlformats.org/drawingml/2006/picture">
                 <pic:pic>
                   <pic:nvPicPr>
-                    <pic:cNvPr id="0" name="image8.png"/>
+                    <pic:cNvPr id="0" name="image4.png"/>
                     <pic:cNvPicPr preferRelativeResize="0"/>
                   </pic:nvPicPr>
                   <pic:blipFill>
-                    <a:blip r:embed="rId16"/>
+                    <a:blip r:embed="rId17"/>
                     <a:srcRect b="0" l="0" r="0" t="0"/>
                     <a:stretch>
                       <a:fillRect/>
@@ -5939,6 +5937,693 @@
     </w:p>
     <w:p>
       <w:pPr>
+        <w:pStyle w:val="Heading5"/>
+        <w:rPr>
+          <w:rFonts w:ascii="Arial" w:cs="Arial" w:eastAsia="Arial" w:hAnsi="Arial"/>
+          <w:color w:val="000000"/>
+          <w:sz w:val="28"/>
+          <w:szCs w:val="28"/>
+        </w:rPr>
+      </w:pPr>
+      <w:bookmarkStart w:colFirst="0" w:colLast="0" w:name="_heading=h.3dsnpy3st57w" w:id="1"/>
+      <w:bookmarkEnd w:id="1"/>
+      <w:r>
+        <w:rPr>
+          <w:rFonts w:ascii="Arial" w:cs="Arial" w:eastAsia="Arial" w:hAnsi="Arial"/>
+          <w:color w:val="000000"/>
+          <w:sz w:val="28"/>
+          <w:szCs w:val="28"/>
+          <w:rtl w:val="0"/>
+        </w:rPr>
+        <w:t xml:space="preserve">3.2.2 UC-02: Tạo dự án mới</w:t>
+      </w:r>
+    </w:p>
+    <w:p>
+      <w:pPr>
+        <w:numPr>
+          <w:ilvl w:val="0"/>
+          <w:numId w:val="10"/>
+        </w:numPr>
+        <w:shd w:fill="ffffff" w:val="clear"/>
+        <w:spacing w:after="45" w:lineRule="auto"/>
+        <w:ind w:left="720" w:hanging="360"/>
+        <w:rPr>
+          <w:rFonts w:ascii="Arial" w:cs="Arial" w:eastAsia="Arial" w:hAnsi="Arial"/>
+          <w:color w:val="1a1c1e"/>
+          <w:sz w:val="28"/>
+          <w:szCs w:val="28"/>
+        </w:rPr>
+      </w:pPr>
+      <w:r>
+        <w:rPr>
+          <w:rFonts w:ascii="Arial" w:cs="Arial" w:eastAsia="Arial" w:hAnsi="Arial"/>
+          <w:b w:val="1"/>
+          <w:bCs w:val="1"/>
+          <w:color w:val="1a1c1e"/>
+          <w:sz w:val="28"/>
+          <w:szCs w:val="28"/>
+          <w:rtl w:val="0"/>
+        </w:rPr>
+        <w:t xml:space="preserve">Mô tả ngắn:</w:t>
+      </w:r>
+      <w:r>
+        <w:rPr>
+          <w:rFonts w:ascii="Arial" w:cs="Arial" w:eastAsia="Arial" w:hAnsi="Arial"/>
+          <w:color w:val="1a1c1e"/>
+          <w:sz w:val="28"/>
+          <w:szCs w:val="28"/>
+          <w:rtl w:val="0"/>
+        </w:rPr>
+        <w:t xml:space="preserve"> Chức năng này cho phép Quản lý tạo một dự án mới, thiết lập thông tin và phân công thành viên tham gia.</w:t>
+      </w:r>
+    </w:p>
+    <w:p>
+      <w:pPr>
+        <w:numPr>
+          <w:ilvl w:val="0"/>
+          <w:numId w:val="10"/>
+        </w:numPr>
+        <w:shd w:fill="ffffff" w:val="clear"/>
+        <w:spacing w:after="45" w:lineRule="auto"/>
+        <w:ind w:left="720" w:hanging="360"/>
+        <w:rPr>
+          <w:rFonts w:ascii="Arial" w:cs="Arial" w:eastAsia="Arial" w:hAnsi="Arial"/>
+          <w:color w:val="1a1c1e"/>
+          <w:sz w:val="28"/>
+          <w:szCs w:val="28"/>
+        </w:rPr>
+      </w:pPr>
+      <w:r>
+        <w:rPr>
+          <w:rFonts w:ascii="Arial" w:cs="Arial" w:eastAsia="Arial" w:hAnsi="Arial"/>
+          <w:b w:val="1"/>
+          <w:bCs w:val="1"/>
+          <w:color w:val="1a1c1e"/>
+          <w:sz w:val="28"/>
+          <w:szCs w:val="28"/>
+          <w:rtl w:val="0"/>
+        </w:rPr>
+        <w:t xml:space="preserve">Actor chính:</w:t>
+      </w:r>
+      <w:r>
+        <w:rPr>
+          <w:rFonts w:ascii="Arial" w:cs="Arial" w:eastAsia="Arial" w:hAnsi="Arial"/>
+          <w:color w:val="1a1c1e"/>
+          <w:sz w:val="28"/>
+          <w:szCs w:val="28"/>
+          <w:rtl w:val="0"/>
+        </w:rPr>
+        <w:t xml:space="preserve"> Quản lý</w:t>
+      </w:r>
+    </w:p>
+    <w:p>
+      <w:pPr>
+        <w:numPr>
+          <w:ilvl w:val="0"/>
+          <w:numId w:val="10"/>
+        </w:numPr>
+        <w:shd w:fill="ffffff" w:val="clear"/>
+        <w:spacing w:after="45" w:lineRule="auto"/>
+        <w:ind w:left="720" w:hanging="360"/>
+        <w:rPr>
+          <w:rFonts w:ascii="Arial" w:cs="Arial" w:eastAsia="Arial" w:hAnsi="Arial"/>
+          <w:color w:val="1a1c1e"/>
+          <w:sz w:val="28"/>
+          <w:szCs w:val="28"/>
+        </w:rPr>
+      </w:pPr>
+      <w:r>
+        <w:rPr>
+          <w:rFonts w:ascii="Arial" w:cs="Arial" w:eastAsia="Arial" w:hAnsi="Arial"/>
+          <w:b w:val="1"/>
+          <w:bCs w:val="1"/>
+          <w:color w:val="1a1c1e"/>
+          <w:sz w:val="28"/>
+          <w:szCs w:val="28"/>
+          <w:rtl w:val="0"/>
+        </w:rPr>
+        <w:t xml:space="preserve">Điều kiện tiên quyết:</w:t>
+      </w:r>
+      <w:r>
+        <w:rPr>
+          <w:rFonts w:ascii="Arial" w:cs="Arial" w:eastAsia="Arial" w:hAnsi="Arial"/>
+          <w:color w:val="1a1c1e"/>
+          <w:sz w:val="28"/>
+          <w:szCs w:val="28"/>
+          <w:rtl w:val="0"/>
+        </w:rPr>
+        <w:t xml:space="preserve"> Người dùng đã đăng nhập và có quyền tạo dự án.</w:t>
+      </w:r>
+    </w:p>
+    <w:p>
+      <w:pPr>
+        <w:numPr>
+          <w:ilvl w:val="0"/>
+          <w:numId w:val="10"/>
+        </w:numPr>
+        <w:shd w:fill="ffffff" w:val="clear"/>
+        <w:spacing w:after="45" w:lineRule="auto"/>
+        <w:ind w:left="720" w:hanging="360"/>
+        <w:rPr>
+          <w:rFonts w:ascii="Arial" w:cs="Arial" w:eastAsia="Arial" w:hAnsi="Arial"/>
+          <w:color w:val="1a1c1e"/>
+          <w:sz w:val="28"/>
+          <w:szCs w:val="28"/>
+        </w:rPr>
+      </w:pPr>
+      <w:r>
+        <w:rPr>
+          <w:rFonts w:ascii="Arial" w:cs="Arial" w:eastAsia="Arial" w:hAnsi="Arial"/>
+          <w:b w:val="1"/>
+          <w:bCs w:val="1"/>
+          <w:color w:val="1a1c1e"/>
+          <w:sz w:val="28"/>
+          <w:szCs w:val="28"/>
+          <w:rtl w:val="0"/>
+        </w:rPr>
+        <w:t xml:space="preserve">Luồng sự kiện chính (Main Flow):</w:t>
+      </w:r>
+      <w:r>
+        <w:rPr>
+          <w:rtl w:val="0"/>
+        </w:rPr>
+      </w:r>
+    </w:p>
+    <w:p>
+      <w:pPr>
+        <w:numPr>
+          <w:ilvl w:val="1"/>
+          <w:numId w:val="10"/>
+        </w:numPr>
+        <w:shd w:fill="ffffff" w:val="clear"/>
+        <w:spacing w:after="45" w:lineRule="auto"/>
+        <w:ind w:left="1350" w:hanging="360"/>
+        <w:rPr>
+          <w:rFonts w:ascii="Arial" w:cs="Arial" w:eastAsia="Arial" w:hAnsi="Arial"/>
+          <w:color w:val="1a1c1e"/>
+          <w:sz w:val="28"/>
+          <w:szCs w:val="28"/>
+        </w:rPr>
+      </w:pPr>
+      <w:r>
+        <w:rPr>
+          <w:rFonts w:ascii="Arial" w:cs="Arial" w:eastAsia="Arial" w:hAnsi="Arial"/>
+          <w:color w:val="1a1c1e"/>
+          <w:sz w:val="28"/>
+          <w:szCs w:val="28"/>
+          <w:rtl w:val="0"/>
+        </w:rPr>
+        <w:t xml:space="preserve">B1: Người dùng chọn chức năng “Tạo dự án mới”.</w:t>
+      </w:r>
+    </w:p>
+    <w:p>
+      <w:pPr>
+        <w:numPr>
+          <w:ilvl w:val="1"/>
+          <w:numId w:val="10"/>
+        </w:numPr>
+        <w:shd w:fill="ffffff" w:val="clear"/>
+        <w:spacing w:after="45" w:lineRule="auto"/>
+        <w:ind w:left="1350" w:hanging="360"/>
+        <w:rPr>
+          <w:rFonts w:ascii="Arial" w:cs="Arial" w:eastAsia="Arial" w:hAnsi="Arial"/>
+          <w:color w:val="1a1c1e"/>
+          <w:sz w:val="28"/>
+          <w:szCs w:val="28"/>
+        </w:rPr>
+      </w:pPr>
+      <w:r>
+        <w:rPr>
+          <w:rFonts w:ascii="Arial" w:cs="Arial" w:eastAsia="Arial" w:hAnsi="Arial"/>
+          <w:color w:val="1a1c1e"/>
+          <w:sz w:val="28"/>
+          <w:szCs w:val="28"/>
+          <w:rtl w:val="0"/>
+        </w:rPr>
+        <w:t xml:space="preserve">B2:</w:t>
+      </w:r>
+      <w:r>
+        <w:rPr>
+          <w:rFonts w:ascii="Arial" w:cs="Arial" w:eastAsia="Arial" w:hAnsi="Arial"/>
+          <w:b w:val="1"/>
+          <w:bCs w:val="1"/>
+          <w:color w:val="1a1c1e"/>
+          <w:sz w:val="28"/>
+          <w:szCs w:val="28"/>
+          <w:rtl w:val="0"/>
+        </w:rPr>
+        <w:t xml:space="preserve"> </w:t>
+      </w:r>
+      <w:r>
+        <w:rPr>
+          <w:rFonts w:ascii="Arial" w:cs="Arial" w:eastAsia="Arial" w:hAnsi="Arial"/>
+          <w:color w:val="1a1c1e"/>
+          <w:sz w:val="28"/>
+          <w:szCs w:val="28"/>
+          <w:rtl w:val="0"/>
+        </w:rPr>
+        <w:t xml:space="preserve">Nhập các thông tin dự án:</w:t>
+      </w:r>
+    </w:p>
+    <w:p>
+      <w:pPr>
+        <w:numPr>
+          <w:ilvl w:val="2"/>
+          <w:numId w:val="10"/>
+        </w:numPr>
+        <w:shd w:fill="ffffff" w:val="clear"/>
+        <w:spacing w:after="45" w:lineRule="auto"/>
+        <w:ind w:left="2160" w:hanging="360"/>
+        <w:rPr>
+          <w:rFonts w:ascii="Arial" w:cs="Arial" w:eastAsia="Arial" w:hAnsi="Arial"/>
+          <w:color w:val="1a1c1e"/>
+          <w:sz w:val="28"/>
+          <w:szCs w:val="28"/>
+        </w:rPr>
+      </w:pPr>
+      <w:r>
+        <w:rPr>
+          <w:rFonts w:ascii="Arial" w:cs="Arial" w:eastAsia="Arial" w:hAnsi="Arial"/>
+          <w:color w:val="1a1c1e"/>
+          <w:sz w:val="28"/>
+          <w:szCs w:val="28"/>
+          <w:rtl w:val="0"/>
+        </w:rPr>
+        <w:t xml:space="preserve">Tên dự án (bắt buộc)</w:t>
+      </w:r>
+    </w:p>
+    <w:p>
+      <w:pPr>
+        <w:numPr>
+          <w:ilvl w:val="2"/>
+          <w:numId w:val="10"/>
+        </w:numPr>
+        <w:shd w:fill="ffffff" w:val="clear"/>
+        <w:spacing w:after="45" w:lineRule="auto"/>
+        <w:ind w:left="2160" w:hanging="360"/>
+        <w:rPr>
+          <w:rFonts w:ascii="Arial" w:cs="Arial" w:eastAsia="Arial" w:hAnsi="Arial"/>
+          <w:color w:val="1a1c1e"/>
+          <w:sz w:val="28"/>
+          <w:szCs w:val="28"/>
+        </w:rPr>
+      </w:pPr>
+      <w:r>
+        <w:rPr>
+          <w:rFonts w:ascii="Arial" w:cs="Arial" w:eastAsia="Arial" w:hAnsi="Arial"/>
+          <w:color w:val="1a1c1e"/>
+          <w:sz w:val="28"/>
+          <w:szCs w:val="28"/>
+          <w:rtl w:val="0"/>
+        </w:rPr>
+        <w:t xml:space="preserve">Mô tả</w:t>
+      </w:r>
+    </w:p>
+    <w:p>
+      <w:pPr>
+        <w:numPr>
+          <w:ilvl w:val="2"/>
+          <w:numId w:val="10"/>
+        </w:numPr>
+        <w:shd w:fill="ffffff" w:val="clear"/>
+        <w:spacing w:after="45" w:lineRule="auto"/>
+        <w:ind w:left="2160" w:hanging="360"/>
+        <w:rPr>
+          <w:rFonts w:ascii="Arial" w:cs="Arial" w:eastAsia="Arial" w:hAnsi="Arial"/>
+          <w:color w:val="1a1c1e"/>
+          <w:sz w:val="28"/>
+          <w:szCs w:val="28"/>
+        </w:rPr>
+      </w:pPr>
+      <w:r>
+        <w:rPr>
+          <w:rFonts w:ascii="Arial" w:cs="Arial" w:eastAsia="Arial" w:hAnsi="Arial"/>
+          <w:color w:val="1a1c1e"/>
+          <w:sz w:val="28"/>
+          <w:szCs w:val="28"/>
+          <w:rtl w:val="0"/>
+        </w:rPr>
+        <w:t xml:space="preserve">Ngày bắt đầu, kết thúc</w:t>
+      </w:r>
+    </w:p>
+    <w:p>
+      <w:pPr>
+        <w:numPr>
+          <w:ilvl w:val="2"/>
+          <w:numId w:val="10"/>
+        </w:numPr>
+        <w:shd w:fill="ffffff" w:val="clear"/>
+        <w:spacing w:after="45" w:lineRule="auto"/>
+        <w:ind w:left="2160" w:hanging="360"/>
+        <w:rPr>
+          <w:rFonts w:ascii="Arial" w:cs="Arial" w:eastAsia="Arial" w:hAnsi="Arial"/>
+          <w:color w:val="1a1c1e"/>
+          <w:sz w:val="28"/>
+          <w:szCs w:val="28"/>
+        </w:rPr>
+      </w:pPr>
+      <w:r>
+        <w:rPr>
+          <w:rFonts w:ascii="Arial" w:cs="Arial" w:eastAsia="Arial" w:hAnsi="Arial"/>
+          <w:color w:val="1a1c1e"/>
+          <w:sz w:val="28"/>
+          <w:szCs w:val="28"/>
+          <w:rtl w:val="0"/>
+        </w:rPr>
+        <w:t xml:space="preserve">Trạng thái ban đầu (“Mới tạo”)</w:t>
+      </w:r>
+    </w:p>
+    <w:p>
+      <w:pPr>
+        <w:numPr>
+          <w:ilvl w:val="1"/>
+          <w:numId w:val="10"/>
+        </w:numPr>
+        <w:shd w:fill="ffffff" w:val="clear"/>
+        <w:spacing w:after="45" w:lineRule="auto"/>
+        <w:ind w:left="1350" w:hanging="360"/>
+        <w:rPr>
+          <w:rFonts w:ascii="Arial" w:cs="Arial" w:eastAsia="Arial" w:hAnsi="Arial"/>
+          <w:color w:val="1a1c1e"/>
+          <w:sz w:val="28"/>
+          <w:szCs w:val="28"/>
+        </w:rPr>
+      </w:pPr>
+      <w:r>
+        <w:rPr>
+          <w:rFonts w:ascii="Arial" w:cs="Arial" w:eastAsia="Arial" w:hAnsi="Arial"/>
+          <w:color w:val="1a1c1e"/>
+          <w:sz w:val="28"/>
+          <w:szCs w:val="28"/>
+          <w:rtl w:val="0"/>
+        </w:rPr>
+        <w:t xml:space="preserve">B3: Chọn </w:t>
+      </w:r>
+      <w:r>
+        <w:rPr>
+          <w:rFonts w:ascii="Arial" w:cs="Arial" w:eastAsia="Arial" w:hAnsi="Arial"/>
+          <w:b w:val="1"/>
+          <w:bCs w:val="1"/>
+          <w:color w:val="1a1c1e"/>
+          <w:sz w:val="28"/>
+          <w:szCs w:val="28"/>
+          <w:rtl w:val="0"/>
+        </w:rPr>
+        <w:t xml:space="preserve">Nhóm làm việc</w:t>
+      </w:r>
+      <w:r>
+        <w:rPr>
+          <w:rFonts w:ascii="Arial" w:cs="Arial" w:eastAsia="Arial" w:hAnsi="Arial"/>
+          <w:color w:val="1a1c1e"/>
+          <w:sz w:val="28"/>
+          <w:szCs w:val="28"/>
+          <w:rtl w:val="0"/>
+        </w:rPr>
+        <w:t xml:space="preserve"> mà dự án thuộc về.</w:t>
+      </w:r>
+    </w:p>
+    <w:p>
+      <w:pPr>
+        <w:numPr>
+          <w:ilvl w:val="1"/>
+          <w:numId w:val="10"/>
+        </w:numPr>
+        <w:shd w:fill="ffffff" w:val="clear"/>
+        <w:spacing w:after="45" w:lineRule="auto"/>
+        <w:ind w:left="1350" w:hanging="360"/>
+        <w:rPr>
+          <w:rFonts w:ascii="Arial" w:cs="Arial" w:eastAsia="Arial" w:hAnsi="Arial"/>
+          <w:color w:val="1a1c1e"/>
+          <w:sz w:val="28"/>
+          <w:szCs w:val="28"/>
+        </w:rPr>
+      </w:pPr>
+      <w:r>
+        <w:rPr>
+          <w:rFonts w:ascii="Arial" w:cs="Arial" w:eastAsia="Arial" w:hAnsi="Arial"/>
+          <w:color w:val="1a1c1e"/>
+          <w:sz w:val="28"/>
+          <w:szCs w:val="28"/>
+          <w:rtl w:val="0"/>
+        </w:rPr>
+        <w:t xml:space="preserve">B4: Chọn các thành viên tham gia dự án.</w:t>
+      </w:r>
+    </w:p>
+    <w:p>
+      <w:pPr>
+        <w:numPr>
+          <w:ilvl w:val="1"/>
+          <w:numId w:val="10"/>
+        </w:numPr>
+        <w:shd w:fill="ffffff" w:val="clear"/>
+        <w:spacing w:after="45" w:lineRule="auto"/>
+        <w:ind w:left="1350" w:hanging="360"/>
+        <w:rPr>
+          <w:rFonts w:ascii="Arial" w:cs="Arial" w:eastAsia="Arial" w:hAnsi="Arial"/>
+          <w:color w:val="1a1c1e"/>
+          <w:sz w:val="28"/>
+          <w:szCs w:val="28"/>
+        </w:rPr>
+      </w:pPr>
+      <w:r>
+        <w:rPr>
+          <w:rFonts w:ascii="Arial" w:cs="Arial" w:eastAsia="Arial" w:hAnsi="Arial"/>
+          <w:color w:val="1a1c1e"/>
+          <w:sz w:val="28"/>
+          <w:szCs w:val="28"/>
+          <w:rtl w:val="0"/>
+        </w:rPr>
+        <w:t xml:space="preserve">B5: Hệ thống lưu thông tin vào cơ sở dữ liệu và hiển thị dự án trong danh sách.</w:t>
+      </w:r>
+    </w:p>
+    <w:p>
+      <w:pPr>
+        <w:numPr>
+          <w:ilvl w:val="1"/>
+          <w:numId w:val="10"/>
+        </w:numPr>
+        <w:shd w:fill="ffffff" w:val="clear"/>
+        <w:spacing w:after="45" w:lineRule="auto"/>
+        <w:ind w:left="1350" w:hanging="360"/>
+        <w:rPr>
+          <w:rFonts w:ascii="Arial" w:cs="Arial" w:eastAsia="Arial" w:hAnsi="Arial"/>
+          <w:color w:val="1a1c1e"/>
+          <w:sz w:val="28"/>
+          <w:szCs w:val="28"/>
+          <w:u w:val="none"/>
+        </w:rPr>
+      </w:pPr>
+      <w:r>
+        <w:rPr>
+          <w:rFonts w:ascii="Arial" w:cs="Arial" w:eastAsia="Arial" w:hAnsi="Arial"/>
+          <w:color w:val="1a1c1e"/>
+          <w:sz w:val="28"/>
+          <w:szCs w:val="28"/>
+          <w:rtl w:val="0"/>
+        </w:rPr>
+        <w:t xml:space="preserve">B6: Hệ thống tự động tạo </w:t>
+      </w:r>
+      <w:r>
+        <w:rPr>
+          <w:rFonts w:ascii="Arial" w:cs="Arial" w:eastAsia="Arial" w:hAnsi="Arial"/>
+          <w:b w:val="1"/>
+          <w:bCs w:val="1"/>
+          <w:color w:val="1a1c1e"/>
+          <w:sz w:val="28"/>
+          <w:szCs w:val="28"/>
+          <w:rtl w:val="0"/>
+        </w:rPr>
+        <w:t xml:space="preserve">Bảng công việc (Kanban Board)</w:t>
+      </w:r>
+      <w:r>
+        <w:rPr>
+          <w:rFonts w:ascii="Arial" w:cs="Arial" w:eastAsia="Arial" w:hAnsi="Arial"/>
+          <w:color w:val="1a1c1e"/>
+          <w:sz w:val="28"/>
+          <w:szCs w:val="28"/>
+          <w:rtl w:val="0"/>
+        </w:rPr>
+        <w:t xml:space="preserve"> với 3 cột mặc định: “Cần làm”, “Đang làm”, “Hoàn thành”.</w:t>
+      </w:r>
+    </w:p>
+    <w:p>
+      <w:pPr>
+        <w:numPr>
+          <w:ilvl w:val="0"/>
+          <w:numId w:val="10"/>
+        </w:numPr>
+        <w:shd w:fill="ffffff" w:val="clear"/>
+        <w:spacing w:after="45" w:lineRule="auto"/>
+        <w:ind w:left="720" w:hanging="360"/>
+        <w:rPr>
+          <w:rFonts w:ascii="Arial" w:cs="Arial" w:eastAsia="Arial" w:hAnsi="Arial"/>
+          <w:color w:val="1a1c1e"/>
+          <w:sz w:val="28"/>
+          <w:szCs w:val="28"/>
+        </w:rPr>
+      </w:pPr>
+      <w:r>
+        <w:rPr>
+          <w:rFonts w:ascii="Arial" w:cs="Arial" w:eastAsia="Arial" w:hAnsi="Arial"/>
+          <w:b w:val="1"/>
+          <w:bCs w:val="1"/>
+          <w:color w:val="1a1c1e"/>
+          <w:sz w:val="28"/>
+          <w:szCs w:val="28"/>
+          <w:rtl w:val="0"/>
+        </w:rPr>
+        <w:t xml:space="preserve">Luồng sự kiện thay thế (Alternative Flows):</w:t>
+      </w:r>
+      <w:r>
+        <w:rPr>
+          <w:rtl w:val="0"/>
+        </w:rPr>
+      </w:r>
+    </w:p>
+    <w:p>
+      <w:pPr>
+        <w:numPr>
+          <w:ilvl w:val="1"/>
+          <w:numId w:val="11"/>
+        </w:numPr>
+        <w:shd w:fill="ffffff" w:val="clear"/>
+        <w:spacing w:after="45" w:lineRule="auto"/>
+        <w:ind w:left="1440" w:hanging="360"/>
+        <w:rPr>
+          <w:rFonts w:ascii="Arial" w:cs="Arial" w:eastAsia="Arial" w:hAnsi="Arial"/>
+          <w:color w:val="1a1c1e"/>
+          <w:sz w:val="28"/>
+          <w:szCs w:val="28"/>
+        </w:rPr>
+      </w:pPr>
+      <w:r>
+        <w:rPr>
+          <w:rFonts w:ascii="Arial" w:cs="Arial" w:eastAsia="Arial" w:hAnsi="Arial"/>
+          <w:b w:val="1"/>
+          <w:bCs w:val="1"/>
+          <w:color w:val="1a1c1e"/>
+          <w:sz w:val="28"/>
+          <w:szCs w:val="28"/>
+          <w:rtl w:val="0"/>
+        </w:rPr>
+        <w:t xml:space="preserve">A1 (B2): </w:t>
+      </w:r>
+      <w:sdt>
+        <w:sdtPr>
+          <w:id w:val="-1630473727"/>
+          <w:tag w:val="goog_rdk_0"/>
+        </w:sdtPr>
+        <w:sdtContent>
+          <w:r>
+            <w:rPr>
+              <w:rFonts w:ascii="Arial Unicode MS" w:cs="Arial Unicode MS" w:eastAsia="Arial Unicode MS" w:hAnsi="Arial Unicode MS"/>
+              <w:color w:val="1a1c1e"/>
+              <w:sz w:val="28"/>
+              <w:szCs w:val="28"/>
+              <w:rtl w:val="0"/>
+            </w:rPr>
+            <w:t xml:space="preserve">Không nhập Tên dự án → Hiển thị thông báo “Tên dự án là bắt buộc.”</w:t>
+          </w:r>
+        </w:sdtContent>
+      </w:sdt>
+    </w:p>
+    <w:p>
+      <w:pPr>
+        <w:numPr>
+          <w:ilvl w:val="1"/>
+          <w:numId w:val="11"/>
+        </w:numPr>
+        <w:shd w:fill="ffffff" w:val="clear"/>
+        <w:spacing w:after="45" w:lineRule="auto"/>
+        <w:ind w:left="1440" w:hanging="360"/>
+        <w:rPr>
+          <w:rFonts w:ascii="Arial" w:cs="Arial" w:eastAsia="Arial" w:hAnsi="Arial"/>
+          <w:color w:val="1a1c1e"/>
+          <w:sz w:val="28"/>
+          <w:szCs w:val="28"/>
+        </w:rPr>
+      </w:pPr>
+      <w:r>
+        <w:rPr>
+          <w:rFonts w:ascii="Arial" w:cs="Arial" w:eastAsia="Arial" w:hAnsi="Arial"/>
+          <w:b w:val="1"/>
+          <w:bCs w:val="1"/>
+          <w:color w:val="1a1c1e"/>
+          <w:sz w:val="28"/>
+          <w:szCs w:val="28"/>
+          <w:rtl w:val="0"/>
+        </w:rPr>
+        <w:t xml:space="preserve">A2 (B3): </w:t>
+      </w:r>
+      <w:sdt>
+        <w:sdtPr>
+          <w:id w:val="1919182984"/>
+          <w:tag w:val="goog_rdk_1"/>
+        </w:sdtPr>
+        <w:sdtContent>
+          <w:r>
+            <w:rPr>
+              <w:rFonts w:ascii="Arial Unicode MS" w:cs="Arial Unicode MS" w:eastAsia="Arial Unicode MS" w:hAnsi="Arial Unicode MS"/>
+              <w:color w:val="1a1c1e"/>
+              <w:sz w:val="28"/>
+              <w:szCs w:val="28"/>
+              <w:rtl w:val="0"/>
+            </w:rPr>
+            <w:t xml:space="preserve">Chưa chọn Nhóm làm việc → Hiển thị thông báo “Vui lòng chọn Nhóm làm việc cho dự án.”</w:t>
+          </w:r>
+        </w:sdtContent>
+      </w:sdt>
+    </w:p>
+    <w:p>
+      <w:pPr>
+        <w:numPr>
+          <w:ilvl w:val="1"/>
+          <w:numId w:val="11"/>
+        </w:numPr>
+        <w:shd w:fill="ffffff" w:val="clear"/>
+        <w:spacing w:after="45" w:lineRule="auto"/>
+        <w:ind w:left="1440" w:hanging="360"/>
+        <w:rPr>
+          <w:rFonts w:ascii="Arial" w:cs="Arial" w:eastAsia="Arial" w:hAnsi="Arial"/>
+          <w:color w:val="1a1c1e"/>
+          <w:sz w:val="28"/>
+          <w:szCs w:val="28"/>
+          <w:u w:val="none"/>
+        </w:rPr>
+      </w:pPr>
+      <w:r>
+        <w:rPr>
+          <w:rFonts w:ascii="Arial" w:cs="Arial" w:eastAsia="Arial" w:hAnsi="Arial"/>
+          <w:b w:val="1"/>
+          <w:bCs w:val="1"/>
+          <w:color w:val="1a1c1e"/>
+          <w:sz w:val="28"/>
+          <w:szCs w:val="28"/>
+          <w:rtl w:val="0"/>
+        </w:rPr>
+        <w:t xml:space="preserve">A3 (B5):</w:t>
+      </w:r>
+      <w:sdt>
+        <w:sdtPr>
+          <w:id w:val="1135535733"/>
+          <w:tag w:val="goog_rdk_2"/>
+        </w:sdtPr>
+        <w:sdtContent>
+          <w:r>
+            <w:rPr>
+              <w:rFonts w:ascii="Arial Unicode MS" w:cs="Arial Unicode MS" w:eastAsia="Arial Unicode MS" w:hAnsi="Arial Unicode MS"/>
+              <w:color w:val="1a1c1e"/>
+              <w:sz w:val="28"/>
+              <w:szCs w:val="28"/>
+              <w:rtl w:val="0"/>
+            </w:rPr>
+            <w:t xml:space="preserve"> Lỗi kết nối cơ sở dữ liệu → Hiển thị thông báo “Không thể lưu dự án, vui lòng thử lại sau.”</w:t>
+          </w:r>
+        </w:sdtContent>
+      </w:sdt>
+    </w:p>
+    <w:p>
+      <w:pPr>
         <w:numPr>
           <w:ilvl w:val="0"/>
           <w:numId w:val="11"/>
@@ -5963,737 +6648,6 @@
           <w:szCs w:val="28"/>
           <w:rtl w:val="0"/>
         </w:rPr>
-        <w:t xml:space="preserve">Biểu đồ trạng thái minh họa (State Diagram):</w:t>
-      </w:r>
-      <w:r>
-        <w:rPr>
-          <w:rtl w:val="0"/>
-        </w:rPr>
-      </w:r>
-    </w:p>
-    <w:p>
-      <w:pPr>
-        <w:numPr>
-          <w:ilvl w:val="1"/>
-          <w:numId w:val="11"/>
-        </w:numPr>
-        <w:shd w:fill="ffffff" w:val="clear"/>
-        <w:spacing w:after="45" w:lineRule="auto"/>
-        <w:ind w:left="1440" w:hanging="360"/>
-        <w:rPr>
-          <w:rFonts w:ascii="Arial" w:cs="Arial" w:eastAsia="Arial" w:hAnsi="Arial"/>
-          <w:color w:val="1a1c1e"/>
-          <w:sz w:val="28"/>
-          <w:szCs w:val="28"/>
-        </w:rPr>
-      </w:pPr>
-      <w:r>
-        <w:rPr>
-          <w:rFonts w:ascii="Arial" w:cs="Arial" w:eastAsia="Arial" w:hAnsi="Arial"/>
-          <w:b w:val="1"/>
-          <w:bCs w:val="1"/>
-          <w:color w:val="1a1c1e"/>
-          <w:sz w:val="28"/>
-          <w:szCs w:val="28"/>
-          <w:rtl w:val="0"/>
-        </w:rPr>
-        <w:t xml:space="preserve">[Hình ảnh: State Diagram chi tiết cho vòng đời của 1 cuốn sách.]</w:t>
-      </w:r>
-      <w:r>
-        <w:rPr>
-          <w:rtl w:val="0"/>
-        </w:rPr>
-      </w:r>
-    </w:p>
-    <w:p>
-      <w:pPr>
-        <w:pStyle w:val="Heading5"/>
-        <w:rPr>
-          <w:rFonts w:ascii="Arial" w:cs="Arial" w:eastAsia="Arial" w:hAnsi="Arial"/>
-          <w:color w:val="000000"/>
-          <w:sz w:val="28"/>
-          <w:szCs w:val="28"/>
-        </w:rPr>
-      </w:pPr>
-      <w:bookmarkStart w:colFirst="0" w:colLast="0" w:name="_3dsnpy3st57w" w:id="1"/>
-      <w:bookmarkEnd w:id="1"/>
-      <w:r>
-        <w:rPr>
-          <w:rFonts w:ascii="Arial" w:cs="Arial" w:eastAsia="Arial" w:hAnsi="Arial"/>
-          <w:color w:val="000000"/>
-          <w:sz w:val="28"/>
-          <w:szCs w:val="28"/>
-          <w:rtl w:val="0"/>
-        </w:rPr>
-        <w:t xml:space="preserve">3.2.2 UC-02: Tạo dự án mới</w:t>
-      </w:r>
-    </w:p>
-    <w:p>
-      <w:pPr>
-        <w:numPr>
-          <w:ilvl w:val="0"/>
-          <w:numId w:val="10"/>
-        </w:numPr>
-        <w:shd w:fill="ffffff" w:val="clear"/>
-        <w:spacing w:after="45" w:lineRule="auto"/>
-        <w:ind w:left="720" w:hanging="360"/>
-        <w:rPr>
-          <w:rFonts w:ascii="Arial" w:cs="Arial" w:eastAsia="Arial" w:hAnsi="Arial"/>
-          <w:color w:val="1a1c1e"/>
-          <w:sz w:val="28"/>
-          <w:szCs w:val="28"/>
-        </w:rPr>
-      </w:pPr>
-      <w:r>
-        <w:rPr>
-          <w:rFonts w:ascii="Arial" w:cs="Arial" w:eastAsia="Arial" w:hAnsi="Arial"/>
-          <w:b w:val="1"/>
-          <w:bCs w:val="1"/>
-          <w:color w:val="1a1c1e"/>
-          <w:sz w:val="28"/>
-          <w:szCs w:val="28"/>
-          <w:rtl w:val="0"/>
-        </w:rPr>
-        <w:t xml:space="preserve">Mô tả ngắn:</w:t>
-      </w:r>
-      <w:r>
-        <w:rPr>
-          <w:rFonts w:ascii="Arial" w:cs="Arial" w:eastAsia="Arial" w:hAnsi="Arial"/>
-          <w:color w:val="1a1c1e"/>
-          <w:sz w:val="28"/>
-          <w:szCs w:val="28"/>
-          <w:rtl w:val="0"/>
-        </w:rPr>
-        <w:t xml:space="preserve"> Chức năng này cho phép Quản lý tạo một dự án mới, thiết lập thông tin và phân công thành viên tham gia.</w:t>
-      </w:r>
-    </w:p>
-    <w:p>
-      <w:pPr>
-        <w:numPr>
-          <w:ilvl w:val="0"/>
-          <w:numId w:val="10"/>
-        </w:numPr>
-        <w:shd w:fill="ffffff" w:val="clear"/>
-        <w:spacing w:after="45" w:lineRule="auto"/>
-        <w:ind w:left="720" w:hanging="360"/>
-        <w:rPr>
-          <w:rFonts w:ascii="Arial" w:cs="Arial" w:eastAsia="Arial" w:hAnsi="Arial"/>
-          <w:color w:val="1a1c1e"/>
-          <w:sz w:val="28"/>
-          <w:szCs w:val="28"/>
-        </w:rPr>
-      </w:pPr>
-      <w:r>
-        <w:rPr>
-          <w:rFonts w:ascii="Arial" w:cs="Arial" w:eastAsia="Arial" w:hAnsi="Arial"/>
-          <w:b w:val="1"/>
-          <w:bCs w:val="1"/>
-          <w:color w:val="1a1c1e"/>
-          <w:sz w:val="28"/>
-          <w:szCs w:val="28"/>
-          <w:rtl w:val="0"/>
-        </w:rPr>
-        <w:t xml:space="preserve">Actor chính:</w:t>
-      </w:r>
-      <w:r>
-        <w:rPr>
-          <w:rFonts w:ascii="Arial" w:cs="Arial" w:eastAsia="Arial" w:hAnsi="Arial"/>
-          <w:color w:val="1a1c1e"/>
-          <w:sz w:val="28"/>
-          <w:szCs w:val="28"/>
-          <w:rtl w:val="0"/>
-        </w:rPr>
-        <w:t xml:space="preserve"> Quản lý</w:t>
-      </w:r>
-    </w:p>
-    <w:p>
-      <w:pPr>
-        <w:numPr>
-          <w:ilvl w:val="0"/>
-          <w:numId w:val="10"/>
-        </w:numPr>
-        <w:shd w:fill="ffffff" w:val="clear"/>
-        <w:spacing w:after="45" w:lineRule="auto"/>
-        <w:ind w:left="720" w:hanging="360"/>
-        <w:rPr>
-          <w:rFonts w:ascii="Arial" w:cs="Arial" w:eastAsia="Arial" w:hAnsi="Arial"/>
-          <w:color w:val="1a1c1e"/>
-          <w:sz w:val="28"/>
-          <w:szCs w:val="28"/>
-        </w:rPr>
-      </w:pPr>
-      <w:r>
-        <w:rPr>
-          <w:rFonts w:ascii="Arial" w:cs="Arial" w:eastAsia="Arial" w:hAnsi="Arial"/>
-          <w:b w:val="1"/>
-          <w:bCs w:val="1"/>
-          <w:color w:val="1a1c1e"/>
-          <w:sz w:val="28"/>
-          <w:szCs w:val="28"/>
-          <w:rtl w:val="0"/>
-        </w:rPr>
-        <w:t xml:space="preserve">Điều kiện tiên quyết:</w:t>
-      </w:r>
-      <w:r>
-        <w:rPr>
-          <w:rFonts w:ascii="Arial" w:cs="Arial" w:eastAsia="Arial" w:hAnsi="Arial"/>
-          <w:color w:val="1a1c1e"/>
-          <w:sz w:val="28"/>
-          <w:szCs w:val="28"/>
-          <w:rtl w:val="0"/>
-        </w:rPr>
-        <w:t xml:space="preserve"> Người dùng đã đăng nhập và có quyền tạo dự án.</w:t>
-      </w:r>
-    </w:p>
-    <w:p>
-      <w:pPr>
-        <w:numPr>
-          <w:ilvl w:val="0"/>
-          <w:numId w:val="10"/>
-        </w:numPr>
-        <w:shd w:fill="ffffff" w:val="clear"/>
-        <w:spacing w:after="45" w:lineRule="auto"/>
-        <w:ind w:left="720" w:hanging="360"/>
-        <w:rPr>
-          <w:rFonts w:ascii="Arial" w:cs="Arial" w:eastAsia="Arial" w:hAnsi="Arial"/>
-          <w:color w:val="1a1c1e"/>
-          <w:sz w:val="28"/>
-          <w:szCs w:val="28"/>
-        </w:rPr>
-      </w:pPr>
-      <w:r>
-        <w:rPr>
-          <w:rFonts w:ascii="Arial" w:cs="Arial" w:eastAsia="Arial" w:hAnsi="Arial"/>
-          <w:b w:val="1"/>
-          <w:bCs w:val="1"/>
-          <w:color w:val="1a1c1e"/>
-          <w:sz w:val="28"/>
-          <w:szCs w:val="28"/>
-          <w:rtl w:val="0"/>
-        </w:rPr>
-        <w:t xml:space="preserve">Luồng sự kiện chính (Main Flow):</w:t>
-      </w:r>
-      <w:r>
-        <w:rPr>
-          <w:rtl w:val="0"/>
-        </w:rPr>
-      </w:r>
-    </w:p>
-    <w:p>
-      <w:pPr>
-        <w:numPr>
-          <w:ilvl w:val="1"/>
-          <w:numId w:val="10"/>
-        </w:numPr>
-        <w:shd w:fill="ffffff" w:val="clear"/>
-        <w:spacing w:after="45" w:lineRule="auto"/>
-        <w:ind w:left="1350" w:hanging="360"/>
-        <w:rPr>
-          <w:rFonts w:ascii="Arial" w:cs="Arial" w:eastAsia="Arial" w:hAnsi="Arial"/>
-          <w:color w:val="1a1c1e"/>
-          <w:sz w:val="28"/>
-          <w:szCs w:val="28"/>
-        </w:rPr>
-      </w:pPr>
-      <w:r>
-        <w:rPr>
-          <w:rFonts w:ascii="Arial" w:cs="Arial" w:eastAsia="Arial" w:hAnsi="Arial"/>
-          <w:color w:val="1a1c1e"/>
-          <w:sz w:val="28"/>
-          <w:szCs w:val="28"/>
-          <w:rtl w:val="0"/>
-        </w:rPr>
-        <w:t xml:space="preserve">B1: Người dùng chọn chức năng “Tạo dự án mới”.</w:t>
-      </w:r>
-    </w:p>
-    <w:p>
-      <w:pPr>
-        <w:numPr>
-          <w:ilvl w:val="1"/>
-          <w:numId w:val="10"/>
-        </w:numPr>
-        <w:shd w:fill="ffffff" w:val="clear"/>
-        <w:spacing w:after="45" w:lineRule="auto"/>
-        <w:ind w:left="1350" w:hanging="360"/>
-        <w:rPr>
-          <w:rFonts w:ascii="Arial" w:cs="Arial" w:eastAsia="Arial" w:hAnsi="Arial"/>
-          <w:color w:val="1a1c1e"/>
-          <w:sz w:val="28"/>
-          <w:szCs w:val="28"/>
-        </w:rPr>
-      </w:pPr>
-      <w:r>
-        <w:rPr>
-          <w:rFonts w:ascii="Arial" w:cs="Arial" w:eastAsia="Arial" w:hAnsi="Arial"/>
-          <w:color w:val="1a1c1e"/>
-          <w:sz w:val="28"/>
-          <w:szCs w:val="28"/>
-          <w:rtl w:val="0"/>
-        </w:rPr>
-        <w:t xml:space="preserve">B2:</w:t>
-      </w:r>
-      <w:r>
-        <w:rPr>
-          <w:rFonts w:ascii="Arial" w:cs="Arial" w:eastAsia="Arial" w:hAnsi="Arial"/>
-          <w:b w:val="1"/>
-          <w:bCs w:val="1"/>
-          <w:color w:val="1a1c1e"/>
-          <w:sz w:val="28"/>
-          <w:szCs w:val="28"/>
-          <w:rtl w:val="0"/>
-        </w:rPr>
-        <w:t xml:space="preserve"> </w:t>
-      </w:r>
-      <w:r>
-        <w:rPr>
-          <w:rFonts w:ascii="Arial" w:cs="Arial" w:eastAsia="Arial" w:hAnsi="Arial"/>
-          <w:color w:val="1a1c1e"/>
-          <w:sz w:val="28"/>
-          <w:szCs w:val="28"/>
-          <w:rtl w:val="0"/>
-        </w:rPr>
-        <w:t xml:space="preserve">Nhập các thông tin dự án:</w:t>
-      </w:r>
-    </w:p>
-    <w:p>
-      <w:pPr>
-        <w:numPr>
-          <w:ilvl w:val="2"/>
-          <w:numId w:val="10"/>
-        </w:numPr>
-        <w:shd w:fill="ffffff" w:val="clear"/>
-        <w:spacing w:after="45" w:lineRule="auto"/>
-        <w:ind w:left="2160" w:hanging="360"/>
-        <w:rPr>
-          <w:rFonts w:ascii="Arial" w:cs="Arial" w:eastAsia="Arial" w:hAnsi="Arial"/>
-          <w:color w:val="1a1c1e"/>
-          <w:sz w:val="28"/>
-          <w:szCs w:val="28"/>
-        </w:rPr>
-      </w:pPr>
-      <w:r>
-        <w:rPr>
-          <w:rFonts w:ascii="Arial" w:cs="Arial" w:eastAsia="Arial" w:hAnsi="Arial"/>
-          <w:color w:val="1a1c1e"/>
-          <w:sz w:val="28"/>
-          <w:szCs w:val="28"/>
-          <w:rtl w:val="0"/>
-        </w:rPr>
-        <w:t xml:space="preserve">Tên dự án (bắt buộc)</w:t>
-      </w:r>
-    </w:p>
-    <w:p>
-      <w:pPr>
-        <w:numPr>
-          <w:ilvl w:val="2"/>
-          <w:numId w:val="10"/>
-        </w:numPr>
-        <w:shd w:fill="ffffff" w:val="clear"/>
-        <w:spacing w:after="45" w:lineRule="auto"/>
-        <w:ind w:left="2160" w:hanging="360"/>
-        <w:rPr>
-          <w:rFonts w:ascii="Arial" w:cs="Arial" w:eastAsia="Arial" w:hAnsi="Arial"/>
-          <w:color w:val="1a1c1e"/>
-          <w:sz w:val="28"/>
-          <w:szCs w:val="28"/>
-        </w:rPr>
-      </w:pPr>
-      <w:r>
-        <w:rPr>
-          <w:rFonts w:ascii="Arial" w:cs="Arial" w:eastAsia="Arial" w:hAnsi="Arial"/>
-          <w:color w:val="1a1c1e"/>
-          <w:sz w:val="28"/>
-          <w:szCs w:val="28"/>
-          <w:rtl w:val="0"/>
-        </w:rPr>
-        <w:t xml:space="preserve">Mô tả</w:t>
-      </w:r>
-    </w:p>
-    <w:p>
-      <w:pPr>
-        <w:numPr>
-          <w:ilvl w:val="2"/>
-          <w:numId w:val="10"/>
-        </w:numPr>
-        <w:shd w:fill="ffffff" w:val="clear"/>
-        <w:spacing w:after="45" w:lineRule="auto"/>
-        <w:ind w:left="2160" w:hanging="360"/>
-        <w:rPr>
-          <w:rFonts w:ascii="Arial" w:cs="Arial" w:eastAsia="Arial" w:hAnsi="Arial"/>
-          <w:color w:val="1a1c1e"/>
-          <w:sz w:val="28"/>
-          <w:szCs w:val="28"/>
-        </w:rPr>
-      </w:pPr>
-      <w:r>
-        <w:rPr>
-          <w:rFonts w:ascii="Arial" w:cs="Arial" w:eastAsia="Arial" w:hAnsi="Arial"/>
-          <w:color w:val="1a1c1e"/>
-          <w:sz w:val="28"/>
-          <w:szCs w:val="28"/>
-          <w:rtl w:val="0"/>
-        </w:rPr>
-        <w:t xml:space="preserve">Ngày bắt đầu, kết thúc</w:t>
-      </w:r>
-    </w:p>
-    <w:p>
-      <w:pPr>
-        <w:numPr>
-          <w:ilvl w:val="2"/>
-          <w:numId w:val="10"/>
-        </w:numPr>
-        <w:shd w:fill="ffffff" w:val="clear"/>
-        <w:spacing w:after="45" w:lineRule="auto"/>
-        <w:ind w:left="2160" w:hanging="360"/>
-        <w:rPr>
-          <w:rFonts w:ascii="Arial" w:cs="Arial" w:eastAsia="Arial" w:hAnsi="Arial"/>
-          <w:color w:val="1a1c1e"/>
-          <w:sz w:val="28"/>
-          <w:szCs w:val="28"/>
-        </w:rPr>
-      </w:pPr>
-      <w:r>
-        <w:rPr>
-          <w:rFonts w:ascii="Arial" w:cs="Arial" w:eastAsia="Arial" w:hAnsi="Arial"/>
-          <w:color w:val="1a1c1e"/>
-          <w:sz w:val="28"/>
-          <w:szCs w:val="28"/>
-          <w:rtl w:val="0"/>
-        </w:rPr>
-        <w:t xml:space="preserve">Trạng thái ban đầu (“Mới tạo”)</w:t>
-      </w:r>
-    </w:p>
-    <w:p>
-      <w:pPr>
-        <w:numPr>
-          <w:ilvl w:val="1"/>
-          <w:numId w:val="10"/>
-        </w:numPr>
-        <w:shd w:fill="ffffff" w:val="clear"/>
-        <w:spacing w:after="45" w:lineRule="auto"/>
-        <w:ind w:left="1350" w:hanging="360"/>
-        <w:rPr>
-          <w:rFonts w:ascii="Arial" w:cs="Arial" w:eastAsia="Arial" w:hAnsi="Arial"/>
-          <w:color w:val="1a1c1e"/>
-          <w:sz w:val="28"/>
-          <w:szCs w:val="28"/>
-        </w:rPr>
-      </w:pPr>
-      <w:r>
-        <w:rPr>
-          <w:rFonts w:ascii="Arial" w:cs="Arial" w:eastAsia="Arial" w:hAnsi="Arial"/>
-          <w:color w:val="1a1c1e"/>
-          <w:sz w:val="28"/>
-          <w:szCs w:val="28"/>
-          <w:rtl w:val="0"/>
-        </w:rPr>
-        <w:t xml:space="preserve">B3: Chọn </w:t>
-      </w:r>
-      <w:r>
-        <w:rPr>
-          <w:rFonts w:ascii="Arial" w:cs="Arial" w:eastAsia="Arial" w:hAnsi="Arial"/>
-          <w:b w:val="1"/>
-          <w:bCs w:val="1"/>
-          <w:color w:val="1a1c1e"/>
-          <w:sz w:val="28"/>
-          <w:szCs w:val="28"/>
-          <w:rtl w:val="0"/>
-        </w:rPr>
-        <w:t xml:space="preserve">Nhóm làm việc</w:t>
-      </w:r>
-      <w:r>
-        <w:rPr>
-          <w:rFonts w:ascii="Arial" w:cs="Arial" w:eastAsia="Arial" w:hAnsi="Arial"/>
-          <w:color w:val="1a1c1e"/>
-          <w:sz w:val="28"/>
-          <w:szCs w:val="28"/>
-          <w:rtl w:val="0"/>
-        </w:rPr>
-        <w:t xml:space="preserve"> mà dự án thuộc về.</w:t>
-      </w:r>
-    </w:p>
-    <w:p>
-      <w:pPr>
-        <w:numPr>
-          <w:ilvl w:val="1"/>
-          <w:numId w:val="10"/>
-        </w:numPr>
-        <w:shd w:fill="ffffff" w:val="clear"/>
-        <w:spacing w:after="45" w:lineRule="auto"/>
-        <w:ind w:left="1350" w:hanging="360"/>
-        <w:rPr>
-          <w:rFonts w:ascii="Arial" w:cs="Arial" w:eastAsia="Arial" w:hAnsi="Arial"/>
-          <w:color w:val="1a1c1e"/>
-          <w:sz w:val="28"/>
-          <w:szCs w:val="28"/>
-        </w:rPr>
-      </w:pPr>
-      <w:r>
-        <w:rPr>
-          <w:rFonts w:ascii="Arial" w:cs="Arial" w:eastAsia="Arial" w:hAnsi="Arial"/>
-          <w:color w:val="1a1c1e"/>
-          <w:sz w:val="28"/>
-          <w:szCs w:val="28"/>
-          <w:rtl w:val="0"/>
-        </w:rPr>
-        <w:t xml:space="preserve">B4: Chọn các thành viên tham gia dự án.</w:t>
-      </w:r>
-    </w:p>
-    <w:p>
-      <w:pPr>
-        <w:numPr>
-          <w:ilvl w:val="1"/>
-          <w:numId w:val="10"/>
-        </w:numPr>
-        <w:shd w:fill="ffffff" w:val="clear"/>
-        <w:spacing w:after="45" w:lineRule="auto"/>
-        <w:ind w:left="1350" w:hanging="360"/>
-        <w:rPr>
-          <w:rFonts w:ascii="Arial" w:cs="Arial" w:eastAsia="Arial" w:hAnsi="Arial"/>
-          <w:color w:val="1a1c1e"/>
-          <w:sz w:val="28"/>
-          <w:szCs w:val="28"/>
-        </w:rPr>
-      </w:pPr>
-      <w:r>
-        <w:rPr>
-          <w:rFonts w:ascii="Arial" w:cs="Arial" w:eastAsia="Arial" w:hAnsi="Arial"/>
-          <w:color w:val="1a1c1e"/>
-          <w:sz w:val="28"/>
-          <w:szCs w:val="28"/>
-          <w:rtl w:val="0"/>
-        </w:rPr>
-        <w:t xml:space="preserve">B5: Hệ thống lưu thông tin vào cơ sở dữ liệu và hiển thị dự án trong danh sách.</w:t>
-      </w:r>
-    </w:p>
-    <w:p>
-      <w:pPr>
-        <w:numPr>
-          <w:ilvl w:val="1"/>
-          <w:numId w:val="10"/>
-        </w:numPr>
-        <w:shd w:fill="ffffff" w:val="clear"/>
-        <w:spacing w:after="45" w:lineRule="auto"/>
-        <w:ind w:left="1350" w:hanging="360"/>
-        <w:rPr>
-          <w:rFonts w:ascii="Arial" w:cs="Arial" w:eastAsia="Arial" w:hAnsi="Arial"/>
-          <w:color w:val="1a1c1e"/>
-          <w:sz w:val="28"/>
-          <w:szCs w:val="28"/>
-          <w:u w:val="none"/>
-        </w:rPr>
-      </w:pPr>
-      <w:r>
-        <w:rPr>
-          <w:rFonts w:ascii="Arial" w:cs="Arial" w:eastAsia="Arial" w:hAnsi="Arial"/>
-          <w:color w:val="1a1c1e"/>
-          <w:sz w:val="28"/>
-          <w:szCs w:val="28"/>
-          <w:rtl w:val="0"/>
-        </w:rPr>
-        <w:t xml:space="preserve">B6: Hệ thống tự động tạo </w:t>
-      </w:r>
-      <w:r>
-        <w:rPr>
-          <w:rFonts w:ascii="Arial" w:cs="Arial" w:eastAsia="Arial" w:hAnsi="Arial"/>
-          <w:b w:val="1"/>
-          <w:bCs w:val="1"/>
-          <w:color w:val="1a1c1e"/>
-          <w:sz w:val="28"/>
-          <w:szCs w:val="28"/>
-          <w:rtl w:val="0"/>
-        </w:rPr>
-        <w:t xml:space="preserve">Bảng công việc (Kanban Board)</w:t>
-      </w:r>
-      <w:r>
-        <w:rPr>
-          <w:rFonts w:ascii="Arial" w:cs="Arial" w:eastAsia="Arial" w:hAnsi="Arial"/>
-          <w:color w:val="1a1c1e"/>
-          <w:sz w:val="28"/>
-          <w:szCs w:val="28"/>
-          <w:rtl w:val="0"/>
-        </w:rPr>
-        <w:t xml:space="preserve"> với 3 cột mặc định: “Cần làm”, “Đang làm”, “Hoàn thành”.</w:t>
-      </w:r>
-    </w:p>
-    <w:p>
-      <w:pPr>
-        <w:numPr>
-          <w:ilvl w:val="0"/>
-          <w:numId w:val="10"/>
-        </w:numPr>
-        <w:shd w:fill="ffffff" w:val="clear"/>
-        <w:spacing w:after="45" w:lineRule="auto"/>
-        <w:ind w:left="720" w:hanging="360"/>
-        <w:rPr>
-          <w:rFonts w:ascii="Arial" w:cs="Arial" w:eastAsia="Arial" w:hAnsi="Arial"/>
-          <w:color w:val="1a1c1e"/>
-          <w:sz w:val="28"/>
-          <w:szCs w:val="28"/>
-        </w:rPr>
-      </w:pPr>
-      <w:r>
-        <w:rPr>
-          <w:rFonts w:ascii="Arial" w:cs="Arial" w:eastAsia="Arial" w:hAnsi="Arial"/>
-          <w:b w:val="1"/>
-          <w:bCs w:val="1"/>
-          <w:color w:val="1a1c1e"/>
-          <w:sz w:val="28"/>
-          <w:szCs w:val="28"/>
-          <w:rtl w:val="0"/>
-        </w:rPr>
-        <w:t xml:space="preserve">Luồng sự kiện thay thế (Alternative Flows):</w:t>
-      </w:r>
-      <w:r>
-        <w:rPr>
-          <w:rtl w:val="0"/>
-        </w:rPr>
-      </w:r>
-    </w:p>
-    <w:p>
-      <w:pPr>
-        <w:numPr>
-          <w:ilvl w:val="1"/>
-          <w:numId w:val="11"/>
-        </w:numPr>
-        <w:shd w:fill="ffffff" w:val="clear"/>
-        <w:spacing w:after="45" w:lineRule="auto"/>
-        <w:ind w:left="1440" w:hanging="360"/>
-        <w:rPr>
-          <w:rFonts w:ascii="Arial" w:cs="Arial" w:eastAsia="Arial" w:hAnsi="Arial"/>
-          <w:color w:val="1a1c1e"/>
-          <w:sz w:val="28"/>
-          <w:szCs w:val="28"/>
-        </w:rPr>
-      </w:pPr>
-      <w:r>
-        <w:rPr>
-          <w:rFonts w:ascii="Arial" w:cs="Arial" w:eastAsia="Arial" w:hAnsi="Arial"/>
-          <w:b w:val="1"/>
-          <w:bCs w:val="1"/>
-          <w:color w:val="1a1c1e"/>
-          <w:sz w:val="28"/>
-          <w:szCs w:val="28"/>
-          <w:rtl w:val="0"/>
-        </w:rPr>
-        <w:t xml:space="preserve">A1 (B2): </w:t>
-      </w:r>
-      <w:r>
-        <w:rPr>
-          <w:rFonts w:ascii="Arial Unicode MS" w:cs="Arial Unicode MS" w:eastAsia="Arial Unicode MS" w:hAnsi="Arial Unicode MS"/>
-          <w:color w:val="1a1c1e"/>
-          <w:sz w:val="28"/>
-          <w:szCs w:val="28"/>
-          <w:rtl w:val="0"/>
-        </w:rPr>
-        <w:t xml:space="preserve">Không nhập Tên dự án → Hiển thị thông báo “Tên dự án là bắt buộc.”</w:t>
-      </w:r>
-    </w:p>
-    <w:p>
-      <w:pPr>
-        <w:numPr>
-          <w:ilvl w:val="1"/>
-          <w:numId w:val="11"/>
-        </w:numPr>
-        <w:shd w:fill="ffffff" w:val="clear"/>
-        <w:spacing w:after="45" w:lineRule="auto"/>
-        <w:ind w:left="1440" w:hanging="360"/>
-        <w:rPr>
-          <w:rFonts w:ascii="Arial" w:cs="Arial" w:eastAsia="Arial" w:hAnsi="Arial"/>
-          <w:color w:val="1a1c1e"/>
-          <w:sz w:val="28"/>
-          <w:szCs w:val="28"/>
-        </w:rPr>
-      </w:pPr>
-      <w:r>
-        <w:rPr>
-          <w:rFonts w:ascii="Arial" w:cs="Arial" w:eastAsia="Arial" w:hAnsi="Arial"/>
-          <w:b w:val="1"/>
-          <w:bCs w:val="1"/>
-          <w:color w:val="1a1c1e"/>
-          <w:sz w:val="28"/>
-          <w:szCs w:val="28"/>
-          <w:rtl w:val="0"/>
-        </w:rPr>
-        <w:t xml:space="preserve">A2 (B3): </w:t>
-      </w:r>
-      <w:r>
-        <w:rPr>
-          <w:rFonts w:ascii="Arial Unicode MS" w:cs="Arial Unicode MS" w:eastAsia="Arial Unicode MS" w:hAnsi="Arial Unicode MS"/>
-          <w:color w:val="1a1c1e"/>
-          <w:sz w:val="28"/>
-          <w:szCs w:val="28"/>
-          <w:rtl w:val="0"/>
-        </w:rPr>
-        <w:t xml:space="preserve">Chưa chọn Nhóm làm việc → Hiển thị thông báo “Vui lòng chọn Nhóm làm việc cho dự án.”</w:t>
-      </w:r>
-    </w:p>
-    <w:p>
-      <w:pPr>
-        <w:numPr>
-          <w:ilvl w:val="1"/>
-          <w:numId w:val="11"/>
-        </w:numPr>
-        <w:shd w:fill="ffffff" w:val="clear"/>
-        <w:spacing w:after="45" w:lineRule="auto"/>
-        <w:ind w:left="1440" w:hanging="360"/>
-        <w:rPr>
-          <w:rFonts w:ascii="Arial" w:cs="Arial" w:eastAsia="Arial" w:hAnsi="Arial"/>
-          <w:color w:val="1a1c1e"/>
-          <w:sz w:val="28"/>
-          <w:szCs w:val="28"/>
-          <w:u w:val="none"/>
-        </w:rPr>
-      </w:pPr>
-      <w:r>
-        <w:rPr>
-          <w:rFonts w:ascii="Arial" w:cs="Arial" w:eastAsia="Arial" w:hAnsi="Arial"/>
-          <w:b w:val="1"/>
-          <w:bCs w:val="1"/>
-          <w:color w:val="1a1c1e"/>
-          <w:sz w:val="28"/>
-          <w:szCs w:val="28"/>
-          <w:rtl w:val="0"/>
-        </w:rPr>
-        <w:t xml:space="preserve">A3 (B5):</w:t>
-      </w:r>
-      <w:r>
-        <w:rPr>
-          <w:rFonts w:ascii="Arial Unicode MS" w:cs="Arial Unicode MS" w:eastAsia="Arial Unicode MS" w:hAnsi="Arial Unicode MS"/>
-          <w:color w:val="1a1c1e"/>
-          <w:sz w:val="28"/>
-          <w:szCs w:val="28"/>
-          <w:rtl w:val="0"/>
-        </w:rPr>
-        <w:t xml:space="preserve"> Lỗi kết nối cơ sở dữ liệu → Hiển thị thông báo “Không thể lưu dự án, vui lòng thử lại sau.”</w:t>
-      </w:r>
-    </w:p>
-    <w:p>
-      <w:pPr>
-        <w:numPr>
-          <w:ilvl w:val="0"/>
-          <w:numId w:val="11"/>
-        </w:numPr>
-        <w:shd w:fill="ffffff" w:val="clear"/>
-        <w:spacing w:after="45" w:lineRule="auto"/>
-        <w:ind w:left="720" w:hanging="360"/>
-        <w:rPr>
-          <w:rFonts w:ascii="Arial" w:cs="Arial" w:eastAsia="Arial" w:hAnsi="Arial"/>
-          <w:color w:val="1a1c1e"/>
-          <w:sz w:val="28"/>
-          <w:szCs w:val="28"/>
-        </w:rPr>
-      </w:pPr>
-      <w:r>
-        <w:rPr>
-          <w:rFonts w:ascii="Arial" w:cs="Arial" w:eastAsia="Arial" w:hAnsi="Arial"/>
-          <w:b w:val="1"/>
-          <w:bCs w:val="1"/>
-          <w:color w:val="1a1c1e"/>
-          <w:sz w:val="28"/>
-          <w:szCs w:val="28"/>
-          <w:rtl w:val="0"/>
-        </w:rPr>
         <w:t xml:space="preserve">Biểu đồ Tuần tự minh họa (Sequence Diagram):</w:t>
       </w:r>
     </w:p>
@@ -6703,8 +6657,6 @@
         <w:spacing w:after="45" w:lineRule="auto"/>
         <w:rPr>
           <w:rFonts w:ascii="Arial" w:cs="Arial" w:eastAsia="Arial" w:hAnsi="Arial"/>
-          <w:b w:val="1"/>
-          <w:bCs w:val="1"/>
           <w:color w:val="1a1c1e"/>
           <w:sz w:val="28"/>
           <w:szCs w:val="28"/>
@@ -6723,16 +6675,16 @@
           <wp:inline distB="114300" distT="114300" distL="114300" distR="114300">
             <wp:extent cx="5943600" cy="3708400"/>
             <wp:effectExtent b="0" l="0" r="0" t="0"/>
-            <wp:docPr id="15" name="image4.png"/>
+            <wp:docPr id="15" name="image10.png"/>
             <a:graphic>
               <a:graphicData uri="http://schemas.openxmlformats.org/drawingml/2006/picture">
                 <pic:pic>
                   <pic:nvPicPr>
-                    <pic:cNvPr id="0" name="image4.png"/>
+                    <pic:cNvPr id="0" name="image10.png"/>
                     <pic:cNvPicPr preferRelativeResize="0"/>
                   </pic:nvPicPr>
                   <pic:blipFill>
-                    <a:blip r:embed="rId17"/>
+                    <a:blip r:embed="rId18"/>
                     <a:srcRect b="0" l="0" r="0" t="0"/>
                     <a:stretch>
                       <a:fillRect/>
@@ -6760,6 +6712,672 @@
     </w:p>
     <w:p>
       <w:pPr>
+        <w:pStyle w:val="Heading5"/>
+        <w:rPr>
+          <w:rFonts w:ascii="Arial" w:cs="Arial" w:eastAsia="Arial" w:hAnsi="Arial"/>
+          <w:color w:val="000000"/>
+          <w:sz w:val="28"/>
+          <w:szCs w:val="28"/>
+        </w:rPr>
+      </w:pPr>
+      <w:bookmarkStart w:colFirst="0" w:colLast="0" w:name="_heading=h.pb5g88wq8hwq" w:id="2"/>
+      <w:bookmarkEnd w:id="2"/>
+      <w:r>
+        <w:rPr>
+          <w:rFonts w:ascii="Arial" w:cs="Arial" w:eastAsia="Arial" w:hAnsi="Arial"/>
+          <w:color w:val="000000"/>
+          <w:sz w:val="28"/>
+          <w:szCs w:val="28"/>
+          <w:rtl w:val="0"/>
+        </w:rPr>
+        <w:t xml:space="preserve">3.2.3 UC-03: Tạo Công việc mới</w:t>
+      </w:r>
+    </w:p>
+    <w:p>
+      <w:pPr>
+        <w:numPr>
+          <w:ilvl w:val="0"/>
+          <w:numId w:val="10"/>
+        </w:numPr>
+        <w:shd w:fill="ffffff" w:val="clear"/>
+        <w:spacing w:after="45" w:lineRule="auto"/>
+        <w:ind w:left="720" w:hanging="360"/>
+        <w:rPr>
+          <w:rFonts w:ascii="Arial" w:cs="Arial" w:eastAsia="Arial" w:hAnsi="Arial"/>
+          <w:color w:val="1a1c1e"/>
+          <w:sz w:val="28"/>
+          <w:szCs w:val="28"/>
+        </w:rPr>
+      </w:pPr>
+      <w:r>
+        <w:rPr>
+          <w:rFonts w:ascii="Arial" w:cs="Arial" w:eastAsia="Arial" w:hAnsi="Arial"/>
+          <w:b w:val="1"/>
+          <w:bCs w:val="1"/>
+          <w:color w:val="1a1c1e"/>
+          <w:sz w:val="28"/>
+          <w:szCs w:val="28"/>
+          <w:rtl w:val="0"/>
+        </w:rPr>
+        <w:t xml:space="preserve">Mô tả ngắn:</w:t>
+      </w:r>
+      <w:r>
+        <w:rPr>
+          <w:rFonts w:ascii="Arial" w:cs="Arial" w:eastAsia="Arial" w:hAnsi="Arial"/>
+          <w:color w:val="1a1c1e"/>
+          <w:sz w:val="28"/>
+          <w:szCs w:val="28"/>
+          <w:rtl w:val="0"/>
+        </w:rPr>
+        <w:t xml:space="preserve"> Chức năng cho phép </w:t>
+      </w:r>
+      <w:r>
+        <w:rPr>
+          <w:rFonts w:ascii="Arial" w:cs="Arial" w:eastAsia="Arial" w:hAnsi="Arial"/>
+          <w:b w:val="1"/>
+          <w:bCs w:val="1"/>
+          <w:color w:val="1a1c1e"/>
+          <w:sz w:val="28"/>
+          <w:szCs w:val="28"/>
+          <w:rtl w:val="0"/>
+        </w:rPr>
+        <w:t xml:space="preserve">bất kỳ thành viên nào trong Nhóm</w:t>
+      </w:r>
+      <w:r>
+        <w:rPr>
+          <w:rFonts w:ascii="Arial" w:cs="Arial" w:eastAsia="Arial" w:hAnsi="Arial"/>
+          <w:color w:val="1a1c1e"/>
+          <w:sz w:val="28"/>
+          <w:szCs w:val="28"/>
+          <w:rtl w:val="0"/>
+        </w:rPr>
+        <w:t xml:space="preserve"> tạo công việc mới trong Dự án. Công việc được thêm mặc định vào cột “Cần làm”.</w:t>
+      </w:r>
+    </w:p>
+    <w:p>
+      <w:pPr>
+        <w:numPr>
+          <w:ilvl w:val="0"/>
+          <w:numId w:val="10"/>
+        </w:numPr>
+        <w:shd w:fill="ffffff" w:val="clear"/>
+        <w:spacing w:after="45" w:lineRule="auto"/>
+        <w:ind w:left="720" w:hanging="360"/>
+        <w:rPr>
+          <w:rFonts w:ascii="Arial" w:cs="Arial" w:eastAsia="Arial" w:hAnsi="Arial"/>
+          <w:color w:val="1a1c1e"/>
+          <w:sz w:val="28"/>
+          <w:szCs w:val="28"/>
+        </w:rPr>
+      </w:pPr>
+      <w:r>
+        <w:rPr>
+          <w:rFonts w:ascii="Arial" w:cs="Arial" w:eastAsia="Arial" w:hAnsi="Arial"/>
+          <w:b w:val="1"/>
+          <w:bCs w:val="1"/>
+          <w:color w:val="1a1c1e"/>
+          <w:sz w:val="28"/>
+          <w:szCs w:val="28"/>
+          <w:rtl w:val="0"/>
+        </w:rPr>
+        <w:t xml:space="preserve">Actor chính:</w:t>
+      </w:r>
+      <w:r>
+        <w:rPr>
+          <w:rFonts w:ascii="Arial" w:cs="Arial" w:eastAsia="Arial" w:hAnsi="Arial"/>
+          <w:color w:val="1a1c1e"/>
+          <w:sz w:val="28"/>
+          <w:szCs w:val="28"/>
+          <w:rtl w:val="0"/>
+        </w:rPr>
+        <w:t xml:space="preserve"> Thành viên trong Nhóm.</w:t>
+      </w:r>
+    </w:p>
+    <w:p>
+      <w:pPr>
+        <w:numPr>
+          <w:ilvl w:val="0"/>
+          <w:numId w:val="10"/>
+        </w:numPr>
+        <w:shd w:fill="ffffff" w:val="clear"/>
+        <w:spacing w:after="45" w:lineRule="auto"/>
+        <w:ind w:left="720" w:hanging="360"/>
+        <w:rPr>
+          <w:rFonts w:ascii="Arial" w:cs="Arial" w:eastAsia="Arial" w:hAnsi="Arial"/>
+          <w:color w:val="1a1c1e"/>
+          <w:sz w:val="28"/>
+          <w:szCs w:val="28"/>
+        </w:rPr>
+      </w:pPr>
+      <w:r>
+        <w:rPr>
+          <w:rFonts w:ascii="Arial" w:cs="Arial" w:eastAsia="Arial" w:hAnsi="Arial"/>
+          <w:b w:val="1"/>
+          <w:bCs w:val="1"/>
+          <w:color w:val="1a1c1e"/>
+          <w:sz w:val="28"/>
+          <w:szCs w:val="28"/>
+          <w:rtl w:val="0"/>
+        </w:rPr>
+        <w:t xml:space="preserve">Điều kiện tiên quyết:</w:t>
+      </w:r>
+      <w:r>
+        <w:rPr>
+          <w:rFonts w:ascii="Arial" w:cs="Arial" w:eastAsia="Arial" w:hAnsi="Arial"/>
+          <w:color w:val="1a1c1e"/>
+          <w:sz w:val="28"/>
+          <w:szCs w:val="28"/>
+          <w:rtl w:val="0"/>
+        </w:rPr>
+        <w:t xml:space="preserve"> Người dùng đã đăng nhập và thuộc Nhóm của Dự án</w:t>
+      </w:r>
+    </w:p>
+    <w:p>
+      <w:pPr>
+        <w:numPr>
+          <w:ilvl w:val="0"/>
+          <w:numId w:val="10"/>
+        </w:numPr>
+        <w:shd w:fill="ffffff" w:val="clear"/>
+        <w:spacing w:after="45" w:lineRule="auto"/>
+        <w:ind w:left="720" w:hanging="360"/>
+        <w:rPr>
+          <w:rFonts w:ascii="Arial" w:cs="Arial" w:eastAsia="Arial" w:hAnsi="Arial"/>
+          <w:color w:val="1a1c1e"/>
+          <w:sz w:val="28"/>
+          <w:szCs w:val="28"/>
+        </w:rPr>
+      </w:pPr>
+      <w:r>
+        <w:rPr>
+          <w:rFonts w:ascii="Arial" w:cs="Arial" w:eastAsia="Arial" w:hAnsi="Arial"/>
+          <w:b w:val="1"/>
+          <w:bCs w:val="1"/>
+          <w:color w:val="1a1c1e"/>
+          <w:sz w:val="28"/>
+          <w:szCs w:val="28"/>
+          <w:rtl w:val="0"/>
+        </w:rPr>
+        <w:t xml:space="preserve">Luồng sự kiện chính (Main Flow):</w:t>
+      </w:r>
+      <w:r>
+        <w:rPr>
+          <w:rtl w:val="0"/>
+        </w:rPr>
+      </w:r>
+    </w:p>
+    <w:p>
+      <w:pPr>
+        <w:numPr>
+          <w:ilvl w:val="1"/>
+          <w:numId w:val="10"/>
+        </w:numPr>
+        <w:shd w:fill="ffffff" w:val="clear"/>
+        <w:spacing w:after="45" w:lineRule="auto"/>
+        <w:ind w:left="1350" w:hanging="360"/>
+        <w:rPr>
+          <w:rFonts w:ascii="Arial" w:cs="Arial" w:eastAsia="Arial" w:hAnsi="Arial"/>
+          <w:color w:val="1a1c1e"/>
+          <w:sz w:val="28"/>
+          <w:szCs w:val="28"/>
+        </w:rPr>
+      </w:pPr>
+      <w:r>
+        <w:rPr>
+          <w:rFonts w:ascii="Arial" w:cs="Arial" w:eastAsia="Arial" w:hAnsi="Arial"/>
+          <w:color w:val="1a1c1e"/>
+          <w:sz w:val="28"/>
+          <w:szCs w:val="28"/>
+          <w:rtl w:val="0"/>
+        </w:rPr>
+        <w:t xml:space="preserve">B1: Người dùng truy cập vào Dự án cần tạo công việc.</w:t>
+      </w:r>
+    </w:p>
+    <w:p>
+      <w:pPr>
+        <w:numPr>
+          <w:ilvl w:val="1"/>
+          <w:numId w:val="10"/>
+        </w:numPr>
+        <w:shd w:fill="ffffff" w:val="clear"/>
+        <w:spacing w:after="45" w:lineRule="auto"/>
+        <w:ind w:left="1350" w:hanging="360"/>
+        <w:rPr>
+          <w:rFonts w:ascii="Arial" w:cs="Arial" w:eastAsia="Arial" w:hAnsi="Arial"/>
+          <w:color w:val="1a1c1e"/>
+          <w:sz w:val="28"/>
+          <w:szCs w:val="28"/>
+        </w:rPr>
+      </w:pPr>
+      <w:r>
+        <w:rPr>
+          <w:rFonts w:ascii="Arial" w:cs="Arial" w:eastAsia="Arial" w:hAnsi="Arial"/>
+          <w:color w:val="1a1c1e"/>
+          <w:sz w:val="28"/>
+          <w:szCs w:val="28"/>
+          <w:rtl w:val="0"/>
+        </w:rPr>
+        <w:t xml:space="preserve">B2: Chọn </w:t>
+      </w:r>
+      <w:r>
+        <w:rPr>
+          <w:rFonts w:ascii="Arial" w:cs="Arial" w:eastAsia="Arial" w:hAnsi="Arial"/>
+          <w:b w:val="1"/>
+          <w:bCs w:val="1"/>
+          <w:color w:val="1a1c1e"/>
+          <w:sz w:val="28"/>
+          <w:szCs w:val="28"/>
+          <w:rtl w:val="0"/>
+        </w:rPr>
+        <w:t xml:space="preserve">“Tạo công việc mới”</w:t>
+      </w:r>
+      <w:r>
+        <w:rPr>
+          <w:rFonts w:ascii="Arial" w:cs="Arial" w:eastAsia="Arial" w:hAnsi="Arial"/>
+          <w:color w:val="1a1c1e"/>
+          <w:sz w:val="28"/>
+          <w:szCs w:val="28"/>
+          <w:rtl w:val="0"/>
+        </w:rPr>
+        <w:t xml:space="preserve">.</w:t>
+      </w:r>
+    </w:p>
+    <w:p>
+      <w:pPr>
+        <w:numPr>
+          <w:ilvl w:val="1"/>
+          <w:numId w:val="10"/>
+        </w:numPr>
+        <w:shd w:fill="ffffff" w:val="clear"/>
+        <w:spacing w:after="45" w:lineRule="auto"/>
+        <w:ind w:left="1350" w:hanging="360"/>
+        <w:rPr>
+          <w:rFonts w:ascii="Arial" w:cs="Arial" w:eastAsia="Arial" w:hAnsi="Arial"/>
+          <w:color w:val="1a1c1e"/>
+          <w:sz w:val="28"/>
+          <w:szCs w:val="28"/>
+          <w:u w:val="none"/>
+        </w:rPr>
+      </w:pPr>
+      <w:r>
+        <w:rPr>
+          <w:rFonts w:ascii="Arial" w:cs="Arial" w:eastAsia="Arial" w:hAnsi="Arial"/>
+          <w:color w:val="1a1c1e"/>
+          <w:sz w:val="28"/>
+          <w:szCs w:val="28"/>
+          <w:rtl w:val="0"/>
+        </w:rPr>
+        <w:t xml:space="preserve">B3: Nhập thông tin công việc:</w:t>
+      </w:r>
+    </w:p>
+    <w:p>
+      <w:pPr>
+        <w:numPr>
+          <w:ilvl w:val="2"/>
+          <w:numId w:val="10"/>
+        </w:numPr>
+        <w:shd w:fill="ffffff" w:val="clear"/>
+        <w:spacing w:after="45" w:lineRule="auto"/>
+        <w:ind w:left="2160" w:hanging="360"/>
+        <w:rPr>
+          <w:rFonts w:ascii="Arial" w:cs="Arial" w:eastAsia="Arial" w:hAnsi="Arial"/>
+          <w:color w:val="1a1c1e"/>
+          <w:sz w:val="28"/>
+          <w:szCs w:val="28"/>
+          <w:u w:val="none"/>
+        </w:rPr>
+      </w:pPr>
+      <w:r>
+        <w:rPr>
+          <w:rFonts w:ascii="Arial" w:cs="Arial" w:eastAsia="Arial" w:hAnsi="Arial"/>
+          <w:color w:val="1a1c1e"/>
+          <w:sz w:val="28"/>
+          <w:szCs w:val="28"/>
+          <w:rtl w:val="0"/>
+        </w:rPr>
+        <w:t xml:space="preserve">Tên công việc (bắt buộc)</w:t>
+      </w:r>
+    </w:p>
+    <w:p>
+      <w:pPr>
+        <w:numPr>
+          <w:ilvl w:val="2"/>
+          <w:numId w:val="10"/>
+        </w:numPr>
+        <w:shd w:fill="ffffff" w:val="clear"/>
+        <w:spacing w:after="45" w:lineRule="auto"/>
+        <w:ind w:left="2160" w:hanging="360"/>
+        <w:rPr>
+          <w:rFonts w:ascii="Arial" w:cs="Arial" w:eastAsia="Arial" w:hAnsi="Arial"/>
+          <w:color w:val="1a1c1e"/>
+          <w:sz w:val="28"/>
+          <w:szCs w:val="28"/>
+          <w:u w:val="none"/>
+        </w:rPr>
+      </w:pPr>
+      <w:r>
+        <w:rPr>
+          <w:rFonts w:ascii="Arial" w:cs="Arial" w:eastAsia="Arial" w:hAnsi="Arial"/>
+          <w:color w:val="1a1c1e"/>
+          <w:sz w:val="28"/>
+          <w:szCs w:val="28"/>
+          <w:rtl w:val="0"/>
+        </w:rPr>
+        <w:t xml:space="preserve">Mô tả chi tiết (tùy chọn)</w:t>
+      </w:r>
+    </w:p>
+    <w:p>
+      <w:pPr>
+        <w:numPr>
+          <w:ilvl w:val="2"/>
+          <w:numId w:val="10"/>
+        </w:numPr>
+        <w:shd w:fill="ffffff" w:val="clear"/>
+        <w:spacing w:after="45" w:lineRule="auto"/>
+        <w:ind w:left="2160" w:hanging="360"/>
+        <w:rPr>
+          <w:rFonts w:ascii="Arial" w:cs="Arial" w:eastAsia="Arial" w:hAnsi="Arial"/>
+          <w:color w:val="1a1c1e"/>
+          <w:sz w:val="28"/>
+          <w:szCs w:val="28"/>
+          <w:u w:val="none"/>
+        </w:rPr>
+      </w:pPr>
+      <w:r>
+        <w:rPr>
+          <w:rFonts w:ascii="Arial" w:cs="Arial" w:eastAsia="Arial" w:hAnsi="Arial"/>
+          <w:color w:val="1a1c1e"/>
+          <w:sz w:val="28"/>
+          <w:szCs w:val="28"/>
+          <w:rtl w:val="0"/>
+        </w:rPr>
+        <w:t xml:space="preserve">Người thực hiện (một hoặc nhiều thành viên trong Nhóm)</w:t>
+      </w:r>
+    </w:p>
+    <w:p>
+      <w:pPr>
+        <w:numPr>
+          <w:ilvl w:val="2"/>
+          <w:numId w:val="10"/>
+        </w:numPr>
+        <w:shd w:fill="ffffff" w:val="clear"/>
+        <w:spacing w:after="45" w:lineRule="auto"/>
+        <w:ind w:left="2160" w:hanging="360"/>
+        <w:rPr>
+          <w:rFonts w:ascii="Arial" w:cs="Arial" w:eastAsia="Arial" w:hAnsi="Arial"/>
+          <w:color w:val="1a1c1e"/>
+          <w:sz w:val="28"/>
+          <w:szCs w:val="28"/>
+          <w:u w:val="none"/>
+        </w:rPr>
+      </w:pPr>
+      <w:r>
+        <w:rPr>
+          <w:rFonts w:ascii="Arial" w:cs="Arial" w:eastAsia="Arial" w:hAnsi="Arial"/>
+          <w:color w:val="1a1c1e"/>
+          <w:sz w:val="28"/>
+          <w:szCs w:val="28"/>
+          <w:rtl w:val="0"/>
+        </w:rPr>
+        <w:t xml:space="preserve">Ngày hết hạn (tùy chọn)</w:t>
+      </w:r>
+    </w:p>
+    <w:p>
+      <w:pPr>
+        <w:numPr>
+          <w:ilvl w:val="2"/>
+          <w:numId w:val="10"/>
+        </w:numPr>
+        <w:shd w:fill="ffffff" w:val="clear"/>
+        <w:spacing w:after="45" w:lineRule="auto"/>
+        <w:ind w:left="2160" w:hanging="360"/>
+        <w:rPr>
+          <w:rFonts w:ascii="Arial" w:cs="Arial" w:eastAsia="Arial" w:hAnsi="Arial"/>
+          <w:color w:val="1a1c1e"/>
+          <w:sz w:val="28"/>
+          <w:szCs w:val="28"/>
+          <w:u w:val="none"/>
+        </w:rPr>
+      </w:pPr>
+      <w:r>
+        <w:rPr>
+          <w:rFonts w:ascii="Arial" w:cs="Arial" w:eastAsia="Arial" w:hAnsi="Arial"/>
+          <w:color w:val="1a1c1e"/>
+          <w:sz w:val="28"/>
+          <w:szCs w:val="28"/>
+          <w:rtl w:val="0"/>
+        </w:rPr>
+        <w:t xml:space="preserve">Độ ưu tiên (Thấp / Trung bình / Cao)</w:t>
+      </w:r>
+    </w:p>
+    <w:p>
+      <w:pPr>
+        <w:numPr>
+          <w:ilvl w:val="1"/>
+          <w:numId w:val="10"/>
+        </w:numPr>
+        <w:shd w:fill="ffffff" w:val="clear"/>
+        <w:spacing w:after="45" w:lineRule="auto"/>
+        <w:ind w:left="1350" w:hanging="360"/>
+        <w:rPr>
+          <w:rFonts w:ascii="Arial" w:cs="Arial" w:eastAsia="Arial" w:hAnsi="Arial"/>
+          <w:color w:val="1a1c1e"/>
+          <w:sz w:val="28"/>
+          <w:szCs w:val="28"/>
+        </w:rPr>
+      </w:pPr>
+      <w:r>
+        <w:rPr>
+          <w:rFonts w:ascii="Arial" w:cs="Arial" w:eastAsia="Arial" w:hAnsi="Arial"/>
+          <w:color w:val="1a1c1e"/>
+          <w:sz w:val="28"/>
+          <w:szCs w:val="28"/>
+          <w:rtl w:val="0"/>
+        </w:rPr>
+        <w:t xml:space="preserve">B4: Người dùng nhấn </w:t>
+      </w:r>
+      <w:r>
+        <w:rPr>
+          <w:rFonts w:ascii="Arial" w:cs="Arial" w:eastAsia="Arial" w:hAnsi="Arial"/>
+          <w:b w:val="1"/>
+          <w:bCs w:val="1"/>
+          <w:color w:val="1a1c1e"/>
+          <w:sz w:val="28"/>
+          <w:szCs w:val="28"/>
+          <w:rtl w:val="0"/>
+        </w:rPr>
+        <w:t xml:space="preserve">“Lưu”</w:t>
+      </w:r>
+      <w:r>
+        <w:rPr>
+          <w:rFonts w:ascii="Arial" w:cs="Arial" w:eastAsia="Arial" w:hAnsi="Arial"/>
+          <w:color w:val="1a1c1e"/>
+          <w:sz w:val="28"/>
+          <w:szCs w:val="28"/>
+          <w:rtl w:val="0"/>
+        </w:rPr>
+        <w:t xml:space="preserve"> để tạo công việc.</w:t>
+      </w:r>
+    </w:p>
+    <w:p>
+      <w:pPr>
+        <w:numPr>
+          <w:ilvl w:val="1"/>
+          <w:numId w:val="10"/>
+        </w:numPr>
+        <w:shd w:fill="ffffff" w:val="clear"/>
+        <w:spacing w:after="45" w:lineRule="auto"/>
+        <w:ind w:left="1350" w:hanging="360"/>
+        <w:rPr>
+          <w:rFonts w:ascii="Arial" w:cs="Arial" w:eastAsia="Arial" w:hAnsi="Arial"/>
+          <w:color w:val="1a1c1e"/>
+          <w:sz w:val="28"/>
+          <w:szCs w:val="28"/>
+        </w:rPr>
+      </w:pPr>
+      <w:r>
+        <w:rPr>
+          <w:rFonts w:ascii="Arial" w:cs="Arial" w:eastAsia="Arial" w:hAnsi="Arial"/>
+          <w:color w:val="1a1c1e"/>
+          <w:sz w:val="28"/>
+          <w:szCs w:val="28"/>
+          <w:rtl w:val="0"/>
+        </w:rPr>
+        <w:t xml:space="preserve">B5: Hệ thống lưu công việc vào cơ sở dữ liệu và hiển thị trong cột </w:t>
+      </w:r>
+      <w:r>
+        <w:rPr>
+          <w:rFonts w:ascii="Arial" w:cs="Arial" w:eastAsia="Arial" w:hAnsi="Arial"/>
+          <w:b w:val="1"/>
+          <w:bCs w:val="1"/>
+          <w:color w:val="1a1c1e"/>
+          <w:sz w:val="28"/>
+          <w:szCs w:val="28"/>
+          <w:rtl w:val="0"/>
+        </w:rPr>
+        <w:t xml:space="preserve">“Cần làm”</w:t>
+      </w:r>
+      <w:r>
+        <w:rPr>
+          <w:rFonts w:ascii="Arial" w:cs="Arial" w:eastAsia="Arial" w:hAnsi="Arial"/>
+          <w:color w:val="1a1c1e"/>
+          <w:sz w:val="28"/>
+          <w:szCs w:val="28"/>
+          <w:rtl w:val="0"/>
+        </w:rPr>
+        <w:t xml:space="preserve"> của bảng công việc.</w:t>
+      </w:r>
+    </w:p>
+    <w:p>
+      <w:pPr>
+        <w:numPr>
+          <w:ilvl w:val="0"/>
+          <w:numId w:val="10"/>
+        </w:numPr>
+        <w:shd w:fill="ffffff" w:val="clear"/>
+        <w:spacing w:after="45" w:lineRule="auto"/>
+        <w:ind w:left="720" w:hanging="360"/>
+        <w:rPr>
+          <w:rFonts w:ascii="Arial" w:cs="Arial" w:eastAsia="Arial" w:hAnsi="Arial"/>
+          <w:color w:val="1a1c1e"/>
+          <w:sz w:val="28"/>
+          <w:szCs w:val="28"/>
+        </w:rPr>
+      </w:pPr>
+      <w:r>
+        <w:rPr>
+          <w:rFonts w:ascii="Arial" w:cs="Arial" w:eastAsia="Arial" w:hAnsi="Arial"/>
+          <w:b w:val="1"/>
+          <w:bCs w:val="1"/>
+          <w:color w:val="1a1c1e"/>
+          <w:sz w:val="28"/>
+          <w:szCs w:val="28"/>
+          <w:rtl w:val="0"/>
+        </w:rPr>
+        <w:t xml:space="preserve">Luồng sự kiện thay thế (Alternative Flows):</w:t>
+      </w:r>
+      <w:r>
+        <w:rPr>
+          <w:rtl w:val="0"/>
+        </w:rPr>
+      </w:r>
+    </w:p>
+    <w:p>
+      <w:pPr>
+        <w:numPr>
+          <w:ilvl w:val="1"/>
+          <w:numId w:val="11"/>
+        </w:numPr>
+        <w:shd w:fill="ffffff" w:val="clear"/>
+        <w:spacing w:after="45" w:lineRule="auto"/>
+        <w:ind w:left="1440" w:hanging="360"/>
+        <w:rPr>
+          <w:rFonts w:ascii="Arial" w:cs="Arial" w:eastAsia="Arial" w:hAnsi="Arial"/>
+          <w:color w:val="1a1c1e"/>
+          <w:sz w:val="28"/>
+          <w:szCs w:val="28"/>
+        </w:rPr>
+      </w:pPr>
+      <w:r>
+        <w:rPr>
+          <w:rFonts w:ascii="Arial" w:cs="Arial" w:eastAsia="Arial" w:hAnsi="Arial"/>
+          <w:b w:val="1"/>
+          <w:bCs w:val="1"/>
+          <w:color w:val="1a1c1e"/>
+          <w:sz w:val="28"/>
+          <w:szCs w:val="28"/>
+          <w:rtl w:val="0"/>
+        </w:rPr>
+        <w:t xml:space="preserve">A1 (B3): </w:t>
+      </w:r>
+      <w:sdt>
+        <w:sdtPr>
+          <w:id w:val="126237963"/>
+          <w:tag w:val="goog_rdk_3"/>
+        </w:sdtPr>
+        <w:sdtContent>
+          <w:r>
+            <w:rPr>
+              <w:rFonts w:ascii="Arial Unicode MS" w:cs="Arial Unicode MS" w:eastAsia="Arial Unicode MS" w:hAnsi="Arial Unicode MS"/>
+              <w:color w:val="1a1c1e"/>
+              <w:sz w:val="28"/>
+              <w:szCs w:val="28"/>
+              <w:rtl w:val="0"/>
+            </w:rPr>
+            <w:t xml:space="preserve">Không nhập tên công việc → Hiển thị thông báo “Tên công việc là bắt buộc.”</w:t>
+          </w:r>
+        </w:sdtContent>
+      </w:sdt>
+    </w:p>
+    <w:p>
+      <w:pPr>
+        <w:numPr>
+          <w:ilvl w:val="1"/>
+          <w:numId w:val="11"/>
+        </w:numPr>
+        <w:shd w:fill="ffffff" w:val="clear"/>
+        <w:spacing w:after="45" w:lineRule="auto"/>
+        <w:ind w:left="1440" w:hanging="360"/>
+        <w:rPr>
+          <w:rFonts w:ascii="Arial" w:cs="Arial" w:eastAsia="Arial" w:hAnsi="Arial"/>
+          <w:color w:val="1a1c1e"/>
+          <w:sz w:val="28"/>
+          <w:szCs w:val="28"/>
+        </w:rPr>
+      </w:pPr>
+      <w:r>
+        <w:rPr>
+          <w:rFonts w:ascii="Arial" w:cs="Arial" w:eastAsia="Arial" w:hAnsi="Arial"/>
+          <w:b w:val="1"/>
+          <w:bCs w:val="1"/>
+          <w:color w:val="1a1c1e"/>
+          <w:sz w:val="28"/>
+          <w:szCs w:val="28"/>
+          <w:rtl w:val="0"/>
+        </w:rPr>
+        <w:t xml:space="preserve">A2 (B5): </w:t>
+      </w:r>
+      <w:sdt>
+        <w:sdtPr>
+          <w:id w:val="848026865"/>
+          <w:tag w:val="goog_rdk_4"/>
+        </w:sdtPr>
+        <w:sdtContent>
+          <w:r>
+            <w:rPr>
+              <w:rFonts w:ascii="Arial Unicode MS" w:cs="Arial Unicode MS" w:eastAsia="Arial Unicode MS" w:hAnsi="Arial Unicode MS"/>
+              <w:color w:val="1a1c1e"/>
+              <w:sz w:val="28"/>
+              <w:szCs w:val="28"/>
+              <w:rtl w:val="0"/>
+            </w:rPr>
+            <w:t xml:space="preserve">Lỗi kết nối hoặc máy chủ → Hiển thị thông báo “Không thể tạo công việc, vui lòng thử lại.”</w:t>
+          </w:r>
+        </w:sdtContent>
+      </w:sdt>
+    </w:p>
+    <w:p>
+      <w:pPr>
         <w:numPr>
           <w:ilvl w:val="0"/>
           <w:numId w:val="11"/>
@@ -6784,754 +7402,6 @@
           <w:szCs w:val="28"/>
           <w:rtl w:val="0"/>
         </w:rPr>
-        <w:t xml:space="preserve">Biểu đồ trạng thái minh họa (State Diagram):</w:t>
-      </w:r>
-      <w:r>
-        <w:rPr>
-          <w:rtl w:val="0"/>
-        </w:rPr>
-      </w:r>
-    </w:p>
-    <w:p>
-      <w:pPr>
-        <w:numPr>
-          <w:ilvl w:val="1"/>
-          <w:numId w:val="11"/>
-        </w:numPr>
-        <w:shd w:fill="ffffff" w:val="clear"/>
-        <w:spacing w:after="45" w:lineRule="auto"/>
-        <w:ind w:left="1440" w:hanging="360"/>
-        <w:rPr>
-          <w:rFonts w:ascii="Arial" w:cs="Arial" w:eastAsia="Arial" w:hAnsi="Arial"/>
-          <w:color w:val="1a1c1e"/>
-          <w:sz w:val="28"/>
-          <w:szCs w:val="28"/>
-        </w:rPr>
-      </w:pPr>
-      <w:r>
-        <w:rPr>
-          <w:rFonts w:ascii="Arial" w:cs="Arial" w:eastAsia="Arial" w:hAnsi="Arial"/>
-          <w:b w:val="1"/>
-          <w:bCs w:val="1"/>
-          <w:color w:val="1a1c1e"/>
-          <w:sz w:val="28"/>
-          <w:szCs w:val="28"/>
-          <w:rtl w:val="0"/>
-        </w:rPr>
-        <w:t xml:space="preserve">[Hình ảnh: State Diagram chi tiết cho vòng đời của 1 cuốn sách.]</w:t>
-      </w:r>
-      <w:r>
-        <w:rPr>
-          <w:rtl w:val="0"/>
-        </w:rPr>
-      </w:r>
-    </w:p>
-    <w:p>
-      <w:pPr>
-        <w:pStyle w:val="Heading5"/>
-        <w:rPr>
-          <w:rFonts w:ascii="Arial" w:cs="Arial" w:eastAsia="Arial" w:hAnsi="Arial"/>
-          <w:color w:val="000000"/>
-          <w:sz w:val="28"/>
-          <w:szCs w:val="28"/>
-        </w:rPr>
-      </w:pPr>
-      <w:bookmarkStart w:colFirst="0" w:colLast="0" w:name="_pb5g88wq8hwq" w:id="2"/>
-      <w:bookmarkEnd w:id="2"/>
-      <w:r>
-        <w:rPr>
-          <w:rFonts w:ascii="Arial" w:cs="Arial" w:eastAsia="Arial" w:hAnsi="Arial"/>
-          <w:color w:val="000000"/>
-          <w:sz w:val="28"/>
-          <w:szCs w:val="28"/>
-          <w:rtl w:val="0"/>
-        </w:rPr>
-        <w:t xml:space="preserve">3.2.3 UC-03: Tạo Công việc mới</w:t>
-      </w:r>
-    </w:p>
-    <w:p>
-      <w:pPr>
-        <w:numPr>
-          <w:ilvl w:val="0"/>
-          <w:numId w:val="10"/>
-        </w:numPr>
-        <w:shd w:fill="ffffff" w:val="clear"/>
-        <w:spacing w:after="45" w:lineRule="auto"/>
-        <w:ind w:left="720" w:hanging="360"/>
-        <w:rPr>
-          <w:rFonts w:ascii="Arial" w:cs="Arial" w:eastAsia="Arial" w:hAnsi="Arial"/>
-          <w:color w:val="1a1c1e"/>
-          <w:sz w:val="28"/>
-          <w:szCs w:val="28"/>
-        </w:rPr>
-      </w:pPr>
-      <w:r>
-        <w:rPr>
-          <w:rFonts w:ascii="Arial" w:cs="Arial" w:eastAsia="Arial" w:hAnsi="Arial"/>
-          <w:b w:val="1"/>
-          <w:bCs w:val="1"/>
-          <w:color w:val="1a1c1e"/>
-          <w:sz w:val="28"/>
-          <w:szCs w:val="28"/>
-          <w:rtl w:val="0"/>
-        </w:rPr>
-        <w:t xml:space="preserve">Mô tả ngắn:</w:t>
-      </w:r>
-      <w:r>
-        <w:rPr>
-          <w:rFonts w:ascii="Arial" w:cs="Arial" w:eastAsia="Arial" w:hAnsi="Arial"/>
-          <w:color w:val="1a1c1e"/>
-          <w:sz w:val="28"/>
-          <w:szCs w:val="28"/>
-          <w:rtl w:val="0"/>
-        </w:rPr>
-        <w:t xml:space="preserve"> Chức năng cho phép </w:t>
-      </w:r>
-      <w:r>
-        <w:rPr>
-          <w:rFonts w:ascii="Arial" w:cs="Arial" w:eastAsia="Arial" w:hAnsi="Arial"/>
-          <w:b w:val="1"/>
-          <w:bCs w:val="1"/>
-          <w:color w:val="1a1c1e"/>
-          <w:sz w:val="28"/>
-          <w:szCs w:val="28"/>
-          <w:rtl w:val="0"/>
-        </w:rPr>
-        <w:t xml:space="preserve">bất kỳ thành viên nào trong Nhóm</w:t>
-      </w:r>
-      <w:r>
-        <w:rPr>
-          <w:rFonts w:ascii="Arial" w:cs="Arial" w:eastAsia="Arial" w:hAnsi="Arial"/>
-          <w:color w:val="1a1c1e"/>
-          <w:sz w:val="28"/>
-          <w:szCs w:val="28"/>
-          <w:rtl w:val="0"/>
-        </w:rPr>
-        <w:t xml:space="preserve"> tạo công việc mới trong Dự án. Công việc được thêm mặc định vào cột “Cần làm”.</w:t>
-      </w:r>
-    </w:p>
-    <w:p>
-      <w:pPr>
-        <w:numPr>
-          <w:ilvl w:val="0"/>
-          <w:numId w:val="10"/>
-        </w:numPr>
-        <w:shd w:fill="ffffff" w:val="clear"/>
-        <w:spacing w:after="45" w:lineRule="auto"/>
-        <w:ind w:left="720" w:hanging="360"/>
-        <w:rPr>
-          <w:rFonts w:ascii="Arial" w:cs="Arial" w:eastAsia="Arial" w:hAnsi="Arial"/>
-          <w:color w:val="1a1c1e"/>
-          <w:sz w:val="28"/>
-          <w:szCs w:val="28"/>
-        </w:rPr>
-      </w:pPr>
-      <w:r>
-        <w:rPr>
-          <w:rFonts w:ascii="Arial" w:cs="Arial" w:eastAsia="Arial" w:hAnsi="Arial"/>
-          <w:b w:val="1"/>
-          <w:bCs w:val="1"/>
-          <w:color w:val="1a1c1e"/>
-          <w:sz w:val="28"/>
-          <w:szCs w:val="28"/>
-          <w:rtl w:val="0"/>
-        </w:rPr>
-        <w:t xml:space="preserve">Actor chính:</w:t>
-      </w:r>
-      <w:r>
-        <w:rPr>
-          <w:rFonts w:ascii="Arial" w:cs="Arial" w:eastAsia="Arial" w:hAnsi="Arial"/>
-          <w:color w:val="1a1c1e"/>
-          <w:sz w:val="28"/>
-          <w:szCs w:val="28"/>
-          <w:rtl w:val="0"/>
-        </w:rPr>
-        <w:t xml:space="preserve"> Thành viên trong Nhóm.</w:t>
-      </w:r>
-    </w:p>
-    <w:p>
-      <w:pPr>
-        <w:numPr>
-          <w:ilvl w:val="0"/>
-          <w:numId w:val="10"/>
-        </w:numPr>
-        <w:shd w:fill="ffffff" w:val="clear"/>
-        <w:spacing w:after="45" w:lineRule="auto"/>
-        <w:ind w:left="720" w:hanging="360"/>
-        <w:rPr>
-          <w:rFonts w:ascii="Arial" w:cs="Arial" w:eastAsia="Arial" w:hAnsi="Arial"/>
-          <w:color w:val="1a1c1e"/>
-          <w:sz w:val="28"/>
-          <w:szCs w:val="28"/>
-        </w:rPr>
-      </w:pPr>
-      <w:r>
-        <w:rPr>
-          <w:rFonts w:ascii="Arial" w:cs="Arial" w:eastAsia="Arial" w:hAnsi="Arial"/>
-          <w:b w:val="1"/>
-          <w:bCs w:val="1"/>
-          <w:color w:val="1a1c1e"/>
-          <w:sz w:val="28"/>
-          <w:szCs w:val="28"/>
-          <w:rtl w:val="0"/>
-        </w:rPr>
-        <w:t xml:space="preserve">Điều kiện tiên quyết:</w:t>
-      </w:r>
-      <w:r>
-        <w:rPr>
-          <w:rFonts w:ascii="Arial" w:cs="Arial" w:eastAsia="Arial" w:hAnsi="Arial"/>
-          <w:color w:val="1a1c1e"/>
-          <w:sz w:val="28"/>
-          <w:szCs w:val="28"/>
-          <w:rtl w:val="0"/>
-        </w:rPr>
-        <w:t xml:space="preserve"> Người dùng đã đăng nhập và thuộc Nhóm của Dự án</w:t>
-      </w:r>
-    </w:p>
-    <w:p>
-      <w:pPr>
-        <w:numPr>
-          <w:ilvl w:val="0"/>
-          <w:numId w:val="10"/>
-        </w:numPr>
-        <w:shd w:fill="ffffff" w:val="clear"/>
-        <w:spacing w:after="45" w:lineRule="auto"/>
-        <w:ind w:left="720" w:hanging="360"/>
-        <w:rPr>
-          <w:rFonts w:ascii="Arial" w:cs="Arial" w:eastAsia="Arial" w:hAnsi="Arial"/>
-          <w:color w:val="1a1c1e"/>
-          <w:sz w:val="28"/>
-          <w:szCs w:val="28"/>
-        </w:rPr>
-      </w:pPr>
-      <w:r>
-        <w:rPr>
-          <w:rFonts w:ascii="Arial" w:cs="Arial" w:eastAsia="Arial" w:hAnsi="Arial"/>
-          <w:b w:val="1"/>
-          <w:bCs w:val="1"/>
-          <w:color w:val="1a1c1e"/>
-          <w:sz w:val="28"/>
-          <w:szCs w:val="28"/>
-          <w:rtl w:val="0"/>
-        </w:rPr>
-        <w:t xml:space="preserve">Luồng sự kiện chính (Main Flow):</w:t>
-      </w:r>
-      <w:r>
-        <w:rPr>
-          <w:rtl w:val="0"/>
-        </w:rPr>
-      </w:r>
-    </w:p>
-    <w:p>
-      <w:pPr>
-        <w:numPr>
-          <w:ilvl w:val="1"/>
-          <w:numId w:val="10"/>
-        </w:numPr>
-        <w:shd w:fill="ffffff" w:val="clear"/>
-        <w:spacing w:after="45" w:lineRule="auto"/>
-        <w:ind w:left="1350" w:hanging="360"/>
-        <w:rPr>
-          <w:rFonts w:ascii="Arial" w:cs="Arial" w:eastAsia="Arial" w:hAnsi="Arial"/>
-          <w:color w:val="1a1c1e"/>
-          <w:sz w:val="28"/>
-          <w:szCs w:val="28"/>
-        </w:rPr>
-      </w:pPr>
-      <w:r>
-        <w:rPr>
-          <w:rFonts w:ascii="Arial" w:cs="Arial" w:eastAsia="Arial" w:hAnsi="Arial"/>
-          <w:color w:val="1a1c1e"/>
-          <w:sz w:val="28"/>
-          <w:szCs w:val="28"/>
-          <w:rtl w:val="0"/>
-        </w:rPr>
-        <w:t xml:space="preserve">B1: Người dùng truy cập vào Dự án cần tạo công việc.</w:t>
-      </w:r>
-    </w:p>
-    <w:p>
-      <w:pPr>
-        <w:numPr>
-          <w:ilvl w:val="1"/>
-          <w:numId w:val="10"/>
-        </w:numPr>
-        <w:shd w:fill="ffffff" w:val="clear"/>
-        <w:spacing w:after="45" w:lineRule="auto"/>
-        <w:ind w:left="1350" w:hanging="360"/>
-        <w:rPr>
-          <w:rFonts w:ascii="Arial" w:cs="Arial" w:eastAsia="Arial" w:hAnsi="Arial"/>
-          <w:color w:val="1a1c1e"/>
-          <w:sz w:val="28"/>
-          <w:szCs w:val="28"/>
-        </w:rPr>
-      </w:pPr>
-      <w:r>
-        <w:rPr>
-          <w:rFonts w:ascii="Arial" w:cs="Arial" w:eastAsia="Arial" w:hAnsi="Arial"/>
-          <w:color w:val="1a1c1e"/>
-          <w:sz w:val="28"/>
-          <w:szCs w:val="28"/>
-          <w:rtl w:val="0"/>
-        </w:rPr>
-        <w:t xml:space="preserve">B2: Chọn </w:t>
-      </w:r>
-      <w:r>
-        <w:rPr>
-          <w:rFonts w:ascii="Arial" w:cs="Arial" w:eastAsia="Arial" w:hAnsi="Arial"/>
-          <w:b w:val="1"/>
-          <w:bCs w:val="1"/>
-          <w:color w:val="1a1c1e"/>
-          <w:sz w:val="28"/>
-          <w:szCs w:val="28"/>
-          <w:rtl w:val="0"/>
-        </w:rPr>
-        <w:t xml:space="preserve">“Tạo công việc mới”</w:t>
-      </w:r>
-      <w:r>
-        <w:rPr>
-          <w:rFonts w:ascii="Arial" w:cs="Arial" w:eastAsia="Arial" w:hAnsi="Arial"/>
-          <w:color w:val="1a1c1e"/>
-          <w:sz w:val="28"/>
-          <w:szCs w:val="28"/>
-          <w:rtl w:val="0"/>
-        </w:rPr>
-        <w:t xml:space="preserve">.</w:t>
-      </w:r>
-    </w:p>
-    <w:p>
-      <w:pPr>
-        <w:numPr>
-          <w:ilvl w:val="1"/>
-          <w:numId w:val="10"/>
-        </w:numPr>
-        <w:shd w:fill="ffffff" w:val="clear"/>
-        <w:spacing w:after="45" w:lineRule="auto"/>
-        <w:ind w:left="1350" w:hanging="360"/>
-        <w:rPr>
-          <w:rFonts w:ascii="Arial" w:cs="Arial" w:eastAsia="Arial" w:hAnsi="Arial"/>
-          <w:color w:val="1a1c1e"/>
-          <w:sz w:val="28"/>
-          <w:szCs w:val="28"/>
-          <w:u w:val="none"/>
-        </w:rPr>
-      </w:pPr>
-      <w:r>
-        <w:rPr>
-          <w:rFonts w:ascii="Arial" w:cs="Arial" w:eastAsia="Arial" w:hAnsi="Arial"/>
-          <w:color w:val="1a1c1e"/>
-          <w:sz w:val="28"/>
-          <w:szCs w:val="28"/>
-          <w:rtl w:val="0"/>
-        </w:rPr>
-        <w:t xml:space="preserve">B3: Nhập thông tin công việc:</w:t>
-      </w:r>
-    </w:p>
-    <w:p>
-      <w:pPr>
-        <w:numPr>
-          <w:ilvl w:val="2"/>
-          <w:numId w:val="10"/>
-        </w:numPr>
-        <w:shd w:fill="ffffff" w:val="clear"/>
-        <w:spacing w:after="45" w:lineRule="auto"/>
-        <w:ind w:left="2160" w:hanging="360"/>
-        <w:rPr>
-          <w:rFonts w:ascii="Arial" w:cs="Arial" w:eastAsia="Arial" w:hAnsi="Arial"/>
-          <w:color w:val="1a1c1e"/>
-          <w:sz w:val="28"/>
-          <w:szCs w:val="28"/>
-          <w:u w:val="none"/>
-        </w:rPr>
-      </w:pPr>
-      <w:r>
-        <w:rPr>
-          <w:rFonts w:ascii="Arial" w:cs="Arial" w:eastAsia="Arial" w:hAnsi="Arial"/>
-          <w:color w:val="1a1c1e"/>
-          <w:sz w:val="28"/>
-          <w:szCs w:val="28"/>
-          <w:rtl w:val="0"/>
-        </w:rPr>
-        <w:t xml:space="preserve">Tên công việc (bắt buộc)</w:t>
-      </w:r>
-    </w:p>
-    <w:p>
-      <w:pPr>
-        <w:numPr>
-          <w:ilvl w:val="2"/>
-          <w:numId w:val="10"/>
-        </w:numPr>
-        <w:shd w:fill="ffffff" w:val="clear"/>
-        <w:spacing w:after="45" w:lineRule="auto"/>
-        <w:ind w:left="2160" w:hanging="360"/>
-        <w:rPr>
-          <w:rFonts w:ascii="Arial" w:cs="Arial" w:eastAsia="Arial" w:hAnsi="Arial"/>
-          <w:color w:val="1a1c1e"/>
-          <w:sz w:val="28"/>
-          <w:szCs w:val="28"/>
-          <w:u w:val="none"/>
-        </w:rPr>
-      </w:pPr>
-      <w:r>
-        <w:rPr>
-          <w:rFonts w:ascii="Arial" w:cs="Arial" w:eastAsia="Arial" w:hAnsi="Arial"/>
-          <w:color w:val="1a1c1e"/>
-          <w:sz w:val="28"/>
-          <w:szCs w:val="28"/>
-          <w:rtl w:val="0"/>
-        </w:rPr>
-        <w:t xml:space="preserve">Mô tả chi tiết (tùy chọn)</w:t>
-      </w:r>
-    </w:p>
-    <w:p>
-      <w:pPr>
-        <w:numPr>
-          <w:ilvl w:val="2"/>
-          <w:numId w:val="10"/>
-        </w:numPr>
-        <w:shd w:fill="ffffff" w:val="clear"/>
-        <w:spacing w:after="45" w:lineRule="auto"/>
-        <w:ind w:left="2160" w:hanging="360"/>
-        <w:rPr>
-          <w:rFonts w:ascii="Arial" w:cs="Arial" w:eastAsia="Arial" w:hAnsi="Arial"/>
-          <w:color w:val="1a1c1e"/>
-          <w:sz w:val="28"/>
-          <w:szCs w:val="28"/>
-          <w:u w:val="none"/>
-        </w:rPr>
-      </w:pPr>
-      <w:r>
-        <w:rPr>
-          <w:rFonts w:ascii="Arial" w:cs="Arial" w:eastAsia="Arial" w:hAnsi="Arial"/>
-          <w:color w:val="1a1c1e"/>
-          <w:sz w:val="28"/>
-          <w:szCs w:val="28"/>
-          <w:rtl w:val="0"/>
-        </w:rPr>
-        <w:t xml:space="preserve">Người thực hiện (một hoặc nhiều thành viên trong Nhóm)</w:t>
-      </w:r>
-    </w:p>
-    <w:p>
-      <w:pPr>
-        <w:numPr>
-          <w:ilvl w:val="2"/>
-          <w:numId w:val="10"/>
-        </w:numPr>
-        <w:shd w:fill="ffffff" w:val="clear"/>
-        <w:spacing w:after="45" w:lineRule="auto"/>
-        <w:ind w:left="2160" w:hanging="360"/>
-        <w:rPr>
-          <w:rFonts w:ascii="Arial" w:cs="Arial" w:eastAsia="Arial" w:hAnsi="Arial"/>
-          <w:color w:val="1a1c1e"/>
-          <w:sz w:val="28"/>
-          <w:szCs w:val="28"/>
-          <w:u w:val="none"/>
-        </w:rPr>
-      </w:pPr>
-      <w:r>
-        <w:rPr>
-          <w:rFonts w:ascii="Arial" w:cs="Arial" w:eastAsia="Arial" w:hAnsi="Arial"/>
-          <w:color w:val="1a1c1e"/>
-          <w:sz w:val="28"/>
-          <w:szCs w:val="28"/>
-          <w:rtl w:val="0"/>
-        </w:rPr>
-        <w:t xml:space="preserve">Ngày hết hạn (tùy chọn)</w:t>
-      </w:r>
-    </w:p>
-    <w:p>
-      <w:pPr>
-        <w:numPr>
-          <w:ilvl w:val="2"/>
-          <w:numId w:val="10"/>
-        </w:numPr>
-        <w:shd w:fill="ffffff" w:val="clear"/>
-        <w:spacing w:after="45" w:lineRule="auto"/>
-        <w:ind w:left="2160" w:hanging="360"/>
-        <w:rPr>
-          <w:rFonts w:ascii="Arial" w:cs="Arial" w:eastAsia="Arial" w:hAnsi="Arial"/>
-          <w:color w:val="1a1c1e"/>
-          <w:sz w:val="28"/>
-          <w:szCs w:val="28"/>
-          <w:u w:val="none"/>
-        </w:rPr>
-      </w:pPr>
-      <w:r>
-        <w:rPr>
-          <w:rFonts w:ascii="Arial" w:cs="Arial" w:eastAsia="Arial" w:hAnsi="Arial"/>
-          <w:color w:val="1a1c1e"/>
-          <w:sz w:val="28"/>
-          <w:szCs w:val="28"/>
-          <w:rtl w:val="0"/>
-        </w:rPr>
-        <w:t xml:space="preserve">Độ ưu tiên (Thấp / Trung bình / Cao)</w:t>
-      </w:r>
-    </w:p>
-    <w:p>
-      <w:pPr>
-        <w:numPr>
-          <w:ilvl w:val="1"/>
-          <w:numId w:val="10"/>
-        </w:numPr>
-        <w:shd w:fill="ffffff" w:val="clear"/>
-        <w:spacing w:after="45" w:lineRule="auto"/>
-        <w:ind w:left="1350" w:hanging="360"/>
-        <w:rPr>
-          <w:rFonts w:ascii="Arial" w:cs="Arial" w:eastAsia="Arial" w:hAnsi="Arial"/>
-          <w:color w:val="1a1c1e"/>
-          <w:sz w:val="28"/>
-          <w:szCs w:val="28"/>
-        </w:rPr>
-      </w:pPr>
-      <w:r>
-        <w:rPr>
-          <w:rFonts w:ascii="Arial" w:cs="Arial" w:eastAsia="Arial" w:hAnsi="Arial"/>
-          <w:color w:val="1a1c1e"/>
-          <w:sz w:val="28"/>
-          <w:szCs w:val="28"/>
-          <w:rtl w:val="0"/>
-        </w:rPr>
-        <w:t xml:space="preserve">B4: Người dùng nhấn </w:t>
-      </w:r>
-      <w:r>
-        <w:rPr>
-          <w:rFonts w:ascii="Arial" w:cs="Arial" w:eastAsia="Arial" w:hAnsi="Arial"/>
-          <w:b w:val="1"/>
-          <w:bCs w:val="1"/>
-          <w:color w:val="1a1c1e"/>
-          <w:sz w:val="28"/>
-          <w:szCs w:val="28"/>
-          <w:rtl w:val="0"/>
-        </w:rPr>
-        <w:t xml:space="preserve">“Lưu”</w:t>
-      </w:r>
-      <w:r>
-        <w:rPr>
-          <w:rFonts w:ascii="Arial" w:cs="Arial" w:eastAsia="Arial" w:hAnsi="Arial"/>
-          <w:color w:val="1a1c1e"/>
-          <w:sz w:val="28"/>
-          <w:szCs w:val="28"/>
-          <w:rtl w:val="0"/>
-        </w:rPr>
-        <w:t xml:space="preserve"> để tạo công việc.</w:t>
-      </w:r>
-    </w:p>
-    <w:p>
-      <w:pPr>
-        <w:numPr>
-          <w:ilvl w:val="1"/>
-          <w:numId w:val="10"/>
-        </w:numPr>
-        <w:shd w:fill="ffffff" w:val="clear"/>
-        <w:spacing w:after="45" w:lineRule="auto"/>
-        <w:ind w:left="1350" w:hanging="360"/>
-        <w:rPr>
-          <w:rFonts w:ascii="Arial" w:cs="Arial" w:eastAsia="Arial" w:hAnsi="Arial"/>
-          <w:color w:val="1a1c1e"/>
-          <w:sz w:val="28"/>
-          <w:szCs w:val="28"/>
-        </w:rPr>
-      </w:pPr>
-      <w:r>
-        <w:rPr>
-          <w:rFonts w:ascii="Arial" w:cs="Arial" w:eastAsia="Arial" w:hAnsi="Arial"/>
-          <w:color w:val="1a1c1e"/>
-          <w:sz w:val="28"/>
-          <w:szCs w:val="28"/>
-          <w:rtl w:val="0"/>
-        </w:rPr>
-        <w:t xml:space="preserve">B5: Hệ thống lưu công việc vào cơ sở dữ liệu và hiển thị trong cột </w:t>
-      </w:r>
-      <w:r>
-        <w:rPr>
-          <w:rFonts w:ascii="Arial" w:cs="Arial" w:eastAsia="Arial" w:hAnsi="Arial"/>
-          <w:b w:val="1"/>
-          <w:bCs w:val="1"/>
-          <w:color w:val="1a1c1e"/>
-          <w:sz w:val="28"/>
-          <w:szCs w:val="28"/>
-          <w:rtl w:val="0"/>
-        </w:rPr>
-        <w:t xml:space="preserve">“Cần làm”</w:t>
-      </w:r>
-      <w:r>
-        <w:rPr>
-          <w:rFonts w:ascii="Arial" w:cs="Arial" w:eastAsia="Arial" w:hAnsi="Arial"/>
-          <w:color w:val="1a1c1e"/>
-          <w:sz w:val="28"/>
-          <w:szCs w:val="28"/>
-          <w:rtl w:val="0"/>
-        </w:rPr>
-        <w:t xml:space="preserve"> của bảng công việc.</w:t>
-      </w:r>
-    </w:p>
-    <w:p>
-      <w:pPr>
-        <w:numPr>
-          <w:ilvl w:val="0"/>
-          <w:numId w:val="10"/>
-        </w:numPr>
-        <w:shd w:fill="ffffff" w:val="clear"/>
-        <w:spacing w:after="45" w:lineRule="auto"/>
-        <w:ind w:left="720" w:hanging="360"/>
-        <w:rPr>
-          <w:rFonts w:ascii="Arial" w:cs="Arial" w:eastAsia="Arial" w:hAnsi="Arial"/>
-          <w:color w:val="1a1c1e"/>
-          <w:sz w:val="28"/>
-          <w:szCs w:val="28"/>
-        </w:rPr>
-      </w:pPr>
-      <w:r>
-        <w:rPr>
-          <w:rFonts w:ascii="Arial" w:cs="Arial" w:eastAsia="Arial" w:hAnsi="Arial"/>
-          <w:b w:val="1"/>
-          <w:bCs w:val="1"/>
-          <w:color w:val="1a1c1e"/>
-          <w:sz w:val="28"/>
-          <w:szCs w:val="28"/>
-          <w:rtl w:val="0"/>
-        </w:rPr>
-        <w:t xml:space="preserve">Luồng sự kiện thay thế (Alternative Flows):</w:t>
-      </w:r>
-      <w:r>
-        <w:rPr>
-          <w:rtl w:val="0"/>
-        </w:rPr>
-      </w:r>
-    </w:p>
-    <w:p>
-      <w:pPr>
-        <w:numPr>
-          <w:ilvl w:val="1"/>
-          <w:numId w:val="11"/>
-        </w:numPr>
-        <w:shd w:fill="ffffff" w:val="clear"/>
-        <w:spacing w:after="45" w:lineRule="auto"/>
-        <w:ind w:left="1440" w:hanging="360"/>
-        <w:rPr>
-          <w:rFonts w:ascii="Arial" w:cs="Arial" w:eastAsia="Arial" w:hAnsi="Arial"/>
-          <w:color w:val="1a1c1e"/>
-          <w:sz w:val="28"/>
-          <w:szCs w:val="28"/>
-        </w:rPr>
-      </w:pPr>
-      <w:r>
-        <w:rPr>
-          <w:rFonts w:ascii="Arial" w:cs="Arial" w:eastAsia="Arial" w:hAnsi="Arial"/>
-          <w:b w:val="1"/>
-          <w:bCs w:val="1"/>
-          <w:color w:val="1a1c1e"/>
-          <w:sz w:val="28"/>
-          <w:szCs w:val="28"/>
-          <w:rtl w:val="0"/>
-        </w:rPr>
-        <w:t xml:space="preserve">A1 (B3): </w:t>
-      </w:r>
-      <w:r>
-        <w:rPr>
-          <w:rFonts w:ascii="Arial Unicode MS" w:cs="Arial Unicode MS" w:eastAsia="Arial Unicode MS" w:hAnsi="Arial Unicode MS"/>
-          <w:color w:val="1a1c1e"/>
-          <w:sz w:val="28"/>
-          <w:szCs w:val="28"/>
-          <w:rtl w:val="0"/>
-        </w:rPr>
-        <w:t xml:space="preserve">Không nhập tên công việc → Hiển thị thông báo “Tên công việc là bắt buộc.”</w:t>
-      </w:r>
-    </w:p>
-    <w:p>
-      <w:pPr>
-        <w:numPr>
-          <w:ilvl w:val="1"/>
-          <w:numId w:val="11"/>
-        </w:numPr>
-        <w:shd w:fill="ffffff" w:val="clear"/>
-        <w:spacing w:after="45" w:lineRule="auto"/>
-        <w:ind w:left="1440" w:hanging="360"/>
-        <w:rPr>
-          <w:rFonts w:ascii="Arial" w:cs="Arial" w:eastAsia="Arial" w:hAnsi="Arial"/>
-          <w:color w:val="1a1c1e"/>
-          <w:sz w:val="28"/>
-          <w:szCs w:val="28"/>
-        </w:rPr>
-      </w:pPr>
-      <w:r>
-        <w:rPr>
-          <w:rFonts w:ascii="Arial" w:cs="Arial" w:eastAsia="Arial" w:hAnsi="Arial"/>
-          <w:b w:val="1"/>
-          <w:bCs w:val="1"/>
-          <w:color w:val="1a1c1e"/>
-          <w:sz w:val="28"/>
-          <w:szCs w:val="28"/>
-          <w:rtl w:val="0"/>
-        </w:rPr>
-        <w:t xml:space="preserve">A2 (B5): </w:t>
-      </w:r>
-      <w:r>
-        <w:rPr>
-          <w:rFonts w:ascii="Arial Unicode MS" w:cs="Arial Unicode MS" w:eastAsia="Arial Unicode MS" w:hAnsi="Arial Unicode MS"/>
-          <w:color w:val="1a1c1e"/>
-          <w:sz w:val="28"/>
-          <w:szCs w:val="28"/>
-          <w:rtl w:val="0"/>
-        </w:rPr>
-        <w:t xml:space="preserve">Lỗi kết nối hoặc máy chủ → Hiển thị thông báo “Không thể tạo công việc, vui lòng thử lại.”</w:t>
-      </w:r>
-    </w:p>
-    <w:p>
-      <w:pPr>
-        <w:shd w:fill="ffffff" w:val="clear"/>
-        <w:spacing w:after="45" w:lineRule="auto"/>
-        <w:ind w:left="720" w:firstLine="0"/>
-        <w:rPr>
-          <w:rFonts w:ascii="Arial" w:cs="Arial" w:eastAsia="Arial" w:hAnsi="Arial"/>
-          <w:color w:val="1a1c1e"/>
-          <w:sz w:val="28"/>
-          <w:szCs w:val="28"/>
-        </w:rPr>
-      </w:pPr>
-      <w:r>
-        <w:rPr>
-          <w:rFonts w:ascii="Arial" w:cs="Arial" w:eastAsia="Arial" w:hAnsi="Arial"/>
-          <w:b w:val="1"/>
-          <w:bCs w:val="1"/>
-          <w:color w:val="1a1c1e"/>
-          <w:sz w:val="28"/>
-          <w:szCs w:val="28"/>
-          <w:rtl w:val="0"/>
-        </w:rPr>
-        <w:t xml:space="preserve">(Đặc tả ca sử dụng có thể được trình bày dưới dạng bảng)</w:t>
-      </w:r>
-      <w:r>
-        <w:rPr>
-          <w:rtl w:val="0"/>
-        </w:rPr>
-      </w:r>
-    </w:p>
-    <w:p>
-      <w:pPr>
-        <w:numPr>
-          <w:ilvl w:val="0"/>
-          <w:numId w:val="11"/>
-        </w:numPr>
-        <w:shd w:fill="ffffff" w:val="clear"/>
-        <w:spacing w:after="45" w:lineRule="auto"/>
-        <w:ind w:left="720" w:hanging="360"/>
-        <w:rPr>
-          <w:rFonts w:ascii="Arial" w:cs="Arial" w:eastAsia="Arial" w:hAnsi="Arial"/>
-          <w:color w:val="1a1c1e"/>
-          <w:sz w:val="28"/>
-          <w:szCs w:val="28"/>
-        </w:rPr>
-      </w:pPr>
-      <w:r>
-        <w:rPr>
-          <w:rFonts w:ascii="Arial" w:cs="Arial" w:eastAsia="Arial" w:hAnsi="Arial"/>
-          <w:b w:val="1"/>
-          <w:bCs w:val="1"/>
-          <w:color w:val="1a1c1e"/>
-          <w:sz w:val="28"/>
-          <w:szCs w:val="28"/>
-          <w:rtl w:val="0"/>
-        </w:rPr>
         <w:t xml:space="preserve">Biểu đồ Tuần tự minh họa (Sequence Diagram):</w:t>
       </w:r>
     </w:p>
@@ -7542,8 +7412,6 @@
         <w:ind w:left="0" w:firstLine="0"/>
         <w:rPr>
           <w:rFonts w:ascii="Arial" w:cs="Arial" w:eastAsia="Arial" w:hAnsi="Arial"/>
-          <w:b w:val="1"/>
-          <w:bCs w:val="1"/>
           <w:color w:val="1a1c1e"/>
           <w:sz w:val="28"/>
           <w:szCs w:val="28"/>
@@ -7562,16 +7430,16 @@
           <wp:inline distB="114300" distT="114300" distL="114300" distR="114300">
             <wp:extent cx="5943600" cy="3327400"/>
             <wp:effectExtent b="0" l="0" r="0" t="0"/>
-            <wp:docPr id="3" name="image11.png"/>
+            <wp:docPr id="3" name="image5.png"/>
             <a:graphic>
               <a:graphicData uri="http://schemas.openxmlformats.org/drawingml/2006/picture">
                 <pic:pic>
                   <pic:nvPicPr>
-                    <pic:cNvPr id="0" name="image11.png"/>
+                    <pic:cNvPr id="0" name="image5.png"/>
                     <pic:cNvPicPr preferRelativeResize="0"/>
                   </pic:nvPicPr>
                   <pic:blipFill>
-                    <a:blip r:embed="rId18"/>
+                    <a:blip r:embed="rId19"/>
                     <a:srcRect b="0" l="0" r="0" t="0"/>
                     <a:stretch>
                       <a:fillRect/>
@@ -7599,6 +7467,1758 @@
     </w:p>
     <w:p>
       <w:pPr>
+        <w:pStyle w:val="Heading5"/>
+        <w:rPr>
+          <w:rFonts w:ascii="Arial" w:cs="Arial" w:eastAsia="Arial" w:hAnsi="Arial"/>
+          <w:color w:val="000000"/>
+          <w:sz w:val="28"/>
+          <w:szCs w:val="28"/>
+        </w:rPr>
+      </w:pPr>
+      <w:bookmarkStart w:colFirst="0" w:colLast="0" w:name="_heading=h.eri1ojruk8hm" w:id="3"/>
+      <w:bookmarkEnd w:id="3"/>
+      <w:r>
+        <w:rPr>
+          <w:rFonts w:ascii="Arial" w:cs="Arial" w:eastAsia="Arial" w:hAnsi="Arial"/>
+          <w:color w:val="000000"/>
+          <w:sz w:val="28"/>
+          <w:szCs w:val="28"/>
+          <w:rtl w:val="0"/>
+        </w:rPr>
+        <w:t xml:space="preserve">3.2.4 UC-04: Cập nhật Trạng thái Công việc</w:t>
+      </w:r>
+    </w:p>
+    <w:p>
+      <w:pPr>
+        <w:numPr>
+          <w:ilvl w:val="0"/>
+          <w:numId w:val="10"/>
+        </w:numPr>
+        <w:shd w:fill="ffffff" w:val="clear"/>
+        <w:spacing w:after="45" w:lineRule="auto"/>
+        <w:ind w:left="720" w:hanging="360"/>
+        <w:rPr>
+          <w:rFonts w:ascii="Arial" w:cs="Arial" w:eastAsia="Arial" w:hAnsi="Arial"/>
+          <w:color w:val="1a1c1e"/>
+          <w:sz w:val="28"/>
+          <w:szCs w:val="28"/>
+        </w:rPr>
+      </w:pPr>
+      <w:r>
+        <w:rPr>
+          <w:rFonts w:ascii="Arial" w:cs="Arial" w:eastAsia="Arial" w:hAnsi="Arial"/>
+          <w:b w:val="1"/>
+          <w:bCs w:val="1"/>
+          <w:color w:val="1a1c1e"/>
+          <w:sz w:val="28"/>
+          <w:szCs w:val="28"/>
+          <w:rtl w:val="0"/>
+        </w:rPr>
+        <w:t xml:space="preserve">Mô tả ngắn:</w:t>
+      </w:r>
+      <w:r>
+        <w:rPr>
+          <w:rFonts w:ascii="Arial" w:cs="Arial" w:eastAsia="Arial" w:hAnsi="Arial"/>
+          <w:color w:val="1a1c1e"/>
+          <w:sz w:val="28"/>
+          <w:szCs w:val="28"/>
+          <w:rtl w:val="0"/>
+        </w:rPr>
+        <w:t xml:space="preserve"> Chức năng cho phép người được gán công việc thay đổi trạng thái bằng cách kéo-thả giữa các cột </w:t>
+      </w:r>
+      <w:r>
+        <w:rPr>
+          <w:rFonts w:ascii="Arial" w:cs="Arial" w:eastAsia="Arial" w:hAnsi="Arial"/>
+          <w:b w:val="1"/>
+          <w:bCs w:val="1"/>
+          <w:color w:val="1a1c1e"/>
+          <w:sz w:val="28"/>
+          <w:szCs w:val="28"/>
+          <w:rtl w:val="0"/>
+        </w:rPr>
+        <w:t xml:space="preserve">“Cần làm”</w:t>
+      </w:r>
+      <w:r>
+        <w:rPr>
+          <w:rFonts w:ascii="Arial" w:cs="Arial" w:eastAsia="Arial" w:hAnsi="Arial"/>
+          <w:color w:val="1a1c1e"/>
+          <w:sz w:val="28"/>
+          <w:szCs w:val="28"/>
+          <w:rtl w:val="0"/>
+        </w:rPr>
+        <w:t xml:space="preserve">, </w:t>
+      </w:r>
+      <w:r>
+        <w:rPr>
+          <w:rFonts w:ascii="Arial" w:cs="Arial" w:eastAsia="Arial" w:hAnsi="Arial"/>
+          <w:b w:val="1"/>
+          <w:bCs w:val="1"/>
+          <w:color w:val="1a1c1e"/>
+          <w:sz w:val="28"/>
+          <w:szCs w:val="28"/>
+          <w:rtl w:val="0"/>
+        </w:rPr>
+        <w:t xml:space="preserve">“Đang làm”</w:t>
+      </w:r>
+      <w:r>
+        <w:rPr>
+          <w:rFonts w:ascii="Arial" w:cs="Arial" w:eastAsia="Arial" w:hAnsi="Arial"/>
+          <w:color w:val="1a1c1e"/>
+          <w:sz w:val="28"/>
+          <w:szCs w:val="28"/>
+          <w:rtl w:val="0"/>
+        </w:rPr>
+        <w:t xml:space="preserve">, và </w:t>
+      </w:r>
+      <w:r>
+        <w:rPr>
+          <w:rFonts w:ascii="Arial" w:cs="Arial" w:eastAsia="Arial" w:hAnsi="Arial"/>
+          <w:b w:val="1"/>
+          <w:bCs w:val="1"/>
+          <w:color w:val="1a1c1e"/>
+          <w:sz w:val="28"/>
+          <w:szCs w:val="28"/>
+          <w:rtl w:val="0"/>
+        </w:rPr>
+        <w:t xml:space="preserve">“Hoàn thành”</w:t>
+      </w:r>
+      <w:r>
+        <w:rPr>
+          <w:rFonts w:ascii="Arial" w:cs="Arial" w:eastAsia="Arial" w:hAnsi="Arial"/>
+          <w:color w:val="1a1c1e"/>
+          <w:sz w:val="28"/>
+          <w:szCs w:val="28"/>
+          <w:rtl w:val="0"/>
+        </w:rPr>
+        <w:t xml:space="preserve"> để phản ánh tiến độ.</w:t>
+      </w:r>
+    </w:p>
+    <w:p>
+      <w:pPr>
+        <w:numPr>
+          <w:ilvl w:val="0"/>
+          <w:numId w:val="10"/>
+        </w:numPr>
+        <w:shd w:fill="ffffff" w:val="clear"/>
+        <w:spacing w:after="45" w:lineRule="auto"/>
+        <w:ind w:left="720" w:hanging="360"/>
+        <w:rPr>
+          <w:rFonts w:ascii="Arial" w:cs="Arial" w:eastAsia="Arial" w:hAnsi="Arial"/>
+          <w:color w:val="1a1c1e"/>
+          <w:sz w:val="28"/>
+          <w:szCs w:val="28"/>
+        </w:rPr>
+      </w:pPr>
+      <w:r>
+        <w:rPr>
+          <w:rFonts w:ascii="Arial" w:cs="Arial" w:eastAsia="Arial" w:hAnsi="Arial"/>
+          <w:b w:val="1"/>
+          <w:bCs w:val="1"/>
+          <w:color w:val="1a1c1e"/>
+          <w:sz w:val="28"/>
+          <w:szCs w:val="28"/>
+          <w:rtl w:val="0"/>
+        </w:rPr>
+        <w:t xml:space="preserve">Actor chính:</w:t>
+      </w:r>
+      <w:r>
+        <w:rPr>
+          <w:rFonts w:ascii="Arial" w:cs="Arial" w:eastAsia="Arial" w:hAnsi="Arial"/>
+          <w:color w:val="1a1c1e"/>
+          <w:sz w:val="28"/>
+          <w:szCs w:val="28"/>
+          <w:rtl w:val="0"/>
+        </w:rPr>
+        <w:t xml:space="preserve"> Người được gán công việc.</w:t>
+      </w:r>
+    </w:p>
+    <w:p>
+      <w:pPr>
+        <w:numPr>
+          <w:ilvl w:val="0"/>
+          <w:numId w:val="10"/>
+        </w:numPr>
+        <w:shd w:fill="ffffff" w:val="clear"/>
+        <w:spacing w:after="45" w:lineRule="auto"/>
+        <w:ind w:left="720" w:hanging="360"/>
+        <w:rPr>
+          <w:rFonts w:ascii="Arial" w:cs="Arial" w:eastAsia="Arial" w:hAnsi="Arial"/>
+          <w:color w:val="1a1c1e"/>
+          <w:sz w:val="28"/>
+          <w:szCs w:val="28"/>
+        </w:rPr>
+      </w:pPr>
+      <w:r>
+        <w:rPr>
+          <w:rFonts w:ascii="Arial" w:cs="Arial" w:eastAsia="Arial" w:hAnsi="Arial"/>
+          <w:b w:val="1"/>
+          <w:bCs w:val="1"/>
+          <w:color w:val="1a1c1e"/>
+          <w:sz w:val="28"/>
+          <w:szCs w:val="28"/>
+          <w:rtl w:val="0"/>
+        </w:rPr>
+        <w:t xml:space="preserve">Điều kiện tiên quyết:</w:t>
+      </w:r>
+      <w:r>
+        <w:rPr>
+          <w:rFonts w:ascii="Arial" w:cs="Arial" w:eastAsia="Arial" w:hAnsi="Arial"/>
+          <w:color w:val="1a1c1e"/>
+          <w:sz w:val="28"/>
+          <w:szCs w:val="28"/>
+          <w:rtl w:val="0"/>
+        </w:rPr>
+        <w:t xml:space="preserve"> Người dùng đã đăng nhập và được gán công việc.</w:t>
+      </w:r>
+    </w:p>
+    <w:p>
+      <w:pPr>
+        <w:numPr>
+          <w:ilvl w:val="0"/>
+          <w:numId w:val="10"/>
+        </w:numPr>
+        <w:shd w:fill="ffffff" w:val="clear"/>
+        <w:spacing w:after="45" w:lineRule="auto"/>
+        <w:ind w:left="720" w:hanging="360"/>
+        <w:rPr>
+          <w:rFonts w:ascii="Arial" w:cs="Arial" w:eastAsia="Arial" w:hAnsi="Arial"/>
+          <w:color w:val="1a1c1e"/>
+          <w:sz w:val="28"/>
+          <w:szCs w:val="28"/>
+        </w:rPr>
+      </w:pPr>
+      <w:r>
+        <w:rPr>
+          <w:rFonts w:ascii="Arial" w:cs="Arial" w:eastAsia="Arial" w:hAnsi="Arial"/>
+          <w:b w:val="1"/>
+          <w:bCs w:val="1"/>
+          <w:color w:val="1a1c1e"/>
+          <w:sz w:val="28"/>
+          <w:szCs w:val="28"/>
+          <w:rtl w:val="0"/>
+        </w:rPr>
+        <w:t xml:space="preserve">Luồng sự kiện chính (Main Flow):</w:t>
+      </w:r>
+      <w:r>
+        <w:rPr>
+          <w:rtl w:val="0"/>
+        </w:rPr>
+      </w:r>
+    </w:p>
+    <w:p>
+      <w:pPr>
+        <w:numPr>
+          <w:ilvl w:val="1"/>
+          <w:numId w:val="10"/>
+        </w:numPr>
+        <w:shd w:fill="ffffff" w:val="clear"/>
+        <w:spacing w:after="45" w:lineRule="auto"/>
+        <w:ind w:left="1350" w:hanging="360"/>
+        <w:rPr>
+          <w:rFonts w:ascii="Arial" w:cs="Arial" w:eastAsia="Arial" w:hAnsi="Arial"/>
+          <w:color w:val="1a1c1e"/>
+          <w:sz w:val="28"/>
+          <w:szCs w:val="28"/>
+        </w:rPr>
+      </w:pPr>
+      <w:r>
+        <w:rPr>
+          <w:rFonts w:ascii="Arial" w:cs="Arial" w:eastAsia="Arial" w:hAnsi="Arial"/>
+          <w:color w:val="1a1c1e"/>
+          <w:sz w:val="28"/>
+          <w:szCs w:val="28"/>
+          <w:rtl w:val="0"/>
+        </w:rPr>
+        <w:t xml:space="preserve">B1: Người dùng mở bảng công việc trong Dự án.</w:t>
+      </w:r>
+    </w:p>
+    <w:p>
+      <w:pPr>
+        <w:numPr>
+          <w:ilvl w:val="1"/>
+          <w:numId w:val="10"/>
+        </w:numPr>
+        <w:shd w:fill="ffffff" w:val="clear"/>
+        <w:spacing w:after="45" w:lineRule="auto"/>
+        <w:ind w:left="1350" w:hanging="360"/>
+        <w:rPr>
+          <w:rFonts w:ascii="Arial" w:cs="Arial" w:eastAsia="Arial" w:hAnsi="Arial"/>
+          <w:color w:val="1a1c1e"/>
+          <w:sz w:val="28"/>
+          <w:szCs w:val="28"/>
+        </w:rPr>
+      </w:pPr>
+      <w:r>
+        <w:rPr>
+          <w:rFonts w:ascii="Arial" w:cs="Arial" w:eastAsia="Arial" w:hAnsi="Arial"/>
+          <w:color w:val="1a1c1e"/>
+          <w:sz w:val="28"/>
+          <w:szCs w:val="28"/>
+          <w:rtl w:val="0"/>
+        </w:rPr>
+        <w:t xml:space="preserve">B2: Kéo-thả thẻ công việc sang cột tương ứng với trạng thái mới.</w:t>
+      </w:r>
+    </w:p>
+    <w:p>
+      <w:pPr>
+        <w:numPr>
+          <w:ilvl w:val="1"/>
+          <w:numId w:val="10"/>
+        </w:numPr>
+        <w:shd w:fill="ffffff" w:val="clear"/>
+        <w:spacing w:after="45" w:lineRule="auto"/>
+        <w:ind w:left="1350" w:hanging="360"/>
+        <w:rPr>
+          <w:rFonts w:ascii="Arial" w:cs="Arial" w:eastAsia="Arial" w:hAnsi="Arial"/>
+          <w:color w:val="1a1c1e"/>
+          <w:sz w:val="28"/>
+          <w:szCs w:val="28"/>
+        </w:rPr>
+      </w:pPr>
+      <w:r>
+        <w:rPr>
+          <w:rFonts w:ascii="Arial" w:cs="Arial" w:eastAsia="Arial" w:hAnsi="Arial"/>
+          <w:color w:val="1a1c1e"/>
+          <w:sz w:val="28"/>
+          <w:szCs w:val="28"/>
+          <w:rtl w:val="0"/>
+        </w:rPr>
+        <w:t xml:space="preserve">B3: Hệ thống cập nhật trạng thái trong cơ sở dữ liệu.</w:t>
+      </w:r>
+    </w:p>
+    <w:p>
+      <w:pPr>
+        <w:numPr>
+          <w:ilvl w:val="1"/>
+          <w:numId w:val="10"/>
+        </w:numPr>
+        <w:shd w:fill="ffffff" w:val="clear"/>
+        <w:spacing w:after="45" w:lineRule="auto"/>
+        <w:ind w:left="1350" w:hanging="360"/>
+        <w:rPr>
+          <w:rFonts w:ascii="Arial" w:cs="Arial" w:eastAsia="Arial" w:hAnsi="Arial"/>
+          <w:color w:val="1a1c1e"/>
+          <w:sz w:val="28"/>
+          <w:szCs w:val="28"/>
+        </w:rPr>
+      </w:pPr>
+      <w:r>
+        <w:rPr>
+          <w:rFonts w:ascii="Arial" w:cs="Arial" w:eastAsia="Arial" w:hAnsi="Arial"/>
+          <w:color w:val="1a1c1e"/>
+          <w:sz w:val="28"/>
+          <w:szCs w:val="28"/>
+          <w:rtl w:val="0"/>
+        </w:rPr>
+        <w:t xml:space="preserve">Hệ thống cập nhật trạng thái mới của công việc trong cơ sở dữ liệu.</w:t>
+      </w:r>
+    </w:p>
+    <w:p>
+      <w:pPr>
+        <w:numPr>
+          <w:ilvl w:val="1"/>
+          <w:numId w:val="10"/>
+        </w:numPr>
+        <w:shd w:fill="ffffff" w:val="clear"/>
+        <w:spacing w:after="45" w:lineRule="auto"/>
+        <w:ind w:left="1350" w:hanging="360"/>
+        <w:rPr>
+          <w:rFonts w:ascii="Arial" w:cs="Arial" w:eastAsia="Arial" w:hAnsi="Arial"/>
+          <w:color w:val="1a1c1e"/>
+          <w:sz w:val="28"/>
+          <w:szCs w:val="28"/>
+        </w:rPr>
+      </w:pPr>
+      <w:r>
+        <w:rPr>
+          <w:rFonts w:ascii="Arial" w:cs="Arial" w:eastAsia="Arial" w:hAnsi="Arial"/>
+          <w:color w:val="1a1c1e"/>
+          <w:sz w:val="28"/>
+          <w:szCs w:val="28"/>
+          <w:rtl w:val="0"/>
+        </w:rPr>
+        <w:t xml:space="preserve">B4: Hệ thống ghi lại hành động vào lịch sử hoạt động.</w:t>
+      </w:r>
+    </w:p>
+    <w:p>
+      <w:pPr>
+        <w:numPr>
+          <w:ilvl w:val="0"/>
+          <w:numId w:val="10"/>
+        </w:numPr>
+        <w:shd w:fill="ffffff" w:val="clear"/>
+        <w:spacing w:after="45" w:lineRule="auto"/>
+        <w:ind w:left="720" w:hanging="360"/>
+        <w:rPr>
+          <w:rFonts w:ascii="Arial" w:cs="Arial" w:eastAsia="Arial" w:hAnsi="Arial"/>
+          <w:color w:val="1a1c1e"/>
+          <w:sz w:val="28"/>
+          <w:szCs w:val="28"/>
+        </w:rPr>
+      </w:pPr>
+      <w:r>
+        <w:rPr>
+          <w:rFonts w:ascii="Arial" w:cs="Arial" w:eastAsia="Arial" w:hAnsi="Arial"/>
+          <w:b w:val="1"/>
+          <w:bCs w:val="1"/>
+          <w:color w:val="1a1c1e"/>
+          <w:sz w:val="28"/>
+          <w:szCs w:val="28"/>
+          <w:rtl w:val="0"/>
+        </w:rPr>
+        <w:t xml:space="preserve">Luồng sự kiện thay thế (Alternative Flows):</w:t>
+      </w:r>
+      <w:r>
+        <w:rPr>
+          <w:rtl w:val="0"/>
+        </w:rPr>
+      </w:r>
+    </w:p>
+    <w:p>
+      <w:pPr>
+        <w:numPr>
+          <w:ilvl w:val="1"/>
+          <w:numId w:val="11"/>
+        </w:numPr>
+        <w:shd w:fill="ffffff" w:val="clear"/>
+        <w:spacing w:after="45" w:lineRule="auto"/>
+        <w:ind w:left="1440" w:hanging="360"/>
+        <w:rPr>
+          <w:rFonts w:ascii="Arial" w:cs="Arial" w:eastAsia="Arial" w:hAnsi="Arial"/>
+          <w:color w:val="1a1c1e"/>
+          <w:sz w:val="28"/>
+          <w:szCs w:val="28"/>
+        </w:rPr>
+      </w:pPr>
+      <w:r>
+        <w:rPr>
+          <w:rFonts w:ascii="Arial" w:cs="Arial" w:eastAsia="Arial" w:hAnsi="Arial"/>
+          <w:b w:val="1"/>
+          <w:bCs w:val="1"/>
+          <w:color w:val="1a1c1e"/>
+          <w:sz w:val="28"/>
+          <w:szCs w:val="28"/>
+          <w:rtl w:val="0"/>
+        </w:rPr>
+        <w:t xml:space="preserve">A1 (B2): </w:t>
+      </w:r>
+      <w:r>
+        <w:rPr>
+          <w:rFonts w:ascii="Arial" w:cs="Arial" w:eastAsia="Arial" w:hAnsi="Arial"/>
+          <w:color w:val="1a1c1e"/>
+          <w:sz w:val="28"/>
+          <w:szCs w:val="28"/>
+          <w:rtl w:val="0"/>
+        </w:rPr>
+        <w:t xml:space="preserve">Người dùng không có quyền chỉnh sửa → Hiển thị thông báo “Bạn không có quyền thay đổi trạng thái công việc này.”</w:t>
+      </w:r>
+    </w:p>
+    <w:p>
+      <w:pPr>
+        <w:numPr>
+          <w:ilvl w:val="1"/>
+          <w:numId w:val="11"/>
+        </w:numPr>
+        <w:shd w:fill="ffffff" w:val="clear"/>
+        <w:spacing w:after="45" w:lineRule="auto"/>
+        <w:ind w:left="1440" w:hanging="360"/>
+        <w:rPr>
+          <w:rFonts w:ascii="Arial" w:cs="Arial" w:eastAsia="Arial" w:hAnsi="Arial"/>
+          <w:color w:val="1a1c1e"/>
+          <w:sz w:val="28"/>
+          <w:szCs w:val="28"/>
+        </w:rPr>
+      </w:pPr>
+      <w:r>
+        <w:rPr>
+          <w:rFonts w:ascii="Arial" w:cs="Arial" w:eastAsia="Arial" w:hAnsi="Arial"/>
+          <w:b w:val="1"/>
+          <w:bCs w:val="1"/>
+          <w:color w:val="1a1c1e"/>
+          <w:sz w:val="28"/>
+          <w:szCs w:val="28"/>
+          <w:rtl w:val="0"/>
+        </w:rPr>
+        <w:t xml:space="preserve">A2 (B3): </w:t>
+      </w:r>
+      <w:sdt>
+        <w:sdtPr>
+          <w:id w:val="-295347404"/>
+          <w:tag w:val="goog_rdk_5"/>
+        </w:sdtPr>
+        <w:sdtContent>
+          <w:r>
+            <w:rPr>
+              <w:rFonts w:ascii="Arial Unicode MS" w:cs="Arial Unicode MS" w:eastAsia="Arial Unicode MS" w:hAnsi="Arial Unicode MS"/>
+              <w:color w:val="1a1c1e"/>
+              <w:sz w:val="28"/>
+              <w:szCs w:val="28"/>
+              <w:rtl w:val="0"/>
+            </w:rPr>
+            <w:t xml:space="preserve">Lỗi mạng hoặc hệ thống → Hiển thị thông báo “Không thể cập nhật trạng thái, vui lòng thử lại.”</w:t>
+          </w:r>
+        </w:sdtContent>
+      </w:sdt>
+    </w:p>
+    <w:p>
+      <w:pPr>
+        <w:pStyle w:val="Heading5"/>
+        <w:rPr>
+          <w:rFonts w:ascii="Arial" w:cs="Arial" w:eastAsia="Arial" w:hAnsi="Arial"/>
+          <w:color w:val="000000"/>
+          <w:sz w:val="28"/>
+          <w:szCs w:val="28"/>
+        </w:rPr>
+      </w:pPr>
+      <w:bookmarkStart w:colFirst="0" w:colLast="0" w:name="_heading=h.x16wkrxp7v86" w:id="4"/>
+      <w:bookmarkEnd w:id="4"/>
+      <w:r>
+        <w:rPr>
+          <w:rFonts w:ascii="Arial" w:cs="Arial" w:eastAsia="Arial" w:hAnsi="Arial"/>
+          <w:color w:val="000000"/>
+          <w:sz w:val="28"/>
+          <w:szCs w:val="28"/>
+          <w:rtl w:val="0"/>
+        </w:rPr>
+        <w:t xml:space="preserve">3.2.5 UC-05: Tương tác trên Công việc</w:t>
+      </w:r>
+    </w:p>
+    <w:p>
+      <w:pPr>
+        <w:numPr>
+          <w:ilvl w:val="0"/>
+          <w:numId w:val="10"/>
+        </w:numPr>
+        <w:shd w:fill="ffffff" w:val="clear"/>
+        <w:spacing w:after="45" w:lineRule="auto"/>
+        <w:ind w:left="720" w:hanging="360"/>
+        <w:rPr>
+          <w:rFonts w:ascii="Arial" w:cs="Arial" w:eastAsia="Arial" w:hAnsi="Arial"/>
+          <w:color w:val="1a1c1e"/>
+          <w:sz w:val="28"/>
+          <w:szCs w:val="28"/>
+        </w:rPr>
+      </w:pPr>
+      <w:r>
+        <w:rPr>
+          <w:rFonts w:ascii="Arial" w:cs="Arial" w:eastAsia="Arial" w:hAnsi="Arial"/>
+          <w:b w:val="1"/>
+          <w:bCs w:val="1"/>
+          <w:color w:val="1a1c1e"/>
+          <w:sz w:val="28"/>
+          <w:szCs w:val="28"/>
+          <w:rtl w:val="0"/>
+        </w:rPr>
+        <w:t xml:space="preserve">Mô tả ngắn:</w:t>
+      </w:r>
+      <w:r>
+        <w:rPr>
+          <w:rFonts w:ascii="Arial" w:cs="Arial" w:eastAsia="Arial" w:hAnsi="Arial"/>
+          <w:color w:val="1a1c1e"/>
+          <w:sz w:val="28"/>
+          <w:szCs w:val="28"/>
+          <w:rtl w:val="0"/>
+        </w:rPr>
+        <w:t xml:space="preserve"> Chức năng cho phép các thành viên bình luận và đính kèm tệp vào công việc để trao đổi thông tin.</w:t>
+      </w:r>
+    </w:p>
+    <w:p>
+      <w:pPr>
+        <w:numPr>
+          <w:ilvl w:val="0"/>
+          <w:numId w:val="10"/>
+        </w:numPr>
+        <w:shd w:fill="ffffff" w:val="clear"/>
+        <w:spacing w:after="45" w:lineRule="auto"/>
+        <w:ind w:left="720" w:hanging="360"/>
+        <w:rPr>
+          <w:rFonts w:ascii="Arial" w:cs="Arial" w:eastAsia="Arial" w:hAnsi="Arial"/>
+          <w:color w:val="1a1c1e"/>
+          <w:sz w:val="28"/>
+          <w:szCs w:val="28"/>
+        </w:rPr>
+      </w:pPr>
+      <w:r>
+        <w:rPr>
+          <w:rFonts w:ascii="Arial" w:cs="Arial" w:eastAsia="Arial" w:hAnsi="Arial"/>
+          <w:b w:val="1"/>
+          <w:bCs w:val="1"/>
+          <w:color w:val="1a1c1e"/>
+          <w:sz w:val="28"/>
+          <w:szCs w:val="28"/>
+          <w:rtl w:val="0"/>
+        </w:rPr>
+        <w:t xml:space="preserve">Actor chính:</w:t>
+      </w:r>
+      <w:r>
+        <w:rPr>
+          <w:rFonts w:ascii="Arial" w:cs="Arial" w:eastAsia="Arial" w:hAnsi="Arial"/>
+          <w:color w:val="1a1c1e"/>
+          <w:sz w:val="28"/>
+          <w:szCs w:val="28"/>
+          <w:rtl w:val="0"/>
+        </w:rPr>
+        <w:t xml:space="preserve"> Thành viên trong Nhóm.</w:t>
+      </w:r>
+    </w:p>
+    <w:p>
+      <w:pPr>
+        <w:numPr>
+          <w:ilvl w:val="0"/>
+          <w:numId w:val="10"/>
+        </w:numPr>
+        <w:shd w:fill="ffffff" w:val="clear"/>
+        <w:spacing w:after="45" w:lineRule="auto"/>
+        <w:ind w:left="720" w:hanging="360"/>
+        <w:rPr>
+          <w:rFonts w:ascii="Arial" w:cs="Arial" w:eastAsia="Arial" w:hAnsi="Arial"/>
+          <w:color w:val="1a1c1e"/>
+          <w:sz w:val="28"/>
+          <w:szCs w:val="28"/>
+        </w:rPr>
+      </w:pPr>
+      <w:r>
+        <w:rPr>
+          <w:rFonts w:ascii="Arial" w:cs="Arial" w:eastAsia="Arial" w:hAnsi="Arial"/>
+          <w:b w:val="1"/>
+          <w:bCs w:val="1"/>
+          <w:color w:val="1a1c1e"/>
+          <w:sz w:val="28"/>
+          <w:szCs w:val="28"/>
+          <w:rtl w:val="0"/>
+        </w:rPr>
+        <w:t xml:space="preserve">Điều kiện tiên quyết:</w:t>
+      </w:r>
+      <w:r>
+        <w:rPr>
+          <w:rFonts w:ascii="Arial" w:cs="Arial" w:eastAsia="Arial" w:hAnsi="Arial"/>
+          <w:color w:val="1a1c1e"/>
+          <w:sz w:val="28"/>
+          <w:szCs w:val="28"/>
+          <w:rtl w:val="0"/>
+        </w:rPr>
+        <w:t xml:space="preserve"> Người dùng đã đăng nhập và có quyền truy cập công việc.</w:t>
+      </w:r>
+    </w:p>
+    <w:p>
+      <w:pPr>
+        <w:numPr>
+          <w:ilvl w:val="0"/>
+          <w:numId w:val="10"/>
+        </w:numPr>
+        <w:shd w:fill="ffffff" w:val="clear"/>
+        <w:spacing w:after="45" w:lineRule="auto"/>
+        <w:ind w:left="720" w:hanging="360"/>
+        <w:rPr>
+          <w:rFonts w:ascii="Arial" w:cs="Arial" w:eastAsia="Arial" w:hAnsi="Arial"/>
+          <w:color w:val="1a1c1e"/>
+          <w:sz w:val="28"/>
+          <w:szCs w:val="28"/>
+        </w:rPr>
+      </w:pPr>
+      <w:r>
+        <w:rPr>
+          <w:rFonts w:ascii="Arial" w:cs="Arial" w:eastAsia="Arial" w:hAnsi="Arial"/>
+          <w:b w:val="1"/>
+          <w:bCs w:val="1"/>
+          <w:color w:val="1a1c1e"/>
+          <w:sz w:val="28"/>
+          <w:szCs w:val="28"/>
+          <w:rtl w:val="0"/>
+        </w:rPr>
+        <w:t xml:space="preserve">Luồng sự kiện chính (Main Flow):</w:t>
+      </w:r>
+      <w:r>
+        <w:rPr>
+          <w:rtl w:val="0"/>
+        </w:rPr>
+      </w:r>
+    </w:p>
+    <w:p>
+      <w:pPr>
+        <w:numPr>
+          <w:ilvl w:val="1"/>
+          <w:numId w:val="10"/>
+        </w:numPr>
+        <w:shd w:fill="ffffff" w:val="clear"/>
+        <w:spacing w:after="45" w:lineRule="auto"/>
+        <w:ind w:left="1350" w:hanging="360"/>
+        <w:rPr>
+          <w:rFonts w:ascii="Arial" w:cs="Arial" w:eastAsia="Arial" w:hAnsi="Arial"/>
+          <w:color w:val="1a1c1e"/>
+          <w:sz w:val="28"/>
+          <w:szCs w:val="28"/>
+        </w:rPr>
+      </w:pPr>
+      <w:r>
+        <w:rPr>
+          <w:rFonts w:ascii="Arial" w:cs="Arial" w:eastAsia="Arial" w:hAnsi="Arial"/>
+          <w:color w:val="1a1c1e"/>
+          <w:sz w:val="28"/>
+          <w:szCs w:val="28"/>
+          <w:rtl w:val="0"/>
+        </w:rPr>
+        <w:t xml:space="preserve">B1: Người dùng mở chi tiết công việc.</w:t>
+      </w:r>
+    </w:p>
+    <w:p>
+      <w:pPr>
+        <w:numPr>
+          <w:ilvl w:val="1"/>
+          <w:numId w:val="10"/>
+        </w:numPr>
+        <w:shd w:fill="ffffff" w:val="clear"/>
+        <w:spacing w:after="45" w:lineRule="auto"/>
+        <w:ind w:left="1350" w:hanging="360"/>
+        <w:rPr>
+          <w:rFonts w:ascii="Arial" w:cs="Arial" w:eastAsia="Arial" w:hAnsi="Arial"/>
+          <w:color w:val="1a1c1e"/>
+          <w:sz w:val="28"/>
+          <w:szCs w:val="28"/>
+        </w:rPr>
+      </w:pPr>
+      <w:r>
+        <w:rPr>
+          <w:rFonts w:ascii="Arial" w:cs="Arial" w:eastAsia="Arial" w:hAnsi="Arial"/>
+          <w:color w:val="1a1c1e"/>
+          <w:sz w:val="28"/>
+          <w:szCs w:val="28"/>
+          <w:rtl w:val="0"/>
+        </w:rPr>
+        <w:t xml:space="preserve">B2: Nhập nội dung bình luận vào ô soạn thảo.</w:t>
+      </w:r>
+    </w:p>
+    <w:p>
+      <w:pPr>
+        <w:numPr>
+          <w:ilvl w:val="1"/>
+          <w:numId w:val="10"/>
+        </w:numPr>
+        <w:shd w:fill="ffffff" w:val="clear"/>
+        <w:spacing w:after="45" w:lineRule="auto"/>
+        <w:ind w:left="1350" w:hanging="360"/>
+        <w:rPr>
+          <w:rFonts w:ascii="Arial" w:cs="Arial" w:eastAsia="Arial" w:hAnsi="Arial"/>
+          <w:color w:val="1a1c1e"/>
+          <w:sz w:val="28"/>
+          <w:szCs w:val="28"/>
+        </w:rPr>
+      </w:pPr>
+      <w:r>
+        <w:rPr>
+          <w:rFonts w:ascii="Arial" w:cs="Arial" w:eastAsia="Arial" w:hAnsi="Arial"/>
+          <w:color w:val="1a1c1e"/>
+          <w:sz w:val="28"/>
+          <w:szCs w:val="28"/>
+          <w:rtl w:val="0"/>
+        </w:rPr>
+        <w:t xml:space="preserve">B3: (Tùy chọn) Đính kèm tệp từ máy tính.</w:t>
+      </w:r>
+    </w:p>
+    <w:p>
+      <w:pPr>
+        <w:numPr>
+          <w:ilvl w:val="1"/>
+          <w:numId w:val="10"/>
+        </w:numPr>
+        <w:shd w:fill="ffffff" w:val="clear"/>
+        <w:spacing w:after="45" w:lineRule="auto"/>
+        <w:ind w:left="1350" w:hanging="360"/>
+        <w:rPr>
+          <w:rFonts w:ascii="Arial" w:cs="Arial" w:eastAsia="Arial" w:hAnsi="Arial"/>
+          <w:color w:val="1a1c1e"/>
+          <w:sz w:val="28"/>
+          <w:szCs w:val="28"/>
+        </w:rPr>
+      </w:pPr>
+      <w:r>
+        <w:rPr>
+          <w:rFonts w:ascii="Arial" w:cs="Arial" w:eastAsia="Arial" w:hAnsi="Arial"/>
+          <w:color w:val="1a1c1e"/>
+          <w:sz w:val="28"/>
+          <w:szCs w:val="28"/>
+          <w:rtl w:val="0"/>
+        </w:rPr>
+        <w:t xml:space="preserve">B4: Nhấn </w:t>
+      </w:r>
+      <w:r>
+        <w:rPr>
+          <w:rFonts w:ascii="Arial" w:cs="Arial" w:eastAsia="Arial" w:hAnsi="Arial"/>
+          <w:b w:val="1"/>
+          <w:bCs w:val="1"/>
+          <w:color w:val="1a1c1e"/>
+          <w:sz w:val="28"/>
+          <w:szCs w:val="28"/>
+          <w:rtl w:val="0"/>
+        </w:rPr>
+        <w:t xml:space="preserve">“Gửi”</w:t>
+      </w:r>
+      <w:r>
+        <w:rPr>
+          <w:rFonts w:ascii="Arial" w:cs="Arial" w:eastAsia="Arial" w:hAnsi="Arial"/>
+          <w:color w:val="1a1c1e"/>
+          <w:sz w:val="28"/>
+          <w:szCs w:val="28"/>
+          <w:rtl w:val="0"/>
+        </w:rPr>
+        <w:t xml:space="preserve">.</w:t>
+      </w:r>
+    </w:p>
+    <w:p>
+      <w:pPr>
+        <w:numPr>
+          <w:ilvl w:val="1"/>
+          <w:numId w:val="10"/>
+        </w:numPr>
+        <w:shd w:fill="ffffff" w:val="clear"/>
+        <w:spacing w:after="45" w:lineRule="auto"/>
+        <w:ind w:left="1350" w:hanging="360"/>
+        <w:rPr>
+          <w:rFonts w:ascii="Arial" w:cs="Arial" w:eastAsia="Arial" w:hAnsi="Arial"/>
+          <w:color w:val="1a1c1e"/>
+          <w:sz w:val="28"/>
+          <w:szCs w:val="28"/>
+        </w:rPr>
+      </w:pPr>
+      <w:r>
+        <w:rPr>
+          <w:rFonts w:ascii="Arial" w:cs="Arial" w:eastAsia="Arial" w:hAnsi="Arial"/>
+          <w:color w:val="1a1c1e"/>
+          <w:sz w:val="28"/>
+          <w:szCs w:val="28"/>
+          <w:rtl w:val="0"/>
+        </w:rPr>
+        <w:t xml:space="preserve">B5: Hệ thống lưu bình luận và tệp đính kèm, hiển thị ngay trên giao diện công việc.</w:t>
+      </w:r>
+    </w:p>
+    <w:p>
+      <w:pPr>
+        <w:numPr>
+          <w:ilvl w:val="1"/>
+          <w:numId w:val="10"/>
+        </w:numPr>
+        <w:shd w:fill="ffffff" w:val="clear"/>
+        <w:spacing w:after="45" w:lineRule="auto"/>
+        <w:ind w:left="1350" w:hanging="360"/>
+        <w:rPr>
+          <w:rFonts w:ascii="Arial" w:cs="Arial" w:eastAsia="Arial" w:hAnsi="Arial"/>
+          <w:color w:val="1a1c1e"/>
+          <w:sz w:val="28"/>
+          <w:szCs w:val="28"/>
+        </w:rPr>
+      </w:pPr>
+      <w:r>
+        <w:rPr>
+          <w:rFonts w:ascii="Arial" w:cs="Arial" w:eastAsia="Arial" w:hAnsi="Arial"/>
+          <w:color w:val="1a1c1e"/>
+          <w:sz w:val="28"/>
+          <w:szCs w:val="28"/>
+          <w:rtl w:val="0"/>
+        </w:rPr>
+        <w:t xml:space="preserve">B6: Hệ thống ghi nhận hành động vào lịch sử hoạt động.</w:t>
+      </w:r>
+    </w:p>
+    <w:p>
+      <w:pPr>
+        <w:numPr>
+          <w:ilvl w:val="0"/>
+          <w:numId w:val="10"/>
+        </w:numPr>
+        <w:shd w:fill="ffffff" w:val="clear"/>
+        <w:spacing w:after="45" w:lineRule="auto"/>
+        <w:ind w:left="720" w:hanging="360"/>
+        <w:rPr>
+          <w:rFonts w:ascii="Arial" w:cs="Arial" w:eastAsia="Arial" w:hAnsi="Arial"/>
+          <w:color w:val="1a1c1e"/>
+          <w:sz w:val="28"/>
+          <w:szCs w:val="28"/>
+        </w:rPr>
+      </w:pPr>
+      <w:r>
+        <w:rPr>
+          <w:rFonts w:ascii="Arial" w:cs="Arial" w:eastAsia="Arial" w:hAnsi="Arial"/>
+          <w:b w:val="1"/>
+          <w:bCs w:val="1"/>
+          <w:color w:val="1a1c1e"/>
+          <w:sz w:val="28"/>
+          <w:szCs w:val="28"/>
+          <w:rtl w:val="0"/>
+        </w:rPr>
+        <w:t xml:space="preserve">Luồng sự kiện thay thế (Alternative Flows):</w:t>
+      </w:r>
+      <w:r>
+        <w:rPr>
+          <w:rtl w:val="0"/>
+        </w:rPr>
+      </w:r>
+    </w:p>
+    <w:p>
+      <w:pPr>
+        <w:numPr>
+          <w:ilvl w:val="1"/>
+          <w:numId w:val="11"/>
+        </w:numPr>
+        <w:shd w:fill="ffffff" w:val="clear"/>
+        <w:spacing w:after="45" w:lineRule="auto"/>
+        <w:ind w:left="1440" w:hanging="360"/>
+        <w:rPr>
+          <w:rFonts w:ascii="Arial" w:cs="Arial" w:eastAsia="Arial" w:hAnsi="Arial"/>
+          <w:color w:val="1a1c1e"/>
+          <w:sz w:val="28"/>
+          <w:szCs w:val="28"/>
+        </w:rPr>
+      </w:pPr>
+      <w:r>
+        <w:rPr>
+          <w:rFonts w:ascii="Arial" w:cs="Arial" w:eastAsia="Arial" w:hAnsi="Arial"/>
+          <w:b w:val="1"/>
+          <w:bCs w:val="1"/>
+          <w:color w:val="1a1c1e"/>
+          <w:sz w:val="28"/>
+          <w:szCs w:val="28"/>
+          <w:rtl w:val="0"/>
+        </w:rPr>
+        <w:t xml:space="preserve">A1 (B2): </w:t>
+      </w:r>
+      <w:sdt>
+        <w:sdtPr>
+          <w:id w:val="2015521586"/>
+          <w:tag w:val="goog_rdk_6"/>
+        </w:sdtPr>
+        <w:sdtContent>
+          <w:r>
+            <w:rPr>
+              <w:rFonts w:ascii="Arial Unicode MS" w:cs="Arial Unicode MS" w:eastAsia="Arial Unicode MS" w:hAnsi="Arial Unicode MS"/>
+              <w:color w:val="1a1c1e"/>
+              <w:sz w:val="28"/>
+              <w:szCs w:val="28"/>
+              <w:rtl w:val="0"/>
+            </w:rPr>
+            <w:t xml:space="preserve">Bình luận trống → Hiển thị “Vui lòng nhập nội dung bình luận.”</w:t>
+          </w:r>
+        </w:sdtContent>
+      </w:sdt>
+    </w:p>
+    <w:p>
+      <w:pPr>
+        <w:numPr>
+          <w:ilvl w:val="1"/>
+          <w:numId w:val="11"/>
+        </w:numPr>
+        <w:shd w:fill="ffffff" w:val="clear"/>
+        <w:spacing w:after="45" w:lineRule="auto"/>
+        <w:ind w:left="1440" w:hanging="360"/>
+        <w:rPr>
+          <w:rFonts w:ascii="Arial" w:cs="Arial" w:eastAsia="Arial" w:hAnsi="Arial"/>
+          <w:color w:val="1a1c1e"/>
+          <w:sz w:val="28"/>
+          <w:szCs w:val="28"/>
+        </w:rPr>
+      </w:pPr>
+      <w:r>
+        <w:rPr>
+          <w:rFonts w:ascii="Arial" w:cs="Arial" w:eastAsia="Arial" w:hAnsi="Arial"/>
+          <w:b w:val="1"/>
+          <w:bCs w:val="1"/>
+          <w:color w:val="1a1c1e"/>
+          <w:sz w:val="28"/>
+          <w:szCs w:val="28"/>
+          <w:rtl w:val="0"/>
+        </w:rPr>
+        <w:t xml:space="preserve">A2 (B3): </w:t>
+      </w:r>
+      <w:sdt>
+        <w:sdtPr>
+          <w:id w:val="-527280018"/>
+          <w:tag w:val="goog_rdk_7"/>
+        </w:sdtPr>
+        <w:sdtContent>
+          <w:r>
+            <w:rPr>
+              <w:rFonts w:ascii="Arial Unicode MS" w:cs="Arial Unicode MS" w:eastAsia="Arial Unicode MS" w:hAnsi="Arial Unicode MS"/>
+              <w:color w:val="1a1c1e"/>
+              <w:sz w:val="28"/>
+              <w:szCs w:val="28"/>
+              <w:rtl w:val="0"/>
+            </w:rPr>
+            <w:t xml:space="preserve">Tệp không hợp lệ hoặc quá dung lượng → Hiển thị “Tệp không hợp lệ, vui lòng chọn lại.”</w:t>
+          </w:r>
+        </w:sdtContent>
+      </w:sdt>
+    </w:p>
+    <w:p>
+      <w:pPr>
+        <w:numPr>
+          <w:ilvl w:val="1"/>
+          <w:numId w:val="11"/>
+        </w:numPr>
+        <w:shd w:fill="ffffff" w:val="clear"/>
+        <w:spacing w:after="45" w:lineRule="auto"/>
+        <w:ind w:left="1440" w:hanging="360"/>
+        <w:rPr>
+          <w:rFonts w:ascii="Arial" w:cs="Arial" w:eastAsia="Arial" w:hAnsi="Arial"/>
+          <w:color w:val="1a1c1e"/>
+          <w:sz w:val="28"/>
+          <w:szCs w:val="28"/>
+          <w:u w:val="none"/>
+        </w:rPr>
+      </w:pPr>
+      <w:r>
+        <w:rPr>
+          <w:rFonts w:ascii="Arial" w:cs="Arial" w:eastAsia="Arial" w:hAnsi="Arial"/>
+          <w:b w:val="1"/>
+          <w:bCs w:val="1"/>
+          <w:color w:val="1a1c1e"/>
+          <w:sz w:val="28"/>
+          <w:szCs w:val="28"/>
+          <w:rtl w:val="0"/>
+        </w:rPr>
+        <w:t xml:space="preserve">A3 (B5): </w:t>
+      </w:r>
+      <w:sdt>
+        <w:sdtPr>
+          <w:id w:val="2109517334"/>
+          <w:tag w:val="goog_rdk_8"/>
+        </w:sdtPr>
+        <w:sdtContent>
+          <w:r>
+            <w:rPr>
+              <w:rFonts w:ascii="Arial Unicode MS" w:cs="Arial Unicode MS" w:eastAsia="Arial Unicode MS" w:hAnsi="Arial Unicode MS"/>
+              <w:color w:val="1a1c1e"/>
+              <w:sz w:val="28"/>
+              <w:szCs w:val="28"/>
+              <w:rtl w:val="0"/>
+            </w:rPr>
+            <w:t xml:space="preserve">Lỗi lưu dữ liệu → Hiển thị “Không thể gửi bình luận, vui lòng thử lại.”</w:t>
+          </w:r>
+        </w:sdtContent>
+      </w:sdt>
+    </w:p>
+    <w:p>
+      <w:pPr>
+        <w:pStyle w:val="Heading5"/>
+        <w:rPr>
+          <w:rFonts w:ascii="Arial" w:cs="Arial" w:eastAsia="Arial" w:hAnsi="Arial"/>
+          <w:color w:val="000000"/>
+          <w:sz w:val="28"/>
+          <w:szCs w:val="28"/>
+        </w:rPr>
+      </w:pPr>
+      <w:bookmarkStart w:colFirst="0" w:colLast="0" w:name="_heading=h.6fda0wskgmzg" w:id="5"/>
+      <w:bookmarkEnd w:id="5"/>
+      <w:r>
+        <w:rPr>
+          <w:rFonts w:ascii="Arial" w:cs="Arial" w:eastAsia="Arial" w:hAnsi="Arial"/>
+          <w:color w:val="000000"/>
+          <w:sz w:val="28"/>
+          <w:szCs w:val="28"/>
+          <w:rtl w:val="0"/>
+        </w:rPr>
+        <w:t xml:space="preserve">3.2.6 UC-06: Quản lý Nhóm làm việc (Team)</w:t>
+      </w:r>
+    </w:p>
+    <w:p>
+      <w:pPr>
+        <w:numPr>
+          <w:ilvl w:val="0"/>
+          <w:numId w:val="10"/>
+        </w:numPr>
+        <w:shd w:fill="ffffff" w:val="clear"/>
+        <w:spacing w:after="45" w:lineRule="auto"/>
+        <w:ind w:left="720" w:hanging="360"/>
+        <w:rPr>
+          <w:rFonts w:ascii="Arial" w:cs="Arial" w:eastAsia="Arial" w:hAnsi="Arial"/>
+          <w:color w:val="1a1c1e"/>
+          <w:sz w:val="28"/>
+          <w:szCs w:val="28"/>
+        </w:rPr>
+      </w:pPr>
+      <w:r>
+        <w:rPr>
+          <w:rFonts w:ascii="Arial" w:cs="Arial" w:eastAsia="Arial" w:hAnsi="Arial"/>
+          <w:b w:val="1"/>
+          <w:bCs w:val="1"/>
+          <w:color w:val="1a1c1e"/>
+          <w:sz w:val="28"/>
+          <w:szCs w:val="28"/>
+          <w:rtl w:val="0"/>
+        </w:rPr>
+        <w:t xml:space="preserve">Mô tả ngắn:</w:t>
+      </w:r>
+      <w:r>
+        <w:rPr>
+          <w:rFonts w:ascii="Arial" w:cs="Arial" w:eastAsia="Arial" w:hAnsi="Arial"/>
+          <w:color w:val="1a1c1e"/>
+          <w:sz w:val="28"/>
+          <w:szCs w:val="28"/>
+          <w:rtl w:val="0"/>
+        </w:rPr>
+        <w:t xml:space="preserve"> Chức năng này cho phép người dùng có vai trò Quản lý tạo mới, chỉnh sửa và quản lý các Nhóm làm việc trong hệ thống. Quản lý có thể thêm hoặc xóa các thành viên (tài khoản người dùng) trong Nhóm.</w:t>
+      </w:r>
+    </w:p>
+    <w:p>
+      <w:pPr>
+        <w:numPr>
+          <w:ilvl w:val="0"/>
+          <w:numId w:val="10"/>
+        </w:numPr>
+        <w:shd w:fill="ffffff" w:val="clear"/>
+        <w:spacing w:after="45" w:lineRule="auto"/>
+        <w:ind w:left="720" w:hanging="360"/>
+        <w:rPr>
+          <w:rFonts w:ascii="Arial" w:cs="Arial" w:eastAsia="Arial" w:hAnsi="Arial"/>
+          <w:color w:val="1a1c1e"/>
+          <w:sz w:val="28"/>
+          <w:szCs w:val="28"/>
+        </w:rPr>
+      </w:pPr>
+      <w:r>
+        <w:rPr>
+          <w:rFonts w:ascii="Arial" w:cs="Arial" w:eastAsia="Arial" w:hAnsi="Arial"/>
+          <w:b w:val="1"/>
+          <w:bCs w:val="1"/>
+          <w:color w:val="1a1c1e"/>
+          <w:sz w:val="28"/>
+          <w:szCs w:val="28"/>
+          <w:rtl w:val="0"/>
+        </w:rPr>
+        <w:t xml:space="preserve">Actor chính:</w:t>
+      </w:r>
+      <w:r>
+        <w:rPr>
+          <w:rFonts w:ascii="Arial" w:cs="Arial" w:eastAsia="Arial" w:hAnsi="Arial"/>
+          <w:color w:val="1a1c1e"/>
+          <w:sz w:val="28"/>
+          <w:szCs w:val="28"/>
+          <w:rtl w:val="0"/>
+        </w:rPr>
+        <w:t xml:space="preserve"> Quản lý</w:t>
+      </w:r>
+    </w:p>
+    <w:p>
+      <w:pPr>
+        <w:numPr>
+          <w:ilvl w:val="0"/>
+          <w:numId w:val="10"/>
+        </w:numPr>
+        <w:shd w:fill="ffffff" w:val="clear"/>
+        <w:spacing w:after="45" w:lineRule="auto"/>
+        <w:ind w:left="720" w:hanging="360"/>
+        <w:rPr>
+          <w:rFonts w:ascii="Arial" w:cs="Arial" w:eastAsia="Arial" w:hAnsi="Arial"/>
+          <w:color w:val="1a1c1e"/>
+          <w:sz w:val="28"/>
+          <w:szCs w:val="28"/>
+        </w:rPr>
+      </w:pPr>
+      <w:r>
+        <w:rPr>
+          <w:rFonts w:ascii="Arial" w:cs="Arial" w:eastAsia="Arial" w:hAnsi="Arial"/>
+          <w:b w:val="1"/>
+          <w:bCs w:val="1"/>
+          <w:color w:val="1a1c1e"/>
+          <w:sz w:val="28"/>
+          <w:szCs w:val="28"/>
+          <w:rtl w:val="0"/>
+        </w:rPr>
+        <w:t xml:space="preserve">Điều kiện tiên quyết: </w:t>
+      </w:r>
+      <w:r>
+        <w:rPr>
+          <w:rFonts w:ascii="Arial" w:cs="Arial" w:eastAsia="Arial" w:hAnsi="Arial"/>
+          <w:color w:val="1a1c1e"/>
+          <w:sz w:val="28"/>
+          <w:szCs w:val="28"/>
+          <w:rtl w:val="0"/>
+        </w:rPr>
+        <w:t xml:space="preserve">Người dùng đã đăng nhập vào hệ thống và có quyền quản lý nhóm.</w:t>
+      </w:r>
+    </w:p>
+    <w:p>
+      <w:pPr>
+        <w:numPr>
+          <w:ilvl w:val="0"/>
+          <w:numId w:val="10"/>
+        </w:numPr>
+        <w:shd w:fill="ffffff" w:val="clear"/>
+        <w:spacing w:after="45" w:lineRule="auto"/>
+        <w:ind w:left="720" w:hanging="360"/>
+        <w:rPr>
+          <w:rFonts w:ascii="Arial" w:cs="Arial" w:eastAsia="Arial" w:hAnsi="Arial"/>
+          <w:color w:val="1a1c1e"/>
+          <w:sz w:val="28"/>
+          <w:szCs w:val="28"/>
+        </w:rPr>
+      </w:pPr>
+      <w:r>
+        <w:rPr>
+          <w:rFonts w:ascii="Arial" w:cs="Arial" w:eastAsia="Arial" w:hAnsi="Arial"/>
+          <w:b w:val="1"/>
+          <w:bCs w:val="1"/>
+          <w:color w:val="1a1c1e"/>
+          <w:sz w:val="28"/>
+          <w:szCs w:val="28"/>
+          <w:rtl w:val="0"/>
+        </w:rPr>
+        <w:t xml:space="preserve">Luồng sự kiện chính (Main Flow):</w:t>
+      </w:r>
+      <w:r>
+        <w:rPr>
+          <w:rtl w:val="0"/>
+        </w:rPr>
+      </w:r>
+    </w:p>
+    <w:p>
+      <w:pPr>
+        <w:numPr>
+          <w:ilvl w:val="1"/>
+          <w:numId w:val="10"/>
+        </w:numPr>
+        <w:shd w:fill="ffffff" w:val="clear"/>
+        <w:spacing w:after="45" w:lineRule="auto"/>
+        <w:ind w:left="1350" w:hanging="360"/>
+        <w:rPr>
+          <w:rFonts w:ascii="Arial" w:cs="Arial" w:eastAsia="Arial" w:hAnsi="Arial"/>
+          <w:color w:val="1a1c1e"/>
+          <w:sz w:val="28"/>
+          <w:szCs w:val="28"/>
+        </w:rPr>
+      </w:pPr>
+      <w:r>
+        <w:rPr>
+          <w:rFonts w:ascii="Arial" w:cs="Arial" w:eastAsia="Arial" w:hAnsi="Arial"/>
+          <w:color w:val="1a1c1e"/>
+          <w:sz w:val="28"/>
+          <w:szCs w:val="28"/>
+          <w:rtl w:val="0"/>
+        </w:rPr>
+        <w:t xml:space="preserve">B1: Quản lý truy cập vào module Quản lý Nhóm làm việc. </w:t>
+      </w:r>
+    </w:p>
+    <w:p>
+      <w:pPr>
+        <w:numPr>
+          <w:ilvl w:val="1"/>
+          <w:numId w:val="10"/>
+        </w:numPr>
+        <w:shd w:fill="ffffff" w:val="clear"/>
+        <w:spacing w:after="45" w:lineRule="auto"/>
+        <w:ind w:left="1350" w:hanging="360"/>
+        <w:rPr>
+          <w:rFonts w:ascii="Arial" w:cs="Arial" w:eastAsia="Arial" w:hAnsi="Arial"/>
+          <w:color w:val="1a1c1e"/>
+          <w:sz w:val="28"/>
+          <w:szCs w:val="28"/>
+        </w:rPr>
+      </w:pPr>
+      <w:r>
+        <w:rPr>
+          <w:rFonts w:ascii="Arial" w:cs="Arial" w:eastAsia="Arial" w:hAnsi="Arial"/>
+          <w:color w:val="1a1c1e"/>
+          <w:sz w:val="28"/>
+          <w:szCs w:val="28"/>
+          <w:rtl w:val="0"/>
+        </w:rPr>
+        <w:t xml:space="preserve">B2: Quản lý chọn Tạo Nhóm mới. </w:t>
+      </w:r>
+    </w:p>
+    <w:p>
+      <w:pPr>
+        <w:numPr>
+          <w:ilvl w:val="1"/>
+          <w:numId w:val="10"/>
+        </w:numPr>
+        <w:shd w:fill="ffffff" w:val="clear"/>
+        <w:spacing w:after="45" w:lineRule="auto"/>
+        <w:ind w:left="1350" w:hanging="360"/>
+        <w:rPr>
+          <w:rFonts w:ascii="Arial" w:cs="Arial" w:eastAsia="Arial" w:hAnsi="Arial"/>
+          <w:color w:val="1a1c1e"/>
+          <w:sz w:val="28"/>
+          <w:szCs w:val="28"/>
+        </w:rPr>
+      </w:pPr>
+      <w:r>
+        <w:rPr>
+          <w:rFonts w:ascii="Arial" w:cs="Arial" w:eastAsia="Arial" w:hAnsi="Arial"/>
+          <w:color w:val="1a1c1e"/>
+          <w:sz w:val="28"/>
+          <w:szCs w:val="28"/>
+          <w:rtl w:val="0"/>
+        </w:rPr>
+        <w:t xml:space="preserve">B3: Hệ thống hiển thị biểu mẫu nhập thông tin Nhóm. </w:t>
+      </w:r>
+    </w:p>
+    <w:p>
+      <w:pPr>
+        <w:numPr>
+          <w:ilvl w:val="1"/>
+          <w:numId w:val="10"/>
+        </w:numPr>
+        <w:shd w:fill="ffffff" w:val="clear"/>
+        <w:spacing w:after="45" w:lineRule="auto"/>
+        <w:ind w:left="1350" w:hanging="360"/>
+        <w:rPr>
+          <w:rFonts w:ascii="Arial" w:cs="Arial" w:eastAsia="Arial" w:hAnsi="Arial"/>
+          <w:color w:val="1a1c1e"/>
+          <w:sz w:val="28"/>
+          <w:szCs w:val="28"/>
+        </w:rPr>
+      </w:pPr>
+      <w:r>
+        <w:rPr>
+          <w:rFonts w:ascii="Arial" w:cs="Arial" w:eastAsia="Arial" w:hAnsi="Arial"/>
+          <w:color w:val="1a1c1e"/>
+          <w:sz w:val="28"/>
+          <w:szCs w:val="28"/>
+          <w:rtl w:val="0"/>
+        </w:rPr>
+        <w:t xml:space="preserve">B4: Quản lý nhập thông tin bao gồm:  </w:t>
+      </w:r>
+    </w:p>
+    <w:p>
+      <w:pPr>
+        <w:numPr>
+          <w:ilvl w:val="2"/>
+          <w:numId w:val="10"/>
+        </w:numPr>
+        <w:shd w:fill="ffffff" w:val="clear"/>
+        <w:spacing w:after="45" w:lineRule="auto"/>
+        <w:ind w:left="2160" w:hanging="360"/>
+        <w:rPr>
+          <w:rFonts w:ascii="Arial" w:cs="Arial" w:eastAsia="Arial" w:hAnsi="Arial"/>
+          <w:color w:val="1a1c1e"/>
+          <w:sz w:val="28"/>
+          <w:szCs w:val="28"/>
+          <w:u w:val="none"/>
+        </w:rPr>
+      </w:pPr>
+      <w:r>
+        <w:rPr>
+          <w:rFonts w:ascii="Arial" w:cs="Arial" w:eastAsia="Arial" w:hAnsi="Arial"/>
+          <w:b w:val="1"/>
+          <w:bCs w:val="1"/>
+          <w:color w:val="1a1c1e"/>
+          <w:sz w:val="28"/>
+          <w:szCs w:val="28"/>
+          <w:rtl w:val="0"/>
+        </w:rPr>
+        <w:t xml:space="preserve">Tên Nhóm</w:t>
+      </w:r>
+      <w:r>
+        <w:rPr>
+          <w:rFonts w:ascii="Arial" w:cs="Arial" w:eastAsia="Arial" w:hAnsi="Arial"/>
+          <w:color w:val="1a1c1e"/>
+          <w:sz w:val="28"/>
+          <w:szCs w:val="28"/>
+          <w:rtl w:val="0"/>
+        </w:rPr>
+        <w:t xml:space="preserve"> (bắt buộc)</w:t>
+      </w:r>
+    </w:p>
+    <w:p>
+      <w:pPr>
+        <w:numPr>
+          <w:ilvl w:val="2"/>
+          <w:numId w:val="10"/>
+        </w:numPr>
+        <w:shd w:fill="ffffff" w:val="clear"/>
+        <w:spacing w:after="45" w:lineRule="auto"/>
+        <w:ind w:left="2160" w:hanging="360"/>
+        <w:rPr>
+          <w:rFonts w:ascii="Arial" w:cs="Arial" w:eastAsia="Arial" w:hAnsi="Arial"/>
+          <w:color w:val="1a1c1e"/>
+          <w:sz w:val="28"/>
+          <w:szCs w:val="28"/>
+          <w:u w:val="none"/>
+        </w:rPr>
+      </w:pPr>
+      <w:r>
+        <w:rPr>
+          <w:rFonts w:ascii="Arial" w:cs="Arial" w:eastAsia="Arial" w:hAnsi="Arial"/>
+          <w:b w:val="1"/>
+          <w:bCs w:val="1"/>
+          <w:color w:val="1a1c1e"/>
+          <w:sz w:val="28"/>
+          <w:szCs w:val="28"/>
+          <w:rtl w:val="0"/>
+        </w:rPr>
+        <w:t xml:space="preserve">Mô tả Nhóm</w:t>
+      </w:r>
+      <w:r>
+        <w:rPr>
+          <w:rFonts w:ascii="Arial" w:cs="Arial" w:eastAsia="Arial" w:hAnsi="Arial"/>
+          <w:color w:val="1a1c1e"/>
+          <w:sz w:val="28"/>
+          <w:szCs w:val="28"/>
+          <w:rtl w:val="0"/>
+        </w:rPr>
+        <w:t xml:space="preserve"> (tùy chọn)</w:t>
+      </w:r>
+    </w:p>
+    <w:p>
+      <w:pPr>
+        <w:numPr>
+          <w:ilvl w:val="1"/>
+          <w:numId w:val="10"/>
+        </w:numPr>
+        <w:shd w:fill="ffffff" w:val="clear"/>
+        <w:spacing w:after="45" w:lineRule="auto"/>
+        <w:ind w:left="1350" w:hanging="360"/>
+        <w:rPr>
+          <w:rFonts w:ascii="Arial" w:cs="Arial" w:eastAsia="Arial" w:hAnsi="Arial"/>
+          <w:color w:val="1a1c1e"/>
+          <w:sz w:val="28"/>
+          <w:szCs w:val="28"/>
+        </w:rPr>
+      </w:pPr>
+      <w:r>
+        <w:rPr>
+          <w:rFonts w:ascii="Arial" w:cs="Arial" w:eastAsia="Arial" w:hAnsi="Arial"/>
+          <w:color w:val="1a1c1e"/>
+          <w:sz w:val="28"/>
+          <w:szCs w:val="28"/>
+          <w:rtl w:val="0"/>
+        </w:rPr>
+        <w:t xml:space="preserve">B5: Quản lý nhấn </w:t>
+      </w:r>
+      <w:r>
+        <w:rPr>
+          <w:rFonts w:ascii="Arial" w:cs="Arial" w:eastAsia="Arial" w:hAnsi="Arial"/>
+          <w:b w:val="1"/>
+          <w:bCs w:val="1"/>
+          <w:color w:val="1a1c1e"/>
+          <w:sz w:val="28"/>
+          <w:szCs w:val="28"/>
+          <w:rtl w:val="0"/>
+        </w:rPr>
+        <w:t xml:space="preserve">Lưu</w:t>
+      </w:r>
+      <w:r>
+        <w:rPr>
+          <w:rFonts w:ascii="Arial" w:cs="Arial" w:eastAsia="Arial" w:hAnsi="Arial"/>
+          <w:color w:val="1a1c1e"/>
+          <w:sz w:val="28"/>
+          <w:szCs w:val="28"/>
+          <w:rtl w:val="0"/>
+        </w:rPr>
+        <w:t xml:space="preserve"> để tạo Nhóm.  </w:t>
+      </w:r>
+    </w:p>
+    <w:p>
+      <w:pPr>
+        <w:numPr>
+          <w:ilvl w:val="1"/>
+          <w:numId w:val="10"/>
+        </w:numPr>
+        <w:shd w:fill="ffffff" w:val="clear"/>
+        <w:spacing w:after="45" w:lineRule="auto"/>
+        <w:ind w:left="1350" w:hanging="360"/>
+        <w:rPr>
+          <w:rFonts w:ascii="Arial" w:cs="Arial" w:eastAsia="Arial" w:hAnsi="Arial"/>
+          <w:color w:val="1a1c1e"/>
+          <w:sz w:val="28"/>
+          <w:szCs w:val="28"/>
+          <w:u w:val="none"/>
+        </w:rPr>
+      </w:pPr>
+      <w:r>
+        <w:rPr>
+          <w:rFonts w:ascii="Arial" w:cs="Arial" w:eastAsia="Arial" w:hAnsi="Arial"/>
+          <w:color w:val="1a1c1e"/>
+          <w:sz w:val="28"/>
+          <w:szCs w:val="28"/>
+          <w:rtl w:val="0"/>
+        </w:rPr>
+        <w:t xml:space="preserve">Hệ thống lưu thông tin Nhóm vào cơ sở dữ liệu.</w:t>
+      </w:r>
+    </w:p>
+    <w:p>
+      <w:pPr>
+        <w:numPr>
+          <w:ilvl w:val="1"/>
+          <w:numId w:val="10"/>
+        </w:numPr>
+        <w:shd w:fill="ffffff" w:val="clear"/>
+        <w:spacing w:after="45" w:lineRule="auto"/>
+        <w:ind w:left="1350" w:hanging="360"/>
+        <w:rPr>
+          <w:rFonts w:ascii="Arial" w:cs="Arial" w:eastAsia="Arial" w:hAnsi="Arial"/>
+          <w:color w:val="1a1c1e"/>
+          <w:sz w:val="28"/>
+          <w:szCs w:val="28"/>
+          <w:u w:val="none"/>
+        </w:rPr>
+      </w:pPr>
+      <w:r>
+        <w:rPr>
+          <w:rFonts w:ascii="Arial" w:cs="Arial" w:eastAsia="Arial" w:hAnsi="Arial"/>
+          <w:color w:val="1a1c1e"/>
+          <w:sz w:val="28"/>
+          <w:szCs w:val="28"/>
+          <w:rtl w:val="0"/>
+        </w:rPr>
+        <w:t xml:space="preserve">Quản lý có thể chọn Nhóm vừa tạo để:</w:t>
+      </w:r>
+    </w:p>
+    <w:p>
+      <w:pPr>
+        <w:numPr>
+          <w:ilvl w:val="2"/>
+          <w:numId w:val="10"/>
+        </w:numPr>
+        <w:shd w:fill="ffffff" w:val="clear"/>
+        <w:spacing w:after="45" w:lineRule="auto"/>
+        <w:ind w:left="2160" w:hanging="360"/>
+        <w:rPr>
+          <w:rFonts w:ascii="Arial" w:cs="Arial" w:eastAsia="Arial" w:hAnsi="Arial"/>
+          <w:color w:val="1a1c1e"/>
+          <w:sz w:val="28"/>
+          <w:szCs w:val="28"/>
+          <w:u w:val="none"/>
+        </w:rPr>
+      </w:pPr>
+      <w:r>
+        <w:rPr>
+          <w:rFonts w:ascii="Arial" w:cs="Arial" w:eastAsia="Arial" w:hAnsi="Arial"/>
+          <w:b w:val="1"/>
+          <w:bCs w:val="1"/>
+          <w:color w:val="1a1c1e"/>
+          <w:sz w:val="28"/>
+          <w:szCs w:val="28"/>
+          <w:rtl w:val="0"/>
+        </w:rPr>
+        <w:t xml:space="preserve">Thêm thành viên</w:t>
+      </w:r>
+      <w:r>
+        <w:rPr>
+          <w:rFonts w:ascii="Arial" w:cs="Arial" w:eastAsia="Arial" w:hAnsi="Arial"/>
+          <w:color w:val="1a1c1e"/>
+          <w:sz w:val="28"/>
+          <w:szCs w:val="28"/>
+          <w:rtl w:val="0"/>
+        </w:rPr>
+        <w:t xml:space="preserve">: chọn tài khoản người dùng trong hệ thống để thêm vào Nhóm.</w:t>
+      </w:r>
+    </w:p>
+    <w:p>
+      <w:pPr>
+        <w:numPr>
+          <w:ilvl w:val="2"/>
+          <w:numId w:val="10"/>
+        </w:numPr>
+        <w:shd w:fill="ffffff" w:val="clear"/>
+        <w:spacing w:after="45" w:lineRule="auto"/>
+        <w:ind w:left="2160" w:hanging="360"/>
+        <w:rPr>
+          <w:rFonts w:ascii="Arial" w:cs="Arial" w:eastAsia="Arial" w:hAnsi="Arial"/>
+          <w:color w:val="1a1c1e"/>
+          <w:sz w:val="28"/>
+          <w:szCs w:val="28"/>
+          <w:u w:val="none"/>
+        </w:rPr>
+      </w:pPr>
+      <w:r>
+        <w:rPr>
+          <w:rFonts w:ascii="Arial" w:cs="Arial" w:eastAsia="Arial" w:hAnsi="Arial"/>
+          <w:b w:val="1"/>
+          <w:bCs w:val="1"/>
+          <w:color w:val="1a1c1e"/>
+          <w:sz w:val="28"/>
+          <w:szCs w:val="28"/>
+          <w:rtl w:val="0"/>
+        </w:rPr>
+        <w:t xml:space="preserve">Xóa thành viên</w:t>
+      </w:r>
+      <w:r>
+        <w:rPr>
+          <w:rFonts w:ascii="Arial" w:cs="Arial" w:eastAsia="Arial" w:hAnsi="Arial"/>
+          <w:color w:val="1a1c1e"/>
+          <w:sz w:val="28"/>
+          <w:szCs w:val="28"/>
+          <w:rtl w:val="0"/>
+        </w:rPr>
+        <w:t xml:space="preserve">: loại bỏ thành viên khỏi Nhóm nếu không còn tham gia.</w:t>
+      </w:r>
+    </w:p>
+    <w:p>
+      <w:pPr>
+        <w:numPr>
+          <w:ilvl w:val="0"/>
+          <w:numId w:val="10"/>
+        </w:numPr>
+        <w:shd w:fill="ffffff" w:val="clear"/>
+        <w:spacing w:after="45" w:lineRule="auto"/>
+        <w:ind w:left="720" w:hanging="360"/>
+        <w:rPr>
+          <w:rFonts w:ascii="Arial" w:cs="Arial" w:eastAsia="Arial" w:hAnsi="Arial"/>
+          <w:color w:val="1a1c1e"/>
+          <w:sz w:val="28"/>
+          <w:szCs w:val="28"/>
+        </w:rPr>
+      </w:pPr>
+      <w:r>
+        <w:rPr>
+          <w:rFonts w:ascii="Arial" w:cs="Arial" w:eastAsia="Arial" w:hAnsi="Arial"/>
+          <w:b w:val="1"/>
+          <w:bCs w:val="1"/>
+          <w:color w:val="1a1c1e"/>
+          <w:sz w:val="28"/>
+          <w:szCs w:val="28"/>
+          <w:rtl w:val="0"/>
+        </w:rPr>
+        <w:t xml:space="preserve">Luồng sự kiện thay thế (Alternative Flows):</w:t>
+      </w:r>
+      <w:r>
+        <w:rPr>
+          <w:rtl w:val="0"/>
+        </w:rPr>
+      </w:r>
+    </w:p>
+    <w:p>
+      <w:pPr>
+        <w:numPr>
+          <w:ilvl w:val="1"/>
+          <w:numId w:val="11"/>
+        </w:numPr>
+        <w:shd w:fill="ffffff" w:val="clear"/>
+        <w:spacing w:after="45" w:lineRule="auto"/>
+        <w:ind w:left="1440" w:hanging="360"/>
+        <w:rPr>
+          <w:rFonts w:ascii="Arial" w:cs="Arial" w:eastAsia="Arial" w:hAnsi="Arial"/>
+          <w:color w:val="1a1c1e"/>
+          <w:sz w:val="28"/>
+          <w:szCs w:val="28"/>
+        </w:rPr>
+      </w:pPr>
+      <w:r>
+        <w:rPr>
+          <w:rFonts w:ascii="Arial" w:cs="Arial" w:eastAsia="Arial" w:hAnsi="Arial"/>
+          <w:b w:val="1"/>
+          <w:bCs w:val="1"/>
+          <w:color w:val="1a1c1e"/>
+          <w:sz w:val="28"/>
+          <w:szCs w:val="28"/>
+          <w:rtl w:val="0"/>
+        </w:rPr>
+        <w:t xml:space="preserve">A1: </w:t>
+      </w:r>
+      <w:sdt>
+        <w:sdtPr>
+          <w:id w:val="-1182559874"/>
+          <w:tag w:val="goog_rdk_9"/>
+        </w:sdtPr>
+        <w:sdtContent>
+          <w:r>
+            <w:rPr>
+              <w:rFonts w:ascii="Arial Unicode MS" w:cs="Arial Unicode MS" w:eastAsia="Arial Unicode MS" w:hAnsi="Arial Unicode MS"/>
+              <w:color w:val="1a1c1e"/>
+              <w:sz w:val="28"/>
+              <w:szCs w:val="28"/>
+              <w:rtl w:val="0"/>
+            </w:rPr>
+            <w:t xml:space="preserve">Quản lý không nhập tên Nhóm → Hệ thống hiển thị thông báo “Tên Nhóm là bắt buộc.”</w:t>
+          </w:r>
+        </w:sdtContent>
+      </w:sdt>
+    </w:p>
+    <w:p>
+      <w:pPr>
+        <w:numPr>
+          <w:ilvl w:val="1"/>
+          <w:numId w:val="11"/>
+        </w:numPr>
+        <w:shd w:fill="ffffff" w:val="clear"/>
+        <w:spacing w:after="45" w:lineRule="auto"/>
+        <w:ind w:left="1440" w:hanging="360"/>
+        <w:rPr>
+          <w:rFonts w:ascii="Arial" w:cs="Arial" w:eastAsia="Arial" w:hAnsi="Arial"/>
+          <w:color w:val="1a1c1e"/>
+          <w:sz w:val="28"/>
+          <w:szCs w:val="28"/>
+        </w:rPr>
+      </w:pPr>
+      <w:r>
+        <w:rPr>
+          <w:rFonts w:ascii="Arial" w:cs="Arial" w:eastAsia="Arial" w:hAnsi="Arial"/>
+          <w:b w:val="1"/>
+          <w:bCs w:val="1"/>
+          <w:color w:val="1a1c1e"/>
+          <w:sz w:val="28"/>
+          <w:szCs w:val="28"/>
+          <w:rtl w:val="0"/>
+        </w:rPr>
+        <w:t xml:space="preserve">A2: </w:t>
+      </w:r>
+      <w:sdt>
+        <w:sdtPr>
+          <w:id w:val="-1340433764"/>
+          <w:tag w:val="goog_rdk_10"/>
+        </w:sdtPr>
+        <w:sdtContent>
+          <w:r>
+            <w:rPr>
+              <w:rFonts w:ascii="Arial Unicode MS" w:cs="Arial Unicode MS" w:eastAsia="Arial Unicode MS" w:hAnsi="Arial Unicode MS"/>
+              <w:color w:val="1a1c1e"/>
+              <w:sz w:val="28"/>
+              <w:szCs w:val="28"/>
+              <w:rtl w:val="0"/>
+            </w:rPr>
+            <w:t xml:space="preserve">Thêm thành viên không tồn tại trong hệ thống → Hiển thị thông báo “Tài khoản không hợp lệ.”</w:t>
+          </w:r>
+        </w:sdtContent>
+      </w:sdt>
+    </w:p>
+    <w:p>
+      <w:pPr>
+        <w:numPr>
+          <w:ilvl w:val="1"/>
+          <w:numId w:val="11"/>
+        </w:numPr>
+        <w:shd w:fill="ffffff" w:val="clear"/>
+        <w:spacing w:after="45" w:lineRule="auto"/>
+        <w:ind w:left="1440" w:hanging="360"/>
+        <w:rPr>
+          <w:rFonts w:ascii="Arial" w:cs="Arial" w:eastAsia="Arial" w:hAnsi="Arial"/>
+          <w:color w:val="1a1c1e"/>
+          <w:sz w:val="28"/>
+          <w:szCs w:val="28"/>
+          <w:u w:val="none"/>
+        </w:rPr>
+      </w:pPr>
+      <w:r>
+        <w:rPr>
+          <w:rFonts w:ascii="Arial" w:cs="Arial" w:eastAsia="Arial" w:hAnsi="Arial"/>
+          <w:b w:val="1"/>
+          <w:bCs w:val="1"/>
+          <w:color w:val="1a1c1e"/>
+          <w:sz w:val="28"/>
+          <w:szCs w:val="28"/>
+          <w:rtl w:val="0"/>
+        </w:rPr>
+        <w:t xml:space="preserve">A3:</w:t>
+      </w:r>
+      <w:sdt>
+        <w:sdtPr>
+          <w:id w:val="765701554"/>
+          <w:tag w:val="goog_rdk_11"/>
+        </w:sdtPr>
+        <w:sdtContent>
+          <w:r>
+            <w:rPr>
+              <w:rFonts w:ascii="Arial Unicode MS" w:cs="Arial Unicode MS" w:eastAsia="Arial Unicode MS" w:hAnsi="Arial Unicode MS"/>
+              <w:color w:val="1a1c1e"/>
+              <w:sz w:val="28"/>
+              <w:szCs w:val="28"/>
+              <w:rtl w:val="0"/>
+            </w:rPr>
+            <w:t xml:space="preserve"> Lỗi kết nối hoặc sự cố cơ sở dữ liệu → Hiển thị thông báo “Không thể thực hiện thao tác, vui lòng thử lại sau.”</w:t>
+          </w:r>
+        </w:sdtContent>
+      </w:sdt>
+    </w:p>
+    <w:p>
+      <w:pPr>
         <w:numPr>
           <w:ilvl w:val="0"/>
           <w:numId w:val="11"/>
@@ -7623,1770 +9243,6 @@
           <w:szCs w:val="28"/>
           <w:rtl w:val="0"/>
         </w:rPr>
-        <w:t xml:space="preserve">Biểu đồ trạng thái minh họa (State Diagram):</w:t>
-      </w:r>
-      <w:r>
-        <w:rPr>
-          <w:rtl w:val="0"/>
-        </w:rPr>
-      </w:r>
-    </w:p>
-    <w:p>
-      <w:pPr>
-        <w:numPr>
-          <w:ilvl w:val="1"/>
-          <w:numId w:val="11"/>
-        </w:numPr>
-        <w:shd w:fill="ffffff" w:val="clear"/>
-        <w:spacing w:after="45" w:lineRule="auto"/>
-        <w:ind w:left="1440" w:hanging="360"/>
-        <w:rPr>
-          <w:rFonts w:ascii="Arial" w:cs="Arial" w:eastAsia="Arial" w:hAnsi="Arial"/>
-          <w:color w:val="1a1c1e"/>
-          <w:sz w:val="28"/>
-          <w:szCs w:val="28"/>
-        </w:rPr>
-      </w:pPr>
-      <w:r>
-        <w:rPr>
-          <w:rFonts w:ascii="Arial" w:cs="Arial" w:eastAsia="Arial" w:hAnsi="Arial"/>
-          <w:b w:val="1"/>
-          <w:bCs w:val="1"/>
-          <w:color w:val="1a1c1e"/>
-          <w:sz w:val="28"/>
-          <w:szCs w:val="28"/>
-          <w:rtl w:val="0"/>
-        </w:rPr>
-        <w:t xml:space="preserve">[Hình ảnh: State Diagram chi tiết cho vòng đời của 1 cuốn sách.]</w:t>
-      </w:r>
-      <w:r>
-        <w:rPr>
-          <w:rtl w:val="0"/>
-        </w:rPr>
-      </w:r>
-    </w:p>
-    <w:p>
-      <w:pPr>
-        <w:pStyle w:val="Heading5"/>
-        <w:rPr>
-          <w:rFonts w:ascii="Arial" w:cs="Arial" w:eastAsia="Arial" w:hAnsi="Arial"/>
-          <w:color w:val="000000"/>
-          <w:sz w:val="28"/>
-          <w:szCs w:val="28"/>
-        </w:rPr>
-      </w:pPr>
-      <w:bookmarkStart w:colFirst="0" w:colLast="0" w:name="_eri1ojruk8hm" w:id="3"/>
-      <w:bookmarkEnd w:id="3"/>
-      <w:r>
-        <w:rPr>
-          <w:rFonts w:ascii="Arial" w:cs="Arial" w:eastAsia="Arial" w:hAnsi="Arial"/>
-          <w:color w:val="000000"/>
-          <w:sz w:val="28"/>
-          <w:szCs w:val="28"/>
-          <w:rtl w:val="0"/>
-        </w:rPr>
-        <w:t xml:space="preserve">3.2.4 UC-04: Cập nhật Trạng thái Công việc</w:t>
-      </w:r>
-    </w:p>
-    <w:p>
-      <w:pPr>
-        <w:numPr>
-          <w:ilvl w:val="0"/>
-          <w:numId w:val="10"/>
-        </w:numPr>
-        <w:shd w:fill="ffffff" w:val="clear"/>
-        <w:spacing w:after="45" w:lineRule="auto"/>
-        <w:ind w:left="720" w:hanging="360"/>
-        <w:rPr>
-          <w:rFonts w:ascii="Arial" w:cs="Arial" w:eastAsia="Arial" w:hAnsi="Arial"/>
-          <w:color w:val="1a1c1e"/>
-          <w:sz w:val="28"/>
-          <w:szCs w:val="28"/>
-        </w:rPr>
-      </w:pPr>
-      <w:r>
-        <w:rPr>
-          <w:rFonts w:ascii="Arial" w:cs="Arial" w:eastAsia="Arial" w:hAnsi="Arial"/>
-          <w:b w:val="1"/>
-          <w:bCs w:val="1"/>
-          <w:color w:val="1a1c1e"/>
-          <w:sz w:val="28"/>
-          <w:szCs w:val="28"/>
-          <w:rtl w:val="0"/>
-        </w:rPr>
-        <w:t xml:space="preserve">Mô tả ngắn:</w:t>
-      </w:r>
-      <w:r>
-        <w:rPr>
-          <w:rFonts w:ascii="Arial" w:cs="Arial" w:eastAsia="Arial" w:hAnsi="Arial"/>
-          <w:color w:val="1a1c1e"/>
-          <w:sz w:val="28"/>
-          <w:szCs w:val="28"/>
-          <w:rtl w:val="0"/>
-        </w:rPr>
-        <w:t xml:space="preserve"> Chức năng cho phép người được gán công việc thay đổi trạng thái bằng cách kéo-thả giữa các cột </w:t>
-      </w:r>
-      <w:r>
-        <w:rPr>
-          <w:rFonts w:ascii="Arial" w:cs="Arial" w:eastAsia="Arial" w:hAnsi="Arial"/>
-          <w:b w:val="1"/>
-          <w:bCs w:val="1"/>
-          <w:color w:val="1a1c1e"/>
-          <w:sz w:val="28"/>
-          <w:szCs w:val="28"/>
-          <w:rtl w:val="0"/>
-        </w:rPr>
-        <w:t xml:space="preserve">“Cần làm”</w:t>
-      </w:r>
-      <w:r>
-        <w:rPr>
-          <w:rFonts w:ascii="Arial" w:cs="Arial" w:eastAsia="Arial" w:hAnsi="Arial"/>
-          <w:color w:val="1a1c1e"/>
-          <w:sz w:val="28"/>
-          <w:szCs w:val="28"/>
-          <w:rtl w:val="0"/>
-        </w:rPr>
-        <w:t xml:space="preserve">, </w:t>
-      </w:r>
-      <w:r>
-        <w:rPr>
-          <w:rFonts w:ascii="Arial" w:cs="Arial" w:eastAsia="Arial" w:hAnsi="Arial"/>
-          <w:b w:val="1"/>
-          <w:bCs w:val="1"/>
-          <w:color w:val="1a1c1e"/>
-          <w:sz w:val="28"/>
-          <w:szCs w:val="28"/>
-          <w:rtl w:val="0"/>
-        </w:rPr>
-        <w:t xml:space="preserve">“Đang làm”</w:t>
-      </w:r>
-      <w:r>
-        <w:rPr>
-          <w:rFonts w:ascii="Arial" w:cs="Arial" w:eastAsia="Arial" w:hAnsi="Arial"/>
-          <w:color w:val="1a1c1e"/>
-          <w:sz w:val="28"/>
-          <w:szCs w:val="28"/>
-          <w:rtl w:val="0"/>
-        </w:rPr>
-        <w:t xml:space="preserve">, và </w:t>
-      </w:r>
-      <w:r>
-        <w:rPr>
-          <w:rFonts w:ascii="Arial" w:cs="Arial" w:eastAsia="Arial" w:hAnsi="Arial"/>
-          <w:b w:val="1"/>
-          <w:bCs w:val="1"/>
-          <w:color w:val="1a1c1e"/>
-          <w:sz w:val="28"/>
-          <w:szCs w:val="28"/>
-          <w:rtl w:val="0"/>
-        </w:rPr>
-        <w:t xml:space="preserve">“Hoàn thành”</w:t>
-      </w:r>
-      <w:r>
-        <w:rPr>
-          <w:rFonts w:ascii="Arial" w:cs="Arial" w:eastAsia="Arial" w:hAnsi="Arial"/>
-          <w:color w:val="1a1c1e"/>
-          <w:sz w:val="28"/>
-          <w:szCs w:val="28"/>
-          <w:rtl w:val="0"/>
-        </w:rPr>
-        <w:t xml:space="preserve"> để phản ánh tiến độ.</w:t>
-      </w:r>
-    </w:p>
-    <w:p>
-      <w:pPr>
-        <w:numPr>
-          <w:ilvl w:val="0"/>
-          <w:numId w:val="10"/>
-        </w:numPr>
-        <w:shd w:fill="ffffff" w:val="clear"/>
-        <w:spacing w:after="45" w:lineRule="auto"/>
-        <w:ind w:left="720" w:hanging="360"/>
-        <w:rPr>
-          <w:rFonts w:ascii="Arial" w:cs="Arial" w:eastAsia="Arial" w:hAnsi="Arial"/>
-          <w:color w:val="1a1c1e"/>
-          <w:sz w:val="28"/>
-          <w:szCs w:val="28"/>
-        </w:rPr>
-      </w:pPr>
-      <w:r>
-        <w:rPr>
-          <w:rFonts w:ascii="Arial" w:cs="Arial" w:eastAsia="Arial" w:hAnsi="Arial"/>
-          <w:b w:val="1"/>
-          <w:bCs w:val="1"/>
-          <w:color w:val="1a1c1e"/>
-          <w:sz w:val="28"/>
-          <w:szCs w:val="28"/>
-          <w:rtl w:val="0"/>
-        </w:rPr>
-        <w:t xml:space="preserve">Actor chính:</w:t>
-      </w:r>
-      <w:r>
-        <w:rPr>
-          <w:rFonts w:ascii="Arial" w:cs="Arial" w:eastAsia="Arial" w:hAnsi="Arial"/>
-          <w:color w:val="1a1c1e"/>
-          <w:sz w:val="28"/>
-          <w:szCs w:val="28"/>
-          <w:rtl w:val="0"/>
-        </w:rPr>
-        <w:t xml:space="preserve"> Người được gán công việc.</w:t>
-      </w:r>
-    </w:p>
-    <w:p>
-      <w:pPr>
-        <w:numPr>
-          <w:ilvl w:val="0"/>
-          <w:numId w:val="10"/>
-        </w:numPr>
-        <w:shd w:fill="ffffff" w:val="clear"/>
-        <w:spacing w:after="45" w:lineRule="auto"/>
-        <w:ind w:left="720" w:hanging="360"/>
-        <w:rPr>
-          <w:rFonts w:ascii="Arial" w:cs="Arial" w:eastAsia="Arial" w:hAnsi="Arial"/>
-          <w:color w:val="1a1c1e"/>
-          <w:sz w:val="28"/>
-          <w:szCs w:val="28"/>
-        </w:rPr>
-      </w:pPr>
-      <w:r>
-        <w:rPr>
-          <w:rFonts w:ascii="Arial" w:cs="Arial" w:eastAsia="Arial" w:hAnsi="Arial"/>
-          <w:b w:val="1"/>
-          <w:bCs w:val="1"/>
-          <w:color w:val="1a1c1e"/>
-          <w:sz w:val="28"/>
-          <w:szCs w:val="28"/>
-          <w:rtl w:val="0"/>
-        </w:rPr>
-        <w:t xml:space="preserve">Điều kiện tiên quyết:</w:t>
-      </w:r>
-      <w:r>
-        <w:rPr>
-          <w:rFonts w:ascii="Arial" w:cs="Arial" w:eastAsia="Arial" w:hAnsi="Arial"/>
-          <w:color w:val="1a1c1e"/>
-          <w:sz w:val="28"/>
-          <w:szCs w:val="28"/>
-          <w:rtl w:val="0"/>
-        </w:rPr>
-        <w:t xml:space="preserve"> Người dùng đã đăng nhập và được gán công việc.</w:t>
-      </w:r>
-    </w:p>
-    <w:p>
-      <w:pPr>
-        <w:numPr>
-          <w:ilvl w:val="0"/>
-          <w:numId w:val="10"/>
-        </w:numPr>
-        <w:shd w:fill="ffffff" w:val="clear"/>
-        <w:spacing w:after="45" w:lineRule="auto"/>
-        <w:ind w:left="720" w:hanging="360"/>
-        <w:rPr>
-          <w:rFonts w:ascii="Arial" w:cs="Arial" w:eastAsia="Arial" w:hAnsi="Arial"/>
-          <w:color w:val="1a1c1e"/>
-          <w:sz w:val="28"/>
-          <w:szCs w:val="28"/>
-        </w:rPr>
-      </w:pPr>
-      <w:r>
-        <w:rPr>
-          <w:rFonts w:ascii="Arial" w:cs="Arial" w:eastAsia="Arial" w:hAnsi="Arial"/>
-          <w:b w:val="1"/>
-          <w:bCs w:val="1"/>
-          <w:color w:val="1a1c1e"/>
-          <w:sz w:val="28"/>
-          <w:szCs w:val="28"/>
-          <w:rtl w:val="0"/>
-        </w:rPr>
-        <w:t xml:space="preserve">Luồng sự kiện chính (Main Flow):</w:t>
-      </w:r>
-      <w:r>
-        <w:rPr>
-          <w:rtl w:val="0"/>
-        </w:rPr>
-      </w:r>
-    </w:p>
-    <w:p>
-      <w:pPr>
-        <w:numPr>
-          <w:ilvl w:val="1"/>
-          <w:numId w:val="10"/>
-        </w:numPr>
-        <w:shd w:fill="ffffff" w:val="clear"/>
-        <w:spacing w:after="45" w:lineRule="auto"/>
-        <w:ind w:left="1350" w:hanging="360"/>
-        <w:rPr>
-          <w:rFonts w:ascii="Arial" w:cs="Arial" w:eastAsia="Arial" w:hAnsi="Arial"/>
-          <w:color w:val="1a1c1e"/>
-          <w:sz w:val="28"/>
-          <w:szCs w:val="28"/>
-        </w:rPr>
-      </w:pPr>
-      <w:r>
-        <w:rPr>
-          <w:rFonts w:ascii="Arial" w:cs="Arial" w:eastAsia="Arial" w:hAnsi="Arial"/>
-          <w:color w:val="1a1c1e"/>
-          <w:sz w:val="28"/>
-          <w:szCs w:val="28"/>
-          <w:rtl w:val="0"/>
-        </w:rPr>
-        <w:t xml:space="preserve">B1: Người dùng mở bảng công việc trong Dự án.</w:t>
-      </w:r>
-    </w:p>
-    <w:p>
-      <w:pPr>
-        <w:numPr>
-          <w:ilvl w:val="1"/>
-          <w:numId w:val="10"/>
-        </w:numPr>
-        <w:shd w:fill="ffffff" w:val="clear"/>
-        <w:spacing w:after="45" w:lineRule="auto"/>
-        <w:ind w:left="1350" w:hanging="360"/>
-        <w:rPr>
-          <w:rFonts w:ascii="Arial" w:cs="Arial" w:eastAsia="Arial" w:hAnsi="Arial"/>
-          <w:color w:val="1a1c1e"/>
-          <w:sz w:val="28"/>
-          <w:szCs w:val="28"/>
-        </w:rPr>
-      </w:pPr>
-      <w:r>
-        <w:rPr>
-          <w:rFonts w:ascii="Arial" w:cs="Arial" w:eastAsia="Arial" w:hAnsi="Arial"/>
-          <w:color w:val="1a1c1e"/>
-          <w:sz w:val="28"/>
-          <w:szCs w:val="28"/>
-          <w:rtl w:val="0"/>
-        </w:rPr>
-        <w:t xml:space="preserve">B2: Kéo-thả thẻ công việc sang cột tương ứng với trạng thái mới.</w:t>
-      </w:r>
-    </w:p>
-    <w:p>
-      <w:pPr>
-        <w:numPr>
-          <w:ilvl w:val="1"/>
-          <w:numId w:val="10"/>
-        </w:numPr>
-        <w:shd w:fill="ffffff" w:val="clear"/>
-        <w:spacing w:after="45" w:lineRule="auto"/>
-        <w:ind w:left="1350" w:hanging="360"/>
-        <w:rPr>
-          <w:rFonts w:ascii="Arial" w:cs="Arial" w:eastAsia="Arial" w:hAnsi="Arial"/>
-          <w:color w:val="1a1c1e"/>
-          <w:sz w:val="28"/>
-          <w:szCs w:val="28"/>
-        </w:rPr>
-      </w:pPr>
-      <w:r>
-        <w:rPr>
-          <w:rFonts w:ascii="Arial" w:cs="Arial" w:eastAsia="Arial" w:hAnsi="Arial"/>
-          <w:color w:val="1a1c1e"/>
-          <w:sz w:val="28"/>
-          <w:szCs w:val="28"/>
-          <w:rtl w:val="0"/>
-        </w:rPr>
-        <w:t xml:space="preserve">B3: Hệ thống cập nhật trạng thái trong cơ sở dữ liệu.</w:t>
-      </w:r>
-    </w:p>
-    <w:p>
-      <w:pPr>
-        <w:numPr>
-          <w:ilvl w:val="1"/>
-          <w:numId w:val="10"/>
-        </w:numPr>
-        <w:shd w:fill="ffffff" w:val="clear"/>
-        <w:spacing w:after="45" w:lineRule="auto"/>
-        <w:ind w:left="1350" w:hanging="360"/>
-        <w:rPr>
-          <w:rFonts w:ascii="Arial" w:cs="Arial" w:eastAsia="Arial" w:hAnsi="Arial"/>
-          <w:color w:val="1a1c1e"/>
-          <w:sz w:val="28"/>
-          <w:szCs w:val="28"/>
-        </w:rPr>
-      </w:pPr>
-      <w:r>
-        <w:rPr>
-          <w:rFonts w:ascii="Arial" w:cs="Arial" w:eastAsia="Arial" w:hAnsi="Arial"/>
-          <w:color w:val="1a1c1e"/>
-          <w:sz w:val="28"/>
-          <w:szCs w:val="28"/>
-          <w:rtl w:val="0"/>
-        </w:rPr>
-        <w:t xml:space="preserve">Hệ thống cập nhật trạng thái mới của công việc trong cơ sở dữ liệu.</w:t>
-      </w:r>
-    </w:p>
-    <w:p>
-      <w:pPr>
-        <w:numPr>
-          <w:ilvl w:val="1"/>
-          <w:numId w:val="10"/>
-        </w:numPr>
-        <w:shd w:fill="ffffff" w:val="clear"/>
-        <w:spacing w:after="45" w:lineRule="auto"/>
-        <w:ind w:left="1350" w:hanging="360"/>
-        <w:rPr>
-          <w:rFonts w:ascii="Arial" w:cs="Arial" w:eastAsia="Arial" w:hAnsi="Arial"/>
-          <w:color w:val="1a1c1e"/>
-          <w:sz w:val="28"/>
-          <w:szCs w:val="28"/>
-        </w:rPr>
-      </w:pPr>
-      <w:r>
-        <w:rPr>
-          <w:rFonts w:ascii="Arial" w:cs="Arial" w:eastAsia="Arial" w:hAnsi="Arial"/>
-          <w:color w:val="1a1c1e"/>
-          <w:sz w:val="28"/>
-          <w:szCs w:val="28"/>
-          <w:rtl w:val="0"/>
-        </w:rPr>
-        <w:t xml:space="preserve">B4: Hệ thống ghi lại hành động vào lịch sử hoạt động.</w:t>
-      </w:r>
-    </w:p>
-    <w:p>
-      <w:pPr>
-        <w:numPr>
-          <w:ilvl w:val="0"/>
-          <w:numId w:val="10"/>
-        </w:numPr>
-        <w:shd w:fill="ffffff" w:val="clear"/>
-        <w:spacing w:after="45" w:lineRule="auto"/>
-        <w:ind w:left="720" w:hanging="360"/>
-        <w:rPr>
-          <w:rFonts w:ascii="Arial" w:cs="Arial" w:eastAsia="Arial" w:hAnsi="Arial"/>
-          <w:color w:val="1a1c1e"/>
-          <w:sz w:val="28"/>
-          <w:szCs w:val="28"/>
-        </w:rPr>
-      </w:pPr>
-      <w:r>
-        <w:rPr>
-          <w:rFonts w:ascii="Arial" w:cs="Arial" w:eastAsia="Arial" w:hAnsi="Arial"/>
-          <w:b w:val="1"/>
-          <w:bCs w:val="1"/>
-          <w:color w:val="1a1c1e"/>
-          <w:sz w:val="28"/>
-          <w:szCs w:val="28"/>
-          <w:rtl w:val="0"/>
-        </w:rPr>
-        <w:t xml:space="preserve">Luồng sự kiện thay thế (Alternative Flows):</w:t>
-      </w:r>
-      <w:r>
-        <w:rPr>
-          <w:rtl w:val="0"/>
-        </w:rPr>
-      </w:r>
-    </w:p>
-    <w:p>
-      <w:pPr>
-        <w:numPr>
-          <w:ilvl w:val="1"/>
-          <w:numId w:val="11"/>
-        </w:numPr>
-        <w:shd w:fill="ffffff" w:val="clear"/>
-        <w:spacing w:after="45" w:lineRule="auto"/>
-        <w:ind w:left="1440" w:hanging="360"/>
-        <w:rPr>
-          <w:rFonts w:ascii="Arial" w:cs="Arial" w:eastAsia="Arial" w:hAnsi="Arial"/>
-          <w:color w:val="1a1c1e"/>
-          <w:sz w:val="28"/>
-          <w:szCs w:val="28"/>
-        </w:rPr>
-      </w:pPr>
-      <w:r>
-        <w:rPr>
-          <w:rFonts w:ascii="Arial" w:cs="Arial" w:eastAsia="Arial" w:hAnsi="Arial"/>
-          <w:b w:val="1"/>
-          <w:bCs w:val="1"/>
-          <w:color w:val="1a1c1e"/>
-          <w:sz w:val="28"/>
-          <w:szCs w:val="28"/>
-          <w:rtl w:val="0"/>
-        </w:rPr>
-        <w:t xml:space="preserve">A1 (B2): </w:t>
-      </w:r>
-      <w:r>
-        <w:rPr>
-          <w:rFonts w:ascii="Arial" w:cs="Arial" w:eastAsia="Arial" w:hAnsi="Arial"/>
-          <w:color w:val="1a1c1e"/>
-          <w:sz w:val="28"/>
-          <w:szCs w:val="28"/>
-          <w:rtl w:val="0"/>
-        </w:rPr>
-        <w:t xml:space="preserve">Người dùng không có quyền chỉnh sửa → Hiển thị thông báo “Bạn không có quyền thay đổi trạng thái công việc này.”</w:t>
-      </w:r>
-    </w:p>
-    <w:p>
-      <w:pPr>
-        <w:numPr>
-          <w:ilvl w:val="1"/>
-          <w:numId w:val="11"/>
-        </w:numPr>
-        <w:shd w:fill="ffffff" w:val="clear"/>
-        <w:spacing w:after="45" w:lineRule="auto"/>
-        <w:ind w:left="1440" w:hanging="360"/>
-        <w:rPr>
-          <w:rFonts w:ascii="Arial" w:cs="Arial" w:eastAsia="Arial" w:hAnsi="Arial"/>
-          <w:color w:val="1a1c1e"/>
-          <w:sz w:val="28"/>
-          <w:szCs w:val="28"/>
-        </w:rPr>
-      </w:pPr>
-      <w:r>
-        <w:rPr>
-          <w:rFonts w:ascii="Arial" w:cs="Arial" w:eastAsia="Arial" w:hAnsi="Arial"/>
-          <w:b w:val="1"/>
-          <w:bCs w:val="1"/>
-          <w:color w:val="1a1c1e"/>
-          <w:sz w:val="28"/>
-          <w:szCs w:val="28"/>
-          <w:rtl w:val="0"/>
-        </w:rPr>
-        <w:t xml:space="preserve">A2 (B3): </w:t>
-      </w:r>
-      <w:r>
-        <w:rPr>
-          <w:rFonts w:ascii="Arial Unicode MS" w:cs="Arial Unicode MS" w:eastAsia="Arial Unicode MS" w:hAnsi="Arial Unicode MS"/>
-          <w:color w:val="1a1c1e"/>
-          <w:sz w:val="28"/>
-          <w:szCs w:val="28"/>
-          <w:rtl w:val="0"/>
-        </w:rPr>
-        <w:t xml:space="preserve">Lỗi mạng hoặc hệ thống → Hiển thị thông báo “Không thể cập nhật trạng thái, vui lòng thử lại.”</w:t>
-      </w:r>
-    </w:p>
-    <w:p>
-      <w:pPr>
-        <w:pStyle w:val="Heading5"/>
-        <w:rPr>
-          <w:rFonts w:ascii="Arial" w:cs="Arial" w:eastAsia="Arial" w:hAnsi="Arial"/>
-          <w:color w:val="000000"/>
-          <w:sz w:val="28"/>
-          <w:szCs w:val="28"/>
-        </w:rPr>
-      </w:pPr>
-      <w:bookmarkStart w:colFirst="0" w:colLast="0" w:name="_x16wkrxp7v86" w:id="4"/>
-      <w:bookmarkEnd w:id="4"/>
-      <w:r>
-        <w:rPr>
-          <w:rFonts w:ascii="Arial" w:cs="Arial" w:eastAsia="Arial" w:hAnsi="Arial"/>
-          <w:color w:val="000000"/>
-          <w:sz w:val="28"/>
-          <w:szCs w:val="28"/>
-          <w:rtl w:val="0"/>
-        </w:rPr>
-        <w:t xml:space="preserve">3.2.5 UC-05: Tương tác trên Công việc</w:t>
-      </w:r>
-    </w:p>
-    <w:p>
-      <w:pPr>
-        <w:numPr>
-          <w:ilvl w:val="0"/>
-          <w:numId w:val="10"/>
-        </w:numPr>
-        <w:shd w:fill="ffffff" w:val="clear"/>
-        <w:spacing w:after="45" w:lineRule="auto"/>
-        <w:ind w:left="720" w:hanging="360"/>
-        <w:rPr>
-          <w:rFonts w:ascii="Arial" w:cs="Arial" w:eastAsia="Arial" w:hAnsi="Arial"/>
-          <w:color w:val="1a1c1e"/>
-          <w:sz w:val="28"/>
-          <w:szCs w:val="28"/>
-        </w:rPr>
-      </w:pPr>
-      <w:r>
-        <w:rPr>
-          <w:rFonts w:ascii="Arial" w:cs="Arial" w:eastAsia="Arial" w:hAnsi="Arial"/>
-          <w:b w:val="1"/>
-          <w:bCs w:val="1"/>
-          <w:color w:val="1a1c1e"/>
-          <w:sz w:val="28"/>
-          <w:szCs w:val="28"/>
-          <w:rtl w:val="0"/>
-        </w:rPr>
-        <w:t xml:space="preserve">Mô tả ngắn:</w:t>
-      </w:r>
-      <w:r>
-        <w:rPr>
-          <w:rFonts w:ascii="Arial" w:cs="Arial" w:eastAsia="Arial" w:hAnsi="Arial"/>
-          <w:color w:val="1a1c1e"/>
-          <w:sz w:val="28"/>
-          <w:szCs w:val="28"/>
-          <w:rtl w:val="0"/>
-        </w:rPr>
-        <w:t xml:space="preserve"> Chức năng cho phép các thành viên bình luận và đính kèm tệp vào công việc để trao đổi thông tin.</w:t>
-      </w:r>
-    </w:p>
-    <w:p>
-      <w:pPr>
-        <w:numPr>
-          <w:ilvl w:val="0"/>
-          <w:numId w:val="10"/>
-        </w:numPr>
-        <w:shd w:fill="ffffff" w:val="clear"/>
-        <w:spacing w:after="45" w:lineRule="auto"/>
-        <w:ind w:left="720" w:hanging="360"/>
-        <w:rPr>
-          <w:rFonts w:ascii="Arial" w:cs="Arial" w:eastAsia="Arial" w:hAnsi="Arial"/>
-          <w:color w:val="1a1c1e"/>
-          <w:sz w:val="28"/>
-          <w:szCs w:val="28"/>
-        </w:rPr>
-      </w:pPr>
-      <w:r>
-        <w:rPr>
-          <w:rFonts w:ascii="Arial" w:cs="Arial" w:eastAsia="Arial" w:hAnsi="Arial"/>
-          <w:b w:val="1"/>
-          <w:bCs w:val="1"/>
-          <w:color w:val="1a1c1e"/>
-          <w:sz w:val="28"/>
-          <w:szCs w:val="28"/>
-          <w:rtl w:val="0"/>
-        </w:rPr>
-        <w:t xml:space="preserve">Actor chính:</w:t>
-      </w:r>
-      <w:r>
-        <w:rPr>
-          <w:rFonts w:ascii="Arial" w:cs="Arial" w:eastAsia="Arial" w:hAnsi="Arial"/>
-          <w:color w:val="1a1c1e"/>
-          <w:sz w:val="28"/>
-          <w:szCs w:val="28"/>
-          <w:rtl w:val="0"/>
-        </w:rPr>
-        <w:t xml:space="preserve"> Thành viên trong Nhóm.</w:t>
-      </w:r>
-    </w:p>
-    <w:p>
-      <w:pPr>
-        <w:numPr>
-          <w:ilvl w:val="0"/>
-          <w:numId w:val="10"/>
-        </w:numPr>
-        <w:shd w:fill="ffffff" w:val="clear"/>
-        <w:spacing w:after="45" w:lineRule="auto"/>
-        <w:ind w:left="720" w:hanging="360"/>
-        <w:rPr>
-          <w:rFonts w:ascii="Arial" w:cs="Arial" w:eastAsia="Arial" w:hAnsi="Arial"/>
-          <w:color w:val="1a1c1e"/>
-          <w:sz w:val="28"/>
-          <w:szCs w:val="28"/>
-        </w:rPr>
-      </w:pPr>
-      <w:r>
-        <w:rPr>
-          <w:rFonts w:ascii="Arial" w:cs="Arial" w:eastAsia="Arial" w:hAnsi="Arial"/>
-          <w:b w:val="1"/>
-          <w:bCs w:val="1"/>
-          <w:color w:val="1a1c1e"/>
-          <w:sz w:val="28"/>
-          <w:szCs w:val="28"/>
-          <w:rtl w:val="0"/>
-        </w:rPr>
-        <w:t xml:space="preserve">Điều kiện tiên quyết:</w:t>
-      </w:r>
-      <w:r>
-        <w:rPr>
-          <w:rFonts w:ascii="Arial" w:cs="Arial" w:eastAsia="Arial" w:hAnsi="Arial"/>
-          <w:color w:val="1a1c1e"/>
-          <w:sz w:val="28"/>
-          <w:szCs w:val="28"/>
-          <w:rtl w:val="0"/>
-        </w:rPr>
-        <w:t xml:space="preserve"> Người dùng đã đăng nhập và có quyền truy cập công việc.</w:t>
-      </w:r>
-    </w:p>
-    <w:p>
-      <w:pPr>
-        <w:numPr>
-          <w:ilvl w:val="0"/>
-          <w:numId w:val="10"/>
-        </w:numPr>
-        <w:shd w:fill="ffffff" w:val="clear"/>
-        <w:spacing w:after="45" w:lineRule="auto"/>
-        <w:ind w:left="720" w:hanging="360"/>
-        <w:rPr>
-          <w:rFonts w:ascii="Arial" w:cs="Arial" w:eastAsia="Arial" w:hAnsi="Arial"/>
-          <w:color w:val="1a1c1e"/>
-          <w:sz w:val="28"/>
-          <w:szCs w:val="28"/>
-        </w:rPr>
-      </w:pPr>
-      <w:r>
-        <w:rPr>
-          <w:rFonts w:ascii="Arial" w:cs="Arial" w:eastAsia="Arial" w:hAnsi="Arial"/>
-          <w:b w:val="1"/>
-          <w:bCs w:val="1"/>
-          <w:color w:val="1a1c1e"/>
-          <w:sz w:val="28"/>
-          <w:szCs w:val="28"/>
-          <w:rtl w:val="0"/>
-        </w:rPr>
-        <w:t xml:space="preserve">Luồng sự kiện chính (Main Flow):</w:t>
-      </w:r>
-      <w:r>
-        <w:rPr>
-          <w:rtl w:val="0"/>
-        </w:rPr>
-      </w:r>
-    </w:p>
-    <w:p>
-      <w:pPr>
-        <w:numPr>
-          <w:ilvl w:val="1"/>
-          <w:numId w:val="10"/>
-        </w:numPr>
-        <w:shd w:fill="ffffff" w:val="clear"/>
-        <w:spacing w:after="45" w:lineRule="auto"/>
-        <w:ind w:left="1350" w:hanging="360"/>
-        <w:rPr>
-          <w:rFonts w:ascii="Arial" w:cs="Arial" w:eastAsia="Arial" w:hAnsi="Arial"/>
-          <w:color w:val="1a1c1e"/>
-          <w:sz w:val="28"/>
-          <w:szCs w:val="28"/>
-        </w:rPr>
-      </w:pPr>
-      <w:r>
-        <w:rPr>
-          <w:rFonts w:ascii="Arial" w:cs="Arial" w:eastAsia="Arial" w:hAnsi="Arial"/>
-          <w:color w:val="1a1c1e"/>
-          <w:sz w:val="28"/>
-          <w:szCs w:val="28"/>
-          <w:rtl w:val="0"/>
-        </w:rPr>
-        <w:t xml:space="preserve">B1: Người dùng mở chi tiết công việc.</w:t>
-      </w:r>
-    </w:p>
-    <w:p>
-      <w:pPr>
-        <w:numPr>
-          <w:ilvl w:val="1"/>
-          <w:numId w:val="10"/>
-        </w:numPr>
-        <w:shd w:fill="ffffff" w:val="clear"/>
-        <w:spacing w:after="45" w:lineRule="auto"/>
-        <w:ind w:left="1350" w:hanging="360"/>
-        <w:rPr>
-          <w:rFonts w:ascii="Arial" w:cs="Arial" w:eastAsia="Arial" w:hAnsi="Arial"/>
-          <w:color w:val="1a1c1e"/>
-          <w:sz w:val="28"/>
-          <w:szCs w:val="28"/>
-        </w:rPr>
-      </w:pPr>
-      <w:r>
-        <w:rPr>
-          <w:rFonts w:ascii="Arial" w:cs="Arial" w:eastAsia="Arial" w:hAnsi="Arial"/>
-          <w:color w:val="1a1c1e"/>
-          <w:sz w:val="28"/>
-          <w:szCs w:val="28"/>
-          <w:rtl w:val="0"/>
-        </w:rPr>
-        <w:t xml:space="preserve">B2: Nhập nội dung bình luận vào ô soạn thảo.</w:t>
-      </w:r>
-    </w:p>
-    <w:p>
-      <w:pPr>
-        <w:numPr>
-          <w:ilvl w:val="1"/>
-          <w:numId w:val="10"/>
-        </w:numPr>
-        <w:shd w:fill="ffffff" w:val="clear"/>
-        <w:spacing w:after="45" w:lineRule="auto"/>
-        <w:ind w:left="1350" w:hanging="360"/>
-        <w:rPr>
-          <w:rFonts w:ascii="Arial" w:cs="Arial" w:eastAsia="Arial" w:hAnsi="Arial"/>
-          <w:color w:val="1a1c1e"/>
-          <w:sz w:val="28"/>
-          <w:szCs w:val="28"/>
-        </w:rPr>
-      </w:pPr>
-      <w:r>
-        <w:rPr>
-          <w:rFonts w:ascii="Arial" w:cs="Arial" w:eastAsia="Arial" w:hAnsi="Arial"/>
-          <w:color w:val="1a1c1e"/>
-          <w:sz w:val="28"/>
-          <w:szCs w:val="28"/>
-          <w:rtl w:val="0"/>
-        </w:rPr>
-        <w:t xml:space="preserve">B3: (Tùy chọn) Đính kèm tệp từ máy tính.</w:t>
-      </w:r>
-    </w:p>
-    <w:p>
-      <w:pPr>
-        <w:numPr>
-          <w:ilvl w:val="1"/>
-          <w:numId w:val="10"/>
-        </w:numPr>
-        <w:shd w:fill="ffffff" w:val="clear"/>
-        <w:spacing w:after="45" w:lineRule="auto"/>
-        <w:ind w:left="1350" w:hanging="360"/>
-        <w:rPr>
-          <w:rFonts w:ascii="Arial" w:cs="Arial" w:eastAsia="Arial" w:hAnsi="Arial"/>
-          <w:color w:val="1a1c1e"/>
-          <w:sz w:val="28"/>
-          <w:szCs w:val="28"/>
-        </w:rPr>
-      </w:pPr>
-      <w:r>
-        <w:rPr>
-          <w:rFonts w:ascii="Arial" w:cs="Arial" w:eastAsia="Arial" w:hAnsi="Arial"/>
-          <w:color w:val="1a1c1e"/>
-          <w:sz w:val="28"/>
-          <w:szCs w:val="28"/>
-          <w:rtl w:val="0"/>
-        </w:rPr>
-        <w:t xml:space="preserve">B4: Nhấn </w:t>
-      </w:r>
-      <w:r>
-        <w:rPr>
-          <w:rFonts w:ascii="Arial" w:cs="Arial" w:eastAsia="Arial" w:hAnsi="Arial"/>
-          <w:b w:val="1"/>
-          <w:bCs w:val="1"/>
-          <w:color w:val="1a1c1e"/>
-          <w:sz w:val="28"/>
-          <w:szCs w:val="28"/>
-          <w:rtl w:val="0"/>
-        </w:rPr>
-        <w:t xml:space="preserve">“Gửi”</w:t>
-      </w:r>
-      <w:r>
-        <w:rPr>
-          <w:rFonts w:ascii="Arial" w:cs="Arial" w:eastAsia="Arial" w:hAnsi="Arial"/>
-          <w:color w:val="1a1c1e"/>
-          <w:sz w:val="28"/>
-          <w:szCs w:val="28"/>
-          <w:rtl w:val="0"/>
-        </w:rPr>
-        <w:t xml:space="preserve">.</w:t>
-      </w:r>
-    </w:p>
-    <w:p>
-      <w:pPr>
-        <w:numPr>
-          <w:ilvl w:val="1"/>
-          <w:numId w:val="10"/>
-        </w:numPr>
-        <w:shd w:fill="ffffff" w:val="clear"/>
-        <w:spacing w:after="45" w:lineRule="auto"/>
-        <w:ind w:left="1350" w:hanging="360"/>
-        <w:rPr>
-          <w:rFonts w:ascii="Arial" w:cs="Arial" w:eastAsia="Arial" w:hAnsi="Arial"/>
-          <w:color w:val="1a1c1e"/>
-          <w:sz w:val="28"/>
-          <w:szCs w:val="28"/>
-        </w:rPr>
-      </w:pPr>
-      <w:r>
-        <w:rPr>
-          <w:rFonts w:ascii="Arial" w:cs="Arial" w:eastAsia="Arial" w:hAnsi="Arial"/>
-          <w:color w:val="1a1c1e"/>
-          <w:sz w:val="28"/>
-          <w:szCs w:val="28"/>
-          <w:rtl w:val="0"/>
-        </w:rPr>
-        <w:t xml:space="preserve">B5: Hệ thống lưu bình luận và tệp đính kèm, hiển thị ngay trên giao diện công việc.</w:t>
-      </w:r>
-    </w:p>
-    <w:p>
-      <w:pPr>
-        <w:numPr>
-          <w:ilvl w:val="1"/>
-          <w:numId w:val="10"/>
-        </w:numPr>
-        <w:shd w:fill="ffffff" w:val="clear"/>
-        <w:spacing w:after="45" w:lineRule="auto"/>
-        <w:ind w:left="1350" w:hanging="360"/>
-        <w:rPr>
-          <w:rFonts w:ascii="Arial" w:cs="Arial" w:eastAsia="Arial" w:hAnsi="Arial"/>
-          <w:color w:val="1a1c1e"/>
-          <w:sz w:val="28"/>
-          <w:szCs w:val="28"/>
-        </w:rPr>
-      </w:pPr>
-      <w:r>
-        <w:rPr>
-          <w:rFonts w:ascii="Arial" w:cs="Arial" w:eastAsia="Arial" w:hAnsi="Arial"/>
-          <w:color w:val="1a1c1e"/>
-          <w:sz w:val="28"/>
-          <w:szCs w:val="28"/>
-          <w:rtl w:val="0"/>
-        </w:rPr>
-        <w:t xml:space="preserve">B6: Hệ thống ghi nhận hành động vào lịch sử hoạt động.</w:t>
-      </w:r>
-    </w:p>
-    <w:p>
-      <w:pPr>
-        <w:numPr>
-          <w:ilvl w:val="0"/>
-          <w:numId w:val="10"/>
-        </w:numPr>
-        <w:shd w:fill="ffffff" w:val="clear"/>
-        <w:spacing w:after="45" w:lineRule="auto"/>
-        <w:ind w:left="720" w:hanging="360"/>
-        <w:rPr>
-          <w:rFonts w:ascii="Arial" w:cs="Arial" w:eastAsia="Arial" w:hAnsi="Arial"/>
-          <w:color w:val="1a1c1e"/>
-          <w:sz w:val="28"/>
-          <w:szCs w:val="28"/>
-        </w:rPr>
-      </w:pPr>
-      <w:r>
-        <w:rPr>
-          <w:rFonts w:ascii="Arial" w:cs="Arial" w:eastAsia="Arial" w:hAnsi="Arial"/>
-          <w:b w:val="1"/>
-          <w:bCs w:val="1"/>
-          <w:color w:val="1a1c1e"/>
-          <w:sz w:val="28"/>
-          <w:szCs w:val="28"/>
-          <w:rtl w:val="0"/>
-        </w:rPr>
-        <w:t xml:space="preserve">Luồng sự kiện thay thế (Alternative Flows):</w:t>
-      </w:r>
-      <w:r>
-        <w:rPr>
-          <w:rtl w:val="0"/>
-        </w:rPr>
-      </w:r>
-    </w:p>
-    <w:p>
-      <w:pPr>
-        <w:numPr>
-          <w:ilvl w:val="1"/>
-          <w:numId w:val="11"/>
-        </w:numPr>
-        <w:shd w:fill="ffffff" w:val="clear"/>
-        <w:spacing w:after="45" w:lineRule="auto"/>
-        <w:ind w:left="1440" w:hanging="360"/>
-        <w:rPr>
-          <w:rFonts w:ascii="Arial" w:cs="Arial" w:eastAsia="Arial" w:hAnsi="Arial"/>
-          <w:color w:val="1a1c1e"/>
-          <w:sz w:val="28"/>
-          <w:szCs w:val="28"/>
-        </w:rPr>
-      </w:pPr>
-      <w:r>
-        <w:rPr>
-          <w:rFonts w:ascii="Arial" w:cs="Arial" w:eastAsia="Arial" w:hAnsi="Arial"/>
-          <w:b w:val="1"/>
-          <w:bCs w:val="1"/>
-          <w:color w:val="1a1c1e"/>
-          <w:sz w:val="28"/>
-          <w:szCs w:val="28"/>
-          <w:rtl w:val="0"/>
-        </w:rPr>
-        <w:t xml:space="preserve">A1 (B2): </w:t>
-      </w:r>
-      <w:r>
-        <w:rPr>
-          <w:rFonts w:ascii="Arial Unicode MS" w:cs="Arial Unicode MS" w:eastAsia="Arial Unicode MS" w:hAnsi="Arial Unicode MS"/>
-          <w:color w:val="1a1c1e"/>
-          <w:sz w:val="28"/>
-          <w:szCs w:val="28"/>
-          <w:rtl w:val="0"/>
-        </w:rPr>
-        <w:t xml:space="preserve">Bình luận trống → Hiển thị “Vui lòng nhập nội dung bình luận.”</w:t>
-      </w:r>
-    </w:p>
-    <w:p>
-      <w:pPr>
-        <w:numPr>
-          <w:ilvl w:val="1"/>
-          <w:numId w:val="11"/>
-        </w:numPr>
-        <w:shd w:fill="ffffff" w:val="clear"/>
-        <w:spacing w:after="45" w:lineRule="auto"/>
-        <w:ind w:left="1440" w:hanging="360"/>
-        <w:rPr>
-          <w:rFonts w:ascii="Arial" w:cs="Arial" w:eastAsia="Arial" w:hAnsi="Arial"/>
-          <w:color w:val="1a1c1e"/>
-          <w:sz w:val="28"/>
-          <w:szCs w:val="28"/>
-        </w:rPr>
-      </w:pPr>
-      <w:r>
-        <w:rPr>
-          <w:rFonts w:ascii="Arial" w:cs="Arial" w:eastAsia="Arial" w:hAnsi="Arial"/>
-          <w:b w:val="1"/>
-          <w:bCs w:val="1"/>
-          <w:color w:val="1a1c1e"/>
-          <w:sz w:val="28"/>
-          <w:szCs w:val="28"/>
-          <w:rtl w:val="0"/>
-        </w:rPr>
-        <w:t xml:space="preserve">A2 (B3): </w:t>
-      </w:r>
-      <w:r>
-        <w:rPr>
-          <w:rFonts w:ascii="Arial Unicode MS" w:cs="Arial Unicode MS" w:eastAsia="Arial Unicode MS" w:hAnsi="Arial Unicode MS"/>
-          <w:color w:val="1a1c1e"/>
-          <w:sz w:val="28"/>
-          <w:szCs w:val="28"/>
-          <w:rtl w:val="0"/>
-        </w:rPr>
-        <w:t xml:space="preserve">Tệp không hợp lệ hoặc quá dung lượng → Hiển thị “Tệp không hợp lệ, vui lòng chọn lại.”</w:t>
-      </w:r>
-    </w:p>
-    <w:p>
-      <w:pPr>
-        <w:numPr>
-          <w:ilvl w:val="1"/>
-          <w:numId w:val="11"/>
-        </w:numPr>
-        <w:shd w:fill="ffffff" w:val="clear"/>
-        <w:spacing w:after="45" w:lineRule="auto"/>
-        <w:ind w:left="1440" w:hanging="360"/>
-        <w:rPr>
-          <w:rFonts w:ascii="Arial" w:cs="Arial" w:eastAsia="Arial" w:hAnsi="Arial"/>
-          <w:color w:val="1a1c1e"/>
-          <w:sz w:val="28"/>
-          <w:szCs w:val="28"/>
-          <w:u w:val="none"/>
-        </w:rPr>
-      </w:pPr>
-      <w:r>
-        <w:rPr>
-          <w:rFonts w:ascii="Arial" w:cs="Arial" w:eastAsia="Arial" w:hAnsi="Arial"/>
-          <w:b w:val="1"/>
-          <w:bCs w:val="1"/>
-          <w:color w:val="1a1c1e"/>
-          <w:sz w:val="28"/>
-          <w:szCs w:val="28"/>
-          <w:rtl w:val="0"/>
-        </w:rPr>
-        <w:t xml:space="preserve">A3 (B5): </w:t>
-      </w:r>
-      <w:r>
-        <w:rPr>
-          <w:rFonts w:ascii="Arial Unicode MS" w:cs="Arial Unicode MS" w:eastAsia="Arial Unicode MS" w:hAnsi="Arial Unicode MS"/>
-          <w:color w:val="1a1c1e"/>
-          <w:sz w:val="28"/>
-          <w:szCs w:val="28"/>
-          <w:rtl w:val="0"/>
-        </w:rPr>
-        <w:t xml:space="preserve">Lỗi lưu dữ liệu → Hiển thị “Không thể gửi bình luận, vui lòng thử lại.”</w:t>
-      </w:r>
-    </w:p>
-    <w:p>
-      <w:pPr>
-        <w:pStyle w:val="Heading5"/>
-        <w:rPr>
-          <w:rFonts w:ascii="Arial" w:cs="Arial" w:eastAsia="Arial" w:hAnsi="Arial"/>
-          <w:color w:val="000000"/>
-          <w:sz w:val="28"/>
-          <w:szCs w:val="28"/>
-        </w:rPr>
-      </w:pPr>
-      <w:bookmarkStart w:colFirst="0" w:colLast="0" w:name="_6fda0wskgmzg" w:id="5"/>
-      <w:bookmarkEnd w:id="5"/>
-      <w:r>
-        <w:rPr>
-          <w:rFonts w:ascii="Arial" w:cs="Arial" w:eastAsia="Arial" w:hAnsi="Arial"/>
-          <w:color w:val="000000"/>
-          <w:sz w:val="28"/>
-          <w:szCs w:val="28"/>
-          <w:rtl w:val="0"/>
-        </w:rPr>
-        <w:t xml:space="preserve">3.2.6 UC-06: Quản lý Nhóm làm việc (Team)</w:t>
-      </w:r>
-    </w:p>
-    <w:p>
-      <w:pPr>
-        <w:numPr>
-          <w:ilvl w:val="0"/>
-          <w:numId w:val="10"/>
-        </w:numPr>
-        <w:shd w:fill="ffffff" w:val="clear"/>
-        <w:spacing w:after="45" w:lineRule="auto"/>
-        <w:ind w:left="720" w:hanging="360"/>
-        <w:rPr>
-          <w:rFonts w:ascii="Arial" w:cs="Arial" w:eastAsia="Arial" w:hAnsi="Arial"/>
-          <w:color w:val="1a1c1e"/>
-          <w:sz w:val="28"/>
-          <w:szCs w:val="28"/>
-        </w:rPr>
-      </w:pPr>
-      <w:r>
-        <w:rPr>
-          <w:rFonts w:ascii="Arial" w:cs="Arial" w:eastAsia="Arial" w:hAnsi="Arial"/>
-          <w:b w:val="1"/>
-          <w:bCs w:val="1"/>
-          <w:color w:val="1a1c1e"/>
-          <w:sz w:val="28"/>
-          <w:szCs w:val="28"/>
-          <w:rtl w:val="0"/>
-        </w:rPr>
-        <w:t xml:space="preserve">Mô tả ngắn:</w:t>
-      </w:r>
-      <w:r>
-        <w:rPr>
-          <w:rFonts w:ascii="Arial" w:cs="Arial" w:eastAsia="Arial" w:hAnsi="Arial"/>
-          <w:color w:val="1a1c1e"/>
-          <w:sz w:val="28"/>
-          <w:szCs w:val="28"/>
-          <w:rtl w:val="0"/>
-        </w:rPr>
-        <w:t xml:space="preserve"> Chức năng này cho phép người dùng có vai trò Quản lý tạo mới, chỉnh sửa và quản lý các Nhóm làm việc trong hệ thống. Quản lý có thể thêm hoặc xóa các thành viên (tài khoản người dùng) trong Nhóm.</w:t>
-      </w:r>
-    </w:p>
-    <w:p>
-      <w:pPr>
-        <w:numPr>
-          <w:ilvl w:val="0"/>
-          <w:numId w:val="10"/>
-        </w:numPr>
-        <w:shd w:fill="ffffff" w:val="clear"/>
-        <w:spacing w:after="45" w:lineRule="auto"/>
-        <w:ind w:left="720" w:hanging="360"/>
-        <w:rPr>
-          <w:rFonts w:ascii="Arial" w:cs="Arial" w:eastAsia="Arial" w:hAnsi="Arial"/>
-          <w:color w:val="1a1c1e"/>
-          <w:sz w:val="28"/>
-          <w:szCs w:val="28"/>
-        </w:rPr>
-      </w:pPr>
-      <w:r>
-        <w:rPr>
-          <w:rFonts w:ascii="Arial" w:cs="Arial" w:eastAsia="Arial" w:hAnsi="Arial"/>
-          <w:b w:val="1"/>
-          <w:bCs w:val="1"/>
-          <w:color w:val="1a1c1e"/>
-          <w:sz w:val="28"/>
-          <w:szCs w:val="28"/>
-          <w:rtl w:val="0"/>
-        </w:rPr>
-        <w:t xml:space="preserve">Actor chính:</w:t>
-      </w:r>
-      <w:r>
-        <w:rPr>
-          <w:rFonts w:ascii="Arial" w:cs="Arial" w:eastAsia="Arial" w:hAnsi="Arial"/>
-          <w:color w:val="1a1c1e"/>
-          <w:sz w:val="28"/>
-          <w:szCs w:val="28"/>
-          <w:rtl w:val="0"/>
-        </w:rPr>
-        <w:t xml:space="preserve"> Quản lý</w:t>
-      </w:r>
-    </w:p>
-    <w:p>
-      <w:pPr>
-        <w:numPr>
-          <w:ilvl w:val="0"/>
-          <w:numId w:val="10"/>
-        </w:numPr>
-        <w:shd w:fill="ffffff" w:val="clear"/>
-        <w:spacing w:after="45" w:lineRule="auto"/>
-        <w:ind w:left="720" w:hanging="360"/>
-        <w:rPr>
-          <w:rFonts w:ascii="Arial" w:cs="Arial" w:eastAsia="Arial" w:hAnsi="Arial"/>
-          <w:color w:val="1a1c1e"/>
-          <w:sz w:val="28"/>
-          <w:szCs w:val="28"/>
-        </w:rPr>
-      </w:pPr>
-      <w:r>
-        <w:rPr>
-          <w:rFonts w:ascii="Arial" w:cs="Arial" w:eastAsia="Arial" w:hAnsi="Arial"/>
-          <w:b w:val="1"/>
-          <w:bCs w:val="1"/>
-          <w:color w:val="1a1c1e"/>
-          <w:sz w:val="28"/>
-          <w:szCs w:val="28"/>
-          <w:rtl w:val="0"/>
-        </w:rPr>
-        <w:t xml:space="preserve">Điều kiện tiên quyết: </w:t>
-      </w:r>
-      <w:r>
-        <w:rPr>
-          <w:rFonts w:ascii="Arial" w:cs="Arial" w:eastAsia="Arial" w:hAnsi="Arial"/>
-          <w:color w:val="1a1c1e"/>
-          <w:sz w:val="28"/>
-          <w:szCs w:val="28"/>
-          <w:rtl w:val="0"/>
-        </w:rPr>
-        <w:t xml:space="preserve">Người dùng đã đăng nhập vào hệ thống và có quyền quản lý nhóm.</w:t>
-      </w:r>
-    </w:p>
-    <w:p>
-      <w:pPr>
-        <w:numPr>
-          <w:ilvl w:val="0"/>
-          <w:numId w:val="10"/>
-        </w:numPr>
-        <w:shd w:fill="ffffff" w:val="clear"/>
-        <w:spacing w:after="45" w:lineRule="auto"/>
-        <w:ind w:left="720" w:hanging="360"/>
-        <w:rPr>
-          <w:rFonts w:ascii="Arial" w:cs="Arial" w:eastAsia="Arial" w:hAnsi="Arial"/>
-          <w:color w:val="1a1c1e"/>
-          <w:sz w:val="28"/>
-          <w:szCs w:val="28"/>
-        </w:rPr>
-      </w:pPr>
-      <w:r>
-        <w:rPr>
-          <w:rFonts w:ascii="Arial" w:cs="Arial" w:eastAsia="Arial" w:hAnsi="Arial"/>
-          <w:b w:val="1"/>
-          <w:bCs w:val="1"/>
-          <w:color w:val="1a1c1e"/>
-          <w:sz w:val="28"/>
-          <w:szCs w:val="28"/>
-          <w:rtl w:val="0"/>
-        </w:rPr>
-        <w:t xml:space="preserve">Luồng sự kiện chính (Main Flow):</w:t>
-      </w:r>
-      <w:r>
-        <w:rPr>
-          <w:rtl w:val="0"/>
-        </w:rPr>
-      </w:r>
-    </w:p>
-    <w:p>
-      <w:pPr>
-        <w:numPr>
-          <w:ilvl w:val="1"/>
-          <w:numId w:val="10"/>
-        </w:numPr>
-        <w:shd w:fill="ffffff" w:val="clear"/>
-        <w:spacing w:after="45" w:lineRule="auto"/>
-        <w:ind w:left="1350" w:hanging="360"/>
-        <w:rPr>
-          <w:rFonts w:ascii="Arial" w:cs="Arial" w:eastAsia="Arial" w:hAnsi="Arial"/>
-          <w:color w:val="1a1c1e"/>
-          <w:sz w:val="28"/>
-          <w:szCs w:val="28"/>
-        </w:rPr>
-      </w:pPr>
-      <w:r>
-        <w:rPr>
-          <w:rFonts w:ascii="Arial" w:cs="Arial" w:eastAsia="Arial" w:hAnsi="Arial"/>
-          <w:color w:val="1a1c1e"/>
-          <w:sz w:val="28"/>
-          <w:szCs w:val="28"/>
-          <w:rtl w:val="0"/>
-        </w:rPr>
-        <w:t xml:space="preserve">B1: Quản lý truy cập vào module Quản lý Nhóm làm việc. </w:t>
-      </w:r>
-    </w:p>
-    <w:p>
-      <w:pPr>
-        <w:numPr>
-          <w:ilvl w:val="1"/>
-          <w:numId w:val="10"/>
-        </w:numPr>
-        <w:shd w:fill="ffffff" w:val="clear"/>
-        <w:spacing w:after="45" w:lineRule="auto"/>
-        <w:ind w:left="1350" w:hanging="360"/>
-        <w:rPr>
-          <w:rFonts w:ascii="Arial" w:cs="Arial" w:eastAsia="Arial" w:hAnsi="Arial"/>
-          <w:color w:val="1a1c1e"/>
-          <w:sz w:val="28"/>
-          <w:szCs w:val="28"/>
-        </w:rPr>
-      </w:pPr>
-      <w:r>
-        <w:rPr>
-          <w:rFonts w:ascii="Arial" w:cs="Arial" w:eastAsia="Arial" w:hAnsi="Arial"/>
-          <w:color w:val="1a1c1e"/>
-          <w:sz w:val="28"/>
-          <w:szCs w:val="28"/>
-          <w:rtl w:val="0"/>
-        </w:rPr>
-        <w:t xml:space="preserve">B2: Quản lý chọn Tạo Nhóm mới. </w:t>
-      </w:r>
-    </w:p>
-    <w:p>
-      <w:pPr>
-        <w:numPr>
-          <w:ilvl w:val="1"/>
-          <w:numId w:val="10"/>
-        </w:numPr>
-        <w:shd w:fill="ffffff" w:val="clear"/>
-        <w:spacing w:after="45" w:lineRule="auto"/>
-        <w:ind w:left="1350" w:hanging="360"/>
-        <w:rPr>
-          <w:rFonts w:ascii="Arial" w:cs="Arial" w:eastAsia="Arial" w:hAnsi="Arial"/>
-          <w:color w:val="1a1c1e"/>
-          <w:sz w:val="28"/>
-          <w:szCs w:val="28"/>
-        </w:rPr>
-      </w:pPr>
-      <w:r>
-        <w:rPr>
-          <w:rFonts w:ascii="Arial" w:cs="Arial" w:eastAsia="Arial" w:hAnsi="Arial"/>
-          <w:color w:val="1a1c1e"/>
-          <w:sz w:val="28"/>
-          <w:szCs w:val="28"/>
-          <w:rtl w:val="0"/>
-        </w:rPr>
-        <w:t xml:space="preserve">B3: Hệ thống hiển thị biểu mẫu nhập thông tin Nhóm. </w:t>
-      </w:r>
-    </w:p>
-    <w:p>
-      <w:pPr>
-        <w:numPr>
-          <w:ilvl w:val="1"/>
-          <w:numId w:val="10"/>
-        </w:numPr>
-        <w:shd w:fill="ffffff" w:val="clear"/>
-        <w:spacing w:after="45" w:lineRule="auto"/>
-        <w:ind w:left="1350" w:hanging="360"/>
-        <w:rPr>
-          <w:rFonts w:ascii="Arial" w:cs="Arial" w:eastAsia="Arial" w:hAnsi="Arial"/>
-          <w:color w:val="1a1c1e"/>
-          <w:sz w:val="28"/>
-          <w:szCs w:val="28"/>
-        </w:rPr>
-      </w:pPr>
-      <w:r>
-        <w:rPr>
-          <w:rFonts w:ascii="Arial" w:cs="Arial" w:eastAsia="Arial" w:hAnsi="Arial"/>
-          <w:color w:val="1a1c1e"/>
-          <w:sz w:val="28"/>
-          <w:szCs w:val="28"/>
-          <w:rtl w:val="0"/>
-        </w:rPr>
-        <w:t xml:space="preserve">B4: Quản lý nhập thông tin bao gồm:  </w:t>
-      </w:r>
-    </w:p>
-    <w:p>
-      <w:pPr>
-        <w:numPr>
-          <w:ilvl w:val="2"/>
-          <w:numId w:val="10"/>
-        </w:numPr>
-        <w:shd w:fill="ffffff" w:val="clear"/>
-        <w:spacing w:after="45" w:lineRule="auto"/>
-        <w:ind w:left="2160" w:hanging="360"/>
-        <w:rPr>
-          <w:rFonts w:ascii="Arial" w:cs="Arial" w:eastAsia="Arial" w:hAnsi="Arial"/>
-          <w:color w:val="1a1c1e"/>
-          <w:sz w:val="28"/>
-          <w:szCs w:val="28"/>
-          <w:u w:val="none"/>
-        </w:rPr>
-      </w:pPr>
-      <w:r>
-        <w:rPr>
-          <w:rFonts w:ascii="Arial" w:cs="Arial" w:eastAsia="Arial" w:hAnsi="Arial"/>
-          <w:b w:val="1"/>
-          <w:bCs w:val="1"/>
-          <w:color w:val="1a1c1e"/>
-          <w:sz w:val="28"/>
-          <w:szCs w:val="28"/>
-          <w:rtl w:val="0"/>
-        </w:rPr>
-        <w:t xml:space="preserve">Tên Nhóm</w:t>
-      </w:r>
-      <w:r>
-        <w:rPr>
-          <w:rFonts w:ascii="Arial" w:cs="Arial" w:eastAsia="Arial" w:hAnsi="Arial"/>
-          <w:color w:val="1a1c1e"/>
-          <w:sz w:val="28"/>
-          <w:szCs w:val="28"/>
-          <w:rtl w:val="0"/>
-        </w:rPr>
-        <w:t xml:space="preserve"> (bắt buộc)</w:t>
-      </w:r>
-    </w:p>
-    <w:p>
-      <w:pPr>
-        <w:numPr>
-          <w:ilvl w:val="2"/>
-          <w:numId w:val="10"/>
-        </w:numPr>
-        <w:shd w:fill="ffffff" w:val="clear"/>
-        <w:spacing w:after="45" w:lineRule="auto"/>
-        <w:ind w:left="2160" w:hanging="360"/>
-        <w:rPr>
-          <w:rFonts w:ascii="Arial" w:cs="Arial" w:eastAsia="Arial" w:hAnsi="Arial"/>
-          <w:color w:val="1a1c1e"/>
-          <w:sz w:val="28"/>
-          <w:szCs w:val="28"/>
-          <w:u w:val="none"/>
-        </w:rPr>
-      </w:pPr>
-      <w:r>
-        <w:rPr>
-          <w:rFonts w:ascii="Arial" w:cs="Arial" w:eastAsia="Arial" w:hAnsi="Arial"/>
-          <w:b w:val="1"/>
-          <w:bCs w:val="1"/>
-          <w:color w:val="1a1c1e"/>
-          <w:sz w:val="28"/>
-          <w:szCs w:val="28"/>
-          <w:rtl w:val="0"/>
-        </w:rPr>
-        <w:t xml:space="preserve">Mô tả Nhóm</w:t>
-      </w:r>
-      <w:r>
-        <w:rPr>
-          <w:rFonts w:ascii="Arial" w:cs="Arial" w:eastAsia="Arial" w:hAnsi="Arial"/>
-          <w:color w:val="1a1c1e"/>
-          <w:sz w:val="28"/>
-          <w:szCs w:val="28"/>
-          <w:rtl w:val="0"/>
-        </w:rPr>
-        <w:t xml:space="preserve"> (tùy chọn)</w:t>
-      </w:r>
-    </w:p>
-    <w:p>
-      <w:pPr>
-        <w:numPr>
-          <w:ilvl w:val="1"/>
-          <w:numId w:val="10"/>
-        </w:numPr>
-        <w:shd w:fill="ffffff" w:val="clear"/>
-        <w:spacing w:after="45" w:lineRule="auto"/>
-        <w:ind w:left="1350" w:hanging="360"/>
-        <w:rPr>
-          <w:rFonts w:ascii="Arial" w:cs="Arial" w:eastAsia="Arial" w:hAnsi="Arial"/>
-          <w:color w:val="1a1c1e"/>
-          <w:sz w:val="28"/>
-          <w:szCs w:val="28"/>
-        </w:rPr>
-      </w:pPr>
-      <w:r>
-        <w:rPr>
-          <w:rFonts w:ascii="Arial" w:cs="Arial" w:eastAsia="Arial" w:hAnsi="Arial"/>
-          <w:color w:val="1a1c1e"/>
-          <w:sz w:val="28"/>
-          <w:szCs w:val="28"/>
-          <w:rtl w:val="0"/>
-        </w:rPr>
-        <w:t xml:space="preserve">B5: Quản lý nhấn </w:t>
-      </w:r>
-      <w:r>
-        <w:rPr>
-          <w:rFonts w:ascii="Arial" w:cs="Arial" w:eastAsia="Arial" w:hAnsi="Arial"/>
-          <w:b w:val="1"/>
-          <w:bCs w:val="1"/>
-          <w:color w:val="1a1c1e"/>
-          <w:sz w:val="28"/>
-          <w:szCs w:val="28"/>
-          <w:rtl w:val="0"/>
-        </w:rPr>
-        <w:t xml:space="preserve">Lưu</w:t>
-      </w:r>
-      <w:r>
-        <w:rPr>
-          <w:rFonts w:ascii="Arial" w:cs="Arial" w:eastAsia="Arial" w:hAnsi="Arial"/>
-          <w:color w:val="1a1c1e"/>
-          <w:sz w:val="28"/>
-          <w:szCs w:val="28"/>
-          <w:rtl w:val="0"/>
-        </w:rPr>
-        <w:t xml:space="preserve"> để tạo Nhóm.  </w:t>
-      </w:r>
-    </w:p>
-    <w:p>
-      <w:pPr>
-        <w:numPr>
-          <w:ilvl w:val="1"/>
-          <w:numId w:val="10"/>
-        </w:numPr>
-        <w:shd w:fill="ffffff" w:val="clear"/>
-        <w:spacing w:after="45" w:lineRule="auto"/>
-        <w:ind w:left="1350" w:hanging="360"/>
-        <w:rPr>
-          <w:rFonts w:ascii="Arial" w:cs="Arial" w:eastAsia="Arial" w:hAnsi="Arial"/>
-          <w:color w:val="1a1c1e"/>
-          <w:sz w:val="28"/>
-          <w:szCs w:val="28"/>
-          <w:u w:val="none"/>
-        </w:rPr>
-      </w:pPr>
-      <w:r>
-        <w:rPr>
-          <w:rFonts w:ascii="Arial" w:cs="Arial" w:eastAsia="Arial" w:hAnsi="Arial"/>
-          <w:color w:val="1a1c1e"/>
-          <w:sz w:val="28"/>
-          <w:szCs w:val="28"/>
-          <w:rtl w:val="0"/>
-        </w:rPr>
-        <w:t xml:space="preserve">Hệ thống lưu thông tin Nhóm vào cơ sở dữ liệu.</w:t>
-      </w:r>
-    </w:p>
-    <w:p>
-      <w:pPr>
-        <w:numPr>
-          <w:ilvl w:val="1"/>
-          <w:numId w:val="10"/>
-        </w:numPr>
-        <w:shd w:fill="ffffff" w:val="clear"/>
-        <w:spacing w:after="45" w:lineRule="auto"/>
-        <w:ind w:left="1350" w:hanging="360"/>
-        <w:rPr>
-          <w:rFonts w:ascii="Arial" w:cs="Arial" w:eastAsia="Arial" w:hAnsi="Arial"/>
-          <w:color w:val="1a1c1e"/>
-          <w:sz w:val="28"/>
-          <w:szCs w:val="28"/>
-          <w:u w:val="none"/>
-        </w:rPr>
-      </w:pPr>
-      <w:r>
-        <w:rPr>
-          <w:rFonts w:ascii="Arial" w:cs="Arial" w:eastAsia="Arial" w:hAnsi="Arial"/>
-          <w:color w:val="1a1c1e"/>
-          <w:sz w:val="28"/>
-          <w:szCs w:val="28"/>
-          <w:rtl w:val="0"/>
-        </w:rPr>
-        <w:t xml:space="preserve">Quản lý có thể chọn Nhóm vừa tạo để:</w:t>
-      </w:r>
-    </w:p>
-    <w:p>
-      <w:pPr>
-        <w:numPr>
-          <w:ilvl w:val="2"/>
-          <w:numId w:val="10"/>
-        </w:numPr>
-        <w:shd w:fill="ffffff" w:val="clear"/>
-        <w:spacing w:after="45" w:lineRule="auto"/>
-        <w:ind w:left="2160" w:hanging="360"/>
-        <w:rPr>
-          <w:rFonts w:ascii="Arial" w:cs="Arial" w:eastAsia="Arial" w:hAnsi="Arial"/>
-          <w:color w:val="1a1c1e"/>
-          <w:sz w:val="28"/>
-          <w:szCs w:val="28"/>
-          <w:u w:val="none"/>
-        </w:rPr>
-      </w:pPr>
-      <w:r>
-        <w:rPr>
-          <w:rFonts w:ascii="Arial" w:cs="Arial" w:eastAsia="Arial" w:hAnsi="Arial"/>
-          <w:b w:val="1"/>
-          <w:bCs w:val="1"/>
-          <w:color w:val="1a1c1e"/>
-          <w:sz w:val="28"/>
-          <w:szCs w:val="28"/>
-          <w:rtl w:val="0"/>
-        </w:rPr>
-        <w:t xml:space="preserve">Thêm thành viên</w:t>
-      </w:r>
-      <w:r>
-        <w:rPr>
-          <w:rFonts w:ascii="Arial" w:cs="Arial" w:eastAsia="Arial" w:hAnsi="Arial"/>
-          <w:color w:val="1a1c1e"/>
-          <w:sz w:val="28"/>
-          <w:szCs w:val="28"/>
-          <w:rtl w:val="0"/>
-        </w:rPr>
-        <w:t xml:space="preserve">: chọn tài khoản người dùng trong hệ thống để thêm vào Nhóm.</w:t>
-      </w:r>
-    </w:p>
-    <w:p>
-      <w:pPr>
-        <w:numPr>
-          <w:ilvl w:val="2"/>
-          <w:numId w:val="10"/>
-        </w:numPr>
-        <w:shd w:fill="ffffff" w:val="clear"/>
-        <w:spacing w:after="45" w:lineRule="auto"/>
-        <w:ind w:left="2160" w:hanging="360"/>
-        <w:rPr>
-          <w:rFonts w:ascii="Arial" w:cs="Arial" w:eastAsia="Arial" w:hAnsi="Arial"/>
-          <w:color w:val="1a1c1e"/>
-          <w:sz w:val="28"/>
-          <w:szCs w:val="28"/>
-          <w:u w:val="none"/>
-        </w:rPr>
-      </w:pPr>
-      <w:r>
-        <w:rPr>
-          <w:rFonts w:ascii="Arial" w:cs="Arial" w:eastAsia="Arial" w:hAnsi="Arial"/>
-          <w:b w:val="1"/>
-          <w:bCs w:val="1"/>
-          <w:color w:val="1a1c1e"/>
-          <w:sz w:val="28"/>
-          <w:szCs w:val="28"/>
-          <w:rtl w:val="0"/>
-        </w:rPr>
-        <w:t xml:space="preserve">Xóa thành viên</w:t>
-      </w:r>
-      <w:r>
-        <w:rPr>
-          <w:rFonts w:ascii="Arial" w:cs="Arial" w:eastAsia="Arial" w:hAnsi="Arial"/>
-          <w:color w:val="1a1c1e"/>
-          <w:sz w:val="28"/>
-          <w:szCs w:val="28"/>
-          <w:rtl w:val="0"/>
-        </w:rPr>
-        <w:t xml:space="preserve">: loại bỏ thành viên khỏi Nhóm nếu không còn tham gia.</w:t>
-      </w:r>
-    </w:p>
-    <w:p>
-      <w:pPr>
-        <w:numPr>
-          <w:ilvl w:val="0"/>
-          <w:numId w:val="10"/>
-        </w:numPr>
-        <w:shd w:fill="ffffff" w:val="clear"/>
-        <w:spacing w:after="45" w:lineRule="auto"/>
-        <w:ind w:left="720" w:hanging="360"/>
-        <w:rPr>
-          <w:rFonts w:ascii="Arial" w:cs="Arial" w:eastAsia="Arial" w:hAnsi="Arial"/>
-          <w:color w:val="1a1c1e"/>
-          <w:sz w:val="28"/>
-          <w:szCs w:val="28"/>
-        </w:rPr>
-      </w:pPr>
-      <w:r>
-        <w:rPr>
-          <w:rFonts w:ascii="Arial" w:cs="Arial" w:eastAsia="Arial" w:hAnsi="Arial"/>
-          <w:b w:val="1"/>
-          <w:bCs w:val="1"/>
-          <w:color w:val="1a1c1e"/>
-          <w:sz w:val="28"/>
-          <w:szCs w:val="28"/>
-          <w:rtl w:val="0"/>
-        </w:rPr>
-        <w:t xml:space="preserve">Luồng sự kiện thay thế (Alternative Flows):</w:t>
-      </w:r>
-      <w:r>
-        <w:rPr>
-          <w:rtl w:val="0"/>
-        </w:rPr>
-      </w:r>
-    </w:p>
-    <w:p>
-      <w:pPr>
-        <w:numPr>
-          <w:ilvl w:val="1"/>
-          <w:numId w:val="11"/>
-        </w:numPr>
-        <w:shd w:fill="ffffff" w:val="clear"/>
-        <w:spacing w:after="45" w:lineRule="auto"/>
-        <w:ind w:left="1440" w:hanging="360"/>
-        <w:rPr>
-          <w:rFonts w:ascii="Arial" w:cs="Arial" w:eastAsia="Arial" w:hAnsi="Arial"/>
-          <w:color w:val="1a1c1e"/>
-          <w:sz w:val="28"/>
-          <w:szCs w:val="28"/>
-        </w:rPr>
-      </w:pPr>
-      <w:r>
-        <w:rPr>
-          <w:rFonts w:ascii="Arial" w:cs="Arial" w:eastAsia="Arial" w:hAnsi="Arial"/>
-          <w:b w:val="1"/>
-          <w:bCs w:val="1"/>
-          <w:color w:val="1a1c1e"/>
-          <w:sz w:val="28"/>
-          <w:szCs w:val="28"/>
-          <w:rtl w:val="0"/>
-        </w:rPr>
-        <w:t xml:space="preserve">A1: </w:t>
-      </w:r>
-      <w:r>
-        <w:rPr>
-          <w:rFonts w:ascii="Arial Unicode MS" w:cs="Arial Unicode MS" w:eastAsia="Arial Unicode MS" w:hAnsi="Arial Unicode MS"/>
-          <w:color w:val="1a1c1e"/>
-          <w:sz w:val="28"/>
-          <w:szCs w:val="28"/>
-          <w:rtl w:val="0"/>
-        </w:rPr>
-        <w:t xml:space="preserve">Quản lý không nhập tên Nhóm → Hệ thống hiển thị thông báo “Tên Nhóm là bắt buộc.”</w:t>
-      </w:r>
-    </w:p>
-    <w:p>
-      <w:pPr>
-        <w:numPr>
-          <w:ilvl w:val="1"/>
-          <w:numId w:val="11"/>
-        </w:numPr>
-        <w:shd w:fill="ffffff" w:val="clear"/>
-        <w:spacing w:after="45" w:lineRule="auto"/>
-        <w:ind w:left="1440" w:hanging="360"/>
-        <w:rPr>
-          <w:rFonts w:ascii="Arial" w:cs="Arial" w:eastAsia="Arial" w:hAnsi="Arial"/>
-          <w:color w:val="1a1c1e"/>
-          <w:sz w:val="28"/>
-          <w:szCs w:val="28"/>
-        </w:rPr>
-      </w:pPr>
-      <w:r>
-        <w:rPr>
-          <w:rFonts w:ascii="Arial" w:cs="Arial" w:eastAsia="Arial" w:hAnsi="Arial"/>
-          <w:b w:val="1"/>
-          <w:bCs w:val="1"/>
-          <w:color w:val="1a1c1e"/>
-          <w:sz w:val="28"/>
-          <w:szCs w:val="28"/>
-          <w:rtl w:val="0"/>
-        </w:rPr>
-        <w:t xml:space="preserve">A2: </w:t>
-      </w:r>
-      <w:r>
-        <w:rPr>
-          <w:rFonts w:ascii="Arial Unicode MS" w:cs="Arial Unicode MS" w:eastAsia="Arial Unicode MS" w:hAnsi="Arial Unicode MS"/>
-          <w:color w:val="1a1c1e"/>
-          <w:sz w:val="28"/>
-          <w:szCs w:val="28"/>
-          <w:rtl w:val="0"/>
-        </w:rPr>
-        <w:t xml:space="preserve">Thêm thành viên không tồn tại trong hệ thống → Hiển thị thông báo “Tài khoản không hợp lệ.”</w:t>
-      </w:r>
-    </w:p>
-    <w:p>
-      <w:pPr>
-        <w:numPr>
-          <w:ilvl w:val="1"/>
-          <w:numId w:val="11"/>
-        </w:numPr>
-        <w:shd w:fill="ffffff" w:val="clear"/>
-        <w:spacing w:after="45" w:lineRule="auto"/>
-        <w:ind w:left="1440" w:hanging="360"/>
-        <w:rPr>
-          <w:rFonts w:ascii="Arial" w:cs="Arial" w:eastAsia="Arial" w:hAnsi="Arial"/>
-          <w:color w:val="1a1c1e"/>
-          <w:sz w:val="28"/>
-          <w:szCs w:val="28"/>
-          <w:u w:val="none"/>
-        </w:rPr>
-      </w:pPr>
-      <w:r>
-        <w:rPr>
-          <w:rFonts w:ascii="Arial" w:cs="Arial" w:eastAsia="Arial" w:hAnsi="Arial"/>
-          <w:b w:val="1"/>
-          <w:bCs w:val="1"/>
-          <w:color w:val="1a1c1e"/>
-          <w:sz w:val="28"/>
-          <w:szCs w:val="28"/>
-          <w:rtl w:val="0"/>
-        </w:rPr>
-        <w:t xml:space="preserve">A3:</w:t>
-      </w:r>
-      <w:r>
-        <w:rPr>
-          <w:rFonts w:ascii="Arial Unicode MS" w:cs="Arial Unicode MS" w:eastAsia="Arial Unicode MS" w:hAnsi="Arial Unicode MS"/>
-          <w:color w:val="1a1c1e"/>
-          <w:sz w:val="28"/>
-          <w:szCs w:val="28"/>
-          <w:rtl w:val="0"/>
-        </w:rPr>
-        <w:t xml:space="preserve"> Lỗi kết nối hoặc sự cố cơ sở dữ liệu → Hiển thị thông báo “Không thể thực hiện thao tác, vui lòng thử lại sau.”</w:t>
-      </w:r>
-    </w:p>
-    <w:p>
-      <w:pPr>
-        <w:numPr>
-          <w:ilvl w:val="0"/>
-          <w:numId w:val="11"/>
-        </w:numPr>
-        <w:shd w:fill="ffffff" w:val="clear"/>
-        <w:spacing w:after="45" w:lineRule="auto"/>
-        <w:ind w:left="720" w:hanging="360"/>
-        <w:rPr>
-          <w:rFonts w:ascii="Arial" w:cs="Arial" w:eastAsia="Arial" w:hAnsi="Arial"/>
-          <w:color w:val="1a1c1e"/>
-          <w:sz w:val="28"/>
-          <w:szCs w:val="28"/>
-        </w:rPr>
-      </w:pPr>
-      <w:r>
-        <w:rPr>
-          <w:rFonts w:ascii="Arial" w:cs="Arial" w:eastAsia="Arial" w:hAnsi="Arial"/>
-          <w:b w:val="1"/>
-          <w:bCs w:val="1"/>
-          <w:color w:val="1a1c1e"/>
-          <w:sz w:val="28"/>
-          <w:szCs w:val="28"/>
-          <w:rtl w:val="0"/>
-        </w:rPr>
         <w:t xml:space="preserve">Biểu đồ Tuần tự minh họa (Sequence Diagram):</w:t>
       </w:r>
     </w:p>
@@ -9397,8 +9253,6 @@
         <w:ind w:left="0" w:firstLine="0"/>
         <w:rPr>
           <w:rFonts w:ascii="Arial" w:cs="Arial" w:eastAsia="Arial" w:hAnsi="Arial"/>
-          <w:b w:val="1"/>
-          <w:bCs w:val="1"/>
           <w:color w:val="1a1c1e"/>
           <w:sz w:val="28"/>
           <w:szCs w:val="28"/>
@@ -9417,16 +9271,16 @@
           <wp:inline distB="114300" distT="114300" distL="114300" distR="114300">
             <wp:extent cx="5943600" cy="6578600"/>
             <wp:effectExtent b="0" l="0" r="0" t="0"/>
-            <wp:docPr id="10" name="image6.png"/>
+            <wp:docPr id="10" name="image7.png"/>
             <a:graphic>
               <a:graphicData uri="http://schemas.openxmlformats.org/drawingml/2006/picture">
                 <pic:pic>
                   <pic:nvPicPr>
-                    <pic:cNvPr id="0" name="image6.png"/>
+                    <pic:cNvPr id="0" name="image7.png"/>
                     <pic:cNvPicPr preferRelativeResize="0"/>
                   </pic:nvPicPr>
                   <pic:blipFill>
-                    <a:blip r:embed="rId19"/>
+                    <a:blip r:embed="rId20"/>
                     <a:srcRect b="0" l="0" r="0" t="0"/>
                     <a:stretch>
                       <a:fillRect/>
@@ -9454,9 +9308,32 @@
     </w:p>
     <w:p>
       <w:pPr>
+        <w:pStyle w:val="Heading5"/>
+        <w:rPr>
+          <w:rFonts w:ascii="Arial" w:cs="Arial" w:eastAsia="Arial" w:hAnsi="Arial"/>
+          <w:color w:val="000000"/>
+          <w:sz w:val="28"/>
+          <w:szCs w:val="28"/>
+        </w:rPr>
+      </w:pPr>
+      <w:bookmarkStart w:colFirst="0" w:colLast="0" w:name="_heading=h.shcdpueiayml" w:id="6"/>
+      <w:bookmarkEnd w:id="6"/>
+      <w:r>
+        <w:rPr>
+          <w:rFonts w:ascii="Arial" w:cs="Arial" w:eastAsia="Arial" w:hAnsi="Arial"/>
+          <w:color w:val="000000"/>
+          <w:sz w:val="28"/>
+          <w:szCs w:val="28"/>
+          <w:rtl w:val="0"/>
+        </w:rPr>
+        <w:t xml:space="preserve">3.2.7 UC-07: Thông báo (Notification)</w:t>
+      </w:r>
+    </w:p>
+    <w:p>
+      <w:pPr>
         <w:numPr>
           <w:ilvl w:val="0"/>
-          <w:numId w:val="11"/>
+          <w:numId w:val="10"/>
         </w:numPr>
         <w:shd w:fill="ffffff" w:val="clear"/>
         <w:spacing w:after="45" w:lineRule="auto"/>
@@ -9478,7 +9355,386 @@
           <w:szCs w:val="28"/>
           <w:rtl w:val="0"/>
         </w:rPr>
-        <w:t xml:space="preserve">Biểu đồ trạng thái minh họa (State Diagram):</w:t>
+        <w:t xml:space="preserve">Mô tả ngắn:</w:t>
+      </w:r>
+      <w:r>
+        <w:rPr>
+          <w:rFonts w:ascii="Arial" w:cs="Arial" w:eastAsia="Arial" w:hAnsi="Arial"/>
+          <w:color w:val="1a1c1e"/>
+          <w:sz w:val="28"/>
+          <w:szCs w:val="28"/>
+          <w:rtl w:val="0"/>
+        </w:rPr>
+        <w:t xml:space="preserve"> Hệ thống tự động gửi và hiển thị thông báo cho người dùng khi có sự kiện liên quan đến công việc hoặc dự án.</w:t>
+      </w:r>
+    </w:p>
+    <w:p>
+      <w:pPr>
+        <w:numPr>
+          <w:ilvl w:val="0"/>
+          <w:numId w:val="10"/>
+        </w:numPr>
+        <w:shd w:fill="ffffff" w:val="clear"/>
+        <w:spacing w:after="45" w:lineRule="auto"/>
+        <w:ind w:left="720" w:hanging="360"/>
+        <w:rPr>
+          <w:rFonts w:ascii="Arial" w:cs="Arial" w:eastAsia="Arial" w:hAnsi="Arial"/>
+          <w:color w:val="1a1c1e"/>
+          <w:sz w:val="28"/>
+          <w:szCs w:val="28"/>
+        </w:rPr>
+      </w:pPr>
+      <w:r>
+        <w:rPr>
+          <w:rFonts w:ascii="Arial" w:cs="Arial" w:eastAsia="Arial" w:hAnsi="Arial"/>
+          <w:b w:val="1"/>
+          <w:bCs w:val="1"/>
+          <w:color w:val="1a1c1e"/>
+          <w:sz w:val="28"/>
+          <w:szCs w:val="28"/>
+          <w:rtl w:val="0"/>
+        </w:rPr>
+        <w:t xml:space="preserve">Actor chính:</w:t>
+      </w:r>
+      <w:r>
+        <w:rPr>
+          <w:rFonts w:ascii="Arial" w:cs="Arial" w:eastAsia="Arial" w:hAnsi="Arial"/>
+          <w:color w:val="1a1c1e"/>
+          <w:sz w:val="28"/>
+          <w:szCs w:val="28"/>
+          <w:rtl w:val="0"/>
+        </w:rPr>
+        <w:t xml:space="preserve"> Hệ thống</w:t>
+      </w:r>
+    </w:p>
+    <w:p>
+      <w:pPr>
+        <w:numPr>
+          <w:ilvl w:val="0"/>
+          <w:numId w:val="10"/>
+        </w:numPr>
+        <w:shd w:fill="ffffff" w:val="clear"/>
+        <w:spacing w:after="45" w:lineRule="auto"/>
+        <w:ind w:left="720" w:hanging="360"/>
+        <w:rPr>
+          <w:rFonts w:ascii="Arial" w:cs="Arial" w:eastAsia="Arial" w:hAnsi="Arial"/>
+          <w:color w:val="1a1c1e"/>
+          <w:sz w:val="28"/>
+          <w:szCs w:val="28"/>
+        </w:rPr>
+      </w:pPr>
+      <w:r>
+        <w:rPr>
+          <w:rFonts w:ascii="Arial" w:cs="Arial" w:eastAsia="Arial" w:hAnsi="Arial"/>
+          <w:b w:val="1"/>
+          <w:bCs w:val="1"/>
+          <w:color w:val="1a1c1e"/>
+          <w:sz w:val="28"/>
+          <w:szCs w:val="28"/>
+          <w:rtl w:val="0"/>
+        </w:rPr>
+        <w:t xml:space="preserve">Điều kiện tiên quyết: </w:t>
+      </w:r>
+      <w:r>
+        <w:rPr>
+          <w:rFonts w:ascii="Arial" w:cs="Arial" w:eastAsia="Arial" w:hAnsi="Arial"/>
+          <w:color w:val="1a1c1e"/>
+          <w:sz w:val="28"/>
+          <w:szCs w:val="28"/>
+          <w:rtl w:val="0"/>
+        </w:rPr>
+        <w:t xml:space="preserve">Người dùng đã đăng nhập và có sự kiện kích hoạt thông báo.</w:t>
+      </w:r>
+    </w:p>
+    <w:p>
+      <w:pPr>
+        <w:numPr>
+          <w:ilvl w:val="0"/>
+          <w:numId w:val="10"/>
+        </w:numPr>
+        <w:shd w:fill="ffffff" w:val="clear"/>
+        <w:spacing w:after="45" w:lineRule="auto"/>
+        <w:ind w:left="720" w:hanging="360"/>
+        <w:rPr>
+          <w:rFonts w:ascii="Arial" w:cs="Arial" w:eastAsia="Arial" w:hAnsi="Arial"/>
+          <w:color w:val="1a1c1e"/>
+          <w:sz w:val="28"/>
+          <w:szCs w:val="28"/>
+        </w:rPr>
+      </w:pPr>
+      <w:r>
+        <w:rPr>
+          <w:rFonts w:ascii="Arial" w:cs="Arial" w:eastAsia="Arial" w:hAnsi="Arial"/>
+          <w:b w:val="1"/>
+          <w:bCs w:val="1"/>
+          <w:color w:val="1a1c1e"/>
+          <w:sz w:val="28"/>
+          <w:szCs w:val="28"/>
+          <w:rtl w:val="0"/>
+        </w:rPr>
+        <w:t xml:space="preserve">Luồng sự kiện chính (Main Flow):</w:t>
+      </w:r>
+      <w:r>
+        <w:rPr>
+          <w:rtl w:val="0"/>
+        </w:rPr>
+      </w:r>
+    </w:p>
+    <w:p>
+      <w:pPr>
+        <w:numPr>
+          <w:ilvl w:val="1"/>
+          <w:numId w:val="10"/>
+        </w:numPr>
+        <w:shd w:fill="ffffff" w:val="clear"/>
+        <w:spacing w:after="45" w:lineRule="auto"/>
+        <w:ind w:left="1350" w:hanging="360"/>
+        <w:rPr>
+          <w:rFonts w:ascii="Arial" w:cs="Arial" w:eastAsia="Arial" w:hAnsi="Arial"/>
+          <w:color w:val="1a1c1e"/>
+          <w:sz w:val="28"/>
+          <w:szCs w:val="28"/>
+        </w:rPr>
+      </w:pPr>
+      <w:r>
+        <w:rPr>
+          <w:rFonts w:ascii="Arial" w:cs="Arial" w:eastAsia="Arial" w:hAnsi="Arial"/>
+          <w:color w:val="1a1c1e"/>
+          <w:sz w:val="28"/>
+          <w:szCs w:val="28"/>
+          <w:rtl w:val="0"/>
+        </w:rPr>
+        <w:t xml:space="preserve">B1: Hệ thống phát hiện sự kiện xảy ra:</w:t>
+      </w:r>
+    </w:p>
+    <w:p>
+      <w:pPr>
+        <w:numPr>
+          <w:ilvl w:val="2"/>
+          <w:numId w:val="10"/>
+        </w:numPr>
+        <w:shd w:fill="ffffff" w:val="clear"/>
+        <w:spacing w:after="45" w:lineRule="auto"/>
+        <w:ind w:left="2160" w:hanging="360"/>
+        <w:rPr>
+          <w:rFonts w:ascii="Arial" w:cs="Arial" w:eastAsia="Arial" w:hAnsi="Arial"/>
+          <w:color w:val="1a1c1e"/>
+          <w:sz w:val="28"/>
+          <w:szCs w:val="28"/>
+          <w:u w:val="none"/>
+        </w:rPr>
+      </w:pPr>
+      <w:r>
+        <w:rPr>
+          <w:rFonts w:ascii="Arial" w:cs="Arial" w:eastAsia="Arial" w:hAnsi="Arial"/>
+          <w:b w:val="1"/>
+          <w:bCs w:val="1"/>
+          <w:color w:val="1a1c1e"/>
+          <w:sz w:val="28"/>
+          <w:szCs w:val="28"/>
+          <w:rtl w:val="0"/>
+        </w:rPr>
+        <w:t xml:space="preserve">Trường hợp 1:</w:t>
+      </w:r>
+      <w:r>
+        <w:rPr>
+          <w:rFonts w:ascii="Arial" w:cs="Arial" w:eastAsia="Arial" w:hAnsi="Arial"/>
+          <w:color w:val="1a1c1e"/>
+          <w:sz w:val="28"/>
+          <w:szCs w:val="28"/>
+          <w:rtl w:val="0"/>
+        </w:rPr>
+        <w:t xml:space="preserve"> Người dùng được gán công việc mới.</w:t>
+      </w:r>
+    </w:p>
+    <w:p>
+      <w:pPr>
+        <w:numPr>
+          <w:ilvl w:val="2"/>
+          <w:numId w:val="10"/>
+        </w:numPr>
+        <w:shd w:fill="ffffff" w:val="clear"/>
+        <w:spacing w:after="45" w:lineRule="auto"/>
+        <w:ind w:left="2160" w:hanging="360"/>
+        <w:rPr>
+          <w:rFonts w:ascii="Arial" w:cs="Arial" w:eastAsia="Arial" w:hAnsi="Arial"/>
+          <w:color w:val="1a1c1e"/>
+          <w:sz w:val="28"/>
+          <w:szCs w:val="28"/>
+          <w:u w:val="none"/>
+        </w:rPr>
+      </w:pPr>
+      <w:r>
+        <w:rPr>
+          <w:rFonts w:ascii="Arial" w:cs="Arial" w:eastAsia="Arial" w:hAnsi="Arial"/>
+          <w:b w:val="1"/>
+          <w:bCs w:val="1"/>
+          <w:color w:val="1a1c1e"/>
+          <w:sz w:val="28"/>
+          <w:szCs w:val="28"/>
+          <w:rtl w:val="0"/>
+        </w:rPr>
+        <w:t xml:space="preserve">Trường hợp 2:</w:t>
+      </w:r>
+      <w:r>
+        <w:rPr>
+          <w:rFonts w:ascii="Arial" w:cs="Arial" w:eastAsia="Arial" w:hAnsi="Arial"/>
+          <w:color w:val="1a1c1e"/>
+          <w:sz w:val="28"/>
+          <w:szCs w:val="28"/>
+          <w:rtl w:val="0"/>
+        </w:rPr>
+        <w:t xml:space="preserve"> Có người bình luận trong công việc đang theo dõi.</w:t>
+      </w:r>
+    </w:p>
+    <w:p>
+      <w:pPr>
+        <w:numPr>
+          <w:ilvl w:val="2"/>
+          <w:numId w:val="10"/>
+        </w:numPr>
+        <w:shd w:fill="ffffff" w:val="clear"/>
+        <w:spacing w:after="45" w:lineRule="auto"/>
+        <w:ind w:left="2160" w:hanging="360"/>
+        <w:rPr>
+          <w:rFonts w:ascii="Arial" w:cs="Arial" w:eastAsia="Arial" w:hAnsi="Arial"/>
+          <w:color w:val="1a1c1e"/>
+          <w:sz w:val="28"/>
+          <w:szCs w:val="28"/>
+          <w:u w:val="none"/>
+        </w:rPr>
+      </w:pPr>
+      <w:r>
+        <w:rPr>
+          <w:rFonts w:ascii="Arial" w:cs="Arial" w:eastAsia="Arial" w:hAnsi="Arial"/>
+          <w:b w:val="1"/>
+          <w:bCs w:val="1"/>
+          <w:color w:val="1a1c1e"/>
+          <w:sz w:val="28"/>
+          <w:szCs w:val="28"/>
+          <w:rtl w:val="0"/>
+        </w:rPr>
+        <w:t xml:space="preserve">Trường hợp 3:</w:t>
+      </w:r>
+      <w:r>
+        <w:rPr>
+          <w:rFonts w:ascii="Arial" w:cs="Arial" w:eastAsia="Arial" w:hAnsi="Arial"/>
+          <w:color w:val="1a1c1e"/>
+          <w:sz w:val="28"/>
+          <w:szCs w:val="28"/>
+          <w:rtl w:val="0"/>
+        </w:rPr>
+        <w:t xml:space="preserve"> Công việc sắp đến hạn (trước 24h).</w:t>
+      </w:r>
+    </w:p>
+    <w:p>
+      <w:pPr>
+        <w:numPr>
+          <w:ilvl w:val="1"/>
+          <w:numId w:val="10"/>
+        </w:numPr>
+        <w:shd w:fill="ffffff" w:val="clear"/>
+        <w:spacing w:after="45" w:lineRule="auto"/>
+        <w:ind w:left="1350" w:hanging="360"/>
+        <w:rPr>
+          <w:rFonts w:ascii="Arial" w:cs="Arial" w:eastAsia="Arial" w:hAnsi="Arial"/>
+          <w:color w:val="1a1c1e"/>
+          <w:sz w:val="28"/>
+          <w:szCs w:val="28"/>
+        </w:rPr>
+      </w:pPr>
+      <w:r>
+        <w:rPr>
+          <w:rFonts w:ascii="Arial" w:cs="Arial" w:eastAsia="Arial" w:hAnsi="Arial"/>
+          <w:color w:val="1a1c1e"/>
+          <w:sz w:val="28"/>
+          <w:szCs w:val="28"/>
+          <w:rtl w:val="0"/>
+        </w:rPr>
+        <w:t xml:space="preserve">B2: Hệ thống tạo và lưu thông báo trong cơ sở dữ liệu.</w:t>
+      </w:r>
+    </w:p>
+    <w:p>
+      <w:pPr>
+        <w:numPr>
+          <w:ilvl w:val="1"/>
+          <w:numId w:val="10"/>
+        </w:numPr>
+        <w:shd w:fill="ffffff" w:val="clear"/>
+        <w:spacing w:after="45" w:lineRule="auto"/>
+        <w:ind w:left="1350" w:hanging="360"/>
+        <w:rPr>
+          <w:rFonts w:ascii="Arial" w:cs="Arial" w:eastAsia="Arial" w:hAnsi="Arial"/>
+          <w:color w:val="1a1c1e"/>
+          <w:sz w:val="28"/>
+          <w:szCs w:val="28"/>
+        </w:rPr>
+      </w:pPr>
+      <w:r>
+        <w:rPr>
+          <w:rFonts w:ascii="Arial" w:cs="Arial" w:eastAsia="Arial" w:hAnsi="Arial"/>
+          <w:color w:val="1a1c1e"/>
+          <w:sz w:val="28"/>
+          <w:szCs w:val="28"/>
+          <w:rtl w:val="0"/>
+        </w:rPr>
+        <w:t xml:space="preserve">B3: Hiển thị thông báo trong khu vực thông báo của người dùng.</w:t>
+      </w:r>
+    </w:p>
+    <w:p>
+      <w:pPr>
+        <w:numPr>
+          <w:ilvl w:val="1"/>
+          <w:numId w:val="10"/>
+        </w:numPr>
+        <w:shd w:fill="ffffff" w:val="clear"/>
+        <w:spacing w:after="45" w:lineRule="auto"/>
+        <w:ind w:left="1350" w:hanging="360"/>
+        <w:rPr>
+          <w:rFonts w:ascii="Arial" w:cs="Arial" w:eastAsia="Arial" w:hAnsi="Arial"/>
+          <w:color w:val="1a1c1e"/>
+          <w:sz w:val="28"/>
+          <w:szCs w:val="28"/>
+        </w:rPr>
+      </w:pPr>
+      <w:r>
+        <w:rPr>
+          <w:rFonts w:ascii="Arial" w:cs="Arial" w:eastAsia="Arial" w:hAnsi="Arial"/>
+          <w:color w:val="1a1c1e"/>
+          <w:sz w:val="28"/>
+          <w:szCs w:val="28"/>
+          <w:rtl w:val="0"/>
+        </w:rPr>
+        <w:t xml:space="preserve">B4: Người dùng nhấn vào thông báo để xem chi tiết.</w:t>
+      </w:r>
+    </w:p>
+    <w:p>
+      <w:pPr>
+        <w:numPr>
+          <w:ilvl w:val="0"/>
+          <w:numId w:val="10"/>
+        </w:numPr>
+        <w:shd w:fill="ffffff" w:val="clear"/>
+        <w:spacing w:after="45" w:lineRule="auto"/>
+        <w:ind w:left="720" w:hanging="360"/>
+        <w:rPr>
+          <w:rFonts w:ascii="Arial" w:cs="Arial" w:eastAsia="Arial" w:hAnsi="Arial"/>
+          <w:color w:val="1a1c1e"/>
+          <w:sz w:val="28"/>
+          <w:szCs w:val="28"/>
+        </w:rPr>
+      </w:pPr>
+      <w:r>
+        <w:rPr>
+          <w:rFonts w:ascii="Arial" w:cs="Arial" w:eastAsia="Arial" w:hAnsi="Arial"/>
+          <w:b w:val="1"/>
+          <w:bCs w:val="1"/>
+          <w:color w:val="1a1c1e"/>
+          <w:sz w:val="28"/>
+          <w:szCs w:val="28"/>
+          <w:rtl w:val="0"/>
+        </w:rPr>
+        <w:t xml:space="preserve">Luồng sự kiện thay thế (Alternative Flows):</w:t>
       </w:r>
       <w:r>
         <w:rPr>
@@ -9512,8 +9768,73 @@
           <w:szCs w:val="28"/>
           <w:rtl w:val="0"/>
         </w:rPr>
-        <w:t xml:space="preserve">[Hình ảnh: State Diagram chi tiết cho vòng đời của 1 cuốn sách.]</w:t>
-      </w:r>
+        <w:t xml:space="preserve">A1 (B2): </w:t>
+      </w:r>
+      <w:sdt>
+        <w:sdtPr>
+          <w:id w:val="-720270768"/>
+          <w:tag w:val="goog_rdk_12"/>
+        </w:sdtPr>
+        <w:sdtContent>
+          <w:r>
+            <w:rPr>
+              <w:rFonts w:ascii="Arial Unicode MS" w:cs="Arial Unicode MS" w:eastAsia="Arial Unicode MS" w:hAnsi="Arial Unicode MS"/>
+              <w:color w:val="1a1c1e"/>
+              <w:sz w:val="28"/>
+              <w:szCs w:val="28"/>
+              <w:rtl w:val="0"/>
+            </w:rPr>
+            <w:t xml:space="preserve">Lỗi khi lưu thông báo → Ghi log hệ thống, không hiển thị thông báo.</w:t>
+          </w:r>
+        </w:sdtContent>
+      </w:sdt>
+    </w:p>
+    <w:p>
+      <w:pPr>
+        <w:numPr>
+          <w:ilvl w:val="1"/>
+          <w:numId w:val="11"/>
+        </w:numPr>
+        <w:shd w:fill="ffffff" w:val="clear"/>
+        <w:spacing w:after="45" w:lineRule="auto"/>
+        <w:ind w:left="1440" w:hanging="360"/>
+        <w:rPr>
+          <w:rFonts w:ascii="Arial" w:cs="Arial" w:eastAsia="Arial" w:hAnsi="Arial"/>
+          <w:color w:val="1a1c1e"/>
+          <w:sz w:val="28"/>
+          <w:szCs w:val="28"/>
+        </w:rPr>
+      </w:pPr>
+      <w:r>
+        <w:rPr>
+          <w:rFonts w:ascii="Arial" w:cs="Arial" w:eastAsia="Arial" w:hAnsi="Arial"/>
+          <w:b w:val="1"/>
+          <w:bCs w:val="1"/>
+          <w:color w:val="1a1c1e"/>
+          <w:sz w:val="28"/>
+          <w:szCs w:val="28"/>
+          <w:rtl w:val="0"/>
+        </w:rPr>
+        <w:t xml:space="preserve">A2 (B3)</w:t>
+      </w:r>
+      <w:sdt>
+        <w:sdtPr>
+          <w:id w:val="533959652"/>
+          <w:tag w:val="goog_rdk_13"/>
+        </w:sdtPr>
+        <w:sdtContent>
+          <w:r>
+            <w:rPr>
+              <w:rFonts w:ascii="Arial Unicode MS" w:cs="Arial Unicode MS" w:eastAsia="Arial Unicode MS" w:hAnsi="Arial Unicode MS"/>
+              <w:color w:val="1a1c1e"/>
+              <w:sz w:val="28"/>
+              <w:szCs w:val="28"/>
+              <w:rtl w:val="0"/>
+            </w:rPr>
+            <w:t xml:space="preserve">: Người dùng tắt thông báo → Hệ thống không gửi thông báo.</w:t>
+          </w:r>
+        </w:sdtContent>
+      </w:sdt>
       <w:r>
         <w:rPr>
           <w:rtl w:val="0"/>
@@ -9530,8 +9851,8 @@
           <w:szCs w:val="28"/>
         </w:rPr>
       </w:pPr>
-      <w:bookmarkStart w:colFirst="0" w:colLast="0" w:name="_shcdpueiayml" w:id="6"/>
-      <w:bookmarkEnd w:id="6"/>
+      <w:bookmarkStart w:colFirst="0" w:colLast="0" w:name="_heading=h.snq5anhcf4p4" w:id="7"/>
+      <w:bookmarkEnd w:id="7"/>
       <w:r>
         <w:rPr>
           <w:rFonts w:ascii="Arial" w:cs="Arial" w:eastAsia="Arial" w:hAnsi="Arial"/>
@@ -9540,7 +9861,7 @@
           <w:szCs w:val="28"/>
           <w:rtl w:val="0"/>
         </w:rPr>
-        <w:t xml:space="preserve">3.2.7 UC-07: Thông báo (Notification)</w:t>
+        <w:t xml:space="preserve">3.2.8 UC-08: Xem Báo cáo Tiến độ Dự án</w:t>
       </w:r>
     </w:p>
     <w:p>
@@ -9579,7 +9900,7 @@
           <w:szCs w:val="28"/>
           <w:rtl w:val="0"/>
         </w:rPr>
-        <w:t xml:space="preserve"> Hệ thống tự động gửi và hiển thị thông báo cho người dùng khi có sự kiện liên quan đến công việc hoặc dự án.</w:t>
+        <w:t xml:space="preserve"> Chức năng cho phép Quản lý xem báo cáo tiến độ tổng quan của Dự án, bao gồm tổng số công việc, tỷ lệ hoàn thành, và danh sách công việc trễ hạn.</w:t>
       </w:r>
     </w:p>
     <w:p>
@@ -9618,7 +9939,7 @@
           <w:szCs w:val="28"/>
           <w:rtl w:val="0"/>
         </w:rPr>
-        <w:t xml:space="preserve"> Hệ thống</w:t>
+        <w:t xml:space="preserve"> Quản lý</w:t>
       </w:r>
     </w:p>
     <w:p>
@@ -9651,13 +9972,8 @@
       </w:r>
       <w:r>
         <w:rPr>
-          <w:rFonts w:ascii="Arial" w:cs="Arial" w:eastAsia="Arial" w:hAnsi="Arial"/>
-          <w:color w:val="1a1c1e"/>
-          <w:sz w:val="28"/>
-          <w:szCs w:val="28"/>
-          <w:rtl w:val="0"/>
-        </w:rPr>
-        <w:t xml:space="preserve">Người dùng đã đăng nhập và có sự kiện kích hoạt thông báo.</w:t>
+          <w:rtl w:val="0"/>
+        </w:rPr>
       </w:r>
     </w:p>
     <w:p>
@@ -9686,12 +10002,17 @@
           <w:szCs w:val="28"/>
           <w:rtl w:val="0"/>
         </w:rPr>
-        <w:t xml:space="preserve">Luồng sự kiện chính (Main Flow):</w:t>
-      </w:r>
-      <w:r>
-        <w:rPr>
-          <w:rtl w:val="0"/>
-        </w:rPr>
+        <w:t xml:space="preserve">Luồng sự kiện chính (Main Flow): </w:t>
+      </w:r>
+      <w:r>
+        <w:rPr>
+          <w:rFonts w:ascii="Arial" w:cs="Arial" w:eastAsia="Arial" w:hAnsi="Arial"/>
+          <w:color w:val="1a1c1e"/>
+          <w:sz w:val="28"/>
+          <w:szCs w:val="28"/>
+          <w:rtl w:val="0"/>
+        </w:rPr>
+        <w:t xml:space="preserve">Người dùng đã đăng nhập với quyền Quản lý và dự án có dữ liệu.</w:t>
       </w:r>
     </w:p>
     <w:p>
@@ -9718,7 +10039,83 @@
           <w:szCs w:val="28"/>
           <w:rtl w:val="0"/>
         </w:rPr>
-        <w:t xml:space="preserve">B1: Hệ thống phát hiện sự kiện xảy ra:</w:t>
+        <w:t xml:space="preserve">B1: Quản lý truy cập </w:t>
+      </w:r>
+      <w:r>
+        <w:rPr>
+          <w:rFonts w:ascii="Arial" w:cs="Arial" w:eastAsia="Arial" w:hAnsi="Arial"/>
+          <w:b w:val="1"/>
+          <w:bCs w:val="1"/>
+          <w:color w:val="1a1c1e"/>
+          <w:sz w:val="28"/>
+          <w:szCs w:val="28"/>
+          <w:rtl w:val="0"/>
+        </w:rPr>
+        <w:t xml:space="preserve">module Báo cáo Dự án</w:t>
+      </w:r>
+      <w:r>
+        <w:rPr>
+          <w:rFonts w:ascii="Arial" w:cs="Arial" w:eastAsia="Arial" w:hAnsi="Arial"/>
+          <w:color w:val="1a1c1e"/>
+          <w:sz w:val="28"/>
+          <w:szCs w:val="28"/>
+          <w:rtl w:val="0"/>
+        </w:rPr>
+        <w:t xml:space="preserve">.</w:t>
+      </w:r>
+    </w:p>
+    <w:p>
+      <w:pPr>
+        <w:numPr>
+          <w:ilvl w:val="1"/>
+          <w:numId w:val="10"/>
+        </w:numPr>
+        <w:shd w:fill="ffffff" w:val="clear"/>
+        <w:spacing w:after="45" w:lineRule="auto"/>
+        <w:ind w:left="1350" w:hanging="360"/>
+        <w:rPr>
+          <w:rFonts w:ascii="Arial" w:cs="Arial" w:eastAsia="Arial" w:hAnsi="Arial"/>
+          <w:color w:val="1a1c1e"/>
+          <w:sz w:val="28"/>
+          <w:szCs w:val="28"/>
+        </w:rPr>
+      </w:pPr>
+      <w:r>
+        <w:rPr>
+          <w:rFonts w:ascii="Arial" w:cs="Arial" w:eastAsia="Arial" w:hAnsi="Arial"/>
+          <w:color w:val="1a1c1e"/>
+          <w:sz w:val="28"/>
+          <w:szCs w:val="28"/>
+          <w:rtl w:val="0"/>
+        </w:rPr>
+        <w:t xml:space="preserve">B2: Chọn Dự án cần xem báo cáo.</w:t>
+      </w:r>
+    </w:p>
+    <w:p>
+      <w:pPr>
+        <w:numPr>
+          <w:ilvl w:val="1"/>
+          <w:numId w:val="10"/>
+        </w:numPr>
+        <w:shd w:fill="ffffff" w:val="clear"/>
+        <w:spacing w:after="45" w:lineRule="auto"/>
+        <w:ind w:left="1350" w:hanging="360"/>
+        <w:rPr>
+          <w:rFonts w:ascii="Arial" w:cs="Arial" w:eastAsia="Arial" w:hAnsi="Arial"/>
+          <w:color w:val="1a1c1e"/>
+          <w:sz w:val="28"/>
+          <w:szCs w:val="28"/>
+        </w:rPr>
+      </w:pPr>
+      <w:r>
+        <w:rPr>
+          <w:rFonts w:ascii="Arial" w:cs="Arial" w:eastAsia="Arial" w:hAnsi="Arial"/>
+          <w:color w:val="1a1c1e"/>
+          <w:sz w:val="28"/>
+          <w:szCs w:val="28"/>
+          <w:rtl w:val="0"/>
+        </w:rPr>
+        <w:t xml:space="preserve">B3: Hệ thống tính toán và hiển thị thông tin:</w:t>
       </w:r>
     </w:p>
     <w:p>
@@ -9735,30 +10132,17 @@
           <w:color w:val="1a1c1e"/>
           <w:sz w:val="28"/>
           <w:szCs w:val="28"/>
-          <w:u w:val="none"/>
-        </w:rPr>
-      </w:pPr>
-      <w:r>
-        <w:rPr>
-          <w:rFonts w:ascii="Arial" w:cs="Arial" w:eastAsia="Arial" w:hAnsi="Arial"/>
-          <w:b w:val="1"/>
-          <w:bCs w:val="1"/>
-          <w:color w:val="1a1c1e"/>
-          <w:sz w:val="28"/>
-          <w:szCs w:val="28"/>
-          <w:rtl w:val="0"/>
-        </w:rPr>
-        <w:t xml:space="preserve">Trường hợp 1:</w:t>
-      </w:r>
-      <w:r>
-        <w:rPr>
-          <w:rFonts w:ascii="Arial" w:cs="Arial" w:eastAsia="Arial" w:hAnsi="Arial"/>
-          <w:color w:val="1a1c1e"/>
-          <w:sz w:val="28"/>
-          <w:szCs w:val="28"/>
-          <w:rtl w:val="0"/>
-        </w:rPr>
-        <w:t xml:space="preserve"> Người dùng được gán công việc mới.</w:t>
+        </w:rPr>
+      </w:pPr>
+      <w:r>
+        <w:rPr>
+          <w:rFonts w:ascii="Arial" w:cs="Arial" w:eastAsia="Arial" w:hAnsi="Arial"/>
+          <w:color w:val="1a1c1e"/>
+          <w:sz w:val="28"/>
+          <w:szCs w:val="28"/>
+          <w:rtl w:val="0"/>
+        </w:rPr>
+        <w:t xml:space="preserve">Tổng số công việc.</w:t>
       </w:r>
     </w:p>
     <w:p>
@@ -9775,30 +10159,17 @@
           <w:color w:val="1a1c1e"/>
           <w:sz w:val="28"/>
           <w:szCs w:val="28"/>
-          <w:u w:val="none"/>
-        </w:rPr>
-      </w:pPr>
-      <w:r>
-        <w:rPr>
-          <w:rFonts w:ascii="Arial" w:cs="Arial" w:eastAsia="Arial" w:hAnsi="Arial"/>
-          <w:b w:val="1"/>
-          <w:bCs w:val="1"/>
-          <w:color w:val="1a1c1e"/>
-          <w:sz w:val="28"/>
-          <w:szCs w:val="28"/>
-          <w:rtl w:val="0"/>
-        </w:rPr>
-        <w:t xml:space="preserve">Trường hợp 2:</w:t>
-      </w:r>
-      <w:r>
-        <w:rPr>
-          <w:rFonts w:ascii="Arial" w:cs="Arial" w:eastAsia="Arial" w:hAnsi="Arial"/>
-          <w:color w:val="1a1c1e"/>
-          <w:sz w:val="28"/>
-          <w:szCs w:val="28"/>
-          <w:rtl w:val="0"/>
-        </w:rPr>
-        <w:t xml:space="preserve"> Có người bình luận trong công việc đang theo dõi.</w:t>
+        </w:rPr>
+      </w:pPr>
+      <w:r>
+        <w:rPr>
+          <w:rFonts w:ascii="Arial" w:cs="Arial" w:eastAsia="Arial" w:hAnsi="Arial"/>
+          <w:color w:val="1a1c1e"/>
+          <w:sz w:val="28"/>
+          <w:szCs w:val="28"/>
+          <w:rtl w:val="0"/>
+        </w:rPr>
+        <w:t xml:space="preserve">Tỷ lệ % công việc hoàn thành.</w:t>
       </w:r>
     </w:p>
     <w:p>
@@ -9815,30 +10186,17 @@
           <w:color w:val="1a1c1e"/>
           <w:sz w:val="28"/>
           <w:szCs w:val="28"/>
-          <w:u w:val="none"/>
-        </w:rPr>
-      </w:pPr>
-      <w:r>
-        <w:rPr>
-          <w:rFonts w:ascii="Arial" w:cs="Arial" w:eastAsia="Arial" w:hAnsi="Arial"/>
-          <w:b w:val="1"/>
-          <w:bCs w:val="1"/>
-          <w:color w:val="1a1c1e"/>
-          <w:sz w:val="28"/>
-          <w:szCs w:val="28"/>
-          <w:rtl w:val="0"/>
-        </w:rPr>
-        <w:t xml:space="preserve">Trường hợp 3:</w:t>
-      </w:r>
-      <w:r>
-        <w:rPr>
-          <w:rFonts w:ascii="Arial" w:cs="Arial" w:eastAsia="Arial" w:hAnsi="Arial"/>
-          <w:color w:val="1a1c1e"/>
-          <w:sz w:val="28"/>
-          <w:szCs w:val="28"/>
-          <w:rtl w:val="0"/>
-        </w:rPr>
-        <w:t xml:space="preserve"> Công việc sắp đến hạn (trước 24h).</w:t>
+        </w:rPr>
+      </w:pPr>
+      <w:r>
+        <w:rPr>
+          <w:rFonts w:ascii="Arial" w:cs="Arial" w:eastAsia="Arial" w:hAnsi="Arial"/>
+          <w:color w:val="1a1c1e"/>
+          <w:sz w:val="28"/>
+          <w:szCs w:val="28"/>
+          <w:rtl w:val="0"/>
+        </w:rPr>
+        <w:t xml:space="preserve">Danh sách công việc trễ hạn.</w:t>
       </w:r>
     </w:p>
     <w:p>
@@ -9865,61 +10223,7 @@
           <w:szCs w:val="28"/>
           <w:rtl w:val="0"/>
         </w:rPr>
-        <w:t xml:space="preserve">B2: Hệ thống tạo và lưu thông báo trong cơ sở dữ liệu.</w:t>
-      </w:r>
-    </w:p>
-    <w:p>
-      <w:pPr>
-        <w:numPr>
-          <w:ilvl w:val="1"/>
-          <w:numId w:val="10"/>
-        </w:numPr>
-        <w:shd w:fill="ffffff" w:val="clear"/>
-        <w:spacing w:after="45" w:lineRule="auto"/>
-        <w:ind w:left="1350" w:hanging="360"/>
-        <w:rPr>
-          <w:rFonts w:ascii="Arial" w:cs="Arial" w:eastAsia="Arial" w:hAnsi="Arial"/>
-          <w:color w:val="1a1c1e"/>
-          <w:sz w:val="28"/>
-          <w:szCs w:val="28"/>
-        </w:rPr>
-      </w:pPr>
-      <w:r>
-        <w:rPr>
-          <w:rFonts w:ascii="Arial" w:cs="Arial" w:eastAsia="Arial" w:hAnsi="Arial"/>
-          <w:color w:val="1a1c1e"/>
-          <w:sz w:val="28"/>
-          <w:szCs w:val="28"/>
-          <w:rtl w:val="0"/>
-        </w:rPr>
-        <w:t xml:space="preserve">B3: Hiển thị thông báo trong khu vực thông báo của người dùng.</w:t>
-      </w:r>
-    </w:p>
-    <w:p>
-      <w:pPr>
-        <w:numPr>
-          <w:ilvl w:val="1"/>
-          <w:numId w:val="10"/>
-        </w:numPr>
-        <w:shd w:fill="ffffff" w:val="clear"/>
-        <w:spacing w:after="45" w:lineRule="auto"/>
-        <w:ind w:left="1350" w:hanging="360"/>
-        <w:rPr>
-          <w:rFonts w:ascii="Arial" w:cs="Arial" w:eastAsia="Arial" w:hAnsi="Arial"/>
-          <w:color w:val="1a1c1e"/>
-          <w:sz w:val="28"/>
-          <w:szCs w:val="28"/>
-        </w:rPr>
-      </w:pPr>
-      <w:r>
-        <w:rPr>
-          <w:rFonts w:ascii="Arial" w:cs="Arial" w:eastAsia="Arial" w:hAnsi="Arial"/>
-          <w:color w:val="1a1c1e"/>
-          <w:sz w:val="28"/>
-          <w:szCs w:val="28"/>
-          <w:rtl w:val="0"/>
-        </w:rPr>
-        <w:t xml:space="preserve">B4: Người dùng nhấn vào thông báo để xem chi tiết.</w:t>
+        <w:t xml:space="preserve">B4: Quản lý có thể lọc/sắp xếp dữ liệu hoặc xuất báo cáo (PDF, Excel).</w:t>
       </w:r>
     </w:p>
     <w:p>
@@ -9982,17 +10286,17 @@
           <w:szCs w:val="28"/>
           <w:rtl w:val="0"/>
         </w:rPr>
-        <w:t xml:space="preserve">A1 (B2): </w:t>
-      </w:r>
-      <w:r>
-        <w:rPr>
-          <w:rFonts w:ascii="Arial Unicode MS" w:cs="Arial Unicode MS" w:eastAsia="Arial Unicode MS" w:hAnsi="Arial Unicode MS"/>
-          <w:color w:val="1a1c1e"/>
-          <w:sz w:val="28"/>
-          <w:szCs w:val="28"/>
-          <w:rtl w:val="0"/>
-        </w:rPr>
-        <w:t xml:space="preserve">Lỗi khi lưu thông báo → Ghi log hệ thống, không hiển thị thông báo.</w:t>
+        <w:t xml:space="preserve">A1 (B3): </w:t>
+      </w:r>
+      <w:r>
+        <w:rPr>
+          <w:rFonts w:ascii="Arial" w:cs="Arial" w:eastAsia="Arial" w:hAnsi="Arial"/>
+          <w:color w:val="1a1c1e"/>
+          <w:sz w:val="28"/>
+          <w:szCs w:val="28"/>
+          <w:rtl w:val="0"/>
+        </w:rPr>
+        <w:t xml:space="preserve">Không có công việc trong dự án → Hiển thị thông báo “Không có dữ liệu để tạo báo cáo.”</w:t>
       </w:r>
     </w:p>
     <w:p>
@@ -10021,588 +10325,26 @@
           <w:szCs w:val="28"/>
           <w:rtl w:val="0"/>
         </w:rPr>
-        <w:t xml:space="preserve">A2 (B3)</w:t>
-      </w:r>
-      <w:r>
-        <w:rPr>
-          <w:rFonts w:ascii="Arial Unicode MS" w:cs="Arial Unicode MS" w:eastAsia="Arial Unicode MS" w:hAnsi="Arial Unicode MS"/>
-          <w:color w:val="1a1c1e"/>
-          <w:sz w:val="28"/>
-          <w:szCs w:val="28"/>
-          <w:rtl w:val="0"/>
-        </w:rPr>
-        <w:t xml:space="preserve">: Người dùng tắt thông báo → Hệ thống không gửi thông báo.</w:t>
-      </w:r>
-      <w:r>
-        <w:rPr>
-          <w:rtl w:val="0"/>
-        </w:rPr>
-      </w:r>
-    </w:p>
-    <w:p>
-      <w:pPr>
-        <w:pStyle w:val="Heading5"/>
-        <w:rPr>
-          <w:rFonts w:ascii="Arial" w:cs="Arial" w:eastAsia="Arial" w:hAnsi="Arial"/>
-          <w:color w:val="000000"/>
-          <w:sz w:val="28"/>
-          <w:szCs w:val="28"/>
-        </w:rPr>
-      </w:pPr>
-      <w:bookmarkStart w:colFirst="0" w:colLast="0" w:name="_snq5anhcf4p4" w:id="7"/>
-      <w:bookmarkEnd w:id="7"/>
-      <w:r>
-        <w:rPr>
-          <w:rFonts w:ascii="Arial" w:cs="Arial" w:eastAsia="Arial" w:hAnsi="Arial"/>
-          <w:color w:val="000000"/>
-          <w:sz w:val="28"/>
-          <w:szCs w:val="28"/>
-          <w:rtl w:val="0"/>
-        </w:rPr>
-        <w:t xml:space="preserve">3.2.8 UC-08: Xem Báo cáo Tiến độ Dự án</w:t>
-      </w:r>
-    </w:p>
-    <w:p>
-      <w:pPr>
-        <w:numPr>
-          <w:ilvl w:val="0"/>
-          <w:numId w:val="10"/>
-        </w:numPr>
-        <w:shd w:fill="ffffff" w:val="clear"/>
-        <w:spacing w:after="45" w:lineRule="auto"/>
-        <w:ind w:left="720" w:hanging="360"/>
-        <w:rPr>
-          <w:rFonts w:ascii="Arial" w:cs="Arial" w:eastAsia="Arial" w:hAnsi="Arial"/>
-          <w:color w:val="1a1c1e"/>
-          <w:sz w:val="28"/>
-          <w:szCs w:val="28"/>
-        </w:rPr>
-      </w:pPr>
-      <w:r>
-        <w:rPr>
-          <w:rFonts w:ascii="Arial" w:cs="Arial" w:eastAsia="Arial" w:hAnsi="Arial"/>
-          <w:b w:val="1"/>
-          <w:bCs w:val="1"/>
-          <w:color w:val="1a1c1e"/>
-          <w:sz w:val="28"/>
-          <w:szCs w:val="28"/>
-          <w:rtl w:val="0"/>
-        </w:rPr>
-        <w:t xml:space="preserve">Mô tả ngắn:</w:t>
-      </w:r>
-      <w:r>
-        <w:rPr>
-          <w:rFonts w:ascii="Arial" w:cs="Arial" w:eastAsia="Arial" w:hAnsi="Arial"/>
-          <w:color w:val="1a1c1e"/>
-          <w:sz w:val="28"/>
-          <w:szCs w:val="28"/>
-          <w:rtl w:val="0"/>
-        </w:rPr>
-        <w:t xml:space="preserve"> Chức năng cho phép Quản lý xem báo cáo tiến độ tổng quan của Dự án, bao gồm tổng số công việc, tỷ lệ hoàn thành, và danh sách công việc trễ hạn.</w:t>
-      </w:r>
-    </w:p>
-    <w:p>
-      <w:pPr>
-        <w:numPr>
-          <w:ilvl w:val="0"/>
-          <w:numId w:val="10"/>
-        </w:numPr>
-        <w:shd w:fill="ffffff" w:val="clear"/>
-        <w:spacing w:after="45" w:lineRule="auto"/>
-        <w:ind w:left="720" w:hanging="360"/>
-        <w:rPr>
-          <w:rFonts w:ascii="Arial" w:cs="Arial" w:eastAsia="Arial" w:hAnsi="Arial"/>
-          <w:color w:val="1a1c1e"/>
-          <w:sz w:val="28"/>
-          <w:szCs w:val="28"/>
-        </w:rPr>
-      </w:pPr>
-      <w:r>
-        <w:rPr>
-          <w:rFonts w:ascii="Arial" w:cs="Arial" w:eastAsia="Arial" w:hAnsi="Arial"/>
-          <w:b w:val="1"/>
-          <w:bCs w:val="1"/>
-          <w:color w:val="1a1c1e"/>
-          <w:sz w:val="28"/>
-          <w:szCs w:val="28"/>
-          <w:rtl w:val="0"/>
-        </w:rPr>
-        <w:t xml:space="preserve">Actor chính:</w:t>
-      </w:r>
-      <w:r>
-        <w:rPr>
-          <w:rFonts w:ascii="Arial" w:cs="Arial" w:eastAsia="Arial" w:hAnsi="Arial"/>
-          <w:color w:val="1a1c1e"/>
-          <w:sz w:val="28"/>
-          <w:szCs w:val="28"/>
-          <w:rtl w:val="0"/>
-        </w:rPr>
-        <w:t xml:space="preserve"> Quản lý</w:t>
-      </w:r>
-    </w:p>
-    <w:p>
-      <w:pPr>
-        <w:numPr>
-          <w:ilvl w:val="0"/>
-          <w:numId w:val="10"/>
-        </w:numPr>
-        <w:shd w:fill="ffffff" w:val="clear"/>
-        <w:spacing w:after="45" w:lineRule="auto"/>
-        <w:ind w:left="720" w:hanging="360"/>
-        <w:rPr>
-          <w:rFonts w:ascii="Arial" w:cs="Arial" w:eastAsia="Arial" w:hAnsi="Arial"/>
-          <w:color w:val="1a1c1e"/>
-          <w:sz w:val="28"/>
-          <w:szCs w:val="28"/>
-        </w:rPr>
-      </w:pPr>
-      <w:r>
-        <w:rPr>
-          <w:rFonts w:ascii="Arial" w:cs="Arial" w:eastAsia="Arial" w:hAnsi="Arial"/>
-          <w:b w:val="1"/>
-          <w:bCs w:val="1"/>
-          <w:color w:val="1a1c1e"/>
-          <w:sz w:val="28"/>
-          <w:szCs w:val="28"/>
-          <w:rtl w:val="0"/>
-        </w:rPr>
-        <w:t xml:space="preserve">Điều kiện tiên quyết: </w:t>
-      </w:r>
-      <w:r>
-        <w:rPr>
-          <w:rtl w:val="0"/>
-        </w:rPr>
-      </w:r>
-    </w:p>
-    <w:p>
-      <w:pPr>
-        <w:numPr>
-          <w:ilvl w:val="0"/>
-          <w:numId w:val="10"/>
-        </w:numPr>
-        <w:shd w:fill="ffffff" w:val="clear"/>
-        <w:spacing w:after="45" w:lineRule="auto"/>
-        <w:ind w:left="720" w:hanging="360"/>
-        <w:rPr>
-          <w:rFonts w:ascii="Arial" w:cs="Arial" w:eastAsia="Arial" w:hAnsi="Arial"/>
-          <w:color w:val="1a1c1e"/>
-          <w:sz w:val="28"/>
-          <w:szCs w:val="28"/>
-        </w:rPr>
-      </w:pPr>
-      <w:r>
-        <w:rPr>
-          <w:rFonts w:ascii="Arial" w:cs="Arial" w:eastAsia="Arial" w:hAnsi="Arial"/>
-          <w:b w:val="1"/>
-          <w:bCs w:val="1"/>
-          <w:color w:val="1a1c1e"/>
-          <w:sz w:val="28"/>
-          <w:szCs w:val="28"/>
-          <w:rtl w:val="0"/>
-        </w:rPr>
-        <w:t xml:space="preserve">Luồng sự kiện chính (Main Flow): </w:t>
-      </w:r>
-      <w:r>
-        <w:rPr>
-          <w:rFonts w:ascii="Arial" w:cs="Arial" w:eastAsia="Arial" w:hAnsi="Arial"/>
-          <w:color w:val="1a1c1e"/>
-          <w:sz w:val="28"/>
-          <w:szCs w:val="28"/>
-          <w:rtl w:val="0"/>
-        </w:rPr>
-        <w:t xml:space="preserve">Người dùng đã đăng nhập với quyền Quản lý và dự án có dữ liệu.</w:t>
-      </w:r>
-    </w:p>
-    <w:p>
-      <w:pPr>
-        <w:numPr>
-          <w:ilvl w:val="1"/>
-          <w:numId w:val="10"/>
-        </w:numPr>
-        <w:shd w:fill="ffffff" w:val="clear"/>
-        <w:spacing w:after="45" w:lineRule="auto"/>
-        <w:ind w:left="1350" w:hanging="360"/>
-        <w:rPr>
-          <w:rFonts w:ascii="Arial" w:cs="Arial" w:eastAsia="Arial" w:hAnsi="Arial"/>
-          <w:color w:val="1a1c1e"/>
-          <w:sz w:val="28"/>
-          <w:szCs w:val="28"/>
-        </w:rPr>
-      </w:pPr>
-      <w:r>
-        <w:rPr>
-          <w:rFonts w:ascii="Arial" w:cs="Arial" w:eastAsia="Arial" w:hAnsi="Arial"/>
-          <w:color w:val="1a1c1e"/>
-          <w:sz w:val="28"/>
-          <w:szCs w:val="28"/>
-          <w:rtl w:val="0"/>
-        </w:rPr>
-        <w:t xml:space="preserve">B1: Quản lý truy cập </w:t>
-      </w:r>
-      <w:r>
-        <w:rPr>
-          <w:rFonts w:ascii="Arial" w:cs="Arial" w:eastAsia="Arial" w:hAnsi="Arial"/>
-          <w:b w:val="1"/>
-          <w:bCs w:val="1"/>
-          <w:color w:val="1a1c1e"/>
-          <w:sz w:val="28"/>
-          <w:szCs w:val="28"/>
-          <w:rtl w:val="0"/>
-        </w:rPr>
-        <w:t xml:space="preserve">module Báo cáo Dự án</w:t>
-      </w:r>
-      <w:r>
-        <w:rPr>
-          <w:rFonts w:ascii="Arial" w:cs="Arial" w:eastAsia="Arial" w:hAnsi="Arial"/>
-          <w:color w:val="1a1c1e"/>
-          <w:sz w:val="28"/>
-          <w:szCs w:val="28"/>
-          <w:rtl w:val="0"/>
-        </w:rPr>
-        <w:t xml:space="preserve">.</w:t>
-      </w:r>
-    </w:p>
-    <w:p>
-      <w:pPr>
-        <w:numPr>
-          <w:ilvl w:val="1"/>
-          <w:numId w:val="10"/>
-        </w:numPr>
-        <w:shd w:fill="ffffff" w:val="clear"/>
-        <w:spacing w:after="45" w:lineRule="auto"/>
-        <w:ind w:left="1350" w:hanging="360"/>
-        <w:rPr>
-          <w:rFonts w:ascii="Arial" w:cs="Arial" w:eastAsia="Arial" w:hAnsi="Arial"/>
-          <w:color w:val="1a1c1e"/>
-          <w:sz w:val="28"/>
-          <w:szCs w:val="28"/>
-        </w:rPr>
-      </w:pPr>
-      <w:r>
-        <w:rPr>
-          <w:rFonts w:ascii="Arial" w:cs="Arial" w:eastAsia="Arial" w:hAnsi="Arial"/>
-          <w:color w:val="1a1c1e"/>
-          <w:sz w:val="28"/>
-          <w:szCs w:val="28"/>
-          <w:rtl w:val="0"/>
-        </w:rPr>
-        <w:t xml:space="preserve">B2: Chọn Dự án cần xem báo cáo.</w:t>
-      </w:r>
-    </w:p>
-    <w:p>
-      <w:pPr>
-        <w:numPr>
-          <w:ilvl w:val="1"/>
-          <w:numId w:val="10"/>
-        </w:numPr>
-        <w:shd w:fill="ffffff" w:val="clear"/>
-        <w:spacing w:after="45" w:lineRule="auto"/>
-        <w:ind w:left="1350" w:hanging="360"/>
-        <w:rPr>
-          <w:rFonts w:ascii="Arial" w:cs="Arial" w:eastAsia="Arial" w:hAnsi="Arial"/>
-          <w:color w:val="1a1c1e"/>
-          <w:sz w:val="28"/>
-          <w:szCs w:val="28"/>
-        </w:rPr>
-      </w:pPr>
-      <w:r>
-        <w:rPr>
-          <w:rFonts w:ascii="Arial" w:cs="Arial" w:eastAsia="Arial" w:hAnsi="Arial"/>
-          <w:color w:val="1a1c1e"/>
-          <w:sz w:val="28"/>
-          <w:szCs w:val="28"/>
-          <w:rtl w:val="0"/>
-        </w:rPr>
-        <w:t xml:space="preserve">B3: Hệ thống tính toán và hiển thị thông tin:</w:t>
-      </w:r>
-    </w:p>
-    <w:p>
-      <w:pPr>
-        <w:numPr>
-          <w:ilvl w:val="2"/>
-          <w:numId w:val="10"/>
-        </w:numPr>
-        <w:shd w:fill="ffffff" w:val="clear"/>
-        <w:spacing w:after="45" w:lineRule="auto"/>
-        <w:ind w:left="2160" w:hanging="360"/>
-        <w:rPr>
-          <w:rFonts w:ascii="Arial" w:cs="Arial" w:eastAsia="Arial" w:hAnsi="Arial"/>
-          <w:color w:val="1a1c1e"/>
-          <w:sz w:val="28"/>
-          <w:szCs w:val="28"/>
-        </w:rPr>
-      </w:pPr>
-      <w:r>
-        <w:rPr>
-          <w:rFonts w:ascii="Arial" w:cs="Arial" w:eastAsia="Arial" w:hAnsi="Arial"/>
-          <w:color w:val="1a1c1e"/>
-          <w:sz w:val="28"/>
-          <w:szCs w:val="28"/>
-          <w:rtl w:val="0"/>
-        </w:rPr>
-        <w:t xml:space="preserve">Tổng số công việc.</w:t>
-      </w:r>
-    </w:p>
-    <w:p>
-      <w:pPr>
-        <w:numPr>
-          <w:ilvl w:val="2"/>
-          <w:numId w:val="10"/>
-        </w:numPr>
-        <w:shd w:fill="ffffff" w:val="clear"/>
-        <w:spacing w:after="45" w:lineRule="auto"/>
-        <w:ind w:left="2160" w:hanging="360"/>
-        <w:rPr>
-          <w:rFonts w:ascii="Arial" w:cs="Arial" w:eastAsia="Arial" w:hAnsi="Arial"/>
-          <w:color w:val="1a1c1e"/>
-          <w:sz w:val="28"/>
-          <w:szCs w:val="28"/>
-        </w:rPr>
-      </w:pPr>
-      <w:r>
-        <w:rPr>
-          <w:rFonts w:ascii="Arial" w:cs="Arial" w:eastAsia="Arial" w:hAnsi="Arial"/>
-          <w:color w:val="1a1c1e"/>
-          <w:sz w:val="28"/>
-          <w:szCs w:val="28"/>
-          <w:rtl w:val="0"/>
-        </w:rPr>
-        <w:t xml:space="preserve">Tỷ lệ % công việc hoàn thành.</w:t>
-      </w:r>
-    </w:p>
-    <w:p>
-      <w:pPr>
-        <w:numPr>
-          <w:ilvl w:val="2"/>
-          <w:numId w:val="10"/>
-        </w:numPr>
-        <w:shd w:fill="ffffff" w:val="clear"/>
-        <w:spacing w:after="45" w:lineRule="auto"/>
-        <w:ind w:left="2160" w:hanging="360"/>
-        <w:rPr>
-          <w:rFonts w:ascii="Arial" w:cs="Arial" w:eastAsia="Arial" w:hAnsi="Arial"/>
-          <w:color w:val="1a1c1e"/>
-          <w:sz w:val="28"/>
-          <w:szCs w:val="28"/>
-        </w:rPr>
-      </w:pPr>
-      <w:r>
-        <w:rPr>
-          <w:rFonts w:ascii="Arial" w:cs="Arial" w:eastAsia="Arial" w:hAnsi="Arial"/>
-          <w:color w:val="1a1c1e"/>
-          <w:sz w:val="28"/>
-          <w:szCs w:val="28"/>
-          <w:rtl w:val="0"/>
-        </w:rPr>
-        <w:t xml:space="preserve">Danh sách công việc trễ hạn.</w:t>
-      </w:r>
-    </w:p>
-    <w:p>
-      <w:pPr>
-        <w:numPr>
-          <w:ilvl w:val="1"/>
-          <w:numId w:val="10"/>
-        </w:numPr>
-        <w:shd w:fill="ffffff" w:val="clear"/>
-        <w:spacing w:after="45" w:lineRule="auto"/>
-        <w:ind w:left="1350" w:hanging="360"/>
-        <w:rPr>
-          <w:rFonts w:ascii="Arial" w:cs="Arial" w:eastAsia="Arial" w:hAnsi="Arial"/>
-          <w:color w:val="1a1c1e"/>
-          <w:sz w:val="28"/>
-          <w:szCs w:val="28"/>
-        </w:rPr>
-      </w:pPr>
-      <w:r>
-        <w:rPr>
-          <w:rFonts w:ascii="Arial" w:cs="Arial" w:eastAsia="Arial" w:hAnsi="Arial"/>
-          <w:color w:val="1a1c1e"/>
-          <w:sz w:val="28"/>
-          <w:szCs w:val="28"/>
-          <w:rtl w:val="0"/>
-        </w:rPr>
-        <w:t xml:space="preserve">B4: Quản lý có thể lọc/sắp xếp dữ liệu hoặc xuất báo cáo (PDF, Excel).</w:t>
-      </w:r>
-    </w:p>
-    <w:p>
-      <w:pPr>
-        <w:numPr>
-          <w:ilvl w:val="0"/>
-          <w:numId w:val="10"/>
-        </w:numPr>
-        <w:shd w:fill="ffffff" w:val="clear"/>
-        <w:spacing w:after="45" w:lineRule="auto"/>
-        <w:ind w:left="720" w:hanging="360"/>
-        <w:rPr>
-          <w:rFonts w:ascii="Arial" w:cs="Arial" w:eastAsia="Arial" w:hAnsi="Arial"/>
-          <w:color w:val="1a1c1e"/>
-          <w:sz w:val="28"/>
-          <w:szCs w:val="28"/>
-        </w:rPr>
-      </w:pPr>
-      <w:r>
-        <w:rPr>
-          <w:rFonts w:ascii="Arial" w:cs="Arial" w:eastAsia="Arial" w:hAnsi="Arial"/>
-          <w:b w:val="1"/>
-          <w:bCs w:val="1"/>
-          <w:color w:val="1a1c1e"/>
-          <w:sz w:val="28"/>
-          <w:szCs w:val="28"/>
-          <w:rtl w:val="0"/>
-        </w:rPr>
-        <w:t xml:space="preserve">Luồng sự kiện thay thế (Alternative Flows):</w:t>
-      </w:r>
-      <w:r>
-        <w:rPr>
-          <w:rtl w:val="0"/>
-        </w:rPr>
-      </w:r>
-    </w:p>
-    <w:p>
-      <w:pPr>
-        <w:numPr>
-          <w:ilvl w:val="1"/>
-          <w:numId w:val="11"/>
-        </w:numPr>
-        <w:shd w:fill="ffffff" w:val="clear"/>
-        <w:spacing w:after="45" w:lineRule="auto"/>
-        <w:ind w:left="1440" w:hanging="360"/>
-        <w:rPr>
-          <w:rFonts w:ascii="Arial" w:cs="Arial" w:eastAsia="Arial" w:hAnsi="Arial"/>
-          <w:color w:val="1a1c1e"/>
-          <w:sz w:val="28"/>
-          <w:szCs w:val="28"/>
-        </w:rPr>
-      </w:pPr>
-      <w:r>
-        <w:rPr>
-          <w:rFonts w:ascii="Arial" w:cs="Arial" w:eastAsia="Arial" w:hAnsi="Arial"/>
-          <w:b w:val="1"/>
-          <w:bCs w:val="1"/>
-          <w:color w:val="1a1c1e"/>
-          <w:sz w:val="28"/>
-          <w:szCs w:val="28"/>
-          <w:rtl w:val="0"/>
-        </w:rPr>
-        <w:t xml:space="preserve">A1 (B3): </w:t>
-      </w:r>
-      <w:r>
-        <w:rPr>
-          <w:rFonts w:ascii="Arial" w:cs="Arial" w:eastAsia="Arial" w:hAnsi="Arial"/>
-          <w:color w:val="1a1c1e"/>
-          <w:sz w:val="28"/>
-          <w:szCs w:val="28"/>
-          <w:rtl w:val="0"/>
-        </w:rPr>
-        <w:t xml:space="preserve">Không có công việc trong dự án → Hiển thị thông báo “Không có dữ liệu để tạo báo cáo.”</w:t>
-      </w:r>
-    </w:p>
-    <w:p>
-      <w:pPr>
-        <w:numPr>
-          <w:ilvl w:val="1"/>
-          <w:numId w:val="11"/>
-        </w:numPr>
-        <w:shd w:fill="ffffff" w:val="clear"/>
-        <w:spacing w:after="45" w:lineRule="auto"/>
-        <w:ind w:left="1440" w:hanging="360"/>
-        <w:rPr>
-          <w:rFonts w:ascii="Arial" w:cs="Arial" w:eastAsia="Arial" w:hAnsi="Arial"/>
-          <w:color w:val="1a1c1e"/>
-          <w:sz w:val="28"/>
-          <w:szCs w:val="28"/>
-        </w:rPr>
-      </w:pPr>
-      <w:r>
-        <w:rPr>
-          <w:rFonts w:ascii="Arial" w:cs="Arial" w:eastAsia="Arial" w:hAnsi="Arial"/>
-          <w:b w:val="1"/>
-          <w:bCs w:val="1"/>
-          <w:color w:val="1a1c1e"/>
-          <w:sz w:val="28"/>
-          <w:szCs w:val="28"/>
-          <w:rtl w:val="0"/>
-        </w:rPr>
         <w:t xml:space="preserve">A2 (B3): </w:t>
       </w:r>
-      <w:r>
-        <w:rPr>
-          <w:rFonts w:ascii="Arial Unicode MS" w:cs="Arial Unicode MS" w:eastAsia="Arial Unicode MS" w:hAnsi="Arial Unicode MS"/>
-          <w:color w:val="1a1c1e"/>
-          <w:sz w:val="28"/>
-          <w:szCs w:val="28"/>
-          <w:rtl w:val="0"/>
-        </w:rPr>
-        <w:t xml:space="preserve">Lỗi truy xuất dữ liệu → Hiển thị “Không thể tải báo cáo, vui lòng thử lại sau.”</w:t>
-      </w:r>
-    </w:p>
-    <w:p>
-      <w:pPr>
-        <w:numPr>
-          <w:ilvl w:val="0"/>
-          <w:numId w:val="11"/>
-        </w:numPr>
-        <w:shd w:fill="ffffff" w:val="clear"/>
-        <w:spacing w:after="45" w:lineRule="auto"/>
-        <w:ind w:left="720" w:hanging="360"/>
-        <w:rPr>
-          <w:rFonts w:ascii="Arial" w:cs="Arial" w:eastAsia="Arial" w:hAnsi="Arial"/>
-          <w:color w:val="1a1c1e"/>
-          <w:sz w:val="28"/>
-          <w:szCs w:val="28"/>
-        </w:rPr>
-      </w:pPr>
-      <w:r>
-        <w:rPr>
-          <w:rFonts w:ascii="Arial" w:cs="Arial" w:eastAsia="Arial" w:hAnsi="Arial"/>
-          <w:b w:val="1"/>
-          <w:bCs w:val="1"/>
-          <w:color w:val="1a1c1e"/>
-          <w:sz w:val="28"/>
-          <w:szCs w:val="28"/>
-          <w:rtl w:val="0"/>
-        </w:rPr>
-        <w:t xml:space="preserve">Biểu đồ trạng thái minh họa (State Diagram):</w:t>
-      </w:r>
-      <w:r>
-        <w:rPr>
-          <w:rtl w:val="0"/>
-        </w:rPr>
-      </w:r>
-    </w:p>
-    <w:p>
-      <w:pPr>
-        <w:numPr>
-          <w:ilvl w:val="1"/>
-          <w:numId w:val="11"/>
-        </w:numPr>
-        <w:shd w:fill="ffffff" w:val="clear"/>
-        <w:spacing w:after="45" w:lineRule="auto"/>
-        <w:ind w:left="1440" w:hanging="360"/>
-        <w:rPr>
-          <w:rFonts w:ascii="Arial" w:cs="Arial" w:eastAsia="Arial" w:hAnsi="Arial"/>
-          <w:color w:val="1a1c1e"/>
-          <w:sz w:val="28"/>
-          <w:szCs w:val="28"/>
-        </w:rPr>
-      </w:pPr>
-      <w:r>
-        <w:rPr>
-          <w:rFonts w:ascii="Arial" w:cs="Arial" w:eastAsia="Arial" w:hAnsi="Arial"/>
-          <w:b w:val="1"/>
-          <w:bCs w:val="1"/>
-          <w:color w:val="1a1c1e"/>
-          <w:sz w:val="28"/>
-          <w:szCs w:val="28"/>
-          <w:rtl w:val="0"/>
-        </w:rPr>
-        <w:t xml:space="preserve">[Hình ảnh: State Diagram chi tiết cho vòng đời của 1 cuốn sách.]</w:t>
-      </w:r>
-      <w:r>
-        <w:rPr>
-          <w:rtl w:val="0"/>
-        </w:rPr>
-      </w:r>
+      <w:sdt>
+        <w:sdtPr>
+          <w:id w:val="1492237892"/>
+          <w:tag w:val="goog_rdk_14"/>
+        </w:sdtPr>
+        <w:sdtContent>
+          <w:r>
+            <w:rPr>
+              <w:rFonts w:ascii="Arial Unicode MS" w:cs="Arial Unicode MS" w:eastAsia="Arial Unicode MS" w:hAnsi="Arial Unicode MS"/>
+              <w:color w:val="1a1c1e"/>
+              <w:sz w:val="28"/>
+              <w:szCs w:val="28"/>
+              <w:rtl w:val="0"/>
+            </w:rPr>
+            <w:t xml:space="preserve">Lỗi truy xuất dữ liệu → Hiển thị “Không thể tải báo cáo, vui lòng thử lại sau.”</w:t>
+          </w:r>
+        </w:sdtContent>
+      </w:sdt>
     </w:p>
     <w:p>
       <w:pPr>
@@ -11115,6 +10857,7 @@
       <w:pPr>
         <w:shd w:fill="ffffff" w:val="clear"/>
         <w:spacing w:after="45" w:lineRule="auto"/>
+        <w:ind w:firstLine="720"/>
         <w:rPr>
           <w:rFonts w:ascii="Arial" w:cs="Arial" w:eastAsia="Arial" w:hAnsi="Arial"/>
           <w:b w:val="1"/>
@@ -11133,18 +10876,18 @@
         </w:rPr>
         <w:drawing>
           <wp:inline distB="114300" distT="114300" distL="114300" distR="114300">
-            <wp:extent cx="5943600" cy="5067300"/>
+            <wp:extent cx="5943600" cy="5283200"/>
             <wp:effectExtent b="0" l="0" r="0" t="0"/>
-            <wp:docPr id="1" name="image2.png"/>
+            <wp:docPr id="1" name="image15.png"/>
             <a:graphic>
               <a:graphicData uri="http://schemas.openxmlformats.org/drawingml/2006/picture">
                 <pic:pic>
                   <pic:nvPicPr>
-                    <pic:cNvPr id="0" name="image2.png"/>
+                    <pic:cNvPr id="0" name="image15.png"/>
                     <pic:cNvPicPr preferRelativeResize="0"/>
                   </pic:nvPicPr>
                   <pic:blipFill>
-                    <a:blip r:embed="rId20"/>
+                    <a:blip r:embed="rId21"/>
                     <a:srcRect b="0" l="0" r="0" t="0"/>
                     <a:stretch>
                       <a:fillRect/>
@@ -11153,7 +10896,7 @@
                   <pic:spPr>
                     <a:xfrm>
                       <a:off x="0" y="0"/>
-                      <a:ext cx="5943600" cy="5067300"/>
+                      <a:ext cx="5943600" cy="5283200"/>
                     </a:xfrm>
                     <a:prstGeom prst="rect"/>
                     <a:ln/>
@@ -11211,7 +10954,7 @@
           <w:numId w:val="13"/>
         </w:numPr>
         <w:shd w:fill="ffffff" w:val="clear"/>
-        <w:spacing w:after="45" w:lineRule="auto"/>
+        <w:spacing w:after="240" w:before="240" w:lineRule="auto"/>
         <w:ind w:left="1440" w:hanging="360"/>
         <w:rPr>
           <w:rFonts w:ascii="Arial" w:cs="Arial" w:eastAsia="Arial" w:hAnsi="Arial"/>
@@ -11228,7 +10971,7 @@
           <w:szCs w:val="28"/>
           <w:rtl w:val="0"/>
         </w:rPr>
-        <w:t xml:space="preserve">Một đầu sách phải có ít nhất một cuốn sách</w:t>
+        <w:t xml:space="preserve">Một Project có ít nhất một Task</w:t>
       </w:r>
     </w:p>
     <w:p>
@@ -11238,7 +10981,7 @@
           <w:numId w:val="13"/>
         </w:numPr>
         <w:shd w:fill="ffffff" w:val="clear"/>
-        <w:spacing w:after="45" w:lineRule="auto"/>
+        <w:spacing w:after="240" w:before="240" w:lineRule="auto"/>
         <w:ind w:left="1440" w:hanging="360"/>
         <w:rPr>
           <w:rFonts w:ascii="Arial" w:cs="Arial" w:eastAsia="Arial" w:hAnsi="Arial"/>
@@ -11255,7 +10998,7 @@
           <w:szCs w:val="28"/>
           <w:rtl w:val="0"/>
         </w:rPr>
-        <w:t xml:space="preserve">Một phiếu mượn phải có ít nhất một chi tiết</w:t>
+        <w:t xml:space="preserve">Một Project có ít nhất một Team</w:t>
       </w:r>
     </w:p>
     <w:p>
@@ -11265,7 +11008,7 @@
           <w:numId w:val="13"/>
         </w:numPr>
         <w:shd w:fill="ffffff" w:val="clear"/>
-        <w:spacing w:after="45" w:lineRule="auto"/>
+        <w:spacing w:after="240" w:before="240" w:lineRule="auto"/>
         <w:ind w:left="1440" w:hanging="360"/>
         <w:rPr>
           <w:rFonts w:ascii="Arial" w:cs="Arial" w:eastAsia="Arial" w:hAnsi="Arial"/>
@@ -11282,7 +11025,7 @@
           <w:szCs w:val="28"/>
           <w:rtl w:val="0"/>
         </w:rPr>
-        <w:t xml:space="preserve">Một cuốn sách có thể chưa từng được mượn</w:t>
+        <w:t xml:space="preserve">Một Team có ít nhất một User</w:t>
       </w:r>
     </w:p>
     <w:p>
@@ -11292,7 +11035,7 @@
           <w:numId w:val="13"/>
         </w:numPr>
         <w:shd w:fill="ffffff" w:val="clear"/>
-        <w:spacing w:after="45" w:lineRule="auto"/>
+        <w:spacing w:after="240" w:before="240" w:lineRule="auto"/>
         <w:ind w:left="1440" w:hanging="360"/>
         <w:rPr>
           <w:rFonts w:ascii="Arial" w:cs="Arial" w:eastAsia="Arial" w:hAnsi="Arial"/>
@@ -11309,7 +11052,115 @@
           <w:szCs w:val="28"/>
           <w:rtl w:val="0"/>
         </w:rPr>
-        <w:t xml:space="preserve">…</w:t>
+        <w:t xml:space="preserve">Một User có thể có 0 hoặc nhiều Notification.</w:t>
+      </w:r>
+    </w:p>
+    <w:p>
+      <w:pPr>
+        <w:numPr>
+          <w:ilvl w:val="1"/>
+          <w:numId w:val="13"/>
+        </w:numPr>
+        <w:shd w:fill="ffffff" w:val="clear"/>
+        <w:spacing w:after="240" w:before="240" w:lineRule="auto"/>
+        <w:ind w:left="1440" w:hanging="360"/>
+        <w:rPr>
+          <w:rFonts w:ascii="Arial" w:cs="Arial" w:eastAsia="Arial" w:hAnsi="Arial"/>
+          <w:color w:val="1a1c1e"/>
+          <w:sz w:val="28"/>
+          <w:szCs w:val="28"/>
+        </w:rPr>
+      </w:pPr>
+      <w:r>
+        <w:rPr>
+          <w:rFonts w:ascii="Arial" w:cs="Arial" w:eastAsia="Arial" w:hAnsi="Arial"/>
+          <w:color w:val="1a1c1e"/>
+          <w:sz w:val="28"/>
+          <w:szCs w:val="28"/>
+          <w:rtl w:val="0"/>
+        </w:rPr>
+        <w:t xml:space="preserve">Một Task có thể có 0 hoặc nhiều ActivityLog.</w:t>
+      </w:r>
+    </w:p>
+    <w:p>
+      <w:pPr>
+        <w:numPr>
+          <w:ilvl w:val="1"/>
+          <w:numId w:val="13"/>
+        </w:numPr>
+        <w:shd w:fill="ffffff" w:val="clear"/>
+        <w:spacing w:after="240" w:before="240" w:lineRule="auto"/>
+        <w:ind w:left="1440" w:hanging="360"/>
+        <w:rPr>
+          <w:rFonts w:ascii="Arial" w:cs="Arial" w:eastAsia="Arial" w:hAnsi="Arial"/>
+          <w:color w:val="1a1c1e"/>
+          <w:sz w:val="28"/>
+          <w:szCs w:val="28"/>
+        </w:rPr>
+      </w:pPr>
+      <w:r>
+        <w:rPr>
+          <w:rFonts w:ascii="Arial" w:cs="Arial" w:eastAsia="Arial" w:hAnsi="Arial"/>
+          <w:color w:val="1a1c1e"/>
+          <w:sz w:val="28"/>
+          <w:szCs w:val="28"/>
+          <w:rtl w:val="0"/>
+        </w:rPr>
+        <w:t xml:space="preserve">Một Task có thể có 0 hoặc nhiều Comment.</w:t>
+      </w:r>
+    </w:p>
+    <w:p>
+      <w:pPr>
+        <w:numPr>
+          <w:ilvl w:val="1"/>
+          <w:numId w:val="13"/>
+        </w:numPr>
+        <w:shd w:fill="ffffff" w:val="clear"/>
+        <w:spacing w:after="240" w:before="240" w:lineRule="auto"/>
+        <w:ind w:left="1440" w:hanging="360"/>
+        <w:rPr>
+          <w:rFonts w:ascii="Arial" w:cs="Arial" w:eastAsia="Arial" w:hAnsi="Arial"/>
+          <w:color w:val="1a1c1e"/>
+          <w:sz w:val="28"/>
+          <w:szCs w:val="28"/>
+        </w:rPr>
+      </w:pPr>
+      <w:r>
+        <w:rPr>
+          <w:rFonts w:ascii="Arial" w:cs="Arial" w:eastAsia="Arial" w:hAnsi="Arial"/>
+          <w:color w:val="1a1c1e"/>
+          <w:sz w:val="28"/>
+          <w:szCs w:val="28"/>
+          <w:rtl w:val="0"/>
+        </w:rPr>
+        <w:t xml:space="preserve">Một User có thể có 0 hoặc nhiều ActivityLog.</w:t>
+      </w:r>
+    </w:p>
+    <w:p>
+      <w:pPr>
+        <w:numPr>
+          <w:ilvl w:val="1"/>
+          <w:numId w:val="13"/>
+        </w:numPr>
+        <w:shd w:fill="ffffff" w:val="clear"/>
+        <w:spacing w:after="240" w:before="240" w:lineRule="auto"/>
+        <w:ind w:left="1440" w:hanging="360"/>
+        <w:rPr>
+          <w:rFonts w:ascii="Arial" w:cs="Arial" w:eastAsia="Arial" w:hAnsi="Arial"/>
+          <w:color w:val="1a1c1e"/>
+          <w:sz w:val="28"/>
+          <w:szCs w:val="28"/>
+        </w:rPr>
+      </w:pPr>
+      <w:r>
+        <w:rPr>
+          <w:rFonts w:ascii="Arial" w:cs="Arial" w:eastAsia="Arial" w:hAnsi="Arial"/>
+          <w:color w:val="1a1c1e"/>
+          <w:sz w:val="28"/>
+          <w:szCs w:val="28"/>
+          <w:rtl w:val="0"/>
+        </w:rPr>
+        <w:t xml:space="preserve">Một Project có thể có 0 hoặc nhiều ActivityLog</w:t>
       </w:r>
     </w:p>
     <w:p>
@@ -11489,267 +11340,20 @@
     </w:p>
     <w:p>
       <w:pPr>
-        <w:pStyle w:val="Heading3"/>
-        <w:shd w:fill="ffffff" w:val="clear"/>
-        <w:spacing w:after="270" w:before="0" w:lineRule="auto"/>
-        <w:rPr>
-          <w:rFonts w:ascii="Arial" w:cs="Arial" w:eastAsia="Arial" w:hAnsi="Arial"/>
-          <w:color w:val="1a1c1e"/>
-          <w:sz w:val="36"/>
-          <w:szCs w:val="36"/>
-        </w:rPr>
-      </w:pPr>
-      <w:r>
-        <w:rPr>
-          <w:rFonts w:ascii="Arial" w:cs="Arial" w:eastAsia="Arial" w:hAnsi="Arial"/>
-          <w:color w:val="1a1c1e"/>
-          <w:sz w:val="36"/>
-          <w:szCs w:val="36"/>
-          <w:rtl w:val="0"/>
-        </w:rPr>
-        <w:t xml:space="preserve">PHỤ LỤC (APPENDIX)</w:t>
-      </w:r>
-    </w:p>
-    <w:p>
-      <w:pPr>
-        <w:pStyle w:val="Heading4"/>
-        <w:shd w:fill="ffffff" w:val="clear"/>
-        <w:spacing w:before="0" w:lineRule="auto"/>
-        <w:rPr>
-          <w:rFonts w:ascii="Arial" w:cs="Arial" w:eastAsia="Arial" w:hAnsi="Arial"/>
-          <w:color w:val="1a1c1e"/>
-          <w:sz w:val="28"/>
-          <w:szCs w:val="28"/>
-        </w:rPr>
-      </w:pPr>
-      <w:r>
-        <w:rPr>
-          <w:rFonts w:ascii="Arial" w:cs="Arial" w:eastAsia="Arial" w:hAnsi="Arial"/>
-          <w:color w:val="1a1c1e"/>
-          <w:sz w:val="28"/>
-          <w:szCs w:val="28"/>
-          <w:rtl w:val="0"/>
-        </w:rPr>
-        <w:t xml:space="preserve">A. Biểu đồ Lớp (Class Diagram - Domain Model)</w:t>
-      </w:r>
-    </w:p>
-    <w:p>
-      <w:pPr>
-        <w:shd w:fill="ffffff" w:val="clear"/>
-        <w:spacing w:after="270" w:lineRule="auto"/>
-        <w:rPr>
-          <w:rFonts w:ascii="Arial" w:cs="Arial" w:eastAsia="Arial" w:hAnsi="Arial"/>
-          <w:color w:val="1a1c1e"/>
-          <w:sz w:val="28"/>
-          <w:szCs w:val="28"/>
-        </w:rPr>
-      </w:pPr>
-      <w:r>
-        <w:rPr>
-          <w:rFonts w:ascii="Arial" w:cs="Arial" w:eastAsia="Arial" w:hAnsi="Arial"/>
-          <w:color w:val="1a1c1e"/>
-          <w:sz w:val="28"/>
-          <w:szCs w:val="28"/>
-          <w:rtl w:val="0"/>
-        </w:rPr>
-        <w:t xml:space="preserve">Mô hình này mô tả các thực thể nghiệp vụ cốt lõi và mối quan hệ logic giữa chúng từ góc nhìn hướng đối tượng, làm nền tảng cho việc thiết kế Tầng Nghiệp vụ.</w:t>
-      </w:r>
-    </w:p>
-    <w:p>
-      <w:pPr>
-        <w:numPr>
-          <w:ilvl w:val="0"/>
-          <w:numId w:val="14"/>
-        </w:numPr>
-        <w:shd w:fill="ffffff" w:val="clear"/>
-        <w:spacing w:after="45" w:lineRule="auto"/>
-        <w:ind w:left="720" w:hanging="360"/>
-        <w:rPr>
-          <w:rFonts w:ascii="Arial" w:cs="Arial" w:eastAsia="Arial" w:hAnsi="Arial"/>
-          <w:color w:val="1a1c1e"/>
-          <w:sz w:val="28"/>
-          <w:szCs w:val="28"/>
-        </w:rPr>
-      </w:pPr>
-      <w:r>
-        <w:rPr>
-          <w:rFonts w:ascii="Arial" w:cs="Arial" w:eastAsia="Arial" w:hAnsi="Arial"/>
-          <w:b w:val="1"/>
-          <w:bCs w:val="1"/>
-          <w:color w:val="1a1c1e"/>
-          <w:sz w:val="28"/>
-          <w:szCs w:val="28"/>
-          <w:rtl w:val="0"/>
-        </w:rPr>
-        <w:t xml:space="preserve">[Hình ảnh: Biểu đồ Class Diagram chi tiết với Multiplicity]</w:t>
-      </w:r>
-      <w:r>
-        <w:rPr>
-          <w:rtl w:val="0"/>
-        </w:rPr>
-      </w:r>
-    </w:p>
-    <w:p>
-      <w:pPr>
-        <w:numPr>
-          <w:ilvl w:val="0"/>
-          <w:numId w:val="14"/>
-        </w:numPr>
-        <w:shd w:fill="ffffff" w:val="clear"/>
-        <w:spacing w:after="45" w:lineRule="auto"/>
-        <w:ind w:left="720" w:hanging="360"/>
-        <w:rPr>
-          <w:rFonts w:ascii="Arial" w:cs="Arial" w:eastAsia="Arial" w:hAnsi="Arial"/>
-          <w:color w:val="1a1c1e"/>
-          <w:sz w:val="28"/>
-          <w:szCs w:val="28"/>
-        </w:rPr>
-      </w:pPr>
-      <w:r>
-        <w:rPr>
-          <w:rFonts w:ascii="Arial" w:cs="Arial" w:eastAsia="Arial" w:hAnsi="Arial"/>
-          <w:b w:val="1"/>
-          <w:bCs w:val="1"/>
-          <w:color w:val="1a1c1e"/>
-          <w:sz w:val="28"/>
-          <w:szCs w:val="28"/>
-          <w:rtl w:val="0"/>
-        </w:rPr>
-        <w:t xml:space="preserve">Mô tả các Class và quan hệ chính:</w:t>
-      </w:r>
-      <w:r>
-        <w:rPr>
-          <w:rFonts w:ascii="Arial" w:cs="Arial" w:eastAsia="Arial" w:hAnsi="Arial"/>
-          <w:color w:val="1a1c1e"/>
-          <w:sz w:val="28"/>
-          <w:szCs w:val="28"/>
-          <w:rtl w:val="0"/>
-        </w:rPr>
-        <w:t xml:space="preserve"> Tương tự như ERD, nhưng sử dụng ký hiệu UML. Đặc biệt, mối quan hệ giữa </w:t>
-      </w:r>
-      <w:r>
-        <w:rPr>
-          <w:rFonts w:ascii="Courier New" w:cs="Courier New" w:eastAsia="Courier New" w:hAnsi="Courier New"/>
-          <w:color w:val="1a1c1e"/>
-          <w:sz w:val="28"/>
-          <w:szCs w:val="28"/>
-          <w:rtl w:val="0"/>
-        </w:rPr>
-        <w:t xml:space="preserve">PhieuMuon</w:t>
-      </w:r>
-      <w:r>
-        <w:rPr>
-          <w:rFonts w:ascii="Arial" w:cs="Arial" w:eastAsia="Arial" w:hAnsi="Arial"/>
-          <w:color w:val="1a1c1e"/>
-          <w:sz w:val="28"/>
-          <w:szCs w:val="28"/>
-          <w:rtl w:val="0"/>
-        </w:rPr>
-        <w:t xml:space="preserve"> và </w:t>
-      </w:r>
-      <w:r>
-        <w:rPr>
-          <w:rFonts w:ascii="Courier New" w:cs="Courier New" w:eastAsia="Courier New" w:hAnsi="Courier New"/>
-          <w:color w:val="1a1c1e"/>
-          <w:sz w:val="28"/>
-          <w:szCs w:val="28"/>
-          <w:rtl w:val="0"/>
-        </w:rPr>
-        <w:t xml:space="preserve">ChiTietPhieuMuon</w:t>
-      </w:r>
-      <w:r>
-        <w:rPr>
-          <w:rFonts w:ascii="Arial" w:cs="Arial" w:eastAsia="Arial" w:hAnsi="Arial"/>
-          <w:color w:val="1a1c1e"/>
-          <w:sz w:val="28"/>
-          <w:szCs w:val="28"/>
-          <w:rtl w:val="0"/>
-        </w:rPr>
-        <w:t xml:space="preserve"> được thể hiện bằng </w:t>
-      </w:r>
-      <w:r>
-        <w:rPr>
-          <w:rFonts w:ascii="Arial" w:cs="Arial" w:eastAsia="Arial" w:hAnsi="Arial"/>
-          <w:b w:val="1"/>
-          <w:bCs w:val="1"/>
-          <w:color w:val="1a1c1e"/>
-          <w:sz w:val="28"/>
-          <w:szCs w:val="28"/>
-          <w:rtl w:val="0"/>
-        </w:rPr>
-        <w:t xml:space="preserve">Composition</w:t>
-      </w:r>
-      <w:r>
-        <w:rPr>
-          <w:rFonts w:ascii="Arial" w:cs="Arial" w:eastAsia="Arial" w:hAnsi="Arial"/>
-          <w:color w:val="1a1c1e"/>
-          <w:sz w:val="28"/>
-          <w:szCs w:val="28"/>
-          <w:rtl w:val="0"/>
-        </w:rPr>
-        <w:t xml:space="preserve"> để nhấn mạnh sự phụ thuộc về vòng đời. Mối quan hệ giữa </w:t>
-      </w:r>
-      <w:r>
-        <w:rPr>
-          <w:rFonts w:ascii="Courier New" w:cs="Courier New" w:eastAsia="Courier New" w:hAnsi="Courier New"/>
-          <w:color w:val="1a1c1e"/>
-          <w:sz w:val="28"/>
-          <w:szCs w:val="28"/>
-          <w:rtl w:val="0"/>
-        </w:rPr>
-        <w:t xml:space="preserve">QuanLyThuVien</w:t>
-      </w:r>
-      <w:r>
-        <w:rPr>
-          <w:rFonts w:ascii="Arial" w:cs="Arial" w:eastAsia="Arial" w:hAnsi="Arial"/>
-          <w:color w:val="1a1c1e"/>
-          <w:sz w:val="28"/>
-          <w:szCs w:val="28"/>
-          <w:rtl w:val="0"/>
-        </w:rPr>
-        <w:t xml:space="preserve"> và </w:t>
-      </w:r>
-      <w:r>
-        <w:rPr>
-          <w:rFonts w:ascii="Courier New" w:cs="Courier New" w:eastAsia="Courier New" w:hAnsi="Courier New"/>
-          <w:color w:val="1a1c1e"/>
-          <w:sz w:val="28"/>
-          <w:szCs w:val="28"/>
-          <w:rtl w:val="0"/>
-        </w:rPr>
-        <w:t xml:space="preserve">NhanVienThuThu</w:t>
-      </w:r>
-      <w:r>
-        <w:rPr>
-          <w:rFonts w:ascii="Arial" w:cs="Arial" w:eastAsia="Arial" w:hAnsi="Arial"/>
-          <w:color w:val="1a1c1e"/>
-          <w:sz w:val="28"/>
-          <w:szCs w:val="28"/>
-          <w:rtl w:val="0"/>
-        </w:rPr>
-        <w:t xml:space="preserve"> được thể hiện bằng </w:t>
-      </w:r>
-      <w:r>
-        <w:rPr>
-          <w:rFonts w:ascii="Arial" w:cs="Arial" w:eastAsia="Arial" w:hAnsi="Arial"/>
-          <w:b w:val="1"/>
-          <w:bCs w:val="1"/>
-          <w:color w:val="1a1c1e"/>
-          <w:sz w:val="28"/>
-          <w:szCs w:val="28"/>
-          <w:rtl w:val="0"/>
-        </w:rPr>
-        <w:t xml:space="preserve">Generalization</w:t>
-      </w:r>
-      <w:r>
-        <w:rPr>
-          <w:rFonts w:ascii="Arial" w:cs="Arial" w:eastAsia="Arial" w:hAnsi="Arial"/>
-          <w:color w:val="1a1c1e"/>
-          <w:sz w:val="28"/>
-          <w:szCs w:val="28"/>
-          <w:rtl w:val="0"/>
-        </w:rPr>
-        <w:t xml:space="preserve"> (Kế thừa).</w:t>
+        <w:shd w:fill="ffffff" w:val="clear"/>
+        <w:spacing w:after="45" w:lineRule="auto"/>
+        <w:ind w:left="0" w:firstLine="0"/>
+        <w:rPr>
+          <w:rFonts w:ascii="Arial" w:cs="Arial" w:eastAsia="Arial" w:hAnsi="Arial"/>
+          <w:color w:val="1a1c1e"/>
+          <w:sz w:val="28"/>
+          <w:szCs w:val="28"/>
+        </w:rPr>
+      </w:pPr>
+      <w:r>
+        <w:rPr>
+          <w:rtl w:val="0"/>
+        </w:rPr>
       </w:r>
     </w:p>
     <w:sectPr>
@@ -13347,134 +12951,6 @@
     </w:lvl>
   </w:abstractNum>
   <w:abstractNum w:abstractNumId="14">
-    <w:lvl w:ilvl="0">
-      <w:start w:val="1"/>
-      <w:numFmt w:val="bullet"/>
-      <w:lvlText w:val="●"/>
-      <w:lvlJc w:val="left"/>
-      <w:pPr>
-        <w:ind w:left="720" w:hanging="360"/>
-      </w:pPr>
-      <w:rPr>
-        <w:rFonts w:ascii="Noto Sans Symbols" w:cs="Noto Sans Symbols" w:eastAsia="Noto Sans Symbols" w:hAnsi="Noto Sans Symbols"/>
-        <w:sz w:val="20"/>
-        <w:szCs w:val="20"/>
-      </w:rPr>
-    </w:lvl>
-    <w:lvl w:ilvl="1">
-      <w:start w:val="1"/>
-      <w:numFmt w:val="bullet"/>
-      <w:lvlText w:val="o"/>
-      <w:lvlJc w:val="left"/>
-      <w:pPr>
-        <w:ind w:left="1440" w:hanging="360"/>
-      </w:pPr>
-      <w:rPr>
-        <w:rFonts w:ascii="Courier New" w:cs="Courier New" w:eastAsia="Courier New" w:hAnsi="Courier New"/>
-        <w:sz w:val="20"/>
-        <w:szCs w:val="20"/>
-      </w:rPr>
-    </w:lvl>
-    <w:lvl w:ilvl="2">
-      <w:start w:val="1"/>
-      <w:numFmt w:val="bullet"/>
-      <w:lvlText w:val="▪"/>
-      <w:lvlJc w:val="left"/>
-      <w:pPr>
-        <w:ind w:left="2160" w:hanging="360"/>
-      </w:pPr>
-      <w:rPr>
-        <w:rFonts w:ascii="Noto Sans Symbols" w:cs="Noto Sans Symbols" w:eastAsia="Noto Sans Symbols" w:hAnsi="Noto Sans Symbols"/>
-        <w:sz w:val="20"/>
-        <w:szCs w:val="20"/>
-      </w:rPr>
-    </w:lvl>
-    <w:lvl w:ilvl="3">
-      <w:start w:val="1"/>
-      <w:numFmt w:val="bullet"/>
-      <w:lvlText w:val="▪"/>
-      <w:lvlJc w:val="left"/>
-      <w:pPr>
-        <w:ind w:left="2880" w:hanging="360"/>
-      </w:pPr>
-      <w:rPr>
-        <w:rFonts w:ascii="Noto Sans Symbols" w:cs="Noto Sans Symbols" w:eastAsia="Noto Sans Symbols" w:hAnsi="Noto Sans Symbols"/>
-        <w:sz w:val="20"/>
-        <w:szCs w:val="20"/>
-      </w:rPr>
-    </w:lvl>
-    <w:lvl w:ilvl="4">
-      <w:start w:val="1"/>
-      <w:numFmt w:val="bullet"/>
-      <w:lvlText w:val="▪"/>
-      <w:lvlJc w:val="left"/>
-      <w:pPr>
-        <w:ind w:left="3600" w:hanging="360"/>
-      </w:pPr>
-      <w:rPr>
-        <w:rFonts w:ascii="Noto Sans Symbols" w:cs="Noto Sans Symbols" w:eastAsia="Noto Sans Symbols" w:hAnsi="Noto Sans Symbols"/>
-        <w:sz w:val="20"/>
-        <w:szCs w:val="20"/>
-      </w:rPr>
-    </w:lvl>
-    <w:lvl w:ilvl="5">
-      <w:start w:val="1"/>
-      <w:numFmt w:val="bullet"/>
-      <w:lvlText w:val="▪"/>
-      <w:lvlJc w:val="left"/>
-      <w:pPr>
-        <w:ind w:left="4320" w:hanging="360"/>
-      </w:pPr>
-      <w:rPr>
-        <w:rFonts w:ascii="Noto Sans Symbols" w:cs="Noto Sans Symbols" w:eastAsia="Noto Sans Symbols" w:hAnsi="Noto Sans Symbols"/>
-        <w:sz w:val="20"/>
-        <w:szCs w:val="20"/>
-      </w:rPr>
-    </w:lvl>
-    <w:lvl w:ilvl="6">
-      <w:start w:val="1"/>
-      <w:numFmt w:val="bullet"/>
-      <w:lvlText w:val="▪"/>
-      <w:lvlJc w:val="left"/>
-      <w:pPr>
-        <w:ind w:left="5040" w:hanging="360"/>
-      </w:pPr>
-      <w:rPr>
-        <w:rFonts w:ascii="Noto Sans Symbols" w:cs="Noto Sans Symbols" w:eastAsia="Noto Sans Symbols" w:hAnsi="Noto Sans Symbols"/>
-        <w:sz w:val="20"/>
-        <w:szCs w:val="20"/>
-      </w:rPr>
-    </w:lvl>
-    <w:lvl w:ilvl="7">
-      <w:start w:val="1"/>
-      <w:numFmt w:val="bullet"/>
-      <w:lvlText w:val="▪"/>
-      <w:lvlJc w:val="left"/>
-      <w:pPr>
-        <w:ind w:left="5760" w:hanging="360"/>
-      </w:pPr>
-      <w:rPr>
-        <w:rFonts w:ascii="Noto Sans Symbols" w:cs="Noto Sans Symbols" w:eastAsia="Noto Sans Symbols" w:hAnsi="Noto Sans Symbols"/>
-        <w:sz w:val="20"/>
-        <w:szCs w:val="20"/>
-      </w:rPr>
-    </w:lvl>
-    <w:lvl w:ilvl="8">
-      <w:start w:val="1"/>
-      <w:numFmt w:val="bullet"/>
-      <w:lvlText w:val="▪"/>
-      <w:lvlJc w:val="left"/>
-      <w:pPr>
-        <w:ind w:left="6480" w:hanging="360"/>
-      </w:pPr>
-      <w:rPr>
-        <w:rFonts w:ascii="Noto Sans Symbols" w:cs="Noto Sans Symbols" w:eastAsia="Noto Sans Symbols" w:hAnsi="Noto Sans Symbols"/>
-        <w:sz w:val="20"/>
-        <w:szCs w:val="20"/>
-      </w:rPr>
-    </w:lvl>
-  </w:abstractNum>
-  <w:abstractNum w:abstractNumId="15">
     <w:lvl w:ilvl="0">
       <w:start w:val="1"/>
       <w:numFmt w:val="bullet"/>
@@ -13625,9 +13101,6 @@
   </w:num>
   <w:num w:numId="14">
     <w:abstractNumId w:val="14"/>
-  </w:num>
-  <w:num w:numId="15">
-    <w:abstractNumId w:val="15"/>
   </w:num>
 </w:numbering>
 </file>
@@ -13776,6 +13249,105 @@
       <w:szCs w:val="72"/>
     </w:rPr>
   </w:style>
+  <w:style w:type="character" w:styleId="DefaultParagraphFont" w:default="1">
+    <w:name w:val="Default Paragraph Font"/>
+    <w:uiPriority w:val="1"/>
+    <w:semiHidden w:val="1"/>
+    <w:unhideWhenUsed w:val="1"/>
+  </w:style>
+  <w:style w:type="table" w:styleId="TableNormal" w:default="1">
+    <w:name w:val="Normal Table"/>
+    <w:uiPriority w:val="99"/>
+    <w:semiHidden w:val="1"/>
+    <w:unhideWhenUsed w:val="1"/>
+    <w:tblPr>
+      <w:tblInd w:w="0.0" w:type="dxa"/>
+      <w:tblCellMar>
+        <w:top w:w="0.0" w:type="dxa"/>
+        <w:left w:w="108.0" w:type="dxa"/>
+        <w:bottom w:w="0.0" w:type="dxa"/>
+        <w:right w:w="108.0" w:type="dxa"/>
+      </w:tblCellMar>
+    </w:tblPr>
+  </w:style>
+  <w:style w:type="numbering" w:styleId="NoList" w:default="1">
+    <w:name w:val="No List"/>
+    <w:uiPriority w:val="99"/>
+    <w:semiHidden w:val="1"/>
+    <w:unhideWhenUsed w:val="1"/>
+  </w:style>
+  <w:style w:type="character" w:styleId="Heading3Char" w:customStyle="1">
+    <w:name w:val="Heading 3 Char"/>
+    <w:basedOn w:val="DefaultParagraphFont"/>
+    <w:link w:val="Heading3"/>
+    <w:uiPriority w:val="9"/>
+    <w:rsid w:val="00792824"/>
+    <w:rPr>
+      <w:rFonts w:ascii="Times New Roman" w:cs="Times New Roman" w:eastAsia="Times New Roman" w:hAnsi="Times New Roman"/>
+      <w:b w:val="1"/>
+      <w:bCs w:val="1"/>
+      <w:sz w:val="27"/>
+      <w:szCs w:val="27"/>
+    </w:rPr>
+  </w:style>
+  <w:style w:type="paragraph" w:styleId="ng-star-inserted" w:customStyle="1">
+    <w:name w:val="ng-star-inserted"/>
+    <w:basedOn w:val="Normal"/>
+    <w:rsid w:val="00792824"/>
+    <w:pPr>
+      <w:spacing w:after="100" w:afterAutospacing="1" w:before="100" w:beforeAutospacing="1" w:line="240" w:lineRule="auto"/>
+    </w:pPr>
+    <w:rPr>
+      <w:rFonts w:ascii="Times New Roman" w:cs="Times New Roman" w:eastAsia="Times New Roman" w:hAnsi="Times New Roman"/>
+      <w:sz w:val="24"/>
+      <w:szCs w:val="24"/>
+    </w:rPr>
+  </w:style>
+  <w:style w:type="character" w:styleId="ng-star-inserted1" w:customStyle="1">
+    <w:name w:val="ng-star-inserted1"/>
+    <w:basedOn w:val="DefaultParagraphFont"/>
+    <w:rsid w:val="00792824"/>
+  </w:style>
+  <w:style w:type="character" w:styleId="inline-code" w:customStyle="1">
+    <w:name w:val="inline-code"/>
+    <w:basedOn w:val="DefaultParagraphFont"/>
+    <w:rsid w:val="00792824"/>
+  </w:style>
+  <w:style w:type="paragraph" w:styleId="ListParagraph">
+    <w:name w:val="List Paragraph"/>
+    <w:basedOn w:val="Normal"/>
+    <w:uiPriority w:val="34"/>
+    <w:qFormat w:val="1"/>
+    <w:rsid w:val="00792824"/>
+    <w:pPr>
+      <w:ind w:left="720"/>
+      <w:contextualSpacing w:val="1"/>
+    </w:pPr>
+  </w:style>
+  <w:style w:type="character" w:styleId="Heading4Char" w:customStyle="1">
+    <w:name w:val="Heading 4 Char"/>
+    <w:basedOn w:val="DefaultParagraphFont"/>
+    <w:link w:val="Heading4"/>
+    <w:uiPriority w:val="9"/>
+    <w:rsid w:val="00792824"/>
+    <w:rPr>
+      <w:rFonts w:asciiTheme="majorHAnsi" w:cstheme="majorBidi" w:eastAsiaTheme="majorEastAsia" w:hAnsiTheme="majorHAnsi"/>
+      <w:i w:val="1"/>
+      <w:iCs w:val="1"/>
+      <w:color w:val="2e74b5" w:themeColor="accent1" w:themeShade="0000BF"/>
+    </w:rPr>
+  </w:style>
+  <w:style w:type="character" w:styleId="Heading5Char" w:customStyle="1">
+    <w:name w:val="Heading 5 Char"/>
+    <w:basedOn w:val="DefaultParagraphFont"/>
+    <w:link w:val="Heading5"/>
+    <w:uiPriority w:val="9"/>
+    <w:rsid w:val="002C35F0"/>
+    <w:rPr>
+      <w:rFonts w:asciiTheme="majorHAnsi" w:cstheme="majorBidi" w:eastAsiaTheme="majorEastAsia" w:hAnsiTheme="majorHAnsi"/>
+      <w:color w:val="2e74b5" w:themeColor="accent1" w:themeShade="0000BF"/>
+    </w:rPr>
+  </w:style>
   <w:style w:type="paragraph" w:styleId="Subtitle">
     <w:name w:val="Subtitle"/>
     <w:basedOn w:val="Normal"/>
@@ -13809,44 +13381,44 @@
         <a:sysClr val="window" lastClr="FFFFFF"/>
       </a:lt1>
       <a:dk2>
-        <a:srgbClr val="1F497D"/>
+        <a:srgbClr val="44546A"/>
       </a:dk2>
       <a:lt2>
-        <a:srgbClr val="EEECE1"/>
+        <a:srgbClr val="E7E6E6"/>
       </a:lt2>
       <a:accent1>
-        <a:srgbClr val="4F81BD"/>
+        <a:srgbClr val="5B9BD5"/>
       </a:accent1>
       <a:accent2>
-        <a:srgbClr val="C0504D"/>
+        <a:srgbClr val="ED7D31"/>
       </a:accent2>
       <a:accent3>
-        <a:srgbClr val="9BBB59"/>
+        <a:srgbClr val="A5A5A5"/>
       </a:accent3>
       <a:accent4>
-        <a:srgbClr val="8064A2"/>
+        <a:srgbClr val="FFC000"/>
       </a:accent4>
       <a:accent5>
-        <a:srgbClr val="4BACC6"/>
+        <a:srgbClr val="4472C4"/>
       </a:accent5>
       <a:accent6>
-        <a:srgbClr val="F79646"/>
+        <a:srgbClr val="70AD47"/>
       </a:accent6>
       <a:hlink>
-        <a:srgbClr val="0000FF"/>
+        <a:srgbClr val="0563C1"/>
       </a:hlink>
       <a:folHlink>
-        <a:srgbClr val="800080"/>
+        <a:srgbClr val="954F72"/>
       </a:folHlink>
     </a:clrScheme>
     <a:fontScheme name="Office">
       <a:majorFont>
-        <a:latin typeface="Calibri"/>
+        <a:latin typeface="Calibri Light" panose="020F0302020204030204"/>
         <a:ea typeface=""/>
         <a:cs typeface=""/>
-        <a:font script="Jpan" typeface="ＭＳ ゴシック"/>
+        <a:font script="Jpan" typeface="游ゴシック Light"/>
         <a:font script="Hang" typeface="맑은 고딕"/>
-        <a:font script="Hans" typeface="宋体"/>
+        <a:font script="Hans" typeface="等线 Light"/>
         <a:font script="Hant" typeface="新細明體"/>
         <a:font script="Arab" typeface="Times New Roman"/>
         <a:font script="Hebr" typeface="Times New Roman"/>
@@ -13876,12 +13448,12 @@
         <a:font script="Geor" typeface="Sylfaen"/>
       </a:majorFont>
       <a:minorFont>
-        <a:latin typeface="Cambria"/>
+        <a:latin typeface="Calibri" panose="020F0502020204030204"/>
         <a:ea typeface=""/>
         <a:cs typeface=""/>
-        <a:font script="Jpan" typeface="ＭＳ 明朝"/>
+        <a:font script="Jpan" typeface="游明朝"/>
         <a:font script="Hang" typeface="맑은 고딕"/>
-        <a:font script="Hans" typeface="宋体"/>
+        <a:font script="Hans" typeface="等线"/>
         <a:font script="Hant" typeface="新細明體"/>
         <a:font script="Arab" typeface="Arial"/>
         <a:font script="Hebr" typeface="Arial"/>
@@ -13920,200 +13492,156 @@
           <a:gsLst>
             <a:gs pos="0">
               <a:schemeClr val="phClr">
-                <a:tint val="50000"/>
-                <a:satMod val="300000"/>
+                <a:lumMod val="110000"/>
+                <a:satMod val="105000"/>
+                <a:tint val="67000"/>
               </a:schemeClr>
             </a:gs>
-            <a:gs pos="35000">
+            <a:gs pos="50000">
               <a:schemeClr val="phClr">
-                <a:tint val="37000"/>
-                <a:satMod val="300000"/>
+                <a:lumMod val="105000"/>
+                <a:satMod val="103000"/>
+                <a:tint val="73000"/>
               </a:schemeClr>
             </a:gs>
             <a:gs pos="100000">
               <a:schemeClr val="phClr">
-                <a:tint val="15000"/>
-                <a:satMod val="350000"/>
+                <a:lumMod val="105000"/>
+                <a:satMod val="109000"/>
+                <a:tint val="81000"/>
               </a:schemeClr>
             </a:gs>
           </a:gsLst>
-          <a:lin ang="16200000" scaled="1"/>
+          <a:lin ang="5400000" scaled="0"/>
         </a:gradFill>
         <a:gradFill rotWithShape="1">
           <a:gsLst>
             <a:gs pos="0">
               <a:schemeClr val="phClr">
-                <a:tint val="100000"/>
+                <a:satMod val="103000"/>
+                <a:lumMod val="102000"/>
+                <a:tint val="94000"/>
+              </a:schemeClr>
+            </a:gs>
+            <a:gs pos="50000">
+              <a:schemeClr val="phClr">
+                <a:satMod val="110000"/>
+                <a:lumMod val="100000"/>
                 <a:shade val="100000"/>
-                <a:satMod val="130000"/>
               </a:schemeClr>
             </a:gs>
             <a:gs pos="100000">
               <a:schemeClr val="phClr">
-                <a:tint val="50000"/>
-                <a:shade val="100000"/>
-                <a:satMod val="350000"/>
+                <a:lumMod val="99000"/>
+                <a:satMod val="120000"/>
+                <a:shade val="78000"/>
               </a:schemeClr>
             </a:gs>
           </a:gsLst>
-          <a:lin ang="16200000" scaled="0"/>
+          <a:lin ang="5400000" scaled="0"/>
         </a:gradFill>
       </a:fillStyleLst>
       <a:lnStyleLst>
-        <a:ln w="9525" cap="flat" cmpd="sng" algn="ctr">
-          <a:solidFill>
-            <a:schemeClr val="phClr">
-              <a:shade val="95000"/>
-              <a:satMod val="105000"/>
-            </a:schemeClr>
-          </a:solidFill>
-          <a:prstDash val="solid"/>
-        </a:ln>
-        <a:ln w="25400" cap="flat" cmpd="sng" algn="ctr">
+        <a:ln w="6350" cap="flat" cmpd="sng" algn="ctr">
           <a:solidFill>
             <a:schemeClr val="phClr"/>
           </a:solidFill>
           <a:prstDash val="solid"/>
+          <a:miter lim="800000"/>
         </a:ln>
-        <a:ln w="38100" cap="flat" cmpd="sng" algn="ctr">
+        <a:ln w="12700" cap="flat" cmpd="sng" algn="ctr">
           <a:solidFill>
             <a:schemeClr val="phClr"/>
           </a:solidFill>
           <a:prstDash val="solid"/>
+          <a:miter lim="800000"/>
+        </a:ln>
+        <a:ln w="19050" cap="flat" cmpd="sng" algn="ctr">
+          <a:solidFill>
+            <a:schemeClr val="phClr"/>
+          </a:solidFill>
+          <a:prstDash val="solid"/>
+          <a:miter lim="800000"/>
         </a:ln>
       </a:lnStyleLst>
       <a:effectStyleLst>
         <a:effectStyle>
+          <a:effectLst/>
+        </a:effectStyle>
+        <a:effectStyle>
+          <a:effectLst/>
+        </a:effectStyle>
+        <a:effectStyle>
           <a:effectLst>
-            <a:outerShdw blurRad="40000" dist="20000" dir="5400000" rotWithShape="0">
+            <a:outerShdw blurRad="57150" dist="19050" dir="5400000" algn="ctr" rotWithShape="0">
               <a:srgbClr val="000000">
-                <a:alpha val="38000"/>
+                <a:alpha val="63000"/>
               </a:srgbClr>
             </a:outerShdw>
           </a:effectLst>
-        </a:effectStyle>
-        <a:effectStyle>
-          <a:effectLst>
-            <a:outerShdw blurRad="40000" dist="23000" dir="5400000" rotWithShape="0">
-              <a:srgbClr val="000000">
-                <a:alpha val="35000"/>
-              </a:srgbClr>
-            </a:outerShdw>
-          </a:effectLst>
-        </a:effectStyle>
-        <a:effectStyle>
-          <a:effectLst>
-            <a:outerShdw blurRad="40000" dist="23000" dir="5400000" rotWithShape="0">
-              <a:srgbClr val="000000">
-                <a:alpha val="35000"/>
-              </a:srgbClr>
-            </a:outerShdw>
-          </a:effectLst>
-          <a:scene3d>
-            <a:camera prst="orthographicFront">
-              <a:rot lat="0" lon="0" rev="0"/>
-            </a:camera>
-            <a:lightRig rig="threePt" dir="t">
-              <a:rot lat="0" lon="0" rev="1200000"/>
-            </a:lightRig>
-          </a:scene3d>
-          <a:sp3d>
-            <a:bevelT w="63500" h="25400"/>
-          </a:sp3d>
         </a:effectStyle>
       </a:effectStyleLst>
       <a:bgFillStyleLst>
         <a:solidFill>
           <a:schemeClr val="phClr"/>
         </a:solidFill>
+        <a:solidFill>
+          <a:schemeClr val="phClr">
+            <a:tint val="95000"/>
+            <a:satMod val="170000"/>
+          </a:schemeClr>
+        </a:solidFill>
         <a:gradFill rotWithShape="1">
           <a:gsLst>
             <a:gs pos="0">
               <a:schemeClr val="phClr">
-                <a:tint val="40000"/>
-                <a:satMod val="350000"/>
+                <a:tint val="93000"/>
+                <a:satMod val="150000"/>
+                <a:shade val="98000"/>
+                <a:lumMod val="102000"/>
               </a:schemeClr>
             </a:gs>
-            <a:gs pos="40000">
+            <a:gs pos="50000">
               <a:schemeClr val="phClr">
-                <a:tint val="45000"/>
-                <a:shade val="99000"/>
-                <a:satMod val="350000"/>
+                <a:tint val="98000"/>
+                <a:satMod val="130000"/>
+                <a:shade val="90000"/>
+                <a:lumMod val="103000"/>
               </a:schemeClr>
             </a:gs>
             <a:gs pos="100000">
               <a:schemeClr val="phClr">
-                <a:shade val="20000"/>
-                <a:satMod val="255000"/>
+                <a:shade val="63000"/>
+                <a:satMod val="120000"/>
               </a:schemeClr>
             </a:gs>
           </a:gsLst>
-          <a:path path="circle">
-            <a:fillToRect l="50000" t="-80000" r="50000" b="180000"/>
-          </a:path>
-        </a:gradFill>
-        <a:gradFill rotWithShape="1">
-          <a:gsLst>
-            <a:gs pos="0">
-              <a:schemeClr val="phClr">
-                <a:tint val="80000"/>
-                <a:satMod val="300000"/>
-              </a:schemeClr>
-            </a:gs>
-            <a:gs pos="100000">
-              <a:schemeClr val="phClr">
-                <a:shade val="30000"/>
-                <a:satMod val="200000"/>
-              </a:schemeClr>
-            </a:gs>
-          </a:gsLst>
-          <a:path path="circle">
-            <a:fillToRect l="50000" t="50000" r="50000" b="50000"/>
-          </a:path>
+          <a:lin ang="5400000" scaled="0"/>
         </a:gradFill>
       </a:bgFillStyleLst>
     </a:fmtScheme>
   </a:themeElements>
-  <a:objectDefaults>
-    <a:spDef>
-      <a:spPr/>
-      <a:bodyPr/>
-      <a:lstStyle/>
-      <a:style>
-        <a:lnRef idx="1">
-          <a:schemeClr val="accent1"/>
-        </a:lnRef>
-        <a:fillRef idx="3">
-          <a:schemeClr val="accent1"/>
-        </a:fillRef>
-        <a:effectRef idx="2">
-          <a:schemeClr val="accent1"/>
-        </a:effectRef>
-        <a:fontRef idx="minor">
-          <a:schemeClr val="lt1"/>
-        </a:fontRef>
-      </a:style>
-    </a:spDef>
-    <a:lnDef>
-      <a:spPr/>
-      <a:bodyPr/>
-      <a:lstStyle/>
-      <a:style>
-        <a:lnRef idx="2">
-          <a:schemeClr val="accent1"/>
-        </a:lnRef>
-        <a:fillRef idx="0">
-          <a:schemeClr val="accent1"/>
-        </a:fillRef>
-        <a:effectRef idx="1">
-          <a:schemeClr val="accent1"/>
-        </a:effectRef>
-        <a:fontRef idx="minor">
-          <a:schemeClr val="tx1"/>
-        </a:fontRef>
-      </a:style>
-    </a:lnDef>
-  </a:objectDefaults>
+  <a:objectDefaults/>
   <a:extraClrSchemeLst/>
+  <a:extLst>
+    <a:ext uri="{05A4C25C-085E-4340-85A3-A5531E510DB2}">
+      <thm15:themeFamily xmlns:thm15="http://schemas.microsoft.com/office/thememl/2012/main" name="Office Theme" id="{62F939B6-93AF-4DB8-9C6B-D6C7DFDC589F}" vid="{4A3C46E8-61CC-4603-A589-7422A47A8E4A}"/>
+    </a:ext>
+  </a:extLst>
 </a:theme>
+</file>
+
+<file path=customXML/item1.xml><?xml version="1.0" encoding="utf-8"?>
+<go:gDocsCustomXmlDataStorage xmlns:go="http://customooxmlschemas.google.com/" xmlns:r="http://schemas.openxmlformats.org/officeDocument/2006/relationships" uri="GoogleDocsCustomDataVersion2">
+  <go:docsCustomData xmlns:go="http://customooxmlschemas.google.com/" roundtripDataSignature="AMtx7mgEbqfrSNwL1gggPMXoqa2A5VX0lA==">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</go:docsCustomData>
+</go:gDocsCustomXmlDataStorage>
+</file>
+
+<file path=customXML/itemProps1.xml><?xml version="1.0" encoding="utf-8"?>
+<ds:datastoreItem xmlns:ds="http://schemas.openxmlformats.org/officeDocument/2006/customXml" ds:itemID="{11111111-1234-1234-1234-123412341234}">
+  <ds:schemaRefs>
+    <ds:schemaRef ds:uri="http://schemas.openxmlformats.org/officeDocument/2006/relationships"/>
+    <ds:schemaRef ds:uri="http://customooxmlschemas.google.com/"/>
+  </ds:schemaRefs>
+</ds:datastoreItem>
 </file>
--- a/project.docx
+++ b/project.docx
@@ -186,7 +186,7 @@
       <w:pPr>
         <w:numPr>
           <w:ilvl w:val="0"/>
-          <w:numId w:val="3"/>
+          <w:numId w:val="4"/>
         </w:numPr>
         <w:shd w:fill="ffffff" w:val="clear"/>
         <w:spacing w:after="45" w:lineRule="auto"/>
@@ -221,7 +221,7 @@
       <w:pPr>
         <w:numPr>
           <w:ilvl w:val="0"/>
-          <w:numId w:val="3"/>
+          <w:numId w:val="4"/>
         </w:numPr>
         <w:shd w:fill="ffffff" w:val="clear"/>
         <w:spacing w:after="45" w:lineRule="auto"/>
@@ -256,7 +256,7 @@
       <w:pPr>
         <w:numPr>
           <w:ilvl w:val="0"/>
-          <w:numId w:val="3"/>
+          <w:numId w:val="4"/>
         </w:numPr>
         <w:shd w:fill="ffffff" w:val="clear"/>
         <w:spacing w:after="45" w:lineRule="auto"/>
@@ -569,7 +569,7 @@
       <w:pPr>
         <w:numPr>
           <w:ilvl w:val="0"/>
-          <w:numId w:val="4"/>
+          <w:numId w:val="5"/>
         </w:numPr>
         <w:shd w:fill="ffffff" w:val="clear"/>
         <w:spacing w:after="45" w:lineRule="auto"/>
@@ -595,7 +595,7 @@
       <w:pPr>
         <w:numPr>
           <w:ilvl w:val="0"/>
-          <w:numId w:val="4"/>
+          <w:numId w:val="5"/>
         </w:numPr>
         <w:shd w:fill="ffffff" w:val="clear"/>
         <w:spacing w:after="45" w:lineRule="auto"/>
@@ -621,7 +621,7 @@
       <w:pPr>
         <w:numPr>
           <w:ilvl w:val="0"/>
-          <w:numId w:val="4"/>
+          <w:numId w:val="5"/>
         </w:numPr>
         <w:shd w:fill="ffffff" w:val="clear"/>
         <w:spacing w:after="45" w:lineRule="auto"/>
@@ -647,7 +647,7 @@
       <w:pPr>
         <w:numPr>
           <w:ilvl w:val="0"/>
-          <w:numId w:val="4"/>
+          <w:numId w:val="5"/>
         </w:numPr>
         <w:shd w:fill="ffffff" w:val="clear"/>
         <w:spacing w:after="45" w:lineRule="auto"/>
@@ -673,7 +673,7 @@
       <w:pPr>
         <w:numPr>
           <w:ilvl w:val="0"/>
-          <w:numId w:val="4"/>
+          <w:numId w:val="5"/>
         </w:numPr>
         <w:shd w:fill="ffffff" w:val="clear"/>
         <w:spacing w:after="45" w:lineRule="auto"/>
@@ -699,7 +699,7 @@
       <w:pPr>
         <w:numPr>
           <w:ilvl w:val="0"/>
-          <w:numId w:val="4"/>
+          <w:numId w:val="5"/>
         </w:numPr>
         <w:shd w:fill="ffffff" w:val="clear"/>
         <w:spacing w:after="45" w:lineRule="auto"/>
@@ -725,7 +725,7 @@
       <w:pPr>
         <w:numPr>
           <w:ilvl w:val="0"/>
-          <w:numId w:val="4"/>
+          <w:numId w:val="5"/>
         </w:numPr>
         <w:shd w:fill="ffffff" w:val="clear"/>
         <w:spacing w:after="45" w:lineRule="auto"/>
@@ -820,7 +820,7 @@
       <w:pPr>
         <w:numPr>
           <w:ilvl w:val="0"/>
-          <w:numId w:val="5"/>
+          <w:numId w:val="6"/>
         </w:numPr>
         <w:shd w:fill="ffffff" w:val="clear"/>
         <w:spacing w:after="45" w:lineRule="auto"/>
@@ -841,157 +841,6 @@
           <w:rtl w:val="0"/>
         </w:rPr>
         <w:t xml:space="preserve">Hệ thống chat thời gian thực như Messenger/Zalo.</w:t>
-      </w:r>
-    </w:p>
-    <w:p>
-      <w:pPr>
-        <w:numPr>
-          <w:ilvl w:val="0"/>
-          <w:numId w:val="5"/>
-        </w:numPr>
-        <w:shd w:fill="ffffff" w:val="clear"/>
-        <w:spacing w:after="45" w:lineRule="auto"/>
-        <w:ind w:left="720" w:hanging="360"/>
-        <w:rPr>
-          <w:rFonts w:ascii="Arial" w:cs="Arial" w:eastAsia="Arial" w:hAnsi="Arial"/>
-          <w:color w:val="1a1c1e"/>
-          <w:sz w:val="28"/>
-          <w:szCs w:val="28"/>
-        </w:rPr>
-      </w:pPr>
-      <w:r>
-        <w:rPr>
-          <w:rFonts w:ascii="Arial" w:cs="Arial" w:eastAsia="Arial" w:hAnsi="Arial"/>
-          <w:color w:val="1a1c1e"/>
-          <w:sz w:val="28"/>
-          <w:szCs w:val="28"/>
-          <w:rtl w:val="0"/>
-        </w:rPr>
-        <w:t xml:space="preserve">Tích hợp lịch biểu hoặc đồng bộ với Google Calendar.</w:t>
-      </w:r>
-    </w:p>
-    <w:p>
-      <w:pPr>
-        <w:numPr>
-          <w:ilvl w:val="0"/>
-          <w:numId w:val="5"/>
-        </w:numPr>
-        <w:shd w:fill="ffffff" w:val="clear"/>
-        <w:spacing w:after="45" w:lineRule="auto"/>
-        <w:ind w:left="720" w:hanging="360"/>
-        <w:rPr>
-          <w:rFonts w:ascii="Arial" w:cs="Arial" w:eastAsia="Arial" w:hAnsi="Arial"/>
-          <w:color w:val="1a1c1e"/>
-          <w:sz w:val="28"/>
-          <w:szCs w:val="28"/>
-        </w:rPr>
-      </w:pPr>
-      <w:r>
-        <w:rPr>
-          <w:rFonts w:ascii="Arial" w:cs="Arial" w:eastAsia="Arial" w:hAnsi="Arial"/>
-          <w:color w:val="1a1c1e"/>
-          <w:sz w:val="28"/>
-          <w:szCs w:val="28"/>
-          <w:rtl w:val="0"/>
-        </w:rPr>
-        <w:t xml:space="preserve">Quản lý tài nguyên công ty (ví dụ: thiết bị, ngân sách).</w:t>
-      </w:r>
-    </w:p>
-    <w:p>
-      <w:pPr>
-        <w:numPr>
-          <w:ilvl w:val="0"/>
-          <w:numId w:val="5"/>
-        </w:numPr>
-        <w:shd w:fill="ffffff" w:val="clear"/>
-        <w:spacing w:after="45" w:lineRule="auto"/>
-        <w:ind w:left="720" w:hanging="360"/>
-        <w:rPr>
-          <w:rFonts w:ascii="Arial" w:cs="Arial" w:eastAsia="Arial" w:hAnsi="Arial"/>
-          <w:color w:val="1a1c1e"/>
-          <w:sz w:val="28"/>
-          <w:szCs w:val="28"/>
-          <w:u w:val="none"/>
-        </w:rPr>
-      </w:pPr>
-      <w:r>
-        <w:rPr>
-          <w:rFonts w:ascii="Arial" w:cs="Arial" w:eastAsia="Arial" w:hAnsi="Arial"/>
-          <w:color w:val="1a1c1e"/>
-          <w:sz w:val="28"/>
-          <w:szCs w:val="28"/>
-          <w:rtl w:val="0"/>
-        </w:rPr>
-        <w:t xml:space="preserve">Hệ thống chấm công hoặc theo dõi giờ làm việc.</w:t>
-      </w:r>
-    </w:p>
-    <w:p>
-      <w:pPr>
-        <w:numPr>
-          <w:ilvl w:val="0"/>
-          <w:numId w:val="5"/>
-        </w:numPr>
-        <w:shd w:fill="ffffff" w:val="clear"/>
-        <w:spacing w:after="45" w:lineRule="auto"/>
-        <w:ind w:left="720" w:hanging="360"/>
-        <w:rPr>
-          <w:rFonts w:ascii="Arial" w:cs="Arial" w:eastAsia="Arial" w:hAnsi="Arial"/>
-          <w:color w:val="1a1c1e"/>
-          <w:sz w:val="28"/>
-          <w:szCs w:val="28"/>
-          <w:u w:val="none"/>
-        </w:rPr>
-      </w:pPr>
-      <w:r>
-        <w:rPr>
-          <w:rFonts w:ascii="Arial" w:cs="Arial" w:eastAsia="Arial" w:hAnsi="Arial"/>
-          <w:color w:val="1a1c1e"/>
-          <w:sz w:val="28"/>
-          <w:szCs w:val="28"/>
-          <w:rtl w:val="0"/>
-        </w:rPr>
-        <w:t xml:space="preserve">Phiên bản di động (Mobile App).</w:t>
-      </w:r>
-    </w:p>
-    <w:p>
-      <w:pPr>
-        <w:shd w:fill="ffffff" w:val="clear"/>
-        <w:spacing w:after="45" w:lineRule="auto"/>
-        <w:ind w:left="720" w:firstLine="0"/>
-        <w:rPr>
-          <w:rFonts w:ascii="Arial" w:cs="Arial" w:eastAsia="Arial" w:hAnsi="Arial"/>
-          <w:color w:val="1a1c1e"/>
-          <w:sz w:val="28"/>
-          <w:szCs w:val="28"/>
-        </w:rPr>
-      </w:pPr>
-      <w:r>
-        <w:rPr>
-          <w:rtl w:val="0"/>
-        </w:rPr>
-      </w:r>
-    </w:p>
-    <w:p>
-      <w:pPr>
-        <w:pStyle w:val="Heading4"/>
-        <w:shd w:fill="ffffff" w:val="clear"/>
-        <w:spacing w:before="0" w:lineRule="auto"/>
-        <w:rPr>
-          <w:rFonts w:ascii="Arial" w:cs="Arial" w:eastAsia="Arial" w:hAnsi="Arial"/>
-          <w:color w:val="1a1c1e"/>
-          <w:sz w:val="28"/>
-          <w:szCs w:val="28"/>
-        </w:rPr>
-      </w:pPr>
-      <w:r>
-        <w:rPr>
-          <w:rFonts w:ascii="Arial" w:cs="Arial" w:eastAsia="Arial" w:hAnsi="Arial"/>
-          <w:color w:val="1a1c1e"/>
-          <w:sz w:val="28"/>
-          <w:szCs w:val="28"/>
-          <w:rtl w:val="0"/>
-        </w:rPr>
-        <w:t xml:space="preserve">1.4. Định nghĩa, Từ viết tắt</w:t>
       </w:r>
     </w:p>
     <w:p>
@@ -1013,6 +862,157 @@
       <w:r>
         <w:rPr>
           <w:rFonts w:ascii="Arial" w:cs="Arial" w:eastAsia="Arial" w:hAnsi="Arial"/>
+          <w:color w:val="1a1c1e"/>
+          <w:sz w:val="28"/>
+          <w:szCs w:val="28"/>
+          <w:rtl w:val="0"/>
+        </w:rPr>
+        <w:t xml:space="preserve">Tích hợp lịch biểu hoặc đồng bộ với Google Calendar.</w:t>
+      </w:r>
+    </w:p>
+    <w:p>
+      <w:pPr>
+        <w:numPr>
+          <w:ilvl w:val="0"/>
+          <w:numId w:val="6"/>
+        </w:numPr>
+        <w:shd w:fill="ffffff" w:val="clear"/>
+        <w:spacing w:after="45" w:lineRule="auto"/>
+        <w:ind w:left="720" w:hanging="360"/>
+        <w:rPr>
+          <w:rFonts w:ascii="Arial" w:cs="Arial" w:eastAsia="Arial" w:hAnsi="Arial"/>
+          <w:color w:val="1a1c1e"/>
+          <w:sz w:val="28"/>
+          <w:szCs w:val="28"/>
+        </w:rPr>
+      </w:pPr>
+      <w:r>
+        <w:rPr>
+          <w:rFonts w:ascii="Arial" w:cs="Arial" w:eastAsia="Arial" w:hAnsi="Arial"/>
+          <w:color w:val="1a1c1e"/>
+          <w:sz w:val="28"/>
+          <w:szCs w:val="28"/>
+          <w:rtl w:val="0"/>
+        </w:rPr>
+        <w:t xml:space="preserve">Quản lý tài nguyên công ty (ví dụ: thiết bị, ngân sách).</w:t>
+      </w:r>
+    </w:p>
+    <w:p>
+      <w:pPr>
+        <w:numPr>
+          <w:ilvl w:val="0"/>
+          <w:numId w:val="6"/>
+        </w:numPr>
+        <w:shd w:fill="ffffff" w:val="clear"/>
+        <w:spacing w:after="45" w:lineRule="auto"/>
+        <w:ind w:left="720" w:hanging="360"/>
+        <w:rPr>
+          <w:rFonts w:ascii="Arial" w:cs="Arial" w:eastAsia="Arial" w:hAnsi="Arial"/>
+          <w:color w:val="1a1c1e"/>
+          <w:sz w:val="28"/>
+          <w:szCs w:val="28"/>
+          <w:u w:val="none"/>
+        </w:rPr>
+      </w:pPr>
+      <w:r>
+        <w:rPr>
+          <w:rFonts w:ascii="Arial" w:cs="Arial" w:eastAsia="Arial" w:hAnsi="Arial"/>
+          <w:color w:val="1a1c1e"/>
+          <w:sz w:val="28"/>
+          <w:szCs w:val="28"/>
+          <w:rtl w:val="0"/>
+        </w:rPr>
+        <w:t xml:space="preserve">Hệ thống chấm công hoặc theo dõi giờ làm việc.</w:t>
+      </w:r>
+    </w:p>
+    <w:p>
+      <w:pPr>
+        <w:numPr>
+          <w:ilvl w:val="0"/>
+          <w:numId w:val="6"/>
+        </w:numPr>
+        <w:shd w:fill="ffffff" w:val="clear"/>
+        <w:spacing w:after="45" w:lineRule="auto"/>
+        <w:ind w:left="720" w:hanging="360"/>
+        <w:rPr>
+          <w:rFonts w:ascii="Arial" w:cs="Arial" w:eastAsia="Arial" w:hAnsi="Arial"/>
+          <w:color w:val="1a1c1e"/>
+          <w:sz w:val="28"/>
+          <w:szCs w:val="28"/>
+          <w:u w:val="none"/>
+        </w:rPr>
+      </w:pPr>
+      <w:r>
+        <w:rPr>
+          <w:rFonts w:ascii="Arial" w:cs="Arial" w:eastAsia="Arial" w:hAnsi="Arial"/>
+          <w:color w:val="1a1c1e"/>
+          <w:sz w:val="28"/>
+          <w:szCs w:val="28"/>
+          <w:rtl w:val="0"/>
+        </w:rPr>
+        <w:t xml:space="preserve">Phiên bản di động (Mobile App).</w:t>
+      </w:r>
+    </w:p>
+    <w:p>
+      <w:pPr>
+        <w:shd w:fill="ffffff" w:val="clear"/>
+        <w:spacing w:after="45" w:lineRule="auto"/>
+        <w:ind w:left="720" w:firstLine="0"/>
+        <w:rPr>
+          <w:rFonts w:ascii="Arial" w:cs="Arial" w:eastAsia="Arial" w:hAnsi="Arial"/>
+          <w:color w:val="1a1c1e"/>
+          <w:sz w:val="28"/>
+          <w:szCs w:val="28"/>
+        </w:rPr>
+      </w:pPr>
+      <w:r>
+        <w:rPr>
+          <w:rtl w:val="0"/>
+        </w:rPr>
+      </w:r>
+    </w:p>
+    <w:p>
+      <w:pPr>
+        <w:pStyle w:val="Heading4"/>
+        <w:shd w:fill="ffffff" w:val="clear"/>
+        <w:spacing w:before="0" w:lineRule="auto"/>
+        <w:rPr>
+          <w:rFonts w:ascii="Arial" w:cs="Arial" w:eastAsia="Arial" w:hAnsi="Arial"/>
+          <w:color w:val="1a1c1e"/>
+          <w:sz w:val="28"/>
+          <w:szCs w:val="28"/>
+        </w:rPr>
+      </w:pPr>
+      <w:r>
+        <w:rPr>
+          <w:rFonts w:ascii="Arial" w:cs="Arial" w:eastAsia="Arial" w:hAnsi="Arial"/>
+          <w:color w:val="1a1c1e"/>
+          <w:sz w:val="28"/>
+          <w:szCs w:val="28"/>
+          <w:rtl w:val="0"/>
+        </w:rPr>
+        <w:t xml:space="preserve">1.4. Định nghĩa, Từ viết tắt</w:t>
+      </w:r>
+    </w:p>
+    <w:p>
+      <w:pPr>
+        <w:numPr>
+          <w:ilvl w:val="0"/>
+          <w:numId w:val="7"/>
+        </w:numPr>
+        <w:shd w:fill="ffffff" w:val="clear"/>
+        <w:spacing w:after="45" w:lineRule="auto"/>
+        <w:ind w:left="720" w:hanging="360"/>
+        <w:rPr>
+          <w:rFonts w:ascii="Arial" w:cs="Arial" w:eastAsia="Arial" w:hAnsi="Arial"/>
+          <w:color w:val="1a1c1e"/>
+          <w:sz w:val="28"/>
+          <w:szCs w:val="28"/>
+        </w:rPr>
+      </w:pPr>
+      <w:r>
+        <w:rPr>
+          <w:rFonts w:ascii="Arial" w:cs="Arial" w:eastAsia="Arial" w:hAnsi="Arial"/>
           <w:b w:val="1"/>
           <w:bCs w:val="1"/>
           <w:color w:val="1a1c1e"/>
@@ -1059,7 +1059,7 @@
       <w:pPr>
         <w:numPr>
           <w:ilvl w:val="0"/>
-          <w:numId w:val="6"/>
+          <w:numId w:val="7"/>
         </w:numPr>
         <w:shd w:fill="ffffff" w:val="clear"/>
         <w:spacing w:after="45" w:lineRule="auto"/>
@@ -1098,7 +1098,7 @@
       <w:pPr>
         <w:numPr>
           <w:ilvl w:val="0"/>
-          <w:numId w:val="6"/>
+          <w:numId w:val="7"/>
         </w:numPr>
         <w:shd w:fill="ffffff" w:val="clear"/>
         <w:spacing w:after="45" w:lineRule="auto"/>
@@ -1137,7 +1137,7 @@
       <w:pPr>
         <w:numPr>
           <w:ilvl w:val="0"/>
-          <w:numId w:val="6"/>
+          <w:numId w:val="7"/>
         </w:numPr>
         <w:shd w:fill="ffffff" w:val="clear"/>
         <w:spacing w:after="45" w:lineRule="auto"/>
@@ -1176,7 +1176,7 @@
       <w:pPr>
         <w:numPr>
           <w:ilvl w:val="0"/>
-          <w:numId w:val="6"/>
+          <w:numId w:val="7"/>
         </w:numPr>
         <w:shd w:fill="ffffff" w:val="clear"/>
         <w:spacing w:after="45" w:lineRule="auto"/>
@@ -1215,7 +1215,7 @@
       <w:pPr>
         <w:numPr>
           <w:ilvl w:val="0"/>
-          <w:numId w:val="6"/>
+          <w:numId w:val="7"/>
         </w:numPr>
         <w:shd w:fill="ffffff" w:val="clear"/>
         <w:spacing w:after="45" w:lineRule="auto"/>
@@ -1486,7 +1486,7 @@
       <w:pPr>
         <w:numPr>
           <w:ilvl w:val="0"/>
-          <w:numId w:val="14"/>
+          <w:numId w:val="15"/>
         </w:numPr>
         <w:shd w:fill="ffffff" w:val="clear"/>
         <w:spacing w:after="0" w:afterAutospacing="0" w:before="240" w:lineRule="auto"/>
@@ -1526,7 +1526,7 @@
       <w:pPr>
         <w:numPr>
           <w:ilvl w:val="0"/>
-          <w:numId w:val="14"/>
+          <w:numId w:val="15"/>
         </w:numPr>
         <w:shd w:fill="ffffff" w:val="clear"/>
         <w:spacing w:after="0" w:afterAutospacing="0" w:before="0" w:beforeAutospacing="0" w:lineRule="auto"/>
@@ -1566,7 +1566,7 @@
       <w:pPr>
         <w:numPr>
           <w:ilvl w:val="0"/>
-          <w:numId w:val="14"/>
+          <w:numId w:val="15"/>
         </w:numPr>
         <w:shd w:fill="ffffff" w:val="clear"/>
         <w:spacing w:after="240" w:before="0" w:beforeAutospacing="0" w:lineRule="auto"/>
@@ -1625,12 +1625,12 @@
           <wp:inline distB="114300" distT="114300" distL="114300" distR="114300">
             <wp:extent cx="5943600" cy="3213100"/>
             <wp:effectExtent b="0" l="0" r="0" t="0"/>
-            <wp:docPr id="5" name="image13.png"/>
+            <wp:docPr id="11" name="image11.png"/>
             <a:graphic>
               <a:graphicData uri="http://schemas.openxmlformats.org/drawingml/2006/picture">
                 <pic:pic>
                   <pic:nvPicPr>
-                    <pic:cNvPr id="0" name="image13.png"/>
+                    <pic:cNvPr id="0" name="image11.png"/>
                     <pic:cNvPicPr preferRelativeResize="0"/>
                   </pic:nvPicPr>
                   <pic:blipFill>
@@ -1748,7 +1748,7 @@
       <w:pPr>
         <w:numPr>
           <w:ilvl w:val="0"/>
-          <w:numId w:val="2"/>
+          <w:numId w:val="3"/>
         </w:numPr>
         <w:shd w:fill="ffffff" w:val="clear"/>
         <w:spacing w:after="0" w:afterAutospacing="0" w:before="240" w:lineRule="auto"/>
@@ -1792,7 +1792,7 @@
       <w:pPr>
         <w:numPr>
           <w:ilvl w:val="0"/>
-          <w:numId w:val="2"/>
+          <w:numId w:val="3"/>
         </w:numPr>
         <w:shd w:fill="ffffff" w:val="clear"/>
         <w:spacing w:after="0" w:afterAutospacing="0" w:before="0" w:beforeAutospacing="0" w:lineRule="auto"/>
@@ -1875,7 +1875,7 @@
       <w:pPr>
         <w:numPr>
           <w:ilvl w:val="0"/>
-          <w:numId w:val="2"/>
+          <w:numId w:val="3"/>
         </w:numPr>
         <w:shd w:fill="ffffff" w:val="clear"/>
         <w:spacing w:after="0" w:afterAutospacing="0" w:before="0" w:beforeAutospacing="0" w:lineRule="auto"/>
@@ -1936,7 +1936,7 @@
       <w:pPr>
         <w:numPr>
           <w:ilvl w:val="0"/>
-          <w:numId w:val="2"/>
+          <w:numId w:val="3"/>
         </w:numPr>
         <w:shd w:fill="ffffff" w:val="clear"/>
         <w:spacing w:after="0" w:afterAutospacing="0" w:before="0" w:beforeAutospacing="0" w:lineRule="auto"/>
@@ -1975,7 +1975,7 @@
       <w:pPr>
         <w:numPr>
           <w:ilvl w:val="0"/>
-          <w:numId w:val="2"/>
+          <w:numId w:val="3"/>
         </w:numPr>
         <w:shd w:fill="ffffff" w:val="clear"/>
         <w:spacing w:after="0" w:afterAutospacing="0" w:before="0" w:beforeAutospacing="0" w:lineRule="auto"/>
@@ -2014,7 +2014,7 @@
       <w:pPr>
         <w:numPr>
           <w:ilvl w:val="0"/>
-          <w:numId w:val="2"/>
+          <w:numId w:val="3"/>
         </w:numPr>
         <w:shd w:fill="ffffff" w:val="clear"/>
         <w:spacing w:after="0" w:afterAutospacing="0" w:before="0" w:beforeAutospacing="0" w:lineRule="auto"/>
@@ -2076,7 +2076,7 @@
       <w:pPr>
         <w:numPr>
           <w:ilvl w:val="0"/>
-          <w:numId w:val="2"/>
+          <w:numId w:val="3"/>
         </w:numPr>
         <w:shd w:fill="ffffff" w:val="clear"/>
         <w:spacing w:after="0" w:afterAutospacing="0" w:before="0" w:beforeAutospacing="0" w:lineRule="auto"/>
@@ -2139,7 +2139,7 @@
       <w:pPr>
         <w:numPr>
           <w:ilvl w:val="0"/>
-          <w:numId w:val="2"/>
+          <w:numId w:val="3"/>
         </w:numPr>
         <w:shd w:fill="ffffff" w:val="clear"/>
         <w:spacing w:after="240" w:before="0" w:beforeAutospacing="0" w:lineRule="auto"/>
@@ -2247,12 +2247,12 @@
           <wp:inline distB="114300" distT="114300" distL="114300" distR="114300">
             <wp:extent cx="5943600" cy="4356100"/>
             <wp:effectExtent b="0" l="0" r="0" t="0"/>
-            <wp:docPr id="7" name="image8.png"/>
+            <wp:docPr id="3" name="image3.png"/>
             <a:graphic>
               <a:graphicData uri="http://schemas.openxmlformats.org/drawingml/2006/picture">
                 <pic:pic>
                   <pic:nvPicPr>
-                    <pic:cNvPr id="0" name="image8.png"/>
+                    <pic:cNvPr id="0" name="image3.png"/>
                     <pic:cNvPicPr preferRelativeResize="0"/>
                   </pic:nvPicPr>
                   <pic:blipFill>
@@ -2309,7 +2309,7 @@
       <w:pPr>
         <w:numPr>
           <w:ilvl w:val="0"/>
-          <w:numId w:val="1"/>
+          <w:numId w:val="2"/>
         </w:numPr>
         <w:shd w:fill="ffffff" w:val="clear"/>
         <w:spacing w:after="0" w:afterAutospacing="0" w:lineRule="auto"/>
@@ -2349,7 +2349,7 @@
       <w:pPr>
         <w:numPr>
           <w:ilvl w:val="1"/>
-          <w:numId w:val="1"/>
+          <w:numId w:val="2"/>
         </w:numPr>
         <w:shd w:fill="ffffff" w:val="clear"/>
         <w:spacing w:after="0" w:afterAutospacing="0" w:lineRule="auto"/>
@@ -2376,7 +2376,7 @@
       <w:pPr>
         <w:numPr>
           <w:ilvl w:val="1"/>
-          <w:numId w:val="1"/>
+          <w:numId w:val="2"/>
         </w:numPr>
         <w:shd w:fill="ffffff" w:val="clear"/>
         <w:spacing w:after="0" w:afterAutospacing="0" w:lineRule="auto"/>
@@ -2403,7 +2403,7 @@
       <w:pPr>
         <w:numPr>
           <w:ilvl w:val="1"/>
-          <w:numId w:val="1"/>
+          <w:numId w:val="2"/>
         </w:numPr>
         <w:shd w:fill="ffffff" w:val="clear"/>
         <w:spacing w:after="0" w:afterAutospacing="0" w:lineRule="auto"/>
@@ -2430,7 +2430,7 @@
       <w:pPr>
         <w:numPr>
           <w:ilvl w:val="1"/>
-          <w:numId w:val="1"/>
+          <w:numId w:val="2"/>
         </w:numPr>
         <w:shd w:fill="ffffff" w:val="clear"/>
         <w:spacing w:after="0" w:afterAutospacing="0" w:lineRule="auto"/>
@@ -2457,7 +2457,7 @@
       <w:pPr>
         <w:numPr>
           <w:ilvl w:val="1"/>
-          <w:numId w:val="1"/>
+          <w:numId w:val="2"/>
         </w:numPr>
         <w:shd w:fill="ffffff" w:val="clear"/>
         <w:spacing w:after="0" w:afterAutospacing="0" w:lineRule="auto"/>
@@ -2484,7 +2484,7 @@
       <w:pPr>
         <w:numPr>
           <w:ilvl w:val="0"/>
-          <w:numId w:val="1"/>
+          <w:numId w:val="2"/>
         </w:numPr>
         <w:shd w:fill="ffffff" w:val="clear"/>
         <w:spacing w:after="0" w:afterAutospacing="0" w:lineRule="auto"/>
@@ -2524,7 +2524,7 @@
       <w:pPr>
         <w:numPr>
           <w:ilvl w:val="1"/>
-          <w:numId w:val="1"/>
+          <w:numId w:val="2"/>
         </w:numPr>
         <w:shd w:fill="ffffff" w:val="clear"/>
         <w:spacing w:after="0" w:afterAutospacing="0" w:lineRule="auto"/>
@@ -2551,7 +2551,7 @@
       <w:pPr>
         <w:numPr>
           <w:ilvl w:val="1"/>
-          <w:numId w:val="1"/>
+          <w:numId w:val="2"/>
         </w:numPr>
         <w:shd w:fill="ffffff" w:val="clear"/>
         <w:spacing w:after="0" w:afterAutospacing="0" w:lineRule="auto"/>
@@ -2578,7 +2578,7 @@
       <w:pPr>
         <w:numPr>
           <w:ilvl w:val="1"/>
-          <w:numId w:val="1"/>
+          <w:numId w:val="2"/>
         </w:numPr>
         <w:shd w:fill="ffffff" w:val="clear"/>
         <w:spacing w:after="0" w:afterAutospacing="0" w:lineRule="auto"/>
@@ -2605,7 +2605,7 @@
       <w:pPr>
         <w:numPr>
           <w:ilvl w:val="1"/>
-          <w:numId w:val="1"/>
+          <w:numId w:val="2"/>
         </w:numPr>
         <w:shd w:fill="ffffff" w:val="clear"/>
         <w:spacing w:after="0" w:afterAutospacing="0" w:lineRule="auto"/>
@@ -2632,7 +2632,7 @@
       <w:pPr>
         <w:numPr>
           <w:ilvl w:val="0"/>
-          <w:numId w:val="1"/>
+          <w:numId w:val="2"/>
         </w:numPr>
         <w:shd w:fill="ffffff" w:val="clear"/>
         <w:spacing w:after="45" w:lineRule="auto"/>
@@ -2711,7 +2711,7 @@
       <w:pPr>
         <w:numPr>
           <w:ilvl w:val="0"/>
-          <w:numId w:val="7"/>
+          <w:numId w:val="8"/>
         </w:numPr>
         <w:shd w:fill="ffffff" w:val="clear"/>
         <w:spacing w:after="45" w:lineRule="auto"/>
@@ -2750,7 +2750,7 @@
       <w:pPr>
         <w:numPr>
           <w:ilvl w:val="0"/>
-          <w:numId w:val="7"/>
+          <w:numId w:val="8"/>
         </w:numPr>
         <w:shd w:fill="ffffff" w:val="clear"/>
         <w:spacing w:after="45" w:lineRule="auto"/>
@@ -2789,7 +2789,7 @@
       <w:pPr>
         <w:numPr>
           <w:ilvl w:val="0"/>
-          <w:numId w:val="7"/>
+          <w:numId w:val="8"/>
         </w:numPr>
         <w:shd w:fill="ffffff" w:val="clear"/>
         <w:spacing w:after="45" w:lineRule="auto"/>
@@ -2828,7 +2828,7 @@
       <w:pPr>
         <w:numPr>
           <w:ilvl w:val="0"/>
-          <w:numId w:val="7"/>
+          <w:numId w:val="8"/>
         </w:numPr>
         <w:shd w:fill="ffffff" w:val="clear"/>
         <w:spacing w:after="45" w:lineRule="auto"/>
@@ -2867,7 +2867,7 @@
       <w:pPr>
         <w:numPr>
           <w:ilvl w:val="0"/>
-          <w:numId w:val="7"/>
+          <w:numId w:val="8"/>
         </w:numPr>
         <w:shd w:fill="ffffff" w:val="clear"/>
         <w:spacing w:after="45" w:lineRule="auto"/>
@@ -2906,7 +2906,7 @@
       <w:pPr>
         <w:numPr>
           <w:ilvl w:val="0"/>
-          <w:numId w:val="7"/>
+          <w:numId w:val="8"/>
         </w:numPr>
         <w:shd w:fill="ffffff" w:val="clear"/>
         <w:spacing w:after="45" w:lineRule="auto"/>
@@ -2946,7 +2946,7 @@
       <w:pPr>
         <w:numPr>
           <w:ilvl w:val="0"/>
-          <w:numId w:val="7"/>
+          <w:numId w:val="8"/>
         </w:numPr>
         <w:shd w:fill="ffffff" w:val="clear"/>
         <w:spacing w:after="45" w:lineRule="auto"/>
@@ -3164,7 +3164,7 @@
       <w:pPr>
         <w:numPr>
           <w:ilvl w:val="0"/>
-          <w:numId w:val="8"/>
+          <w:numId w:val="9"/>
         </w:numPr>
         <w:shd w:fill="ffffff" w:val="clear"/>
         <w:spacing w:after="45" w:lineRule="auto"/>
@@ -3216,12 +3216,12 @@
           <wp:inline distB="114300" distT="114300" distL="114300" distR="114300">
             <wp:extent cx="3829050" cy="4829175"/>
             <wp:effectExtent b="0" l="0" r="0" t="0"/>
-            <wp:docPr id="14" name="image6.png"/>
+            <wp:docPr id="16" name="image12.png"/>
             <a:graphic>
               <a:graphicData uri="http://schemas.openxmlformats.org/drawingml/2006/picture">
                 <pic:pic>
                   <pic:nvPicPr>
-                    <pic:cNvPr id="0" name="image6.png"/>
+                    <pic:cNvPr id="0" name="image12.png"/>
                     <pic:cNvPicPr preferRelativeResize="0"/>
                   </pic:nvPicPr>
                   <pic:blipFill>
@@ -3255,7 +3255,7 @@
       <w:pPr>
         <w:numPr>
           <w:ilvl w:val="0"/>
-          <w:numId w:val="8"/>
+          <w:numId w:val="9"/>
         </w:numPr>
         <w:shd w:fill="ffffff" w:val="clear"/>
         <w:spacing w:after="45" w:lineRule="auto"/>
@@ -3288,212 +3288,6 @@
           <w:rtl w:val="0"/>
         </w:rPr>
         <w:t xml:space="preserve">Cho phép người dùng (Quản lý / Nhân viên) đăng nhập bằng Email và Mật khẩu để truy cập vào hệ thống.</w:t>
-      </w:r>
-    </w:p>
-    <w:p>
-      <w:pPr>
-        <w:numPr>
-          <w:ilvl w:val="0"/>
-          <w:numId w:val="8"/>
-        </w:numPr>
-        <w:shd w:fill="ffffff" w:val="clear"/>
-        <w:spacing w:after="45" w:lineRule="auto"/>
-        <w:ind w:left="720" w:hanging="360"/>
-        <w:rPr>
-          <w:rFonts w:ascii="Arial" w:cs="Arial" w:eastAsia="Arial" w:hAnsi="Arial"/>
-          <w:color w:val="1a1c1e"/>
-          <w:sz w:val="28"/>
-          <w:szCs w:val="28"/>
-          <w:u w:val="none"/>
-        </w:rPr>
-      </w:pPr>
-      <w:r>
-        <w:rPr>
-          <w:rFonts w:ascii="Arial" w:cs="Arial" w:eastAsia="Arial" w:hAnsi="Arial"/>
-          <w:color w:val="1a1c1e"/>
-          <w:sz w:val="28"/>
-          <w:szCs w:val="28"/>
-          <w:rtl w:val="0"/>
-        </w:rPr>
-        <w:t xml:space="preserve">Yêu cầu giao diện: </w:t>
-      </w:r>
-    </w:p>
-    <w:p>
-      <w:pPr>
-        <w:numPr>
-          <w:ilvl w:val="1"/>
-          <w:numId w:val="8"/>
-        </w:numPr>
-        <w:shd w:fill="ffffff" w:val="clear"/>
-        <w:spacing w:after="45" w:lineRule="auto"/>
-        <w:ind w:left="1440" w:hanging="360"/>
-        <w:rPr>
-          <w:rFonts w:ascii="Arial" w:cs="Arial" w:eastAsia="Arial" w:hAnsi="Arial"/>
-          <w:color w:val="1a1c1e"/>
-          <w:sz w:val="28"/>
-          <w:szCs w:val="28"/>
-        </w:rPr>
-      </w:pPr>
-      <w:r>
-        <w:rPr>
-          <w:rFonts w:ascii="Arial" w:cs="Arial" w:eastAsia="Arial" w:hAnsi="Arial"/>
-          <w:color w:val="1a1c1e"/>
-          <w:sz w:val="28"/>
-          <w:szCs w:val="28"/>
-          <w:rtl w:val="0"/>
-        </w:rPr>
-        <w:t xml:space="preserve">Gồm 2 ô nhập: </w:t>
-      </w:r>
-      <w:r>
-        <w:rPr>
-          <w:rFonts w:ascii="Arial" w:cs="Arial" w:eastAsia="Arial" w:hAnsi="Arial"/>
-          <w:b w:val="1"/>
-          <w:bCs w:val="1"/>
-          <w:color w:val="1a1c1e"/>
-          <w:sz w:val="28"/>
-          <w:szCs w:val="28"/>
-          <w:rtl w:val="0"/>
-        </w:rPr>
-        <w:t xml:space="preserve">Email</w:t>
-      </w:r>
-      <w:r>
-        <w:rPr>
-          <w:rFonts w:ascii="Arial" w:cs="Arial" w:eastAsia="Arial" w:hAnsi="Arial"/>
-          <w:color w:val="1a1c1e"/>
-          <w:sz w:val="28"/>
-          <w:szCs w:val="28"/>
-          <w:rtl w:val="0"/>
-        </w:rPr>
-        <w:t xml:space="preserve"> và </w:t>
-      </w:r>
-      <w:r>
-        <w:rPr>
-          <w:rFonts w:ascii="Arial" w:cs="Arial" w:eastAsia="Arial" w:hAnsi="Arial"/>
-          <w:b w:val="1"/>
-          <w:bCs w:val="1"/>
-          <w:color w:val="1a1c1e"/>
-          <w:sz w:val="28"/>
-          <w:szCs w:val="28"/>
-          <w:rtl w:val="0"/>
-        </w:rPr>
-        <w:t xml:space="preserve">Mật khẩu</w:t>
-      </w:r>
-      <w:r>
-        <w:rPr>
-          <w:rFonts w:ascii="Arial" w:cs="Arial" w:eastAsia="Arial" w:hAnsi="Arial"/>
-          <w:color w:val="1a1c1e"/>
-          <w:sz w:val="28"/>
-          <w:szCs w:val="28"/>
-          <w:rtl w:val="0"/>
-        </w:rPr>
-        <w:t xml:space="preserve">.</w:t>
-      </w:r>
-    </w:p>
-    <w:p>
-      <w:pPr>
-        <w:numPr>
-          <w:ilvl w:val="1"/>
-          <w:numId w:val="8"/>
-        </w:numPr>
-        <w:shd w:fill="ffffff" w:val="clear"/>
-        <w:spacing w:after="45" w:lineRule="auto"/>
-        <w:ind w:left="1440" w:hanging="360"/>
-        <w:rPr>
-          <w:rFonts w:ascii="Arial" w:cs="Arial" w:eastAsia="Arial" w:hAnsi="Arial"/>
-          <w:color w:val="1a1c1e"/>
-          <w:sz w:val="28"/>
-          <w:szCs w:val="28"/>
-        </w:rPr>
-      </w:pPr>
-      <w:r>
-        <w:rPr>
-          <w:rFonts w:ascii="Arial" w:cs="Arial" w:eastAsia="Arial" w:hAnsi="Arial"/>
-          <w:color w:val="1a1c1e"/>
-          <w:sz w:val="28"/>
-          <w:szCs w:val="28"/>
-          <w:rtl w:val="0"/>
-        </w:rPr>
-        <w:t xml:space="preserve">Nút </w:t>
-      </w:r>
-      <w:r>
-        <w:rPr>
-          <w:rFonts w:ascii="Arial" w:cs="Arial" w:eastAsia="Arial" w:hAnsi="Arial"/>
-          <w:b w:val="1"/>
-          <w:bCs w:val="1"/>
-          <w:color w:val="1a1c1e"/>
-          <w:sz w:val="28"/>
-          <w:szCs w:val="28"/>
-          <w:rtl w:val="0"/>
-        </w:rPr>
-        <w:t xml:space="preserve">Đăng nhập</w:t>
-      </w:r>
-      <w:r>
-        <w:rPr>
-          <w:rFonts w:ascii="Arial" w:cs="Arial" w:eastAsia="Arial" w:hAnsi="Arial"/>
-          <w:color w:val="1a1c1e"/>
-          <w:sz w:val="28"/>
-          <w:szCs w:val="28"/>
-          <w:rtl w:val="0"/>
-        </w:rPr>
-        <w:t xml:space="preserve">.</w:t>
-      </w:r>
-    </w:p>
-    <w:p>
-      <w:pPr>
-        <w:numPr>
-          <w:ilvl w:val="1"/>
-          <w:numId w:val="8"/>
-        </w:numPr>
-        <w:shd w:fill="ffffff" w:val="clear"/>
-        <w:spacing w:after="45" w:lineRule="auto"/>
-        <w:ind w:left="1440" w:hanging="360"/>
-        <w:rPr>
-          <w:rFonts w:ascii="Arial" w:cs="Arial" w:eastAsia="Arial" w:hAnsi="Arial"/>
-          <w:color w:val="1a1c1e"/>
-          <w:sz w:val="28"/>
-          <w:szCs w:val="28"/>
-        </w:rPr>
-      </w:pPr>
-      <w:r>
-        <w:rPr>
-          <w:rFonts w:ascii="Arial" w:cs="Arial" w:eastAsia="Arial" w:hAnsi="Arial"/>
-          <w:color w:val="1a1c1e"/>
-          <w:sz w:val="28"/>
-          <w:szCs w:val="28"/>
-          <w:rtl w:val="0"/>
-        </w:rPr>
-        <w:t xml:space="preserve">Thông báo lỗi hiển thị rõ ràng nếu nhập sai thông tin.</w:t>
-      </w:r>
-      <w:r>
-        <w:rPr>
-          <w:rtl w:val="0"/>
-        </w:rPr>
-      </w:r>
-    </w:p>
-    <w:p>
-      <w:pPr>
-        <w:shd w:fill="ffffff" w:val="clear"/>
-        <w:spacing w:after="270" w:lineRule="auto"/>
-        <w:rPr>
-          <w:rFonts w:ascii="Arial" w:cs="Arial" w:eastAsia="Arial" w:hAnsi="Arial"/>
-          <w:b w:val="1"/>
-          <w:bCs w:val="1"/>
-          <w:color w:val="1a1c1e"/>
-          <w:sz w:val="28"/>
-          <w:szCs w:val="28"/>
-        </w:rPr>
-      </w:pPr>
-      <w:r>
-        <w:rPr>
-          <w:rFonts w:ascii="Arial" w:cs="Arial" w:eastAsia="Arial" w:hAnsi="Arial"/>
-          <w:b w:val="1"/>
-          <w:bCs w:val="1"/>
-          <w:color w:val="1a1c1e"/>
-          <w:sz w:val="28"/>
-          <w:szCs w:val="28"/>
-          <w:rtl w:val="0"/>
-        </w:rPr>
-        <w:t xml:space="preserve">Wireframe 2: Màn hình Tạo dự án mới</w:t>
       </w:r>
     </w:p>
     <w:p>
@@ -3501,6 +3295,212 @@
         <w:numPr>
           <w:ilvl w:val="0"/>
           <w:numId w:val="9"/>
+        </w:numPr>
+        <w:shd w:fill="ffffff" w:val="clear"/>
+        <w:spacing w:after="45" w:lineRule="auto"/>
+        <w:ind w:left="720" w:hanging="360"/>
+        <w:rPr>
+          <w:rFonts w:ascii="Arial" w:cs="Arial" w:eastAsia="Arial" w:hAnsi="Arial"/>
+          <w:color w:val="1a1c1e"/>
+          <w:sz w:val="28"/>
+          <w:szCs w:val="28"/>
+          <w:u w:val="none"/>
+        </w:rPr>
+      </w:pPr>
+      <w:r>
+        <w:rPr>
+          <w:rFonts w:ascii="Arial" w:cs="Arial" w:eastAsia="Arial" w:hAnsi="Arial"/>
+          <w:color w:val="1a1c1e"/>
+          <w:sz w:val="28"/>
+          <w:szCs w:val="28"/>
+          <w:rtl w:val="0"/>
+        </w:rPr>
+        <w:t xml:space="preserve">Yêu cầu giao diện: </w:t>
+      </w:r>
+    </w:p>
+    <w:p>
+      <w:pPr>
+        <w:numPr>
+          <w:ilvl w:val="1"/>
+          <w:numId w:val="9"/>
+        </w:numPr>
+        <w:shd w:fill="ffffff" w:val="clear"/>
+        <w:spacing w:after="45" w:lineRule="auto"/>
+        <w:ind w:left="1440" w:hanging="360"/>
+        <w:rPr>
+          <w:rFonts w:ascii="Arial" w:cs="Arial" w:eastAsia="Arial" w:hAnsi="Arial"/>
+          <w:color w:val="1a1c1e"/>
+          <w:sz w:val="28"/>
+          <w:szCs w:val="28"/>
+        </w:rPr>
+      </w:pPr>
+      <w:r>
+        <w:rPr>
+          <w:rFonts w:ascii="Arial" w:cs="Arial" w:eastAsia="Arial" w:hAnsi="Arial"/>
+          <w:color w:val="1a1c1e"/>
+          <w:sz w:val="28"/>
+          <w:szCs w:val="28"/>
+          <w:rtl w:val="0"/>
+        </w:rPr>
+        <w:t xml:space="preserve">Gồm 2 ô nhập: </w:t>
+      </w:r>
+      <w:r>
+        <w:rPr>
+          <w:rFonts w:ascii="Arial" w:cs="Arial" w:eastAsia="Arial" w:hAnsi="Arial"/>
+          <w:b w:val="1"/>
+          <w:bCs w:val="1"/>
+          <w:color w:val="1a1c1e"/>
+          <w:sz w:val="28"/>
+          <w:szCs w:val="28"/>
+          <w:rtl w:val="0"/>
+        </w:rPr>
+        <w:t xml:space="preserve">Email</w:t>
+      </w:r>
+      <w:r>
+        <w:rPr>
+          <w:rFonts w:ascii="Arial" w:cs="Arial" w:eastAsia="Arial" w:hAnsi="Arial"/>
+          <w:color w:val="1a1c1e"/>
+          <w:sz w:val="28"/>
+          <w:szCs w:val="28"/>
+          <w:rtl w:val="0"/>
+        </w:rPr>
+        <w:t xml:space="preserve"> và </w:t>
+      </w:r>
+      <w:r>
+        <w:rPr>
+          <w:rFonts w:ascii="Arial" w:cs="Arial" w:eastAsia="Arial" w:hAnsi="Arial"/>
+          <w:b w:val="1"/>
+          <w:bCs w:val="1"/>
+          <w:color w:val="1a1c1e"/>
+          <w:sz w:val="28"/>
+          <w:szCs w:val="28"/>
+          <w:rtl w:val="0"/>
+        </w:rPr>
+        <w:t xml:space="preserve">Mật khẩu</w:t>
+      </w:r>
+      <w:r>
+        <w:rPr>
+          <w:rFonts w:ascii="Arial" w:cs="Arial" w:eastAsia="Arial" w:hAnsi="Arial"/>
+          <w:color w:val="1a1c1e"/>
+          <w:sz w:val="28"/>
+          <w:szCs w:val="28"/>
+          <w:rtl w:val="0"/>
+        </w:rPr>
+        <w:t xml:space="preserve">.</w:t>
+      </w:r>
+    </w:p>
+    <w:p>
+      <w:pPr>
+        <w:numPr>
+          <w:ilvl w:val="1"/>
+          <w:numId w:val="9"/>
+        </w:numPr>
+        <w:shd w:fill="ffffff" w:val="clear"/>
+        <w:spacing w:after="45" w:lineRule="auto"/>
+        <w:ind w:left="1440" w:hanging="360"/>
+        <w:rPr>
+          <w:rFonts w:ascii="Arial" w:cs="Arial" w:eastAsia="Arial" w:hAnsi="Arial"/>
+          <w:color w:val="1a1c1e"/>
+          <w:sz w:val="28"/>
+          <w:szCs w:val="28"/>
+        </w:rPr>
+      </w:pPr>
+      <w:r>
+        <w:rPr>
+          <w:rFonts w:ascii="Arial" w:cs="Arial" w:eastAsia="Arial" w:hAnsi="Arial"/>
+          <w:color w:val="1a1c1e"/>
+          <w:sz w:val="28"/>
+          <w:szCs w:val="28"/>
+          <w:rtl w:val="0"/>
+        </w:rPr>
+        <w:t xml:space="preserve">Nút </w:t>
+      </w:r>
+      <w:r>
+        <w:rPr>
+          <w:rFonts w:ascii="Arial" w:cs="Arial" w:eastAsia="Arial" w:hAnsi="Arial"/>
+          <w:b w:val="1"/>
+          <w:bCs w:val="1"/>
+          <w:color w:val="1a1c1e"/>
+          <w:sz w:val="28"/>
+          <w:szCs w:val="28"/>
+          <w:rtl w:val="0"/>
+        </w:rPr>
+        <w:t xml:space="preserve">Đăng nhập</w:t>
+      </w:r>
+      <w:r>
+        <w:rPr>
+          <w:rFonts w:ascii="Arial" w:cs="Arial" w:eastAsia="Arial" w:hAnsi="Arial"/>
+          <w:color w:val="1a1c1e"/>
+          <w:sz w:val="28"/>
+          <w:szCs w:val="28"/>
+          <w:rtl w:val="0"/>
+        </w:rPr>
+        <w:t xml:space="preserve">.</w:t>
+      </w:r>
+    </w:p>
+    <w:p>
+      <w:pPr>
+        <w:numPr>
+          <w:ilvl w:val="1"/>
+          <w:numId w:val="9"/>
+        </w:numPr>
+        <w:shd w:fill="ffffff" w:val="clear"/>
+        <w:spacing w:after="45" w:lineRule="auto"/>
+        <w:ind w:left="1440" w:hanging="360"/>
+        <w:rPr>
+          <w:rFonts w:ascii="Arial" w:cs="Arial" w:eastAsia="Arial" w:hAnsi="Arial"/>
+          <w:color w:val="1a1c1e"/>
+          <w:sz w:val="28"/>
+          <w:szCs w:val="28"/>
+        </w:rPr>
+      </w:pPr>
+      <w:r>
+        <w:rPr>
+          <w:rFonts w:ascii="Arial" w:cs="Arial" w:eastAsia="Arial" w:hAnsi="Arial"/>
+          <w:color w:val="1a1c1e"/>
+          <w:sz w:val="28"/>
+          <w:szCs w:val="28"/>
+          <w:rtl w:val="0"/>
+        </w:rPr>
+        <w:t xml:space="preserve">Thông báo lỗi hiển thị rõ ràng nếu nhập sai thông tin.</w:t>
+      </w:r>
+      <w:r>
+        <w:rPr>
+          <w:rtl w:val="0"/>
+        </w:rPr>
+      </w:r>
+    </w:p>
+    <w:p>
+      <w:pPr>
+        <w:shd w:fill="ffffff" w:val="clear"/>
+        <w:spacing w:after="270" w:lineRule="auto"/>
+        <w:rPr>
+          <w:rFonts w:ascii="Arial" w:cs="Arial" w:eastAsia="Arial" w:hAnsi="Arial"/>
+          <w:b w:val="1"/>
+          <w:bCs w:val="1"/>
+          <w:color w:val="1a1c1e"/>
+          <w:sz w:val="28"/>
+          <w:szCs w:val="28"/>
+        </w:rPr>
+      </w:pPr>
+      <w:r>
+        <w:rPr>
+          <w:rFonts w:ascii="Arial" w:cs="Arial" w:eastAsia="Arial" w:hAnsi="Arial"/>
+          <w:b w:val="1"/>
+          <w:bCs w:val="1"/>
+          <w:color w:val="1a1c1e"/>
+          <w:sz w:val="28"/>
+          <w:szCs w:val="28"/>
+          <w:rtl w:val="0"/>
+        </w:rPr>
+        <w:t xml:space="preserve">Wireframe 2: Màn hình Tạo dự án mới</w:t>
+      </w:r>
+    </w:p>
+    <w:p>
+      <w:pPr>
+        <w:numPr>
+          <w:ilvl w:val="0"/>
+          <w:numId w:val="10"/>
         </w:numPr>
         <w:shd w:fill="ffffff" w:val="clear"/>
         <w:spacing w:after="45" w:lineRule="auto"/>
@@ -3552,12 +3552,12 @@
           <wp:inline distB="114300" distT="114300" distL="114300" distR="114300">
             <wp:extent cx="5457825" cy="6524625"/>
             <wp:effectExtent b="0" l="0" r="0" t="0"/>
-            <wp:docPr id="6" name="image14.png"/>
+            <wp:docPr id="12" name="image9.png"/>
             <a:graphic>
               <a:graphicData uri="http://schemas.openxmlformats.org/drawingml/2006/picture">
                 <pic:pic>
                   <pic:nvPicPr>
-                    <pic:cNvPr id="0" name="image14.png"/>
+                    <pic:cNvPr id="0" name="image9.png"/>
                     <pic:cNvPicPr preferRelativeResize="0"/>
                   </pic:nvPicPr>
                   <pic:blipFill>
@@ -3591,7 +3591,7 @@
       <w:pPr>
         <w:numPr>
           <w:ilvl w:val="0"/>
-          <w:numId w:val="9"/>
+          <w:numId w:val="10"/>
         </w:numPr>
         <w:shd w:fill="ffffff" w:val="clear"/>
         <w:spacing w:after="45" w:lineRule="auto"/>
@@ -3630,7 +3630,7 @@
       <w:pPr>
         <w:numPr>
           <w:ilvl w:val="0"/>
-          <w:numId w:val="9"/>
+          <w:numId w:val="10"/>
         </w:numPr>
         <w:shd w:fill="ffffff" w:val="clear"/>
         <w:spacing w:after="45" w:lineRule="auto"/>
@@ -3670,7 +3670,7 @@
       <w:pPr>
         <w:numPr>
           <w:ilvl w:val="1"/>
-          <w:numId w:val="9"/>
+          <w:numId w:val="10"/>
         </w:numPr>
         <w:shd w:fill="ffffff" w:val="clear"/>
         <w:spacing w:after="45" w:lineRule="auto"/>
@@ -3697,7 +3697,7 @@
       <w:pPr>
         <w:numPr>
           <w:ilvl w:val="1"/>
-          <w:numId w:val="9"/>
+          <w:numId w:val="10"/>
         </w:numPr>
         <w:shd w:fill="ffffff" w:val="clear"/>
         <w:spacing w:after="45" w:lineRule="auto"/>
@@ -3724,7 +3724,7 @@
       <w:pPr>
         <w:numPr>
           <w:ilvl w:val="1"/>
-          <w:numId w:val="9"/>
+          <w:numId w:val="10"/>
         </w:numPr>
         <w:shd w:fill="ffffff" w:val="clear"/>
         <w:spacing w:after="45" w:lineRule="auto"/>
@@ -3751,7 +3751,7 @@
       <w:pPr>
         <w:numPr>
           <w:ilvl w:val="1"/>
-          <w:numId w:val="9"/>
+          <w:numId w:val="10"/>
         </w:numPr>
         <w:shd w:fill="ffffff" w:val="clear"/>
         <w:spacing w:after="240" w:before="240" w:lineRule="auto"/>
@@ -3804,7 +3804,7 @@
       <w:pPr>
         <w:numPr>
           <w:ilvl w:val="0"/>
-          <w:numId w:val="9"/>
+          <w:numId w:val="10"/>
         </w:numPr>
         <w:shd w:fill="ffffff" w:val="clear"/>
         <w:spacing w:after="45" w:lineRule="auto"/>
@@ -3856,12 +3856,12 @@
           <wp:inline distB="114300" distT="114300" distL="114300" distR="114300">
             <wp:extent cx="5457825" cy="7096125"/>
             <wp:effectExtent b="0" l="0" r="0" t="0"/>
-            <wp:docPr id="8" name="image2.png"/>
+            <wp:docPr id="14" name="image6.png"/>
             <a:graphic>
               <a:graphicData uri="http://schemas.openxmlformats.org/drawingml/2006/picture">
                 <pic:pic>
                   <pic:nvPicPr>
-                    <pic:cNvPr id="0" name="image2.png"/>
+                    <pic:cNvPr id="0" name="image6.png"/>
                     <pic:cNvPicPr preferRelativeResize="0"/>
                   </pic:nvPicPr>
                   <pic:blipFill>
@@ -3895,7 +3895,7 @@
       <w:pPr>
         <w:numPr>
           <w:ilvl w:val="0"/>
-          <w:numId w:val="9"/>
+          <w:numId w:val="10"/>
         </w:numPr>
         <w:shd w:fill="ffffff" w:val="clear"/>
         <w:spacing w:after="45" w:lineRule="auto"/>
@@ -3934,7 +3934,7 @@
       <w:pPr>
         <w:numPr>
           <w:ilvl w:val="0"/>
-          <w:numId w:val="9"/>
+          <w:numId w:val="10"/>
         </w:numPr>
         <w:shd w:fill="ffffff" w:val="clear"/>
         <w:spacing w:after="45" w:lineRule="auto"/>
@@ -3973,7 +3973,7 @@
       <w:pPr>
         <w:numPr>
           <w:ilvl w:val="1"/>
-          <w:numId w:val="9"/>
+          <w:numId w:val="10"/>
         </w:numPr>
         <w:shd w:fill="ffffff" w:val="clear"/>
         <w:spacing w:after="45" w:lineRule="auto"/>
@@ -4001,7 +4001,7 @@
       <w:pPr>
         <w:numPr>
           <w:ilvl w:val="1"/>
-          <w:numId w:val="9"/>
+          <w:numId w:val="10"/>
         </w:numPr>
         <w:shd w:fill="ffffff" w:val="clear"/>
         <w:spacing w:after="240" w:before="240" w:lineRule="auto"/>
@@ -4054,7 +4054,7 @@
       <w:pPr>
         <w:numPr>
           <w:ilvl w:val="0"/>
-          <w:numId w:val="9"/>
+          <w:numId w:val="10"/>
         </w:numPr>
         <w:shd w:fill="ffffff" w:val="clear"/>
         <w:spacing w:after="45" w:lineRule="auto"/>
@@ -4106,12 +4106,12 @@
           <wp:inline distB="114300" distT="114300" distL="114300" distR="114300">
             <wp:extent cx="5943600" cy="4102100"/>
             <wp:effectExtent b="0" l="0" r="0" t="0"/>
-            <wp:docPr id="11" name="image11.png"/>
+            <wp:docPr id="5" name="image4.png"/>
             <a:graphic>
               <a:graphicData uri="http://schemas.openxmlformats.org/drawingml/2006/picture">
                 <pic:pic>
                   <pic:nvPicPr>
-                    <pic:cNvPr id="0" name="image11.png"/>
+                    <pic:cNvPr id="0" name="image4.png"/>
                     <pic:cNvPicPr preferRelativeResize="0"/>
                   </pic:nvPicPr>
                   <pic:blipFill>
@@ -4145,7 +4145,7 @@
       <w:pPr>
         <w:numPr>
           <w:ilvl w:val="0"/>
-          <w:numId w:val="9"/>
+          <w:numId w:val="10"/>
         </w:numPr>
         <w:shd w:fill="ffffff" w:val="clear"/>
         <w:spacing w:after="45" w:lineRule="auto"/>
@@ -4184,7 +4184,7 @@
       <w:pPr>
         <w:numPr>
           <w:ilvl w:val="0"/>
-          <w:numId w:val="9"/>
+          <w:numId w:val="10"/>
         </w:numPr>
         <w:shd w:fill="ffffff" w:val="clear"/>
         <w:spacing w:after="45" w:lineRule="auto"/>
@@ -4223,7 +4223,7 @@
       <w:pPr>
         <w:numPr>
           <w:ilvl w:val="1"/>
-          <w:numId w:val="9"/>
+          <w:numId w:val="10"/>
         </w:numPr>
         <w:shd w:fill="ffffff" w:val="clear"/>
         <w:spacing w:after="45" w:lineRule="auto"/>
@@ -4250,7 +4250,7 @@
       <w:pPr>
         <w:numPr>
           <w:ilvl w:val="1"/>
-          <w:numId w:val="9"/>
+          <w:numId w:val="10"/>
         </w:numPr>
         <w:shd w:fill="ffffff" w:val="clear"/>
         <w:spacing w:after="240" w:before="240" w:lineRule="auto"/>
@@ -4303,7 +4303,7 @@
       <w:pPr>
         <w:numPr>
           <w:ilvl w:val="0"/>
-          <w:numId w:val="9"/>
+          <w:numId w:val="10"/>
         </w:numPr>
         <w:shd w:fill="ffffff" w:val="clear"/>
         <w:spacing w:after="45" w:lineRule="auto"/>
@@ -4355,12 +4355,12 @@
           <wp:inline distB="114300" distT="114300" distL="114300" distR="114300">
             <wp:extent cx="5943600" cy="4851400"/>
             <wp:effectExtent b="0" l="0" r="0" t="0"/>
-            <wp:docPr id="13" name="image3.png"/>
+            <wp:docPr id="15" name="image13.png"/>
             <a:graphic>
               <a:graphicData uri="http://schemas.openxmlformats.org/drawingml/2006/picture">
                 <pic:pic>
                   <pic:nvPicPr>
-                    <pic:cNvPr id="0" name="image3.png"/>
+                    <pic:cNvPr id="0" name="image13.png"/>
                     <pic:cNvPicPr preferRelativeResize="0"/>
                   </pic:nvPicPr>
                   <pic:blipFill>
@@ -4394,7 +4394,7 @@
       <w:pPr>
         <w:numPr>
           <w:ilvl w:val="0"/>
-          <w:numId w:val="9"/>
+          <w:numId w:val="10"/>
         </w:numPr>
         <w:shd w:fill="ffffff" w:val="clear"/>
         <w:spacing w:after="45" w:lineRule="auto"/>
@@ -4433,7 +4433,7 @@
       <w:pPr>
         <w:numPr>
           <w:ilvl w:val="0"/>
-          <w:numId w:val="9"/>
+          <w:numId w:val="10"/>
         </w:numPr>
         <w:shd w:fill="ffffff" w:val="clear"/>
         <w:spacing w:after="45" w:lineRule="auto"/>
@@ -4472,7 +4472,7 @@
       <w:pPr>
         <w:numPr>
           <w:ilvl w:val="1"/>
-          <w:numId w:val="9"/>
+          <w:numId w:val="10"/>
         </w:numPr>
         <w:shd w:fill="ffffff" w:val="clear"/>
         <w:spacing w:after="45" w:lineRule="auto"/>
@@ -4499,7 +4499,7 @@
       <w:pPr>
         <w:numPr>
           <w:ilvl w:val="1"/>
-          <w:numId w:val="9"/>
+          <w:numId w:val="10"/>
         </w:numPr>
         <w:shd w:fill="ffffff" w:val="clear"/>
         <w:spacing w:after="45" w:lineRule="auto"/>
@@ -4526,7 +4526,7 @@
       <w:pPr>
         <w:numPr>
           <w:ilvl w:val="1"/>
-          <w:numId w:val="9"/>
+          <w:numId w:val="10"/>
         </w:numPr>
         <w:shd w:fill="ffffff" w:val="clear"/>
         <w:spacing w:after="45" w:lineRule="auto"/>
@@ -4553,7 +4553,7 @@
       <w:pPr>
         <w:numPr>
           <w:ilvl w:val="1"/>
-          <w:numId w:val="9"/>
+          <w:numId w:val="10"/>
         </w:numPr>
         <w:shd w:fill="ffffff" w:val="clear"/>
         <w:spacing w:after="240" w:before="240" w:lineRule="auto"/>
@@ -4606,7 +4606,7 @@
       <w:pPr>
         <w:numPr>
           <w:ilvl w:val="0"/>
-          <w:numId w:val="9"/>
+          <w:numId w:val="10"/>
         </w:numPr>
         <w:shd w:fill="ffffff" w:val="clear"/>
         <w:spacing w:after="45" w:lineRule="auto"/>
@@ -4658,12 +4658,12 @@
           <wp:inline distB="114300" distT="114300" distL="114300" distR="114300">
             <wp:extent cx="5267325" cy="6162675"/>
             <wp:effectExtent b="0" l="0" r="0" t="0"/>
-            <wp:docPr id="12" name="image9.png"/>
+            <wp:docPr id="7" name="image8.png"/>
             <a:graphic>
               <a:graphicData uri="http://schemas.openxmlformats.org/drawingml/2006/picture">
                 <pic:pic>
                   <pic:nvPicPr>
-                    <pic:cNvPr id="0" name="image9.png"/>
+                    <pic:cNvPr id="0" name="image8.png"/>
                     <pic:cNvPicPr preferRelativeResize="0"/>
                   </pic:nvPicPr>
                   <pic:blipFill>
@@ -4697,7 +4697,7 @@
       <w:pPr>
         <w:numPr>
           <w:ilvl w:val="0"/>
-          <w:numId w:val="9"/>
+          <w:numId w:val="10"/>
         </w:numPr>
         <w:shd w:fill="ffffff" w:val="clear"/>
         <w:spacing w:after="45" w:lineRule="auto"/>
@@ -4736,7 +4736,7 @@
       <w:pPr>
         <w:numPr>
           <w:ilvl w:val="0"/>
-          <w:numId w:val="9"/>
+          <w:numId w:val="10"/>
         </w:numPr>
         <w:shd w:fill="ffffff" w:val="clear"/>
         <w:spacing w:after="45" w:lineRule="auto"/>
@@ -4775,7 +4775,7 @@
       <w:pPr>
         <w:numPr>
           <w:ilvl w:val="1"/>
-          <w:numId w:val="9"/>
+          <w:numId w:val="10"/>
         </w:numPr>
         <w:shd w:fill="ffffff" w:val="clear"/>
         <w:spacing w:after="45" w:lineRule="auto"/>
@@ -4802,7 +4802,7 @@
       <w:pPr>
         <w:numPr>
           <w:ilvl w:val="1"/>
-          <w:numId w:val="9"/>
+          <w:numId w:val="10"/>
         </w:numPr>
         <w:shd w:fill="ffffff" w:val="clear"/>
         <w:spacing w:after="45" w:lineRule="auto"/>
@@ -4829,7 +4829,7 @@
       <w:pPr>
         <w:numPr>
           <w:ilvl w:val="1"/>
-          <w:numId w:val="9"/>
+          <w:numId w:val="10"/>
         </w:numPr>
         <w:shd w:fill="ffffff" w:val="clear"/>
         <w:spacing w:after="45" w:lineRule="auto"/>
@@ -4856,7 +4856,7 @@
       <w:pPr>
         <w:numPr>
           <w:ilvl w:val="1"/>
-          <w:numId w:val="9"/>
+          <w:numId w:val="10"/>
         </w:numPr>
         <w:shd w:fill="ffffff" w:val="clear"/>
         <w:spacing w:after="45" w:lineRule="auto"/>
@@ -4910,7 +4910,7 @@
       <w:pPr>
         <w:numPr>
           <w:ilvl w:val="0"/>
-          <w:numId w:val="9"/>
+          <w:numId w:val="10"/>
         </w:numPr>
         <w:shd w:fill="ffffff" w:val="clear"/>
         <w:spacing w:after="45" w:lineRule="auto"/>
@@ -4962,12 +4962,12 @@
           <wp:inline distB="114300" distT="114300" distL="114300" distR="114300">
             <wp:extent cx="5238750" cy="7219950"/>
             <wp:effectExtent b="0" l="0" r="0" t="0"/>
-            <wp:docPr id="2" name="image1.png"/>
+            <wp:docPr id="10" name="image5.png"/>
             <a:graphic>
               <a:graphicData uri="http://schemas.openxmlformats.org/drawingml/2006/picture">
                 <pic:pic>
                   <pic:nvPicPr>
-                    <pic:cNvPr id="0" name="image1.png"/>
+                    <pic:cNvPr id="0" name="image5.png"/>
                     <pic:cNvPicPr preferRelativeResize="0"/>
                   </pic:nvPicPr>
                   <pic:blipFill>
@@ -5001,7 +5001,7 @@
       <w:pPr>
         <w:numPr>
           <w:ilvl w:val="0"/>
-          <w:numId w:val="9"/>
+          <w:numId w:val="10"/>
         </w:numPr>
         <w:shd w:fill="ffffff" w:val="clear"/>
         <w:spacing w:after="45" w:lineRule="auto"/>
@@ -5040,7 +5040,7 @@
       <w:pPr>
         <w:numPr>
           <w:ilvl w:val="0"/>
-          <w:numId w:val="9"/>
+          <w:numId w:val="10"/>
         </w:numPr>
         <w:shd w:fill="ffffff" w:val="clear"/>
         <w:spacing w:after="45" w:lineRule="auto"/>
@@ -5079,7 +5079,7 @@
       <w:pPr>
         <w:numPr>
           <w:ilvl w:val="1"/>
-          <w:numId w:val="9"/>
+          <w:numId w:val="10"/>
         </w:numPr>
         <w:shd w:fill="ffffff" w:val="clear"/>
         <w:spacing w:after="45" w:lineRule="auto"/>
@@ -5106,7 +5106,7 @@
       <w:pPr>
         <w:numPr>
           <w:ilvl w:val="1"/>
-          <w:numId w:val="9"/>
+          <w:numId w:val="10"/>
         </w:numPr>
         <w:shd w:fill="ffffff" w:val="clear"/>
         <w:spacing w:after="45" w:lineRule="auto"/>
@@ -5160,7 +5160,7 @@
       <w:pPr>
         <w:numPr>
           <w:ilvl w:val="0"/>
-          <w:numId w:val="9"/>
+          <w:numId w:val="10"/>
         </w:numPr>
         <w:shd w:fill="ffffff" w:val="clear"/>
         <w:spacing w:after="45" w:lineRule="auto"/>
@@ -5212,12 +5212,12 @@
           <wp:inline distB="114300" distT="114300" distL="114300" distR="114300">
             <wp:extent cx="5943600" cy="2705100"/>
             <wp:effectExtent b="0" l="0" r="0" t="0"/>
-            <wp:docPr id="9" name="image12.png"/>
+            <wp:docPr id="4" name="image7.png"/>
             <a:graphic>
               <a:graphicData uri="http://schemas.openxmlformats.org/drawingml/2006/picture">
                 <pic:pic>
                   <pic:nvPicPr>
-                    <pic:cNvPr id="0" name="image12.png"/>
+                    <pic:cNvPr id="0" name="image7.png"/>
                     <pic:cNvPicPr preferRelativeResize="0"/>
                   </pic:nvPicPr>
                   <pic:blipFill>
@@ -5251,7 +5251,7 @@
       <w:pPr>
         <w:numPr>
           <w:ilvl w:val="0"/>
-          <w:numId w:val="9"/>
+          <w:numId w:val="10"/>
         </w:numPr>
         <w:shd w:fill="ffffff" w:val="clear"/>
         <w:spacing w:after="45" w:lineRule="auto"/>
@@ -5290,7 +5290,7 @@
       <w:pPr>
         <w:numPr>
           <w:ilvl w:val="0"/>
-          <w:numId w:val="9"/>
+          <w:numId w:val="10"/>
         </w:numPr>
         <w:shd w:fill="ffffff" w:val="clear"/>
         <w:spacing w:after="45" w:lineRule="auto"/>
@@ -5329,7 +5329,7 @@
       <w:pPr>
         <w:numPr>
           <w:ilvl w:val="1"/>
-          <w:numId w:val="9"/>
+          <w:numId w:val="10"/>
         </w:numPr>
         <w:shd w:fill="ffffff" w:val="clear"/>
         <w:spacing w:after="45" w:lineRule="auto"/>
@@ -5356,7 +5356,7 @@
       <w:pPr>
         <w:numPr>
           <w:ilvl w:val="1"/>
-          <w:numId w:val="9"/>
+          <w:numId w:val="10"/>
         </w:numPr>
         <w:shd w:fill="ffffff" w:val="clear"/>
         <w:spacing w:after="240" w:before="240" w:lineRule="auto"/>
@@ -5427,7 +5427,7 @@
       <w:pPr>
         <w:numPr>
           <w:ilvl w:val="0"/>
-          <w:numId w:val="10"/>
+          <w:numId w:val="11"/>
         </w:numPr>
         <w:shd w:fill="ffffff" w:val="clear"/>
         <w:spacing w:after="45" w:lineRule="auto"/>
@@ -5466,7 +5466,7 @@
       <w:pPr>
         <w:numPr>
           <w:ilvl w:val="0"/>
-          <w:numId w:val="10"/>
+          <w:numId w:val="11"/>
         </w:numPr>
         <w:shd w:fill="ffffff" w:val="clear"/>
         <w:spacing w:after="45" w:lineRule="auto"/>
@@ -5505,7 +5505,7 @@
       <w:pPr>
         <w:numPr>
           <w:ilvl w:val="0"/>
-          <w:numId w:val="10"/>
+          <w:numId w:val="11"/>
         </w:numPr>
         <w:shd w:fill="ffffff" w:val="clear"/>
         <w:spacing w:after="45" w:lineRule="auto"/>
@@ -5544,7 +5544,7 @@
       <w:pPr>
         <w:numPr>
           <w:ilvl w:val="0"/>
-          <w:numId w:val="10"/>
+          <w:numId w:val="11"/>
         </w:numPr>
         <w:shd w:fill="ffffff" w:val="clear"/>
         <w:spacing w:after="45" w:lineRule="auto"/>
@@ -5567,201 +5567,6 @@
           <w:rtl w:val="0"/>
         </w:rPr>
         <w:t xml:space="preserve">Luồng sự kiện chính (Main Flow):</w:t>
-      </w:r>
-      <w:r>
-        <w:rPr>
-          <w:rtl w:val="0"/>
-        </w:rPr>
-      </w:r>
-    </w:p>
-    <w:p>
-      <w:pPr>
-        <w:numPr>
-          <w:ilvl w:val="1"/>
-          <w:numId w:val="10"/>
-        </w:numPr>
-        <w:shd w:fill="ffffff" w:val="clear"/>
-        <w:spacing w:after="45" w:lineRule="auto"/>
-        <w:ind w:left="1350" w:hanging="360"/>
-        <w:rPr>
-          <w:rFonts w:ascii="Arial" w:cs="Arial" w:eastAsia="Arial" w:hAnsi="Arial"/>
-          <w:color w:val="1a1c1e"/>
-          <w:sz w:val="28"/>
-          <w:szCs w:val="28"/>
-        </w:rPr>
-      </w:pPr>
-      <w:r>
-        <w:rPr>
-          <w:rFonts w:ascii="Arial" w:cs="Arial" w:eastAsia="Arial" w:hAnsi="Arial"/>
-          <w:b w:val="1"/>
-          <w:bCs w:val="1"/>
-          <w:color w:val="1a1c1e"/>
-          <w:sz w:val="28"/>
-          <w:szCs w:val="28"/>
-          <w:rtl w:val="0"/>
-        </w:rPr>
-        <w:t xml:space="preserve">B1:</w:t>
-      </w:r>
-      <w:r>
-        <w:rPr>
-          <w:rFonts w:ascii="Arial" w:cs="Arial" w:eastAsia="Arial" w:hAnsi="Arial"/>
-          <w:color w:val="1a1c1e"/>
-          <w:sz w:val="28"/>
-          <w:szCs w:val="28"/>
-          <w:rtl w:val="0"/>
-        </w:rPr>
-        <w:t xml:space="preserve"> Người dùng truy cập vào trang đăng nhập.</w:t>
-      </w:r>
-    </w:p>
-    <w:p>
-      <w:pPr>
-        <w:numPr>
-          <w:ilvl w:val="1"/>
-          <w:numId w:val="10"/>
-        </w:numPr>
-        <w:shd w:fill="ffffff" w:val="clear"/>
-        <w:spacing w:after="45" w:lineRule="auto"/>
-        <w:ind w:left="1350" w:hanging="360"/>
-        <w:rPr>
-          <w:rFonts w:ascii="Arial" w:cs="Arial" w:eastAsia="Arial" w:hAnsi="Arial"/>
-          <w:color w:val="1a1c1e"/>
-          <w:sz w:val="28"/>
-          <w:szCs w:val="28"/>
-        </w:rPr>
-      </w:pPr>
-      <w:r>
-        <w:rPr>
-          <w:rFonts w:ascii="Arial" w:cs="Arial" w:eastAsia="Arial" w:hAnsi="Arial"/>
-          <w:b w:val="1"/>
-          <w:bCs w:val="1"/>
-          <w:color w:val="1a1c1e"/>
-          <w:sz w:val="28"/>
-          <w:szCs w:val="28"/>
-          <w:rtl w:val="0"/>
-        </w:rPr>
-        <w:t xml:space="preserve">B2:</w:t>
-      </w:r>
-      <w:r>
-        <w:rPr>
-          <w:rFonts w:ascii="Arial" w:cs="Arial" w:eastAsia="Arial" w:hAnsi="Arial"/>
-          <w:color w:val="1a1c1e"/>
-          <w:sz w:val="28"/>
-          <w:szCs w:val="28"/>
-          <w:rtl w:val="0"/>
-        </w:rPr>
-        <w:t xml:space="preserve"> Nhập email và mật khẩu.</w:t>
-      </w:r>
-    </w:p>
-    <w:p>
-      <w:pPr>
-        <w:numPr>
-          <w:ilvl w:val="1"/>
-          <w:numId w:val="10"/>
-        </w:numPr>
-        <w:shd w:fill="ffffff" w:val="clear"/>
-        <w:spacing w:after="45" w:lineRule="auto"/>
-        <w:ind w:left="1350" w:hanging="360"/>
-        <w:rPr>
-          <w:rFonts w:ascii="Arial" w:cs="Arial" w:eastAsia="Arial" w:hAnsi="Arial"/>
-          <w:color w:val="1a1c1e"/>
-          <w:sz w:val="28"/>
-          <w:szCs w:val="28"/>
-        </w:rPr>
-      </w:pPr>
-      <w:r>
-        <w:rPr>
-          <w:rFonts w:ascii="Arial" w:cs="Arial" w:eastAsia="Arial" w:hAnsi="Arial"/>
-          <w:b w:val="1"/>
-          <w:bCs w:val="1"/>
-          <w:color w:val="1a1c1e"/>
-          <w:sz w:val="28"/>
-          <w:szCs w:val="28"/>
-          <w:rtl w:val="0"/>
-        </w:rPr>
-        <w:t xml:space="preserve">B3:</w:t>
-      </w:r>
-      <w:r>
-        <w:rPr>
-          <w:rFonts w:ascii="Arial" w:cs="Arial" w:eastAsia="Arial" w:hAnsi="Arial"/>
-          <w:color w:val="1a1c1e"/>
-          <w:sz w:val="28"/>
-          <w:szCs w:val="28"/>
-          <w:rtl w:val="0"/>
-        </w:rPr>
-        <w:t xml:space="preserve"> Hệ thống kiểm tra thông tin đăng nhập.</w:t>
-      </w:r>
-    </w:p>
-    <w:p>
-      <w:pPr>
-        <w:numPr>
-          <w:ilvl w:val="1"/>
-          <w:numId w:val="10"/>
-        </w:numPr>
-        <w:shd w:fill="ffffff" w:val="clear"/>
-        <w:spacing w:after="45" w:lineRule="auto"/>
-        <w:ind w:left="1350" w:hanging="360"/>
-        <w:rPr>
-          <w:rFonts w:ascii="Arial" w:cs="Arial" w:eastAsia="Arial" w:hAnsi="Arial"/>
-          <w:color w:val="1a1c1e"/>
-          <w:sz w:val="28"/>
-          <w:szCs w:val="28"/>
-        </w:rPr>
-      </w:pPr>
-      <w:r>
-        <w:rPr>
-          <w:rFonts w:ascii="Arial" w:cs="Arial" w:eastAsia="Arial" w:hAnsi="Arial"/>
-          <w:b w:val="1"/>
-          <w:bCs w:val="1"/>
-          <w:color w:val="1a1c1e"/>
-          <w:sz w:val="28"/>
-          <w:szCs w:val="28"/>
-          <w:rtl w:val="0"/>
-        </w:rPr>
-        <w:t xml:space="preserve">B4:</w:t>
-      </w:r>
-      <w:r>
-        <w:rPr>
-          <w:rFonts w:ascii="Arial" w:cs="Arial" w:eastAsia="Arial" w:hAnsi="Arial"/>
-          <w:color w:val="1a1c1e"/>
-          <w:sz w:val="28"/>
-          <w:szCs w:val="28"/>
-          <w:rtl w:val="0"/>
-        </w:rPr>
-        <w:t xml:space="preserve"> Nếu hợp lệ, hệ thống chuyển hướng người dùng đến giao diện chính phù hợp với vai trò của họ.</w:t>
-      </w:r>
-      <w:r>
-        <w:rPr>
-          <w:rtl w:val="0"/>
-        </w:rPr>
-      </w:r>
-    </w:p>
-    <w:p>
-      <w:pPr>
-        <w:numPr>
-          <w:ilvl w:val="0"/>
-          <w:numId w:val="10"/>
-        </w:numPr>
-        <w:shd w:fill="ffffff" w:val="clear"/>
-        <w:spacing w:after="45" w:lineRule="auto"/>
-        <w:ind w:left="720" w:hanging="360"/>
-        <w:rPr>
-          <w:rFonts w:ascii="Arial" w:cs="Arial" w:eastAsia="Arial" w:hAnsi="Arial"/>
-          <w:color w:val="1a1c1e"/>
-          <w:sz w:val="28"/>
-          <w:szCs w:val="28"/>
-        </w:rPr>
-      </w:pPr>
-      <w:r>
-        <w:rPr>
-          <w:rFonts w:ascii="Arial" w:cs="Arial" w:eastAsia="Arial" w:hAnsi="Arial"/>
-          <w:b w:val="1"/>
-          <w:bCs w:val="1"/>
-          <w:color w:val="1a1c1e"/>
-          <w:sz w:val="28"/>
-          <w:szCs w:val="28"/>
-          <w:rtl w:val="0"/>
-        </w:rPr>
-        <w:t xml:space="preserve">Luồng sự kiện thay thế (Alternative Flows):</w:t>
       </w:r>
       <w:r>
         <w:rPr>
@@ -5777,35 +5582,35 @@
         </w:numPr>
         <w:shd w:fill="ffffff" w:val="clear"/>
         <w:spacing w:after="45" w:lineRule="auto"/>
-        <w:ind w:left="1440" w:hanging="360"/>
-        <w:rPr>
-          <w:rFonts w:ascii="Arial" w:cs="Arial" w:eastAsia="Arial" w:hAnsi="Arial"/>
-          <w:color w:val="1a1c1e"/>
-          <w:sz w:val="28"/>
-          <w:szCs w:val="28"/>
-        </w:rPr>
-      </w:pPr>
-      <w:r>
-        <w:rPr>
-          <w:rFonts w:ascii="Arial" w:cs="Arial" w:eastAsia="Arial" w:hAnsi="Arial"/>
-          <w:b w:val="1"/>
-          <w:bCs w:val="1"/>
-          <w:color w:val="1a1c1e"/>
-          <w:sz w:val="28"/>
-          <w:szCs w:val="28"/>
-          <w:rtl w:val="0"/>
-        </w:rPr>
-        <w:t xml:space="preserve">A1 (B3): </w:t>
-      </w:r>
-      <w:r>
-        <w:rPr>
-          <w:rFonts w:ascii="Arial" w:cs="Arial" w:eastAsia="Arial" w:hAnsi="Arial"/>
-          <w:color w:val="1a1c1e"/>
-          <w:sz w:val="28"/>
-          <w:szCs w:val="28"/>
-          <w:rtl w:val="0"/>
-        </w:rPr>
-        <w:t xml:space="preserve">Email hoặc mật khẩu không đúng→ Hiển thị thông báo “Thông tin đăng nhập không hợp lệ”.</w:t>
+        <w:ind w:left="1350" w:hanging="360"/>
+        <w:rPr>
+          <w:rFonts w:ascii="Arial" w:cs="Arial" w:eastAsia="Arial" w:hAnsi="Arial"/>
+          <w:color w:val="1a1c1e"/>
+          <w:sz w:val="28"/>
+          <w:szCs w:val="28"/>
+        </w:rPr>
+      </w:pPr>
+      <w:r>
+        <w:rPr>
+          <w:rFonts w:ascii="Arial" w:cs="Arial" w:eastAsia="Arial" w:hAnsi="Arial"/>
+          <w:b w:val="1"/>
+          <w:bCs w:val="1"/>
+          <w:color w:val="1a1c1e"/>
+          <w:sz w:val="28"/>
+          <w:szCs w:val="28"/>
+          <w:rtl w:val="0"/>
+        </w:rPr>
+        <w:t xml:space="preserve">B1:</w:t>
+      </w:r>
+      <w:r>
+        <w:rPr>
+          <w:rFonts w:ascii="Arial" w:cs="Arial" w:eastAsia="Arial" w:hAnsi="Arial"/>
+          <w:color w:val="1a1c1e"/>
+          <w:sz w:val="28"/>
+          <w:szCs w:val="28"/>
+          <w:rtl w:val="0"/>
+        </w:rPr>
+        <w:t xml:space="preserve"> Người dùng truy cập vào trang đăng nhập.</w:t>
       </w:r>
     </w:p>
     <w:p>
@@ -5816,35 +5621,118 @@
         </w:numPr>
         <w:shd w:fill="ffffff" w:val="clear"/>
         <w:spacing w:after="45" w:lineRule="auto"/>
-        <w:ind w:left="1440" w:hanging="360"/>
-        <w:rPr>
-          <w:rFonts w:ascii="Arial" w:cs="Arial" w:eastAsia="Arial" w:hAnsi="Arial"/>
-          <w:color w:val="1a1c1e"/>
-          <w:sz w:val="28"/>
-          <w:szCs w:val="28"/>
-        </w:rPr>
-      </w:pPr>
-      <w:r>
-        <w:rPr>
-          <w:rFonts w:ascii="Arial" w:cs="Arial" w:eastAsia="Arial" w:hAnsi="Arial"/>
-          <w:b w:val="1"/>
-          <w:bCs w:val="1"/>
-          <w:color w:val="1a1c1e"/>
-          <w:sz w:val="28"/>
-          <w:szCs w:val="28"/>
-          <w:rtl w:val="0"/>
-        </w:rPr>
-        <w:t xml:space="preserve">A2 (B3): </w:t>
-      </w:r>
-      <w:r>
-        <w:rPr>
-          <w:rFonts w:ascii="Arial" w:cs="Arial" w:eastAsia="Arial" w:hAnsi="Arial"/>
-          <w:color w:val="1a1c1e"/>
-          <w:sz w:val="28"/>
-          <w:szCs w:val="28"/>
-          <w:rtl w:val="0"/>
-        </w:rPr>
-        <w:t xml:space="preserve">Tài khoản bị khóa → Hiển thị thông báo “Tài khoản của bạn hiện đang bị khóa, vui lòng liên hệ quản trị viên”.</w:t>
+        <w:ind w:left="1350" w:hanging="360"/>
+        <w:rPr>
+          <w:rFonts w:ascii="Arial" w:cs="Arial" w:eastAsia="Arial" w:hAnsi="Arial"/>
+          <w:color w:val="1a1c1e"/>
+          <w:sz w:val="28"/>
+          <w:szCs w:val="28"/>
+        </w:rPr>
+      </w:pPr>
+      <w:r>
+        <w:rPr>
+          <w:rFonts w:ascii="Arial" w:cs="Arial" w:eastAsia="Arial" w:hAnsi="Arial"/>
+          <w:b w:val="1"/>
+          <w:bCs w:val="1"/>
+          <w:color w:val="1a1c1e"/>
+          <w:sz w:val="28"/>
+          <w:szCs w:val="28"/>
+          <w:rtl w:val="0"/>
+        </w:rPr>
+        <w:t xml:space="preserve">B2:</w:t>
+      </w:r>
+      <w:r>
+        <w:rPr>
+          <w:rFonts w:ascii="Arial" w:cs="Arial" w:eastAsia="Arial" w:hAnsi="Arial"/>
+          <w:color w:val="1a1c1e"/>
+          <w:sz w:val="28"/>
+          <w:szCs w:val="28"/>
+          <w:rtl w:val="0"/>
+        </w:rPr>
+        <w:t xml:space="preserve"> Nhập email và mật khẩu.</w:t>
+      </w:r>
+    </w:p>
+    <w:p>
+      <w:pPr>
+        <w:numPr>
+          <w:ilvl w:val="1"/>
+          <w:numId w:val="11"/>
+        </w:numPr>
+        <w:shd w:fill="ffffff" w:val="clear"/>
+        <w:spacing w:after="45" w:lineRule="auto"/>
+        <w:ind w:left="1350" w:hanging="360"/>
+        <w:rPr>
+          <w:rFonts w:ascii="Arial" w:cs="Arial" w:eastAsia="Arial" w:hAnsi="Arial"/>
+          <w:color w:val="1a1c1e"/>
+          <w:sz w:val="28"/>
+          <w:szCs w:val="28"/>
+        </w:rPr>
+      </w:pPr>
+      <w:r>
+        <w:rPr>
+          <w:rFonts w:ascii="Arial" w:cs="Arial" w:eastAsia="Arial" w:hAnsi="Arial"/>
+          <w:b w:val="1"/>
+          <w:bCs w:val="1"/>
+          <w:color w:val="1a1c1e"/>
+          <w:sz w:val="28"/>
+          <w:szCs w:val="28"/>
+          <w:rtl w:val="0"/>
+        </w:rPr>
+        <w:t xml:space="preserve">B3:</w:t>
+      </w:r>
+      <w:r>
+        <w:rPr>
+          <w:rFonts w:ascii="Arial" w:cs="Arial" w:eastAsia="Arial" w:hAnsi="Arial"/>
+          <w:color w:val="1a1c1e"/>
+          <w:sz w:val="28"/>
+          <w:szCs w:val="28"/>
+          <w:rtl w:val="0"/>
+        </w:rPr>
+        <w:t xml:space="preserve"> Hệ thống kiểm tra thông tin đăng nhập.</w:t>
+      </w:r>
+    </w:p>
+    <w:p>
+      <w:pPr>
+        <w:numPr>
+          <w:ilvl w:val="1"/>
+          <w:numId w:val="11"/>
+        </w:numPr>
+        <w:shd w:fill="ffffff" w:val="clear"/>
+        <w:spacing w:after="45" w:lineRule="auto"/>
+        <w:ind w:left="1350" w:hanging="360"/>
+        <w:rPr>
+          <w:rFonts w:ascii="Arial" w:cs="Arial" w:eastAsia="Arial" w:hAnsi="Arial"/>
+          <w:color w:val="1a1c1e"/>
+          <w:sz w:val="28"/>
+          <w:szCs w:val="28"/>
+        </w:rPr>
+      </w:pPr>
+      <w:r>
+        <w:rPr>
+          <w:rFonts w:ascii="Arial" w:cs="Arial" w:eastAsia="Arial" w:hAnsi="Arial"/>
+          <w:b w:val="1"/>
+          <w:bCs w:val="1"/>
+          <w:color w:val="1a1c1e"/>
+          <w:sz w:val="28"/>
+          <w:szCs w:val="28"/>
+          <w:rtl w:val="0"/>
+        </w:rPr>
+        <w:t xml:space="preserve">B4:</w:t>
+      </w:r>
+      <w:r>
+        <w:rPr>
+          <w:rFonts w:ascii="Arial" w:cs="Arial" w:eastAsia="Arial" w:hAnsi="Arial"/>
+          <w:color w:val="1a1c1e"/>
+          <w:sz w:val="28"/>
+          <w:szCs w:val="28"/>
+          <w:rtl w:val="0"/>
+        </w:rPr>
+        <w:t xml:space="preserve"> Nếu hợp lệ, hệ thống chuyển hướng người dùng đến giao diện chính phù hợp với vai trò của họ.</w:t>
+      </w:r>
+      <w:r>
+        <w:rPr>
+          <w:rtl w:val="0"/>
+        </w:rPr>
       </w:r>
     </w:p>
     <w:p>
@@ -5852,6 +5740,118 @@
         <w:numPr>
           <w:ilvl w:val="0"/>
           <w:numId w:val="11"/>
+        </w:numPr>
+        <w:shd w:fill="ffffff" w:val="clear"/>
+        <w:spacing w:after="45" w:lineRule="auto"/>
+        <w:ind w:left="720" w:hanging="360"/>
+        <w:rPr>
+          <w:rFonts w:ascii="Arial" w:cs="Arial" w:eastAsia="Arial" w:hAnsi="Arial"/>
+          <w:color w:val="1a1c1e"/>
+          <w:sz w:val="28"/>
+          <w:szCs w:val="28"/>
+        </w:rPr>
+      </w:pPr>
+      <w:r>
+        <w:rPr>
+          <w:rFonts w:ascii="Arial" w:cs="Arial" w:eastAsia="Arial" w:hAnsi="Arial"/>
+          <w:b w:val="1"/>
+          <w:bCs w:val="1"/>
+          <w:color w:val="1a1c1e"/>
+          <w:sz w:val="28"/>
+          <w:szCs w:val="28"/>
+          <w:rtl w:val="0"/>
+        </w:rPr>
+        <w:t xml:space="preserve">Luồng sự kiện thay thế (Alternative Flows):</w:t>
+      </w:r>
+      <w:r>
+        <w:rPr>
+          <w:rtl w:val="0"/>
+        </w:rPr>
+      </w:r>
+    </w:p>
+    <w:p>
+      <w:pPr>
+        <w:numPr>
+          <w:ilvl w:val="1"/>
+          <w:numId w:val="12"/>
+        </w:numPr>
+        <w:shd w:fill="ffffff" w:val="clear"/>
+        <w:spacing w:after="45" w:lineRule="auto"/>
+        <w:ind w:left="1440" w:hanging="360"/>
+        <w:rPr>
+          <w:rFonts w:ascii="Arial" w:cs="Arial" w:eastAsia="Arial" w:hAnsi="Arial"/>
+          <w:color w:val="1a1c1e"/>
+          <w:sz w:val="28"/>
+          <w:szCs w:val="28"/>
+        </w:rPr>
+      </w:pPr>
+      <w:r>
+        <w:rPr>
+          <w:rFonts w:ascii="Arial" w:cs="Arial" w:eastAsia="Arial" w:hAnsi="Arial"/>
+          <w:b w:val="1"/>
+          <w:bCs w:val="1"/>
+          <w:color w:val="1a1c1e"/>
+          <w:sz w:val="28"/>
+          <w:szCs w:val="28"/>
+          <w:rtl w:val="0"/>
+        </w:rPr>
+        <w:t xml:space="preserve">A1 (B3): </w:t>
+      </w:r>
+      <w:r>
+        <w:rPr>
+          <w:rFonts w:ascii="Arial" w:cs="Arial" w:eastAsia="Arial" w:hAnsi="Arial"/>
+          <w:color w:val="1a1c1e"/>
+          <w:sz w:val="28"/>
+          <w:szCs w:val="28"/>
+          <w:rtl w:val="0"/>
+        </w:rPr>
+        <w:t xml:space="preserve">Email hoặc mật khẩu không đúng→ Hiển thị thông báo “Thông tin đăng nhập không hợp lệ”.</w:t>
+      </w:r>
+    </w:p>
+    <w:p>
+      <w:pPr>
+        <w:numPr>
+          <w:ilvl w:val="1"/>
+          <w:numId w:val="12"/>
+        </w:numPr>
+        <w:shd w:fill="ffffff" w:val="clear"/>
+        <w:spacing w:after="45" w:lineRule="auto"/>
+        <w:ind w:left="1440" w:hanging="360"/>
+        <w:rPr>
+          <w:rFonts w:ascii="Arial" w:cs="Arial" w:eastAsia="Arial" w:hAnsi="Arial"/>
+          <w:color w:val="1a1c1e"/>
+          <w:sz w:val="28"/>
+          <w:szCs w:val="28"/>
+        </w:rPr>
+      </w:pPr>
+      <w:r>
+        <w:rPr>
+          <w:rFonts w:ascii="Arial" w:cs="Arial" w:eastAsia="Arial" w:hAnsi="Arial"/>
+          <w:b w:val="1"/>
+          <w:bCs w:val="1"/>
+          <w:color w:val="1a1c1e"/>
+          <w:sz w:val="28"/>
+          <w:szCs w:val="28"/>
+          <w:rtl w:val="0"/>
+        </w:rPr>
+        <w:t xml:space="preserve">A2 (B3): </w:t>
+      </w:r>
+      <w:r>
+        <w:rPr>
+          <w:rFonts w:ascii="Arial" w:cs="Arial" w:eastAsia="Arial" w:hAnsi="Arial"/>
+          <w:color w:val="1a1c1e"/>
+          <w:sz w:val="28"/>
+          <w:szCs w:val="28"/>
+          <w:rtl w:val="0"/>
+        </w:rPr>
+        <w:t xml:space="preserve">Tài khoản bị khóa → Hiển thị thông báo “Tài khoản của bạn hiện đang bị khóa, vui lòng liên hệ quản trị viên”.</w:t>
+      </w:r>
+    </w:p>
+    <w:p>
+      <w:pPr>
+        <w:numPr>
+          <w:ilvl w:val="0"/>
+          <w:numId w:val="12"/>
         </w:numPr>
         <w:shd w:fill="ffffff" w:val="clear"/>
         <w:spacing w:after="45" w:lineRule="auto"/>
@@ -5900,12 +5900,12 @@
           <wp:inline distB="114300" distT="114300" distL="114300" distR="114300">
             <wp:extent cx="5943600" cy="4178300"/>
             <wp:effectExtent b="0" l="0" r="0" t="0"/>
-            <wp:docPr id="4" name="image4.png"/>
+            <wp:docPr id="2" name="image2.png"/>
             <a:graphic>
               <a:graphicData uri="http://schemas.openxmlformats.org/drawingml/2006/picture">
                 <pic:pic>
                   <pic:nvPicPr>
-                    <pic:cNvPr id="0" name="image4.png"/>
+                    <pic:cNvPr id="0" name="image2.png"/>
                     <pic:cNvPicPr preferRelativeResize="0"/>
                   </pic:nvPicPr>
                   <pic:blipFill>
@@ -5962,7 +5962,7 @@
       <w:pPr>
         <w:numPr>
           <w:ilvl w:val="0"/>
-          <w:numId w:val="10"/>
+          <w:numId w:val="11"/>
         </w:numPr>
         <w:shd w:fill="ffffff" w:val="clear"/>
         <w:spacing w:after="45" w:lineRule="auto"/>
@@ -6001,7 +6001,7 @@
       <w:pPr>
         <w:numPr>
           <w:ilvl w:val="0"/>
-          <w:numId w:val="10"/>
+          <w:numId w:val="11"/>
         </w:numPr>
         <w:shd w:fill="ffffff" w:val="clear"/>
         <w:spacing w:after="45" w:lineRule="auto"/>
@@ -6040,7 +6040,7 @@
       <w:pPr>
         <w:numPr>
           <w:ilvl w:val="0"/>
-          <w:numId w:val="10"/>
+          <w:numId w:val="11"/>
         </w:numPr>
         <w:shd w:fill="ffffff" w:val="clear"/>
         <w:spacing w:after="45" w:lineRule="auto"/>
@@ -6079,7 +6079,7 @@
       <w:pPr>
         <w:numPr>
           <w:ilvl w:val="0"/>
-          <w:numId w:val="10"/>
+          <w:numId w:val="11"/>
         </w:numPr>
         <w:shd w:fill="ffffff" w:val="clear"/>
         <w:spacing w:after="45" w:lineRule="auto"/>
@@ -6102,377 +6102,6 @@
           <w:rtl w:val="0"/>
         </w:rPr>
         <w:t xml:space="preserve">Luồng sự kiện chính (Main Flow):</w:t>
-      </w:r>
-      <w:r>
-        <w:rPr>
-          <w:rtl w:val="0"/>
-        </w:rPr>
-      </w:r>
-    </w:p>
-    <w:p>
-      <w:pPr>
-        <w:numPr>
-          <w:ilvl w:val="1"/>
-          <w:numId w:val="10"/>
-        </w:numPr>
-        <w:shd w:fill="ffffff" w:val="clear"/>
-        <w:spacing w:after="45" w:lineRule="auto"/>
-        <w:ind w:left="1350" w:hanging="360"/>
-        <w:rPr>
-          <w:rFonts w:ascii="Arial" w:cs="Arial" w:eastAsia="Arial" w:hAnsi="Arial"/>
-          <w:color w:val="1a1c1e"/>
-          <w:sz w:val="28"/>
-          <w:szCs w:val="28"/>
-        </w:rPr>
-      </w:pPr>
-      <w:r>
-        <w:rPr>
-          <w:rFonts w:ascii="Arial" w:cs="Arial" w:eastAsia="Arial" w:hAnsi="Arial"/>
-          <w:color w:val="1a1c1e"/>
-          <w:sz w:val="28"/>
-          <w:szCs w:val="28"/>
-          <w:rtl w:val="0"/>
-        </w:rPr>
-        <w:t xml:space="preserve">B1: Người dùng chọn chức năng “Tạo dự án mới”.</w:t>
-      </w:r>
-    </w:p>
-    <w:p>
-      <w:pPr>
-        <w:numPr>
-          <w:ilvl w:val="1"/>
-          <w:numId w:val="10"/>
-        </w:numPr>
-        <w:shd w:fill="ffffff" w:val="clear"/>
-        <w:spacing w:after="45" w:lineRule="auto"/>
-        <w:ind w:left="1350" w:hanging="360"/>
-        <w:rPr>
-          <w:rFonts w:ascii="Arial" w:cs="Arial" w:eastAsia="Arial" w:hAnsi="Arial"/>
-          <w:color w:val="1a1c1e"/>
-          <w:sz w:val="28"/>
-          <w:szCs w:val="28"/>
-        </w:rPr>
-      </w:pPr>
-      <w:r>
-        <w:rPr>
-          <w:rFonts w:ascii="Arial" w:cs="Arial" w:eastAsia="Arial" w:hAnsi="Arial"/>
-          <w:color w:val="1a1c1e"/>
-          <w:sz w:val="28"/>
-          <w:szCs w:val="28"/>
-          <w:rtl w:val="0"/>
-        </w:rPr>
-        <w:t xml:space="preserve">B2:</w:t>
-      </w:r>
-      <w:r>
-        <w:rPr>
-          <w:rFonts w:ascii="Arial" w:cs="Arial" w:eastAsia="Arial" w:hAnsi="Arial"/>
-          <w:b w:val="1"/>
-          <w:bCs w:val="1"/>
-          <w:color w:val="1a1c1e"/>
-          <w:sz w:val="28"/>
-          <w:szCs w:val="28"/>
-          <w:rtl w:val="0"/>
-        </w:rPr>
-        <w:t xml:space="preserve"> </w:t>
-      </w:r>
-      <w:r>
-        <w:rPr>
-          <w:rFonts w:ascii="Arial" w:cs="Arial" w:eastAsia="Arial" w:hAnsi="Arial"/>
-          <w:color w:val="1a1c1e"/>
-          <w:sz w:val="28"/>
-          <w:szCs w:val="28"/>
-          <w:rtl w:val="0"/>
-        </w:rPr>
-        <w:t xml:space="preserve">Nhập các thông tin dự án:</w:t>
-      </w:r>
-    </w:p>
-    <w:p>
-      <w:pPr>
-        <w:numPr>
-          <w:ilvl w:val="2"/>
-          <w:numId w:val="10"/>
-        </w:numPr>
-        <w:shd w:fill="ffffff" w:val="clear"/>
-        <w:spacing w:after="45" w:lineRule="auto"/>
-        <w:ind w:left="2160" w:hanging="360"/>
-        <w:rPr>
-          <w:rFonts w:ascii="Arial" w:cs="Arial" w:eastAsia="Arial" w:hAnsi="Arial"/>
-          <w:color w:val="1a1c1e"/>
-          <w:sz w:val="28"/>
-          <w:szCs w:val="28"/>
-        </w:rPr>
-      </w:pPr>
-      <w:r>
-        <w:rPr>
-          <w:rFonts w:ascii="Arial" w:cs="Arial" w:eastAsia="Arial" w:hAnsi="Arial"/>
-          <w:color w:val="1a1c1e"/>
-          <w:sz w:val="28"/>
-          <w:szCs w:val="28"/>
-          <w:rtl w:val="0"/>
-        </w:rPr>
-        <w:t xml:space="preserve">Tên dự án (bắt buộc)</w:t>
-      </w:r>
-    </w:p>
-    <w:p>
-      <w:pPr>
-        <w:numPr>
-          <w:ilvl w:val="2"/>
-          <w:numId w:val="10"/>
-        </w:numPr>
-        <w:shd w:fill="ffffff" w:val="clear"/>
-        <w:spacing w:after="45" w:lineRule="auto"/>
-        <w:ind w:left="2160" w:hanging="360"/>
-        <w:rPr>
-          <w:rFonts w:ascii="Arial" w:cs="Arial" w:eastAsia="Arial" w:hAnsi="Arial"/>
-          <w:color w:val="1a1c1e"/>
-          <w:sz w:val="28"/>
-          <w:szCs w:val="28"/>
-        </w:rPr>
-      </w:pPr>
-      <w:r>
-        <w:rPr>
-          <w:rFonts w:ascii="Arial" w:cs="Arial" w:eastAsia="Arial" w:hAnsi="Arial"/>
-          <w:color w:val="1a1c1e"/>
-          <w:sz w:val="28"/>
-          <w:szCs w:val="28"/>
-          <w:rtl w:val="0"/>
-        </w:rPr>
-        <w:t xml:space="preserve">Mô tả</w:t>
-      </w:r>
-    </w:p>
-    <w:p>
-      <w:pPr>
-        <w:numPr>
-          <w:ilvl w:val="2"/>
-          <w:numId w:val="10"/>
-        </w:numPr>
-        <w:shd w:fill="ffffff" w:val="clear"/>
-        <w:spacing w:after="45" w:lineRule="auto"/>
-        <w:ind w:left="2160" w:hanging="360"/>
-        <w:rPr>
-          <w:rFonts w:ascii="Arial" w:cs="Arial" w:eastAsia="Arial" w:hAnsi="Arial"/>
-          <w:color w:val="1a1c1e"/>
-          <w:sz w:val="28"/>
-          <w:szCs w:val="28"/>
-        </w:rPr>
-      </w:pPr>
-      <w:r>
-        <w:rPr>
-          <w:rFonts w:ascii="Arial" w:cs="Arial" w:eastAsia="Arial" w:hAnsi="Arial"/>
-          <w:color w:val="1a1c1e"/>
-          <w:sz w:val="28"/>
-          <w:szCs w:val="28"/>
-          <w:rtl w:val="0"/>
-        </w:rPr>
-        <w:t xml:space="preserve">Ngày bắt đầu, kết thúc</w:t>
-      </w:r>
-    </w:p>
-    <w:p>
-      <w:pPr>
-        <w:numPr>
-          <w:ilvl w:val="2"/>
-          <w:numId w:val="10"/>
-        </w:numPr>
-        <w:shd w:fill="ffffff" w:val="clear"/>
-        <w:spacing w:after="45" w:lineRule="auto"/>
-        <w:ind w:left="2160" w:hanging="360"/>
-        <w:rPr>
-          <w:rFonts w:ascii="Arial" w:cs="Arial" w:eastAsia="Arial" w:hAnsi="Arial"/>
-          <w:color w:val="1a1c1e"/>
-          <w:sz w:val="28"/>
-          <w:szCs w:val="28"/>
-        </w:rPr>
-      </w:pPr>
-      <w:r>
-        <w:rPr>
-          <w:rFonts w:ascii="Arial" w:cs="Arial" w:eastAsia="Arial" w:hAnsi="Arial"/>
-          <w:color w:val="1a1c1e"/>
-          <w:sz w:val="28"/>
-          <w:szCs w:val="28"/>
-          <w:rtl w:val="0"/>
-        </w:rPr>
-        <w:t xml:space="preserve">Trạng thái ban đầu (“Mới tạo”)</w:t>
-      </w:r>
-    </w:p>
-    <w:p>
-      <w:pPr>
-        <w:numPr>
-          <w:ilvl w:val="1"/>
-          <w:numId w:val="10"/>
-        </w:numPr>
-        <w:shd w:fill="ffffff" w:val="clear"/>
-        <w:spacing w:after="45" w:lineRule="auto"/>
-        <w:ind w:left="1350" w:hanging="360"/>
-        <w:rPr>
-          <w:rFonts w:ascii="Arial" w:cs="Arial" w:eastAsia="Arial" w:hAnsi="Arial"/>
-          <w:color w:val="1a1c1e"/>
-          <w:sz w:val="28"/>
-          <w:szCs w:val="28"/>
-        </w:rPr>
-      </w:pPr>
-      <w:r>
-        <w:rPr>
-          <w:rFonts w:ascii="Arial" w:cs="Arial" w:eastAsia="Arial" w:hAnsi="Arial"/>
-          <w:color w:val="1a1c1e"/>
-          <w:sz w:val="28"/>
-          <w:szCs w:val="28"/>
-          <w:rtl w:val="0"/>
-        </w:rPr>
-        <w:t xml:space="preserve">B3: Chọn </w:t>
-      </w:r>
-      <w:r>
-        <w:rPr>
-          <w:rFonts w:ascii="Arial" w:cs="Arial" w:eastAsia="Arial" w:hAnsi="Arial"/>
-          <w:b w:val="1"/>
-          <w:bCs w:val="1"/>
-          <w:color w:val="1a1c1e"/>
-          <w:sz w:val="28"/>
-          <w:szCs w:val="28"/>
-          <w:rtl w:val="0"/>
-        </w:rPr>
-        <w:t xml:space="preserve">Nhóm làm việc</w:t>
-      </w:r>
-      <w:r>
-        <w:rPr>
-          <w:rFonts w:ascii="Arial" w:cs="Arial" w:eastAsia="Arial" w:hAnsi="Arial"/>
-          <w:color w:val="1a1c1e"/>
-          <w:sz w:val="28"/>
-          <w:szCs w:val="28"/>
-          <w:rtl w:val="0"/>
-        </w:rPr>
-        <w:t xml:space="preserve"> mà dự án thuộc về.</w:t>
-      </w:r>
-    </w:p>
-    <w:p>
-      <w:pPr>
-        <w:numPr>
-          <w:ilvl w:val="1"/>
-          <w:numId w:val="10"/>
-        </w:numPr>
-        <w:shd w:fill="ffffff" w:val="clear"/>
-        <w:spacing w:after="45" w:lineRule="auto"/>
-        <w:ind w:left="1350" w:hanging="360"/>
-        <w:rPr>
-          <w:rFonts w:ascii="Arial" w:cs="Arial" w:eastAsia="Arial" w:hAnsi="Arial"/>
-          <w:color w:val="1a1c1e"/>
-          <w:sz w:val="28"/>
-          <w:szCs w:val="28"/>
-        </w:rPr>
-      </w:pPr>
-      <w:r>
-        <w:rPr>
-          <w:rFonts w:ascii="Arial" w:cs="Arial" w:eastAsia="Arial" w:hAnsi="Arial"/>
-          <w:color w:val="1a1c1e"/>
-          <w:sz w:val="28"/>
-          <w:szCs w:val="28"/>
-          <w:rtl w:val="0"/>
-        </w:rPr>
-        <w:t xml:space="preserve">B4: Chọn các thành viên tham gia dự án.</w:t>
-      </w:r>
-    </w:p>
-    <w:p>
-      <w:pPr>
-        <w:numPr>
-          <w:ilvl w:val="1"/>
-          <w:numId w:val="10"/>
-        </w:numPr>
-        <w:shd w:fill="ffffff" w:val="clear"/>
-        <w:spacing w:after="45" w:lineRule="auto"/>
-        <w:ind w:left="1350" w:hanging="360"/>
-        <w:rPr>
-          <w:rFonts w:ascii="Arial" w:cs="Arial" w:eastAsia="Arial" w:hAnsi="Arial"/>
-          <w:color w:val="1a1c1e"/>
-          <w:sz w:val="28"/>
-          <w:szCs w:val="28"/>
-        </w:rPr>
-      </w:pPr>
-      <w:r>
-        <w:rPr>
-          <w:rFonts w:ascii="Arial" w:cs="Arial" w:eastAsia="Arial" w:hAnsi="Arial"/>
-          <w:color w:val="1a1c1e"/>
-          <w:sz w:val="28"/>
-          <w:szCs w:val="28"/>
-          <w:rtl w:val="0"/>
-        </w:rPr>
-        <w:t xml:space="preserve">B5: Hệ thống lưu thông tin vào cơ sở dữ liệu và hiển thị dự án trong danh sách.</w:t>
-      </w:r>
-    </w:p>
-    <w:p>
-      <w:pPr>
-        <w:numPr>
-          <w:ilvl w:val="1"/>
-          <w:numId w:val="10"/>
-        </w:numPr>
-        <w:shd w:fill="ffffff" w:val="clear"/>
-        <w:spacing w:after="45" w:lineRule="auto"/>
-        <w:ind w:left="1350" w:hanging="360"/>
-        <w:rPr>
-          <w:rFonts w:ascii="Arial" w:cs="Arial" w:eastAsia="Arial" w:hAnsi="Arial"/>
-          <w:color w:val="1a1c1e"/>
-          <w:sz w:val="28"/>
-          <w:szCs w:val="28"/>
-          <w:u w:val="none"/>
-        </w:rPr>
-      </w:pPr>
-      <w:r>
-        <w:rPr>
-          <w:rFonts w:ascii="Arial" w:cs="Arial" w:eastAsia="Arial" w:hAnsi="Arial"/>
-          <w:color w:val="1a1c1e"/>
-          <w:sz w:val="28"/>
-          <w:szCs w:val="28"/>
-          <w:rtl w:val="0"/>
-        </w:rPr>
-        <w:t xml:space="preserve">B6: Hệ thống tự động tạo </w:t>
-      </w:r>
-      <w:r>
-        <w:rPr>
-          <w:rFonts w:ascii="Arial" w:cs="Arial" w:eastAsia="Arial" w:hAnsi="Arial"/>
-          <w:b w:val="1"/>
-          <w:bCs w:val="1"/>
-          <w:color w:val="1a1c1e"/>
-          <w:sz w:val="28"/>
-          <w:szCs w:val="28"/>
-          <w:rtl w:val="0"/>
-        </w:rPr>
-        <w:t xml:space="preserve">Bảng công việc (Kanban Board)</w:t>
-      </w:r>
-      <w:r>
-        <w:rPr>
-          <w:rFonts w:ascii="Arial" w:cs="Arial" w:eastAsia="Arial" w:hAnsi="Arial"/>
-          <w:color w:val="1a1c1e"/>
-          <w:sz w:val="28"/>
-          <w:szCs w:val="28"/>
-          <w:rtl w:val="0"/>
-        </w:rPr>
-        <w:t xml:space="preserve"> với 3 cột mặc định: “Cần làm”, “Đang làm”, “Hoàn thành”.</w:t>
-      </w:r>
-    </w:p>
-    <w:p>
-      <w:pPr>
-        <w:numPr>
-          <w:ilvl w:val="0"/>
-          <w:numId w:val="10"/>
-        </w:numPr>
-        <w:shd w:fill="ffffff" w:val="clear"/>
-        <w:spacing w:after="45" w:lineRule="auto"/>
-        <w:ind w:left="720" w:hanging="360"/>
-        <w:rPr>
-          <w:rFonts w:ascii="Arial" w:cs="Arial" w:eastAsia="Arial" w:hAnsi="Arial"/>
-          <w:color w:val="1a1c1e"/>
-          <w:sz w:val="28"/>
-          <w:szCs w:val="28"/>
-        </w:rPr>
-      </w:pPr>
-      <w:r>
-        <w:rPr>
-          <w:rFonts w:ascii="Arial" w:cs="Arial" w:eastAsia="Arial" w:hAnsi="Arial"/>
-          <w:b w:val="1"/>
-          <w:bCs w:val="1"/>
-          <w:color w:val="1a1c1e"/>
-          <w:sz w:val="28"/>
-          <w:szCs w:val="28"/>
-          <w:rtl w:val="0"/>
-        </w:rPr>
-        <w:t xml:space="preserve">Luồng sự kiện thay thế (Alternative Flows):</w:t>
       </w:r>
       <w:r>
         <w:rPr>
@@ -6488,6 +6117,377 @@
         </w:numPr>
         <w:shd w:fill="ffffff" w:val="clear"/>
         <w:spacing w:after="45" w:lineRule="auto"/>
+        <w:ind w:left="1350" w:hanging="360"/>
+        <w:rPr>
+          <w:rFonts w:ascii="Arial" w:cs="Arial" w:eastAsia="Arial" w:hAnsi="Arial"/>
+          <w:color w:val="1a1c1e"/>
+          <w:sz w:val="28"/>
+          <w:szCs w:val="28"/>
+        </w:rPr>
+      </w:pPr>
+      <w:r>
+        <w:rPr>
+          <w:rFonts w:ascii="Arial" w:cs="Arial" w:eastAsia="Arial" w:hAnsi="Arial"/>
+          <w:color w:val="1a1c1e"/>
+          <w:sz w:val="28"/>
+          <w:szCs w:val="28"/>
+          <w:rtl w:val="0"/>
+        </w:rPr>
+        <w:t xml:space="preserve">B1: Người dùng chọn chức năng “Tạo dự án mới”.</w:t>
+      </w:r>
+    </w:p>
+    <w:p>
+      <w:pPr>
+        <w:numPr>
+          <w:ilvl w:val="1"/>
+          <w:numId w:val="11"/>
+        </w:numPr>
+        <w:shd w:fill="ffffff" w:val="clear"/>
+        <w:spacing w:after="45" w:lineRule="auto"/>
+        <w:ind w:left="1350" w:hanging="360"/>
+        <w:rPr>
+          <w:rFonts w:ascii="Arial" w:cs="Arial" w:eastAsia="Arial" w:hAnsi="Arial"/>
+          <w:color w:val="1a1c1e"/>
+          <w:sz w:val="28"/>
+          <w:szCs w:val="28"/>
+        </w:rPr>
+      </w:pPr>
+      <w:r>
+        <w:rPr>
+          <w:rFonts w:ascii="Arial" w:cs="Arial" w:eastAsia="Arial" w:hAnsi="Arial"/>
+          <w:color w:val="1a1c1e"/>
+          <w:sz w:val="28"/>
+          <w:szCs w:val="28"/>
+          <w:rtl w:val="0"/>
+        </w:rPr>
+        <w:t xml:space="preserve">B2:</w:t>
+      </w:r>
+      <w:r>
+        <w:rPr>
+          <w:rFonts w:ascii="Arial" w:cs="Arial" w:eastAsia="Arial" w:hAnsi="Arial"/>
+          <w:b w:val="1"/>
+          <w:bCs w:val="1"/>
+          <w:color w:val="1a1c1e"/>
+          <w:sz w:val="28"/>
+          <w:szCs w:val="28"/>
+          <w:rtl w:val="0"/>
+        </w:rPr>
+        <w:t xml:space="preserve"> </w:t>
+      </w:r>
+      <w:r>
+        <w:rPr>
+          <w:rFonts w:ascii="Arial" w:cs="Arial" w:eastAsia="Arial" w:hAnsi="Arial"/>
+          <w:color w:val="1a1c1e"/>
+          <w:sz w:val="28"/>
+          <w:szCs w:val="28"/>
+          <w:rtl w:val="0"/>
+        </w:rPr>
+        <w:t xml:space="preserve">Nhập các thông tin dự án:</w:t>
+      </w:r>
+    </w:p>
+    <w:p>
+      <w:pPr>
+        <w:numPr>
+          <w:ilvl w:val="2"/>
+          <w:numId w:val="11"/>
+        </w:numPr>
+        <w:shd w:fill="ffffff" w:val="clear"/>
+        <w:spacing w:after="45" w:lineRule="auto"/>
+        <w:ind w:left="2160" w:hanging="360"/>
+        <w:rPr>
+          <w:rFonts w:ascii="Arial" w:cs="Arial" w:eastAsia="Arial" w:hAnsi="Arial"/>
+          <w:color w:val="1a1c1e"/>
+          <w:sz w:val="28"/>
+          <w:szCs w:val="28"/>
+        </w:rPr>
+      </w:pPr>
+      <w:r>
+        <w:rPr>
+          <w:rFonts w:ascii="Arial" w:cs="Arial" w:eastAsia="Arial" w:hAnsi="Arial"/>
+          <w:color w:val="1a1c1e"/>
+          <w:sz w:val="28"/>
+          <w:szCs w:val="28"/>
+          <w:rtl w:val="0"/>
+        </w:rPr>
+        <w:t xml:space="preserve">Tên dự án (bắt buộc)</w:t>
+      </w:r>
+    </w:p>
+    <w:p>
+      <w:pPr>
+        <w:numPr>
+          <w:ilvl w:val="2"/>
+          <w:numId w:val="11"/>
+        </w:numPr>
+        <w:shd w:fill="ffffff" w:val="clear"/>
+        <w:spacing w:after="45" w:lineRule="auto"/>
+        <w:ind w:left="2160" w:hanging="360"/>
+        <w:rPr>
+          <w:rFonts w:ascii="Arial" w:cs="Arial" w:eastAsia="Arial" w:hAnsi="Arial"/>
+          <w:color w:val="1a1c1e"/>
+          <w:sz w:val="28"/>
+          <w:szCs w:val="28"/>
+        </w:rPr>
+      </w:pPr>
+      <w:r>
+        <w:rPr>
+          <w:rFonts w:ascii="Arial" w:cs="Arial" w:eastAsia="Arial" w:hAnsi="Arial"/>
+          <w:color w:val="1a1c1e"/>
+          <w:sz w:val="28"/>
+          <w:szCs w:val="28"/>
+          <w:rtl w:val="0"/>
+        </w:rPr>
+        <w:t xml:space="preserve">Mô tả</w:t>
+      </w:r>
+    </w:p>
+    <w:p>
+      <w:pPr>
+        <w:numPr>
+          <w:ilvl w:val="2"/>
+          <w:numId w:val="11"/>
+        </w:numPr>
+        <w:shd w:fill="ffffff" w:val="clear"/>
+        <w:spacing w:after="45" w:lineRule="auto"/>
+        <w:ind w:left="2160" w:hanging="360"/>
+        <w:rPr>
+          <w:rFonts w:ascii="Arial" w:cs="Arial" w:eastAsia="Arial" w:hAnsi="Arial"/>
+          <w:color w:val="1a1c1e"/>
+          <w:sz w:val="28"/>
+          <w:szCs w:val="28"/>
+        </w:rPr>
+      </w:pPr>
+      <w:r>
+        <w:rPr>
+          <w:rFonts w:ascii="Arial" w:cs="Arial" w:eastAsia="Arial" w:hAnsi="Arial"/>
+          <w:color w:val="1a1c1e"/>
+          <w:sz w:val="28"/>
+          <w:szCs w:val="28"/>
+          <w:rtl w:val="0"/>
+        </w:rPr>
+        <w:t xml:space="preserve">Ngày bắt đầu, kết thúc</w:t>
+      </w:r>
+    </w:p>
+    <w:p>
+      <w:pPr>
+        <w:numPr>
+          <w:ilvl w:val="2"/>
+          <w:numId w:val="11"/>
+        </w:numPr>
+        <w:shd w:fill="ffffff" w:val="clear"/>
+        <w:spacing w:after="45" w:lineRule="auto"/>
+        <w:ind w:left="2160" w:hanging="360"/>
+        <w:rPr>
+          <w:rFonts w:ascii="Arial" w:cs="Arial" w:eastAsia="Arial" w:hAnsi="Arial"/>
+          <w:color w:val="1a1c1e"/>
+          <w:sz w:val="28"/>
+          <w:szCs w:val="28"/>
+        </w:rPr>
+      </w:pPr>
+      <w:r>
+        <w:rPr>
+          <w:rFonts w:ascii="Arial" w:cs="Arial" w:eastAsia="Arial" w:hAnsi="Arial"/>
+          <w:color w:val="1a1c1e"/>
+          <w:sz w:val="28"/>
+          <w:szCs w:val="28"/>
+          <w:rtl w:val="0"/>
+        </w:rPr>
+        <w:t xml:space="preserve">Trạng thái ban đầu (“Mới tạo”)</w:t>
+      </w:r>
+    </w:p>
+    <w:p>
+      <w:pPr>
+        <w:numPr>
+          <w:ilvl w:val="1"/>
+          <w:numId w:val="11"/>
+        </w:numPr>
+        <w:shd w:fill="ffffff" w:val="clear"/>
+        <w:spacing w:after="45" w:lineRule="auto"/>
+        <w:ind w:left="1350" w:hanging="360"/>
+        <w:rPr>
+          <w:rFonts w:ascii="Arial" w:cs="Arial" w:eastAsia="Arial" w:hAnsi="Arial"/>
+          <w:color w:val="1a1c1e"/>
+          <w:sz w:val="28"/>
+          <w:szCs w:val="28"/>
+        </w:rPr>
+      </w:pPr>
+      <w:r>
+        <w:rPr>
+          <w:rFonts w:ascii="Arial" w:cs="Arial" w:eastAsia="Arial" w:hAnsi="Arial"/>
+          <w:color w:val="1a1c1e"/>
+          <w:sz w:val="28"/>
+          <w:szCs w:val="28"/>
+          <w:rtl w:val="0"/>
+        </w:rPr>
+        <w:t xml:space="preserve">B3: Chọn </w:t>
+      </w:r>
+      <w:r>
+        <w:rPr>
+          <w:rFonts w:ascii="Arial" w:cs="Arial" w:eastAsia="Arial" w:hAnsi="Arial"/>
+          <w:b w:val="1"/>
+          <w:bCs w:val="1"/>
+          <w:color w:val="1a1c1e"/>
+          <w:sz w:val="28"/>
+          <w:szCs w:val="28"/>
+          <w:rtl w:val="0"/>
+        </w:rPr>
+        <w:t xml:space="preserve">Nhóm làm việc</w:t>
+      </w:r>
+      <w:r>
+        <w:rPr>
+          <w:rFonts w:ascii="Arial" w:cs="Arial" w:eastAsia="Arial" w:hAnsi="Arial"/>
+          <w:color w:val="1a1c1e"/>
+          <w:sz w:val="28"/>
+          <w:szCs w:val="28"/>
+          <w:rtl w:val="0"/>
+        </w:rPr>
+        <w:t xml:space="preserve"> mà dự án thuộc về.</w:t>
+      </w:r>
+    </w:p>
+    <w:p>
+      <w:pPr>
+        <w:numPr>
+          <w:ilvl w:val="1"/>
+          <w:numId w:val="11"/>
+        </w:numPr>
+        <w:shd w:fill="ffffff" w:val="clear"/>
+        <w:spacing w:after="45" w:lineRule="auto"/>
+        <w:ind w:left="1350" w:hanging="360"/>
+        <w:rPr>
+          <w:rFonts w:ascii="Arial" w:cs="Arial" w:eastAsia="Arial" w:hAnsi="Arial"/>
+          <w:color w:val="1a1c1e"/>
+          <w:sz w:val="28"/>
+          <w:szCs w:val="28"/>
+        </w:rPr>
+      </w:pPr>
+      <w:r>
+        <w:rPr>
+          <w:rFonts w:ascii="Arial" w:cs="Arial" w:eastAsia="Arial" w:hAnsi="Arial"/>
+          <w:color w:val="1a1c1e"/>
+          <w:sz w:val="28"/>
+          <w:szCs w:val="28"/>
+          <w:rtl w:val="0"/>
+        </w:rPr>
+        <w:t xml:space="preserve">B4: Chọn các thành viên tham gia dự án.</w:t>
+      </w:r>
+    </w:p>
+    <w:p>
+      <w:pPr>
+        <w:numPr>
+          <w:ilvl w:val="1"/>
+          <w:numId w:val="11"/>
+        </w:numPr>
+        <w:shd w:fill="ffffff" w:val="clear"/>
+        <w:spacing w:after="45" w:lineRule="auto"/>
+        <w:ind w:left="1350" w:hanging="360"/>
+        <w:rPr>
+          <w:rFonts w:ascii="Arial" w:cs="Arial" w:eastAsia="Arial" w:hAnsi="Arial"/>
+          <w:color w:val="1a1c1e"/>
+          <w:sz w:val="28"/>
+          <w:szCs w:val="28"/>
+        </w:rPr>
+      </w:pPr>
+      <w:r>
+        <w:rPr>
+          <w:rFonts w:ascii="Arial" w:cs="Arial" w:eastAsia="Arial" w:hAnsi="Arial"/>
+          <w:color w:val="1a1c1e"/>
+          <w:sz w:val="28"/>
+          <w:szCs w:val="28"/>
+          <w:rtl w:val="0"/>
+        </w:rPr>
+        <w:t xml:space="preserve">B5: Hệ thống lưu thông tin vào cơ sở dữ liệu và hiển thị dự án trong danh sách.</w:t>
+      </w:r>
+    </w:p>
+    <w:p>
+      <w:pPr>
+        <w:numPr>
+          <w:ilvl w:val="1"/>
+          <w:numId w:val="11"/>
+        </w:numPr>
+        <w:shd w:fill="ffffff" w:val="clear"/>
+        <w:spacing w:after="45" w:lineRule="auto"/>
+        <w:ind w:left="1350" w:hanging="360"/>
+        <w:rPr>
+          <w:rFonts w:ascii="Arial" w:cs="Arial" w:eastAsia="Arial" w:hAnsi="Arial"/>
+          <w:color w:val="1a1c1e"/>
+          <w:sz w:val="28"/>
+          <w:szCs w:val="28"/>
+          <w:u w:val="none"/>
+        </w:rPr>
+      </w:pPr>
+      <w:r>
+        <w:rPr>
+          <w:rFonts w:ascii="Arial" w:cs="Arial" w:eastAsia="Arial" w:hAnsi="Arial"/>
+          <w:color w:val="1a1c1e"/>
+          <w:sz w:val="28"/>
+          <w:szCs w:val="28"/>
+          <w:rtl w:val="0"/>
+        </w:rPr>
+        <w:t xml:space="preserve">B6: Hệ thống tự động tạo </w:t>
+      </w:r>
+      <w:r>
+        <w:rPr>
+          <w:rFonts w:ascii="Arial" w:cs="Arial" w:eastAsia="Arial" w:hAnsi="Arial"/>
+          <w:b w:val="1"/>
+          <w:bCs w:val="1"/>
+          <w:color w:val="1a1c1e"/>
+          <w:sz w:val="28"/>
+          <w:szCs w:val="28"/>
+          <w:rtl w:val="0"/>
+        </w:rPr>
+        <w:t xml:space="preserve">Bảng công việc (Kanban Board)</w:t>
+      </w:r>
+      <w:r>
+        <w:rPr>
+          <w:rFonts w:ascii="Arial" w:cs="Arial" w:eastAsia="Arial" w:hAnsi="Arial"/>
+          <w:color w:val="1a1c1e"/>
+          <w:sz w:val="28"/>
+          <w:szCs w:val="28"/>
+          <w:rtl w:val="0"/>
+        </w:rPr>
+        <w:t xml:space="preserve"> với 3 cột mặc định: “Cần làm”, “Đang làm”, “Hoàn thành”.</w:t>
+      </w:r>
+    </w:p>
+    <w:p>
+      <w:pPr>
+        <w:numPr>
+          <w:ilvl w:val="0"/>
+          <w:numId w:val="11"/>
+        </w:numPr>
+        <w:shd w:fill="ffffff" w:val="clear"/>
+        <w:spacing w:after="45" w:lineRule="auto"/>
+        <w:ind w:left="720" w:hanging="360"/>
+        <w:rPr>
+          <w:rFonts w:ascii="Arial" w:cs="Arial" w:eastAsia="Arial" w:hAnsi="Arial"/>
+          <w:color w:val="1a1c1e"/>
+          <w:sz w:val="28"/>
+          <w:szCs w:val="28"/>
+        </w:rPr>
+      </w:pPr>
+      <w:r>
+        <w:rPr>
+          <w:rFonts w:ascii="Arial" w:cs="Arial" w:eastAsia="Arial" w:hAnsi="Arial"/>
+          <w:b w:val="1"/>
+          <w:bCs w:val="1"/>
+          <w:color w:val="1a1c1e"/>
+          <w:sz w:val="28"/>
+          <w:szCs w:val="28"/>
+          <w:rtl w:val="0"/>
+        </w:rPr>
+        <w:t xml:space="preserve">Luồng sự kiện thay thế (Alternative Flows):</w:t>
+      </w:r>
+      <w:r>
+        <w:rPr>
+          <w:rtl w:val="0"/>
+        </w:rPr>
+      </w:r>
+    </w:p>
+    <w:p>
+      <w:pPr>
+        <w:numPr>
+          <w:ilvl w:val="1"/>
+          <w:numId w:val="12"/>
+        </w:numPr>
+        <w:shd w:fill="ffffff" w:val="clear"/>
+        <w:spacing w:after="45" w:lineRule="auto"/>
         <w:ind w:left="1440" w:hanging="360"/>
         <w:rPr>
           <w:rFonts w:ascii="Arial" w:cs="Arial" w:eastAsia="Arial" w:hAnsi="Arial"/>
@@ -6510,7 +6510,7 @@
       </w:r>
       <w:sdt>
         <w:sdtPr>
-          <w:id w:val="-1630473727"/>
+          <w:id w:val="-575922976"/>
           <w:tag w:val="goog_rdk_0"/>
         </w:sdtPr>
         <w:sdtContent>
@@ -6531,7 +6531,7 @@
       <w:pPr>
         <w:numPr>
           <w:ilvl w:val="1"/>
-          <w:numId w:val="11"/>
+          <w:numId w:val="12"/>
         </w:numPr>
         <w:shd w:fill="ffffff" w:val="clear"/>
         <w:spacing w:after="45" w:lineRule="auto"/>
@@ -6557,7 +6557,7 @@
       </w:r>
       <w:sdt>
         <w:sdtPr>
-          <w:id w:val="1919182984"/>
+          <w:id w:val="-525316908"/>
           <w:tag w:val="goog_rdk_1"/>
         </w:sdtPr>
         <w:sdtContent>
@@ -6578,7 +6578,7 @@
       <w:pPr>
         <w:numPr>
           <w:ilvl w:val="1"/>
-          <w:numId w:val="11"/>
+          <w:numId w:val="12"/>
         </w:numPr>
         <w:shd w:fill="ffffff" w:val="clear"/>
         <w:spacing w:after="45" w:lineRule="auto"/>
@@ -6605,7 +6605,7 @@
       </w:r>
       <w:sdt>
         <w:sdtPr>
-          <w:id w:val="1135535733"/>
+          <w:id w:val="-1617434444"/>
           <w:tag w:val="goog_rdk_2"/>
         </w:sdtPr>
         <w:sdtContent>
@@ -6626,7 +6626,7 @@
       <w:pPr>
         <w:numPr>
           <w:ilvl w:val="0"/>
-          <w:numId w:val="11"/>
+          <w:numId w:val="12"/>
         </w:numPr>
         <w:shd w:fill="ffffff" w:val="clear"/>
         <w:spacing w:after="45" w:lineRule="auto"/>
@@ -6655,6 +6655,7 @@
       <w:pPr>
         <w:shd w:fill="ffffff" w:val="clear"/>
         <w:spacing w:after="45" w:lineRule="auto"/>
+        <w:ind w:firstLine="720"/>
         <w:rPr>
           <w:rFonts w:ascii="Arial" w:cs="Arial" w:eastAsia="Arial" w:hAnsi="Arial"/>
           <w:color w:val="1a1c1e"/>
@@ -6673,14 +6674,14 @@
         </w:rPr>
         <w:drawing>
           <wp:inline distB="114300" distT="114300" distL="114300" distR="114300">
-            <wp:extent cx="5943600" cy="3708400"/>
+            <wp:extent cx="5943600" cy="3416300"/>
             <wp:effectExtent b="0" l="0" r="0" t="0"/>
-            <wp:docPr id="15" name="image10.png"/>
+            <wp:docPr id="6" name="image15.png"/>
             <a:graphic>
               <a:graphicData uri="http://schemas.openxmlformats.org/drawingml/2006/picture">
                 <pic:pic>
                   <pic:nvPicPr>
-                    <pic:cNvPr id="0" name="image10.png"/>
+                    <pic:cNvPr id="0" name="image15.png"/>
                     <pic:cNvPicPr preferRelativeResize="0"/>
                   </pic:nvPicPr>
                   <pic:blipFill>
@@ -6693,7 +6694,7 @@
                   <pic:spPr>
                     <a:xfrm>
                       <a:off x="0" y="0"/>
-                      <a:ext cx="5943600" cy="3708400"/>
+                      <a:ext cx="5943600" cy="3416300"/>
                     </a:xfrm>
                     <a:prstGeom prst="rect"/>
                     <a:ln/>
@@ -6737,7 +6738,7 @@
       <w:pPr>
         <w:numPr>
           <w:ilvl w:val="0"/>
-          <w:numId w:val="10"/>
+          <w:numId w:val="11"/>
         </w:numPr>
         <w:shd w:fill="ffffff" w:val="clear"/>
         <w:spacing w:after="45" w:lineRule="auto"/>
@@ -6798,7 +6799,7 @@
       <w:pPr>
         <w:numPr>
           <w:ilvl w:val="0"/>
-          <w:numId w:val="10"/>
+          <w:numId w:val="11"/>
         </w:numPr>
         <w:shd w:fill="ffffff" w:val="clear"/>
         <w:spacing w:after="45" w:lineRule="auto"/>
@@ -6837,7 +6838,7 @@
       <w:pPr>
         <w:numPr>
           <w:ilvl w:val="0"/>
-          <w:numId w:val="10"/>
+          <w:numId w:val="11"/>
         </w:numPr>
         <w:shd w:fill="ffffff" w:val="clear"/>
         <w:spacing w:after="45" w:lineRule="auto"/>
@@ -6876,7 +6877,7 @@
       <w:pPr>
         <w:numPr>
           <w:ilvl w:val="0"/>
-          <w:numId w:val="10"/>
+          <w:numId w:val="11"/>
         </w:numPr>
         <w:shd w:fill="ffffff" w:val="clear"/>
         <w:spacing w:after="45" w:lineRule="auto"/>
@@ -6899,382 +6900,6 @@
           <w:rtl w:val="0"/>
         </w:rPr>
         <w:t xml:space="preserve">Luồng sự kiện chính (Main Flow):</w:t>
-      </w:r>
-      <w:r>
-        <w:rPr>
-          <w:rtl w:val="0"/>
-        </w:rPr>
-      </w:r>
-    </w:p>
-    <w:p>
-      <w:pPr>
-        <w:numPr>
-          <w:ilvl w:val="1"/>
-          <w:numId w:val="10"/>
-        </w:numPr>
-        <w:shd w:fill="ffffff" w:val="clear"/>
-        <w:spacing w:after="45" w:lineRule="auto"/>
-        <w:ind w:left="1350" w:hanging="360"/>
-        <w:rPr>
-          <w:rFonts w:ascii="Arial" w:cs="Arial" w:eastAsia="Arial" w:hAnsi="Arial"/>
-          <w:color w:val="1a1c1e"/>
-          <w:sz w:val="28"/>
-          <w:szCs w:val="28"/>
-        </w:rPr>
-      </w:pPr>
-      <w:r>
-        <w:rPr>
-          <w:rFonts w:ascii="Arial" w:cs="Arial" w:eastAsia="Arial" w:hAnsi="Arial"/>
-          <w:color w:val="1a1c1e"/>
-          <w:sz w:val="28"/>
-          <w:szCs w:val="28"/>
-          <w:rtl w:val="0"/>
-        </w:rPr>
-        <w:t xml:space="preserve">B1: Người dùng truy cập vào Dự án cần tạo công việc.</w:t>
-      </w:r>
-    </w:p>
-    <w:p>
-      <w:pPr>
-        <w:numPr>
-          <w:ilvl w:val="1"/>
-          <w:numId w:val="10"/>
-        </w:numPr>
-        <w:shd w:fill="ffffff" w:val="clear"/>
-        <w:spacing w:after="45" w:lineRule="auto"/>
-        <w:ind w:left="1350" w:hanging="360"/>
-        <w:rPr>
-          <w:rFonts w:ascii="Arial" w:cs="Arial" w:eastAsia="Arial" w:hAnsi="Arial"/>
-          <w:color w:val="1a1c1e"/>
-          <w:sz w:val="28"/>
-          <w:szCs w:val="28"/>
-        </w:rPr>
-      </w:pPr>
-      <w:r>
-        <w:rPr>
-          <w:rFonts w:ascii="Arial" w:cs="Arial" w:eastAsia="Arial" w:hAnsi="Arial"/>
-          <w:color w:val="1a1c1e"/>
-          <w:sz w:val="28"/>
-          <w:szCs w:val="28"/>
-          <w:rtl w:val="0"/>
-        </w:rPr>
-        <w:t xml:space="preserve">B2: Chọn </w:t>
-      </w:r>
-      <w:r>
-        <w:rPr>
-          <w:rFonts w:ascii="Arial" w:cs="Arial" w:eastAsia="Arial" w:hAnsi="Arial"/>
-          <w:b w:val="1"/>
-          <w:bCs w:val="1"/>
-          <w:color w:val="1a1c1e"/>
-          <w:sz w:val="28"/>
-          <w:szCs w:val="28"/>
-          <w:rtl w:val="0"/>
-        </w:rPr>
-        <w:t xml:space="preserve">“Tạo công việc mới”</w:t>
-      </w:r>
-      <w:r>
-        <w:rPr>
-          <w:rFonts w:ascii="Arial" w:cs="Arial" w:eastAsia="Arial" w:hAnsi="Arial"/>
-          <w:color w:val="1a1c1e"/>
-          <w:sz w:val="28"/>
-          <w:szCs w:val="28"/>
-          <w:rtl w:val="0"/>
-        </w:rPr>
-        <w:t xml:space="preserve">.</w:t>
-      </w:r>
-    </w:p>
-    <w:p>
-      <w:pPr>
-        <w:numPr>
-          <w:ilvl w:val="1"/>
-          <w:numId w:val="10"/>
-        </w:numPr>
-        <w:shd w:fill="ffffff" w:val="clear"/>
-        <w:spacing w:after="45" w:lineRule="auto"/>
-        <w:ind w:left="1350" w:hanging="360"/>
-        <w:rPr>
-          <w:rFonts w:ascii="Arial" w:cs="Arial" w:eastAsia="Arial" w:hAnsi="Arial"/>
-          <w:color w:val="1a1c1e"/>
-          <w:sz w:val="28"/>
-          <w:szCs w:val="28"/>
-          <w:u w:val="none"/>
-        </w:rPr>
-      </w:pPr>
-      <w:r>
-        <w:rPr>
-          <w:rFonts w:ascii="Arial" w:cs="Arial" w:eastAsia="Arial" w:hAnsi="Arial"/>
-          <w:color w:val="1a1c1e"/>
-          <w:sz w:val="28"/>
-          <w:szCs w:val="28"/>
-          <w:rtl w:val="0"/>
-        </w:rPr>
-        <w:t xml:space="preserve">B3: Nhập thông tin công việc:</w:t>
-      </w:r>
-    </w:p>
-    <w:p>
-      <w:pPr>
-        <w:numPr>
-          <w:ilvl w:val="2"/>
-          <w:numId w:val="10"/>
-        </w:numPr>
-        <w:shd w:fill="ffffff" w:val="clear"/>
-        <w:spacing w:after="45" w:lineRule="auto"/>
-        <w:ind w:left="2160" w:hanging="360"/>
-        <w:rPr>
-          <w:rFonts w:ascii="Arial" w:cs="Arial" w:eastAsia="Arial" w:hAnsi="Arial"/>
-          <w:color w:val="1a1c1e"/>
-          <w:sz w:val="28"/>
-          <w:szCs w:val="28"/>
-          <w:u w:val="none"/>
-        </w:rPr>
-      </w:pPr>
-      <w:r>
-        <w:rPr>
-          <w:rFonts w:ascii="Arial" w:cs="Arial" w:eastAsia="Arial" w:hAnsi="Arial"/>
-          <w:color w:val="1a1c1e"/>
-          <w:sz w:val="28"/>
-          <w:szCs w:val="28"/>
-          <w:rtl w:val="0"/>
-        </w:rPr>
-        <w:t xml:space="preserve">Tên công việc (bắt buộc)</w:t>
-      </w:r>
-    </w:p>
-    <w:p>
-      <w:pPr>
-        <w:numPr>
-          <w:ilvl w:val="2"/>
-          <w:numId w:val="10"/>
-        </w:numPr>
-        <w:shd w:fill="ffffff" w:val="clear"/>
-        <w:spacing w:after="45" w:lineRule="auto"/>
-        <w:ind w:left="2160" w:hanging="360"/>
-        <w:rPr>
-          <w:rFonts w:ascii="Arial" w:cs="Arial" w:eastAsia="Arial" w:hAnsi="Arial"/>
-          <w:color w:val="1a1c1e"/>
-          <w:sz w:val="28"/>
-          <w:szCs w:val="28"/>
-          <w:u w:val="none"/>
-        </w:rPr>
-      </w:pPr>
-      <w:r>
-        <w:rPr>
-          <w:rFonts w:ascii="Arial" w:cs="Arial" w:eastAsia="Arial" w:hAnsi="Arial"/>
-          <w:color w:val="1a1c1e"/>
-          <w:sz w:val="28"/>
-          <w:szCs w:val="28"/>
-          <w:rtl w:val="0"/>
-        </w:rPr>
-        <w:t xml:space="preserve">Mô tả chi tiết (tùy chọn)</w:t>
-      </w:r>
-    </w:p>
-    <w:p>
-      <w:pPr>
-        <w:numPr>
-          <w:ilvl w:val="2"/>
-          <w:numId w:val="10"/>
-        </w:numPr>
-        <w:shd w:fill="ffffff" w:val="clear"/>
-        <w:spacing w:after="45" w:lineRule="auto"/>
-        <w:ind w:left="2160" w:hanging="360"/>
-        <w:rPr>
-          <w:rFonts w:ascii="Arial" w:cs="Arial" w:eastAsia="Arial" w:hAnsi="Arial"/>
-          <w:color w:val="1a1c1e"/>
-          <w:sz w:val="28"/>
-          <w:szCs w:val="28"/>
-          <w:u w:val="none"/>
-        </w:rPr>
-      </w:pPr>
-      <w:r>
-        <w:rPr>
-          <w:rFonts w:ascii="Arial" w:cs="Arial" w:eastAsia="Arial" w:hAnsi="Arial"/>
-          <w:color w:val="1a1c1e"/>
-          <w:sz w:val="28"/>
-          <w:szCs w:val="28"/>
-          <w:rtl w:val="0"/>
-        </w:rPr>
-        <w:t xml:space="preserve">Người thực hiện (một hoặc nhiều thành viên trong Nhóm)</w:t>
-      </w:r>
-    </w:p>
-    <w:p>
-      <w:pPr>
-        <w:numPr>
-          <w:ilvl w:val="2"/>
-          <w:numId w:val="10"/>
-        </w:numPr>
-        <w:shd w:fill="ffffff" w:val="clear"/>
-        <w:spacing w:after="45" w:lineRule="auto"/>
-        <w:ind w:left="2160" w:hanging="360"/>
-        <w:rPr>
-          <w:rFonts w:ascii="Arial" w:cs="Arial" w:eastAsia="Arial" w:hAnsi="Arial"/>
-          <w:color w:val="1a1c1e"/>
-          <w:sz w:val="28"/>
-          <w:szCs w:val="28"/>
-          <w:u w:val="none"/>
-        </w:rPr>
-      </w:pPr>
-      <w:r>
-        <w:rPr>
-          <w:rFonts w:ascii="Arial" w:cs="Arial" w:eastAsia="Arial" w:hAnsi="Arial"/>
-          <w:color w:val="1a1c1e"/>
-          <w:sz w:val="28"/>
-          <w:szCs w:val="28"/>
-          <w:rtl w:val="0"/>
-        </w:rPr>
-        <w:t xml:space="preserve">Ngày hết hạn (tùy chọn)</w:t>
-      </w:r>
-    </w:p>
-    <w:p>
-      <w:pPr>
-        <w:numPr>
-          <w:ilvl w:val="2"/>
-          <w:numId w:val="10"/>
-        </w:numPr>
-        <w:shd w:fill="ffffff" w:val="clear"/>
-        <w:spacing w:after="45" w:lineRule="auto"/>
-        <w:ind w:left="2160" w:hanging="360"/>
-        <w:rPr>
-          <w:rFonts w:ascii="Arial" w:cs="Arial" w:eastAsia="Arial" w:hAnsi="Arial"/>
-          <w:color w:val="1a1c1e"/>
-          <w:sz w:val="28"/>
-          <w:szCs w:val="28"/>
-          <w:u w:val="none"/>
-        </w:rPr>
-      </w:pPr>
-      <w:r>
-        <w:rPr>
-          <w:rFonts w:ascii="Arial" w:cs="Arial" w:eastAsia="Arial" w:hAnsi="Arial"/>
-          <w:color w:val="1a1c1e"/>
-          <w:sz w:val="28"/>
-          <w:szCs w:val="28"/>
-          <w:rtl w:val="0"/>
-        </w:rPr>
-        <w:t xml:space="preserve">Độ ưu tiên (Thấp / Trung bình / Cao)</w:t>
-      </w:r>
-    </w:p>
-    <w:p>
-      <w:pPr>
-        <w:numPr>
-          <w:ilvl w:val="1"/>
-          <w:numId w:val="10"/>
-        </w:numPr>
-        <w:shd w:fill="ffffff" w:val="clear"/>
-        <w:spacing w:after="45" w:lineRule="auto"/>
-        <w:ind w:left="1350" w:hanging="360"/>
-        <w:rPr>
-          <w:rFonts w:ascii="Arial" w:cs="Arial" w:eastAsia="Arial" w:hAnsi="Arial"/>
-          <w:color w:val="1a1c1e"/>
-          <w:sz w:val="28"/>
-          <w:szCs w:val="28"/>
-        </w:rPr>
-      </w:pPr>
-      <w:r>
-        <w:rPr>
-          <w:rFonts w:ascii="Arial" w:cs="Arial" w:eastAsia="Arial" w:hAnsi="Arial"/>
-          <w:color w:val="1a1c1e"/>
-          <w:sz w:val="28"/>
-          <w:szCs w:val="28"/>
-          <w:rtl w:val="0"/>
-        </w:rPr>
-        <w:t xml:space="preserve">B4: Người dùng nhấn </w:t>
-      </w:r>
-      <w:r>
-        <w:rPr>
-          <w:rFonts w:ascii="Arial" w:cs="Arial" w:eastAsia="Arial" w:hAnsi="Arial"/>
-          <w:b w:val="1"/>
-          <w:bCs w:val="1"/>
-          <w:color w:val="1a1c1e"/>
-          <w:sz w:val="28"/>
-          <w:szCs w:val="28"/>
-          <w:rtl w:val="0"/>
-        </w:rPr>
-        <w:t xml:space="preserve">“Lưu”</w:t>
-      </w:r>
-      <w:r>
-        <w:rPr>
-          <w:rFonts w:ascii="Arial" w:cs="Arial" w:eastAsia="Arial" w:hAnsi="Arial"/>
-          <w:color w:val="1a1c1e"/>
-          <w:sz w:val="28"/>
-          <w:szCs w:val="28"/>
-          <w:rtl w:val="0"/>
-        </w:rPr>
-        <w:t xml:space="preserve"> để tạo công việc.</w:t>
-      </w:r>
-    </w:p>
-    <w:p>
-      <w:pPr>
-        <w:numPr>
-          <w:ilvl w:val="1"/>
-          <w:numId w:val="10"/>
-        </w:numPr>
-        <w:shd w:fill="ffffff" w:val="clear"/>
-        <w:spacing w:after="45" w:lineRule="auto"/>
-        <w:ind w:left="1350" w:hanging="360"/>
-        <w:rPr>
-          <w:rFonts w:ascii="Arial" w:cs="Arial" w:eastAsia="Arial" w:hAnsi="Arial"/>
-          <w:color w:val="1a1c1e"/>
-          <w:sz w:val="28"/>
-          <w:szCs w:val="28"/>
-        </w:rPr>
-      </w:pPr>
-      <w:r>
-        <w:rPr>
-          <w:rFonts w:ascii="Arial" w:cs="Arial" w:eastAsia="Arial" w:hAnsi="Arial"/>
-          <w:color w:val="1a1c1e"/>
-          <w:sz w:val="28"/>
-          <w:szCs w:val="28"/>
-          <w:rtl w:val="0"/>
-        </w:rPr>
-        <w:t xml:space="preserve">B5: Hệ thống lưu công việc vào cơ sở dữ liệu và hiển thị trong cột </w:t>
-      </w:r>
-      <w:r>
-        <w:rPr>
-          <w:rFonts w:ascii="Arial" w:cs="Arial" w:eastAsia="Arial" w:hAnsi="Arial"/>
-          <w:b w:val="1"/>
-          <w:bCs w:val="1"/>
-          <w:color w:val="1a1c1e"/>
-          <w:sz w:val="28"/>
-          <w:szCs w:val="28"/>
-          <w:rtl w:val="0"/>
-        </w:rPr>
-        <w:t xml:space="preserve">“Cần làm”</w:t>
-      </w:r>
-      <w:r>
-        <w:rPr>
-          <w:rFonts w:ascii="Arial" w:cs="Arial" w:eastAsia="Arial" w:hAnsi="Arial"/>
-          <w:color w:val="1a1c1e"/>
-          <w:sz w:val="28"/>
-          <w:szCs w:val="28"/>
-          <w:rtl w:val="0"/>
-        </w:rPr>
-        <w:t xml:space="preserve"> của bảng công việc.</w:t>
-      </w:r>
-    </w:p>
-    <w:p>
-      <w:pPr>
-        <w:numPr>
-          <w:ilvl w:val="0"/>
-          <w:numId w:val="10"/>
-        </w:numPr>
-        <w:shd w:fill="ffffff" w:val="clear"/>
-        <w:spacing w:after="45" w:lineRule="auto"/>
-        <w:ind w:left="720" w:hanging="360"/>
-        <w:rPr>
-          <w:rFonts w:ascii="Arial" w:cs="Arial" w:eastAsia="Arial" w:hAnsi="Arial"/>
-          <w:color w:val="1a1c1e"/>
-          <w:sz w:val="28"/>
-          <w:szCs w:val="28"/>
-        </w:rPr>
-      </w:pPr>
-      <w:r>
-        <w:rPr>
-          <w:rFonts w:ascii="Arial" w:cs="Arial" w:eastAsia="Arial" w:hAnsi="Arial"/>
-          <w:b w:val="1"/>
-          <w:bCs w:val="1"/>
-          <w:color w:val="1a1c1e"/>
-          <w:sz w:val="28"/>
-          <w:szCs w:val="28"/>
-          <w:rtl w:val="0"/>
-        </w:rPr>
-        <w:t xml:space="preserve">Luồng sự kiện thay thế (Alternative Flows):</w:t>
       </w:r>
       <w:r>
         <w:rPr>
@@ -7290,6 +6915,382 @@
         </w:numPr>
         <w:shd w:fill="ffffff" w:val="clear"/>
         <w:spacing w:after="45" w:lineRule="auto"/>
+        <w:ind w:left="1350" w:hanging="360"/>
+        <w:rPr>
+          <w:rFonts w:ascii="Arial" w:cs="Arial" w:eastAsia="Arial" w:hAnsi="Arial"/>
+          <w:color w:val="1a1c1e"/>
+          <w:sz w:val="28"/>
+          <w:szCs w:val="28"/>
+        </w:rPr>
+      </w:pPr>
+      <w:r>
+        <w:rPr>
+          <w:rFonts w:ascii="Arial" w:cs="Arial" w:eastAsia="Arial" w:hAnsi="Arial"/>
+          <w:color w:val="1a1c1e"/>
+          <w:sz w:val="28"/>
+          <w:szCs w:val="28"/>
+          <w:rtl w:val="0"/>
+        </w:rPr>
+        <w:t xml:space="preserve">B1: Người dùng truy cập vào Dự án cần tạo công việc.</w:t>
+      </w:r>
+    </w:p>
+    <w:p>
+      <w:pPr>
+        <w:numPr>
+          <w:ilvl w:val="1"/>
+          <w:numId w:val="11"/>
+        </w:numPr>
+        <w:shd w:fill="ffffff" w:val="clear"/>
+        <w:spacing w:after="45" w:lineRule="auto"/>
+        <w:ind w:left="1350" w:hanging="360"/>
+        <w:rPr>
+          <w:rFonts w:ascii="Arial" w:cs="Arial" w:eastAsia="Arial" w:hAnsi="Arial"/>
+          <w:color w:val="1a1c1e"/>
+          <w:sz w:val="28"/>
+          <w:szCs w:val="28"/>
+        </w:rPr>
+      </w:pPr>
+      <w:r>
+        <w:rPr>
+          <w:rFonts w:ascii="Arial" w:cs="Arial" w:eastAsia="Arial" w:hAnsi="Arial"/>
+          <w:color w:val="1a1c1e"/>
+          <w:sz w:val="28"/>
+          <w:szCs w:val="28"/>
+          <w:rtl w:val="0"/>
+        </w:rPr>
+        <w:t xml:space="preserve">B2: Chọn </w:t>
+      </w:r>
+      <w:r>
+        <w:rPr>
+          <w:rFonts w:ascii="Arial" w:cs="Arial" w:eastAsia="Arial" w:hAnsi="Arial"/>
+          <w:b w:val="1"/>
+          <w:bCs w:val="1"/>
+          <w:color w:val="1a1c1e"/>
+          <w:sz w:val="28"/>
+          <w:szCs w:val="28"/>
+          <w:rtl w:val="0"/>
+        </w:rPr>
+        <w:t xml:space="preserve">“Tạo công việc mới”</w:t>
+      </w:r>
+      <w:r>
+        <w:rPr>
+          <w:rFonts w:ascii="Arial" w:cs="Arial" w:eastAsia="Arial" w:hAnsi="Arial"/>
+          <w:color w:val="1a1c1e"/>
+          <w:sz w:val="28"/>
+          <w:szCs w:val="28"/>
+          <w:rtl w:val="0"/>
+        </w:rPr>
+        <w:t xml:space="preserve">.</w:t>
+      </w:r>
+    </w:p>
+    <w:p>
+      <w:pPr>
+        <w:numPr>
+          <w:ilvl w:val="1"/>
+          <w:numId w:val="11"/>
+        </w:numPr>
+        <w:shd w:fill="ffffff" w:val="clear"/>
+        <w:spacing w:after="45" w:lineRule="auto"/>
+        <w:ind w:left="1350" w:hanging="360"/>
+        <w:rPr>
+          <w:rFonts w:ascii="Arial" w:cs="Arial" w:eastAsia="Arial" w:hAnsi="Arial"/>
+          <w:color w:val="1a1c1e"/>
+          <w:sz w:val="28"/>
+          <w:szCs w:val="28"/>
+          <w:u w:val="none"/>
+        </w:rPr>
+      </w:pPr>
+      <w:r>
+        <w:rPr>
+          <w:rFonts w:ascii="Arial" w:cs="Arial" w:eastAsia="Arial" w:hAnsi="Arial"/>
+          <w:color w:val="1a1c1e"/>
+          <w:sz w:val="28"/>
+          <w:szCs w:val="28"/>
+          <w:rtl w:val="0"/>
+        </w:rPr>
+        <w:t xml:space="preserve">B3: Nhập thông tin công việc:</w:t>
+      </w:r>
+    </w:p>
+    <w:p>
+      <w:pPr>
+        <w:numPr>
+          <w:ilvl w:val="2"/>
+          <w:numId w:val="11"/>
+        </w:numPr>
+        <w:shd w:fill="ffffff" w:val="clear"/>
+        <w:spacing w:after="45" w:lineRule="auto"/>
+        <w:ind w:left="2160" w:hanging="360"/>
+        <w:rPr>
+          <w:rFonts w:ascii="Arial" w:cs="Arial" w:eastAsia="Arial" w:hAnsi="Arial"/>
+          <w:color w:val="1a1c1e"/>
+          <w:sz w:val="28"/>
+          <w:szCs w:val="28"/>
+          <w:u w:val="none"/>
+        </w:rPr>
+      </w:pPr>
+      <w:r>
+        <w:rPr>
+          <w:rFonts w:ascii="Arial" w:cs="Arial" w:eastAsia="Arial" w:hAnsi="Arial"/>
+          <w:color w:val="1a1c1e"/>
+          <w:sz w:val="28"/>
+          <w:szCs w:val="28"/>
+          <w:rtl w:val="0"/>
+        </w:rPr>
+        <w:t xml:space="preserve">Tên công việc (bắt buộc)</w:t>
+      </w:r>
+    </w:p>
+    <w:p>
+      <w:pPr>
+        <w:numPr>
+          <w:ilvl w:val="2"/>
+          <w:numId w:val="11"/>
+        </w:numPr>
+        <w:shd w:fill="ffffff" w:val="clear"/>
+        <w:spacing w:after="45" w:lineRule="auto"/>
+        <w:ind w:left="2160" w:hanging="360"/>
+        <w:rPr>
+          <w:rFonts w:ascii="Arial" w:cs="Arial" w:eastAsia="Arial" w:hAnsi="Arial"/>
+          <w:color w:val="1a1c1e"/>
+          <w:sz w:val="28"/>
+          <w:szCs w:val="28"/>
+          <w:u w:val="none"/>
+        </w:rPr>
+      </w:pPr>
+      <w:r>
+        <w:rPr>
+          <w:rFonts w:ascii="Arial" w:cs="Arial" w:eastAsia="Arial" w:hAnsi="Arial"/>
+          <w:color w:val="1a1c1e"/>
+          <w:sz w:val="28"/>
+          <w:szCs w:val="28"/>
+          <w:rtl w:val="0"/>
+        </w:rPr>
+        <w:t xml:space="preserve">Mô tả chi tiết (tùy chọn)</w:t>
+      </w:r>
+    </w:p>
+    <w:p>
+      <w:pPr>
+        <w:numPr>
+          <w:ilvl w:val="2"/>
+          <w:numId w:val="11"/>
+        </w:numPr>
+        <w:shd w:fill="ffffff" w:val="clear"/>
+        <w:spacing w:after="45" w:lineRule="auto"/>
+        <w:ind w:left="2160" w:hanging="360"/>
+        <w:rPr>
+          <w:rFonts w:ascii="Arial" w:cs="Arial" w:eastAsia="Arial" w:hAnsi="Arial"/>
+          <w:color w:val="1a1c1e"/>
+          <w:sz w:val="28"/>
+          <w:szCs w:val="28"/>
+          <w:u w:val="none"/>
+        </w:rPr>
+      </w:pPr>
+      <w:r>
+        <w:rPr>
+          <w:rFonts w:ascii="Arial" w:cs="Arial" w:eastAsia="Arial" w:hAnsi="Arial"/>
+          <w:color w:val="1a1c1e"/>
+          <w:sz w:val="28"/>
+          <w:szCs w:val="28"/>
+          <w:rtl w:val="0"/>
+        </w:rPr>
+        <w:t xml:space="preserve">Người thực hiện (một hoặc nhiều thành viên trong Nhóm)</w:t>
+      </w:r>
+    </w:p>
+    <w:p>
+      <w:pPr>
+        <w:numPr>
+          <w:ilvl w:val="2"/>
+          <w:numId w:val="11"/>
+        </w:numPr>
+        <w:shd w:fill="ffffff" w:val="clear"/>
+        <w:spacing w:after="45" w:lineRule="auto"/>
+        <w:ind w:left="2160" w:hanging="360"/>
+        <w:rPr>
+          <w:rFonts w:ascii="Arial" w:cs="Arial" w:eastAsia="Arial" w:hAnsi="Arial"/>
+          <w:color w:val="1a1c1e"/>
+          <w:sz w:val="28"/>
+          <w:szCs w:val="28"/>
+          <w:u w:val="none"/>
+        </w:rPr>
+      </w:pPr>
+      <w:r>
+        <w:rPr>
+          <w:rFonts w:ascii="Arial" w:cs="Arial" w:eastAsia="Arial" w:hAnsi="Arial"/>
+          <w:color w:val="1a1c1e"/>
+          <w:sz w:val="28"/>
+          <w:szCs w:val="28"/>
+          <w:rtl w:val="0"/>
+        </w:rPr>
+        <w:t xml:space="preserve">Ngày hết hạn (tùy chọn)</w:t>
+      </w:r>
+    </w:p>
+    <w:p>
+      <w:pPr>
+        <w:numPr>
+          <w:ilvl w:val="2"/>
+          <w:numId w:val="11"/>
+        </w:numPr>
+        <w:shd w:fill="ffffff" w:val="clear"/>
+        <w:spacing w:after="45" w:lineRule="auto"/>
+        <w:ind w:left="2160" w:hanging="360"/>
+        <w:rPr>
+          <w:rFonts w:ascii="Arial" w:cs="Arial" w:eastAsia="Arial" w:hAnsi="Arial"/>
+          <w:color w:val="1a1c1e"/>
+          <w:sz w:val="28"/>
+          <w:szCs w:val="28"/>
+          <w:u w:val="none"/>
+        </w:rPr>
+      </w:pPr>
+      <w:r>
+        <w:rPr>
+          <w:rFonts w:ascii="Arial" w:cs="Arial" w:eastAsia="Arial" w:hAnsi="Arial"/>
+          <w:color w:val="1a1c1e"/>
+          <w:sz w:val="28"/>
+          <w:szCs w:val="28"/>
+          <w:rtl w:val="0"/>
+        </w:rPr>
+        <w:t xml:space="preserve">Độ ưu tiên (Thấp / Trung bình / Cao)</w:t>
+      </w:r>
+    </w:p>
+    <w:p>
+      <w:pPr>
+        <w:numPr>
+          <w:ilvl w:val="1"/>
+          <w:numId w:val="11"/>
+        </w:numPr>
+        <w:shd w:fill="ffffff" w:val="clear"/>
+        <w:spacing w:after="45" w:lineRule="auto"/>
+        <w:ind w:left="1350" w:hanging="360"/>
+        <w:rPr>
+          <w:rFonts w:ascii="Arial" w:cs="Arial" w:eastAsia="Arial" w:hAnsi="Arial"/>
+          <w:color w:val="1a1c1e"/>
+          <w:sz w:val="28"/>
+          <w:szCs w:val="28"/>
+        </w:rPr>
+      </w:pPr>
+      <w:r>
+        <w:rPr>
+          <w:rFonts w:ascii="Arial" w:cs="Arial" w:eastAsia="Arial" w:hAnsi="Arial"/>
+          <w:color w:val="1a1c1e"/>
+          <w:sz w:val="28"/>
+          <w:szCs w:val="28"/>
+          <w:rtl w:val="0"/>
+        </w:rPr>
+        <w:t xml:space="preserve">B4: Người dùng nhấn </w:t>
+      </w:r>
+      <w:r>
+        <w:rPr>
+          <w:rFonts w:ascii="Arial" w:cs="Arial" w:eastAsia="Arial" w:hAnsi="Arial"/>
+          <w:b w:val="1"/>
+          <w:bCs w:val="1"/>
+          <w:color w:val="1a1c1e"/>
+          <w:sz w:val="28"/>
+          <w:szCs w:val="28"/>
+          <w:rtl w:val="0"/>
+        </w:rPr>
+        <w:t xml:space="preserve">“Lưu”</w:t>
+      </w:r>
+      <w:r>
+        <w:rPr>
+          <w:rFonts w:ascii="Arial" w:cs="Arial" w:eastAsia="Arial" w:hAnsi="Arial"/>
+          <w:color w:val="1a1c1e"/>
+          <w:sz w:val="28"/>
+          <w:szCs w:val="28"/>
+          <w:rtl w:val="0"/>
+        </w:rPr>
+        <w:t xml:space="preserve"> để tạo công việc.</w:t>
+      </w:r>
+    </w:p>
+    <w:p>
+      <w:pPr>
+        <w:numPr>
+          <w:ilvl w:val="1"/>
+          <w:numId w:val="11"/>
+        </w:numPr>
+        <w:shd w:fill="ffffff" w:val="clear"/>
+        <w:spacing w:after="45" w:lineRule="auto"/>
+        <w:ind w:left="1350" w:hanging="360"/>
+        <w:rPr>
+          <w:rFonts w:ascii="Arial" w:cs="Arial" w:eastAsia="Arial" w:hAnsi="Arial"/>
+          <w:color w:val="1a1c1e"/>
+          <w:sz w:val="28"/>
+          <w:szCs w:val="28"/>
+        </w:rPr>
+      </w:pPr>
+      <w:r>
+        <w:rPr>
+          <w:rFonts w:ascii="Arial" w:cs="Arial" w:eastAsia="Arial" w:hAnsi="Arial"/>
+          <w:color w:val="1a1c1e"/>
+          <w:sz w:val="28"/>
+          <w:szCs w:val="28"/>
+          <w:rtl w:val="0"/>
+        </w:rPr>
+        <w:t xml:space="preserve">B5: Hệ thống lưu công việc vào cơ sở dữ liệu và hiển thị trong cột </w:t>
+      </w:r>
+      <w:r>
+        <w:rPr>
+          <w:rFonts w:ascii="Arial" w:cs="Arial" w:eastAsia="Arial" w:hAnsi="Arial"/>
+          <w:b w:val="1"/>
+          <w:bCs w:val="1"/>
+          <w:color w:val="1a1c1e"/>
+          <w:sz w:val="28"/>
+          <w:szCs w:val="28"/>
+          <w:rtl w:val="0"/>
+        </w:rPr>
+        <w:t xml:space="preserve">“Cần làm”</w:t>
+      </w:r>
+      <w:r>
+        <w:rPr>
+          <w:rFonts w:ascii="Arial" w:cs="Arial" w:eastAsia="Arial" w:hAnsi="Arial"/>
+          <w:color w:val="1a1c1e"/>
+          <w:sz w:val="28"/>
+          <w:szCs w:val="28"/>
+          <w:rtl w:val="0"/>
+        </w:rPr>
+        <w:t xml:space="preserve"> của bảng công việc.</w:t>
+      </w:r>
+    </w:p>
+    <w:p>
+      <w:pPr>
+        <w:numPr>
+          <w:ilvl w:val="0"/>
+          <w:numId w:val="11"/>
+        </w:numPr>
+        <w:shd w:fill="ffffff" w:val="clear"/>
+        <w:spacing w:after="45" w:lineRule="auto"/>
+        <w:ind w:left="720" w:hanging="360"/>
+        <w:rPr>
+          <w:rFonts w:ascii="Arial" w:cs="Arial" w:eastAsia="Arial" w:hAnsi="Arial"/>
+          <w:color w:val="1a1c1e"/>
+          <w:sz w:val="28"/>
+          <w:szCs w:val="28"/>
+        </w:rPr>
+      </w:pPr>
+      <w:r>
+        <w:rPr>
+          <w:rFonts w:ascii="Arial" w:cs="Arial" w:eastAsia="Arial" w:hAnsi="Arial"/>
+          <w:b w:val="1"/>
+          <w:bCs w:val="1"/>
+          <w:color w:val="1a1c1e"/>
+          <w:sz w:val="28"/>
+          <w:szCs w:val="28"/>
+          <w:rtl w:val="0"/>
+        </w:rPr>
+        <w:t xml:space="preserve">Luồng sự kiện thay thế (Alternative Flows):</w:t>
+      </w:r>
+      <w:r>
+        <w:rPr>
+          <w:rtl w:val="0"/>
+        </w:rPr>
+      </w:r>
+    </w:p>
+    <w:p>
+      <w:pPr>
+        <w:numPr>
+          <w:ilvl w:val="1"/>
+          <w:numId w:val="12"/>
+        </w:numPr>
+        <w:shd w:fill="ffffff" w:val="clear"/>
+        <w:spacing w:after="45" w:lineRule="auto"/>
         <w:ind w:left="1440" w:hanging="360"/>
         <w:rPr>
           <w:rFonts w:ascii="Arial" w:cs="Arial" w:eastAsia="Arial" w:hAnsi="Arial"/>
@@ -7312,7 +7313,7 @@
       </w:r>
       <w:sdt>
         <w:sdtPr>
-          <w:id w:val="126237963"/>
+          <w:id w:val="-1257035040"/>
           <w:tag w:val="goog_rdk_3"/>
         </w:sdtPr>
         <w:sdtContent>
@@ -7333,7 +7334,7 @@
       <w:pPr>
         <w:numPr>
           <w:ilvl w:val="1"/>
-          <w:numId w:val="11"/>
+          <w:numId w:val="12"/>
         </w:numPr>
         <w:shd w:fill="ffffff" w:val="clear"/>
         <w:spacing w:after="45" w:lineRule="auto"/>
@@ -7359,7 +7360,7 @@
       </w:r>
       <w:sdt>
         <w:sdtPr>
-          <w:id w:val="848026865"/>
+          <w:id w:val="1599496435"/>
           <w:tag w:val="goog_rdk_4"/>
         </w:sdtPr>
         <w:sdtContent>
@@ -7380,7 +7381,7 @@
       <w:pPr>
         <w:numPr>
           <w:ilvl w:val="0"/>
-          <w:numId w:val="11"/>
+          <w:numId w:val="12"/>
         </w:numPr>
         <w:shd w:fill="ffffff" w:val="clear"/>
         <w:spacing w:after="45" w:lineRule="auto"/>
@@ -7409,33 +7410,31 @@
       <w:pPr>
         <w:shd w:fill="ffffff" w:val="clear"/>
         <w:spacing w:after="45" w:lineRule="auto"/>
-        <w:ind w:left="0" w:firstLine="0"/>
-        <w:rPr>
-          <w:rFonts w:ascii="Arial" w:cs="Arial" w:eastAsia="Arial" w:hAnsi="Arial"/>
-          <w:color w:val="1a1c1e"/>
-          <w:sz w:val="28"/>
-          <w:szCs w:val="28"/>
-        </w:rPr>
-      </w:pPr>
-      <w:r>
-        <w:rPr>
-          <w:rFonts w:ascii="Arial" w:cs="Arial" w:eastAsia="Arial" w:hAnsi="Arial"/>
-          <w:b w:val="1"/>
-          <w:bCs w:val="1"/>
+        <w:ind w:left="0" w:firstLine="720"/>
+        <w:rPr>
+          <w:rFonts w:ascii="Arial" w:cs="Arial" w:eastAsia="Arial" w:hAnsi="Arial"/>
+          <w:color w:val="1a1c1e"/>
+          <w:sz w:val="28"/>
+          <w:szCs w:val="28"/>
+        </w:rPr>
+      </w:pPr>
+      <w:r>
+        <w:rPr>
+          <w:rFonts w:ascii="Arial" w:cs="Arial" w:eastAsia="Arial" w:hAnsi="Arial"/>
           <w:color w:val="1a1c1e"/>
           <w:sz w:val="28"/>
           <w:szCs w:val="28"/>
         </w:rPr>
         <w:drawing>
           <wp:inline distB="114300" distT="114300" distL="114300" distR="114300">
-            <wp:extent cx="5943600" cy="3327400"/>
+            <wp:extent cx="5943600" cy="3111500"/>
             <wp:effectExtent b="0" l="0" r="0" t="0"/>
-            <wp:docPr id="3" name="image5.png"/>
+            <wp:docPr id="9" name="image16.png"/>
             <a:graphic>
               <a:graphicData uri="http://schemas.openxmlformats.org/drawingml/2006/picture">
                 <pic:pic>
                   <pic:nvPicPr>
-                    <pic:cNvPr id="0" name="image5.png"/>
+                    <pic:cNvPr id="0" name="image16.png"/>
                     <pic:cNvPicPr preferRelativeResize="0"/>
                   </pic:nvPicPr>
                   <pic:blipFill>
@@ -7448,7 +7447,7 @@
                   <pic:spPr>
                     <a:xfrm>
                       <a:off x="0" y="0"/>
-                      <a:ext cx="5943600" cy="3327400"/>
+                      <a:ext cx="5943600" cy="3111500"/>
                     </a:xfrm>
                     <a:prstGeom prst="rect"/>
                     <a:ln/>
@@ -7492,7 +7491,7 @@
       <w:pPr>
         <w:numPr>
           <w:ilvl w:val="0"/>
-          <w:numId w:val="10"/>
+          <w:numId w:val="11"/>
         </w:numPr>
         <w:shd w:fill="ffffff" w:val="clear"/>
         <w:spacing w:after="45" w:lineRule="auto"/>
@@ -7597,7 +7596,7 @@
       <w:pPr>
         <w:numPr>
           <w:ilvl w:val="0"/>
-          <w:numId w:val="10"/>
+          <w:numId w:val="11"/>
         </w:numPr>
         <w:shd w:fill="ffffff" w:val="clear"/>
         <w:spacing w:after="45" w:lineRule="auto"/>
@@ -7636,7 +7635,7 @@
       <w:pPr>
         <w:numPr>
           <w:ilvl w:val="0"/>
-          <w:numId w:val="10"/>
+          <w:numId w:val="11"/>
         </w:numPr>
         <w:shd w:fill="ffffff" w:val="clear"/>
         <w:spacing w:after="45" w:lineRule="auto"/>
@@ -7675,7 +7674,7 @@
       <w:pPr>
         <w:numPr>
           <w:ilvl w:val="0"/>
-          <w:numId w:val="10"/>
+          <w:numId w:val="11"/>
         </w:numPr>
         <w:shd w:fill="ffffff" w:val="clear"/>
         <w:spacing w:after="45" w:lineRule="auto"/>
@@ -7698,175 +7697,6 @@
           <w:rtl w:val="0"/>
         </w:rPr>
         <w:t xml:space="preserve">Luồng sự kiện chính (Main Flow):</w:t>
-      </w:r>
-      <w:r>
-        <w:rPr>
-          <w:rtl w:val="0"/>
-        </w:rPr>
-      </w:r>
-    </w:p>
-    <w:p>
-      <w:pPr>
-        <w:numPr>
-          <w:ilvl w:val="1"/>
-          <w:numId w:val="10"/>
-        </w:numPr>
-        <w:shd w:fill="ffffff" w:val="clear"/>
-        <w:spacing w:after="45" w:lineRule="auto"/>
-        <w:ind w:left="1350" w:hanging="360"/>
-        <w:rPr>
-          <w:rFonts w:ascii="Arial" w:cs="Arial" w:eastAsia="Arial" w:hAnsi="Arial"/>
-          <w:color w:val="1a1c1e"/>
-          <w:sz w:val="28"/>
-          <w:szCs w:val="28"/>
-        </w:rPr>
-      </w:pPr>
-      <w:r>
-        <w:rPr>
-          <w:rFonts w:ascii="Arial" w:cs="Arial" w:eastAsia="Arial" w:hAnsi="Arial"/>
-          <w:color w:val="1a1c1e"/>
-          <w:sz w:val="28"/>
-          <w:szCs w:val="28"/>
-          <w:rtl w:val="0"/>
-        </w:rPr>
-        <w:t xml:space="preserve">B1: Người dùng mở bảng công việc trong Dự án.</w:t>
-      </w:r>
-    </w:p>
-    <w:p>
-      <w:pPr>
-        <w:numPr>
-          <w:ilvl w:val="1"/>
-          <w:numId w:val="10"/>
-        </w:numPr>
-        <w:shd w:fill="ffffff" w:val="clear"/>
-        <w:spacing w:after="45" w:lineRule="auto"/>
-        <w:ind w:left="1350" w:hanging="360"/>
-        <w:rPr>
-          <w:rFonts w:ascii="Arial" w:cs="Arial" w:eastAsia="Arial" w:hAnsi="Arial"/>
-          <w:color w:val="1a1c1e"/>
-          <w:sz w:val="28"/>
-          <w:szCs w:val="28"/>
-        </w:rPr>
-      </w:pPr>
-      <w:r>
-        <w:rPr>
-          <w:rFonts w:ascii="Arial" w:cs="Arial" w:eastAsia="Arial" w:hAnsi="Arial"/>
-          <w:color w:val="1a1c1e"/>
-          <w:sz w:val="28"/>
-          <w:szCs w:val="28"/>
-          <w:rtl w:val="0"/>
-        </w:rPr>
-        <w:t xml:space="preserve">B2: Kéo-thả thẻ công việc sang cột tương ứng với trạng thái mới.</w:t>
-      </w:r>
-    </w:p>
-    <w:p>
-      <w:pPr>
-        <w:numPr>
-          <w:ilvl w:val="1"/>
-          <w:numId w:val="10"/>
-        </w:numPr>
-        <w:shd w:fill="ffffff" w:val="clear"/>
-        <w:spacing w:after="45" w:lineRule="auto"/>
-        <w:ind w:left="1350" w:hanging="360"/>
-        <w:rPr>
-          <w:rFonts w:ascii="Arial" w:cs="Arial" w:eastAsia="Arial" w:hAnsi="Arial"/>
-          <w:color w:val="1a1c1e"/>
-          <w:sz w:val="28"/>
-          <w:szCs w:val="28"/>
-        </w:rPr>
-      </w:pPr>
-      <w:r>
-        <w:rPr>
-          <w:rFonts w:ascii="Arial" w:cs="Arial" w:eastAsia="Arial" w:hAnsi="Arial"/>
-          <w:color w:val="1a1c1e"/>
-          <w:sz w:val="28"/>
-          <w:szCs w:val="28"/>
-          <w:rtl w:val="0"/>
-        </w:rPr>
-        <w:t xml:space="preserve">B3: Hệ thống cập nhật trạng thái trong cơ sở dữ liệu.</w:t>
-      </w:r>
-    </w:p>
-    <w:p>
-      <w:pPr>
-        <w:numPr>
-          <w:ilvl w:val="1"/>
-          <w:numId w:val="10"/>
-        </w:numPr>
-        <w:shd w:fill="ffffff" w:val="clear"/>
-        <w:spacing w:after="45" w:lineRule="auto"/>
-        <w:ind w:left="1350" w:hanging="360"/>
-        <w:rPr>
-          <w:rFonts w:ascii="Arial" w:cs="Arial" w:eastAsia="Arial" w:hAnsi="Arial"/>
-          <w:color w:val="1a1c1e"/>
-          <w:sz w:val="28"/>
-          <w:szCs w:val="28"/>
-        </w:rPr>
-      </w:pPr>
-      <w:r>
-        <w:rPr>
-          <w:rFonts w:ascii="Arial" w:cs="Arial" w:eastAsia="Arial" w:hAnsi="Arial"/>
-          <w:color w:val="1a1c1e"/>
-          <w:sz w:val="28"/>
-          <w:szCs w:val="28"/>
-          <w:rtl w:val="0"/>
-        </w:rPr>
-        <w:t xml:space="preserve">Hệ thống cập nhật trạng thái mới của công việc trong cơ sở dữ liệu.</w:t>
-      </w:r>
-    </w:p>
-    <w:p>
-      <w:pPr>
-        <w:numPr>
-          <w:ilvl w:val="1"/>
-          <w:numId w:val="10"/>
-        </w:numPr>
-        <w:shd w:fill="ffffff" w:val="clear"/>
-        <w:spacing w:after="45" w:lineRule="auto"/>
-        <w:ind w:left="1350" w:hanging="360"/>
-        <w:rPr>
-          <w:rFonts w:ascii="Arial" w:cs="Arial" w:eastAsia="Arial" w:hAnsi="Arial"/>
-          <w:color w:val="1a1c1e"/>
-          <w:sz w:val="28"/>
-          <w:szCs w:val="28"/>
-        </w:rPr>
-      </w:pPr>
-      <w:r>
-        <w:rPr>
-          <w:rFonts w:ascii="Arial" w:cs="Arial" w:eastAsia="Arial" w:hAnsi="Arial"/>
-          <w:color w:val="1a1c1e"/>
-          <w:sz w:val="28"/>
-          <w:szCs w:val="28"/>
-          <w:rtl w:val="0"/>
-        </w:rPr>
-        <w:t xml:space="preserve">B4: Hệ thống ghi lại hành động vào lịch sử hoạt động.</w:t>
-      </w:r>
-    </w:p>
-    <w:p>
-      <w:pPr>
-        <w:numPr>
-          <w:ilvl w:val="0"/>
-          <w:numId w:val="10"/>
-        </w:numPr>
-        <w:shd w:fill="ffffff" w:val="clear"/>
-        <w:spacing w:after="45" w:lineRule="auto"/>
-        <w:ind w:left="720" w:hanging="360"/>
-        <w:rPr>
-          <w:rFonts w:ascii="Arial" w:cs="Arial" w:eastAsia="Arial" w:hAnsi="Arial"/>
-          <w:color w:val="1a1c1e"/>
-          <w:sz w:val="28"/>
-          <w:szCs w:val="28"/>
-        </w:rPr>
-      </w:pPr>
-      <w:r>
-        <w:rPr>
-          <w:rFonts w:ascii="Arial" w:cs="Arial" w:eastAsia="Arial" w:hAnsi="Arial"/>
-          <w:b w:val="1"/>
-          <w:bCs w:val="1"/>
-          <w:color w:val="1a1c1e"/>
-          <w:sz w:val="28"/>
-          <w:szCs w:val="28"/>
-          <w:rtl w:val="0"/>
-        </w:rPr>
-        <w:t xml:space="preserve">Luồng sự kiện thay thế (Alternative Flows):</w:t>
       </w:r>
       <w:r>
         <w:rPr>
@@ -7882,35 +7712,23 @@
         </w:numPr>
         <w:shd w:fill="ffffff" w:val="clear"/>
         <w:spacing w:after="45" w:lineRule="auto"/>
-        <w:ind w:left="1440" w:hanging="360"/>
-        <w:rPr>
-          <w:rFonts w:ascii="Arial" w:cs="Arial" w:eastAsia="Arial" w:hAnsi="Arial"/>
-          <w:color w:val="1a1c1e"/>
-          <w:sz w:val="28"/>
-          <w:szCs w:val="28"/>
-        </w:rPr>
-      </w:pPr>
-      <w:r>
-        <w:rPr>
-          <w:rFonts w:ascii="Arial" w:cs="Arial" w:eastAsia="Arial" w:hAnsi="Arial"/>
-          <w:b w:val="1"/>
-          <w:bCs w:val="1"/>
-          <w:color w:val="1a1c1e"/>
-          <w:sz w:val="28"/>
-          <w:szCs w:val="28"/>
-          <w:rtl w:val="0"/>
-        </w:rPr>
-        <w:t xml:space="preserve">A1 (B2): </w:t>
-      </w:r>
-      <w:r>
-        <w:rPr>
-          <w:rFonts w:ascii="Arial" w:cs="Arial" w:eastAsia="Arial" w:hAnsi="Arial"/>
-          <w:color w:val="1a1c1e"/>
-          <w:sz w:val="28"/>
-          <w:szCs w:val="28"/>
-          <w:rtl w:val="0"/>
-        </w:rPr>
-        <w:t xml:space="preserve">Người dùng không có quyền chỉnh sửa → Hiển thị thông báo “Bạn không có quyền thay đổi trạng thái công việc này.”</w:t>
+        <w:ind w:left="1350" w:hanging="360"/>
+        <w:rPr>
+          <w:rFonts w:ascii="Arial" w:cs="Arial" w:eastAsia="Arial" w:hAnsi="Arial"/>
+          <w:color w:val="1a1c1e"/>
+          <w:sz w:val="28"/>
+          <w:szCs w:val="28"/>
+        </w:rPr>
+      </w:pPr>
+      <w:r>
+        <w:rPr>
+          <w:rFonts w:ascii="Arial" w:cs="Arial" w:eastAsia="Arial" w:hAnsi="Arial"/>
+          <w:color w:val="1a1c1e"/>
+          <w:sz w:val="28"/>
+          <w:szCs w:val="28"/>
+          <w:rtl w:val="0"/>
+        </w:rPr>
+        <w:t xml:space="preserve">B1: Người dùng mở bảng công việc trong Dự án.</w:t>
       </w:r>
     </w:p>
     <w:p>
@@ -7921,6 +7739,187 @@
         </w:numPr>
         <w:shd w:fill="ffffff" w:val="clear"/>
         <w:spacing w:after="45" w:lineRule="auto"/>
+        <w:ind w:left="1350" w:hanging="360"/>
+        <w:rPr>
+          <w:rFonts w:ascii="Arial" w:cs="Arial" w:eastAsia="Arial" w:hAnsi="Arial"/>
+          <w:color w:val="1a1c1e"/>
+          <w:sz w:val="28"/>
+          <w:szCs w:val="28"/>
+        </w:rPr>
+      </w:pPr>
+      <w:r>
+        <w:rPr>
+          <w:rFonts w:ascii="Arial" w:cs="Arial" w:eastAsia="Arial" w:hAnsi="Arial"/>
+          <w:color w:val="1a1c1e"/>
+          <w:sz w:val="28"/>
+          <w:szCs w:val="28"/>
+          <w:rtl w:val="0"/>
+        </w:rPr>
+        <w:t xml:space="preserve">B2: Kéo-thả thẻ công việc sang cột tương ứng với trạng thái mới.</w:t>
+      </w:r>
+    </w:p>
+    <w:p>
+      <w:pPr>
+        <w:numPr>
+          <w:ilvl w:val="1"/>
+          <w:numId w:val="11"/>
+        </w:numPr>
+        <w:shd w:fill="ffffff" w:val="clear"/>
+        <w:spacing w:after="45" w:lineRule="auto"/>
+        <w:ind w:left="1350" w:hanging="360"/>
+        <w:rPr>
+          <w:rFonts w:ascii="Arial" w:cs="Arial" w:eastAsia="Arial" w:hAnsi="Arial"/>
+          <w:color w:val="1a1c1e"/>
+          <w:sz w:val="28"/>
+          <w:szCs w:val="28"/>
+        </w:rPr>
+      </w:pPr>
+      <w:r>
+        <w:rPr>
+          <w:rFonts w:ascii="Arial" w:cs="Arial" w:eastAsia="Arial" w:hAnsi="Arial"/>
+          <w:color w:val="1a1c1e"/>
+          <w:sz w:val="28"/>
+          <w:szCs w:val="28"/>
+          <w:rtl w:val="0"/>
+        </w:rPr>
+        <w:t xml:space="preserve">B3: Hệ thống cập nhật trạng thái trong cơ sở dữ liệu.</w:t>
+      </w:r>
+    </w:p>
+    <w:p>
+      <w:pPr>
+        <w:numPr>
+          <w:ilvl w:val="1"/>
+          <w:numId w:val="11"/>
+        </w:numPr>
+        <w:shd w:fill="ffffff" w:val="clear"/>
+        <w:spacing w:after="45" w:lineRule="auto"/>
+        <w:ind w:left="1350" w:hanging="360"/>
+        <w:rPr>
+          <w:rFonts w:ascii="Arial" w:cs="Arial" w:eastAsia="Arial" w:hAnsi="Arial"/>
+          <w:color w:val="1a1c1e"/>
+          <w:sz w:val="28"/>
+          <w:szCs w:val="28"/>
+        </w:rPr>
+      </w:pPr>
+      <w:r>
+        <w:rPr>
+          <w:rFonts w:ascii="Arial" w:cs="Arial" w:eastAsia="Arial" w:hAnsi="Arial"/>
+          <w:color w:val="1a1c1e"/>
+          <w:sz w:val="28"/>
+          <w:szCs w:val="28"/>
+          <w:rtl w:val="0"/>
+        </w:rPr>
+        <w:t xml:space="preserve">Hệ thống cập nhật trạng thái mới của công việc trong cơ sở dữ liệu.</w:t>
+      </w:r>
+    </w:p>
+    <w:p>
+      <w:pPr>
+        <w:numPr>
+          <w:ilvl w:val="1"/>
+          <w:numId w:val="11"/>
+        </w:numPr>
+        <w:shd w:fill="ffffff" w:val="clear"/>
+        <w:spacing w:after="45" w:lineRule="auto"/>
+        <w:ind w:left="1350" w:hanging="360"/>
+        <w:rPr>
+          <w:rFonts w:ascii="Arial" w:cs="Arial" w:eastAsia="Arial" w:hAnsi="Arial"/>
+          <w:color w:val="1a1c1e"/>
+          <w:sz w:val="28"/>
+          <w:szCs w:val="28"/>
+        </w:rPr>
+      </w:pPr>
+      <w:r>
+        <w:rPr>
+          <w:rFonts w:ascii="Arial" w:cs="Arial" w:eastAsia="Arial" w:hAnsi="Arial"/>
+          <w:color w:val="1a1c1e"/>
+          <w:sz w:val="28"/>
+          <w:szCs w:val="28"/>
+          <w:rtl w:val="0"/>
+        </w:rPr>
+        <w:t xml:space="preserve">B4: Hệ thống ghi lại hành động vào lịch sử hoạt động.</w:t>
+      </w:r>
+    </w:p>
+    <w:p>
+      <w:pPr>
+        <w:numPr>
+          <w:ilvl w:val="0"/>
+          <w:numId w:val="11"/>
+        </w:numPr>
+        <w:shd w:fill="ffffff" w:val="clear"/>
+        <w:spacing w:after="45" w:lineRule="auto"/>
+        <w:ind w:left="720" w:hanging="360"/>
+        <w:rPr>
+          <w:rFonts w:ascii="Arial" w:cs="Arial" w:eastAsia="Arial" w:hAnsi="Arial"/>
+          <w:color w:val="1a1c1e"/>
+          <w:sz w:val="28"/>
+          <w:szCs w:val="28"/>
+        </w:rPr>
+      </w:pPr>
+      <w:r>
+        <w:rPr>
+          <w:rFonts w:ascii="Arial" w:cs="Arial" w:eastAsia="Arial" w:hAnsi="Arial"/>
+          <w:b w:val="1"/>
+          <w:bCs w:val="1"/>
+          <w:color w:val="1a1c1e"/>
+          <w:sz w:val="28"/>
+          <w:szCs w:val="28"/>
+          <w:rtl w:val="0"/>
+        </w:rPr>
+        <w:t xml:space="preserve">Luồng sự kiện thay thế (Alternative Flows):</w:t>
+      </w:r>
+      <w:r>
+        <w:rPr>
+          <w:rtl w:val="0"/>
+        </w:rPr>
+      </w:r>
+    </w:p>
+    <w:p>
+      <w:pPr>
+        <w:numPr>
+          <w:ilvl w:val="1"/>
+          <w:numId w:val="12"/>
+        </w:numPr>
+        <w:shd w:fill="ffffff" w:val="clear"/>
+        <w:spacing w:after="45" w:lineRule="auto"/>
+        <w:ind w:left="1440" w:hanging="360"/>
+        <w:rPr>
+          <w:rFonts w:ascii="Arial" w:cs="Arial" w:eastAsia="Arial" w:hAnsi="Arial"/>
+          <w:color w:val="1a1c1e"/>
+          <w:sz w:val="28"/>
+          <w:szCs w:val="28"/>
+        </w:rPr>
+      </w:pPr>
+      <w:r>
+        <w:rPr>
+          <w:rFonts w:ascii="Arial" w:cs="Arial" w:eastAsia="Arial" w:hAnsi="Arial"/>
+          <w:b w:val="1"/>
+          <w:bCs w:val="1"/>
+          <w:color w:val="1a1c1e"/>
+          <w:sz w:val="28"/>
+          <w:szCs w:val="28"/>
+          <w:rtl w:val="0"/>
+        </w:rPr>
+        <w:t xml:space="preserve">A1 (B2): </w:t>
+      </w:r>
+      <w:r>
+        <w:rPr>
+          <w:rFonts w:ascii="Arial" w:cs="Arial" w:eastAsia="Arial" w:hAnsi="Arial"/>
+          <w:color w:val="1a1c1e"/>
+          <w:sz w:val="28"/>
+          <w:szCs w:val="28"/>
+          <w:rtl w:val="0"/>
+        </w:rPr>
+        <w:t xml:space="preserve">Người dùng không có quyền chỉnh sửa → Hiển thị thông báo “Bạn không có quyền thay đổi trạng thái công việc này.”</w:t>
+      </w:r>
+    </w:p>
+    <w:p>
+      <w:pPr>
+        <w:numPr>
+          <w:ilvl w:val="1"/>
+          <w:numId w:val="12"/>
+        </w:numPr>
+        <w:shd w:fill="ffffff" w:val="clear"/>
+        <w:spacing w:after="45" w:lineRule="auto"/>
         <w:ind w:left="1440" w:hanging="360"/>
         <w:rPr>
           <w:rFonts w:ascii="Arial" w:cs="Arial" w:eastAsia="Arial" w:hAnsi="Arial"/>
@@ -7943,7 +7942,7 @@
       </w:r>
       <w:sdt>
         <w:sdtPr>
-          <w:id w:val="-295347404"/>
+          <w:id w:val="93145104"/>
           <w:tag w:val="goog_rdk_5"/>
         </w:sdtPr>
         <w:sdtContent>
@@ -7987,7 +7986,7 @@
       <w:pPr>
         <w:numPr>
           <w:ilvl w:val="0"/>
-          <w:numId w:val="10"/>
+          <w:numId w:val="11"/>
         </w:numPr>
         <w:shd w:fill="ffffff" w:val="clear"/>
         <w:spacing w:after="45" w:lineRule="auto"/>
@@ -8026,7 +8025,7 @@
       <w:pPr>
         <w:numPr>
           <w:ilvl w:val="0"/>
-          <w:numId w:val="10"/>
+          <w:numId w:val="11"/>
         </w:numPr>
         <w:shd w:fill="ffffff" w:val="clear"/>
         <w:spacing w:after="45" w:lineRule="auto"/>
@@ -8065,7 +8064,7 @@
       <w:pPr>
         <w:numPr>
           <w:ilvl w:val="0"/>
-          <w:numId w:val="10"/>
+          <w:numId w:val="11"/>
         </w:numPr>
         <w:shd w:fill="ffffff" w:val="clear"/>
         <w:spacing w:after="45" w:lineRule="auto"/>
@@ -8104,7 +8103,7 @@
       <w:pPr>
         <w:numPr>
           <w:ilvl w:val="0"/>
-          <w:numId w:val="10"/>
+          <w:numId w:val="11"/>
         </w:numPr>
         <w:shd w:fill="ffffff" w:val="clear"/>
         <w:spacing w:after="45" w:lineRule="auto"/>
@@ -8127,224 +8126,6 @@
           <w:rtl w:val="0"/>
         </w:rPr>
         <w:t xml:space="preserve">Luồng sự kiện chính (Main Flow):</w:t>
-      </w:r>
-      <w:r>
-        <w:rPr>
-          <w:rtl w:val="0"/>
-        </w:rPr>
-      </w:r>
-    </w:p>
-    <w:p>
-      <w:pPr>
-        <w:numPr>
-          <w:ilvl w:val="1"/>
-          <w:numId w:val="10"/>
-        </w:numPr>
-        <w:shd w:fill="ffffff" w:val="clear"/>
-        <w:spacing w:after="45" w:lineRule="auto"/>
-        <w:ind w:left="1350" w:hanging="360"/>
-        <w:rPr>
-          <w:rFonts w:ascii="Arial" w:cs="Arial" w:eastAsia="Arial" w:hAnsi="Arial"/>
-          <w:color w:val="1a1c1e"/>
-          <w:sz w:val="28"/>
-          <w:szCs w:val="28"/>
-        </w:rPr>
-      </w:pPr>
-      <w:r>
-        <w:rPr>
-          <w:rFonts w:ascii="Arial" w:cs="Arial" w:eastAsia="Arial" w:hAnsi="Arial"/>
-          <w:color w:val="1a1c1e"/>
-          <w:sz w:val="28"/>
-          <w:szCs w:val="28"/>
-          <w:rtl w:val="0"/>
-        </w:rPr>
-        <w:t xml:space="preserve">B1: Người dùng mở chi tiết công việc.</w:t>
-      </w:r>
-    </w:p>
-    <w:p>
-      <w:pPr>
-        <w:numPr>
-          <w:ilvl w:val="1"/>
-          <w:numId w:val="10"/>
-        </w:numPr>
-        <w:shd w:fill="ffffff" w:val="clear"/>
-        <w:spacing w:after="45" w:lineRule="auto"/>
-        <w:ind w:left="1350" w:hanging="360"/>
-        <w:rPr>
-          <w:rFonts w:ascii="Arial" w:cs="Arial" w:eastAsia="Arial" w:hAnsi="Arial"/>
-          <w:color w:val="1a1c1e"/>
-          <w:sz w:val="28"/>
-          <w:szCs w:val="28"/>
-        </w:rPr>
-      </w:pPr>
-      <w:r>
-        <w:rPr>
-          <w:rFonts w:ascii="Arial" w:cs="Arial" w:eastAsia="Arial" w:hAnsi="Arial"/>
-          <w:color w:val="1a1c1e"/>
-          <w:sz w:val="28"/>
-          <w:szCs w:val="28"/>
-          <w:rtl w:val="0"/>
-        </w:rPr>
-        <w:t xml:space="preserve">B2: Nhập nội dung bình luận vào ô soạn thảo.</w:t>
-      </w:r>
-    </w:p>
-    <w:p>
-      <w:pPr>
-        <w:numPr>
-          <w:ilvl w:val="1"/>
-          <w:numId w:val="10"/>
-        </w:numPr>
-        <w:shd w:fill="ffffff" w:val="clear"/>
-        <w:spacing w:after="45" w:lineRule="auto"/>
-        <w:ind w:left="1350" w:hanging="360"/>
-        <w:rPr>
-          <w:rFonts w:ascii="Arial" w:cs="Arial" w:eastAsia="Arial" w:hAnsi="Arial"/>
-          <w:color w:val="1a1c1e"/>
-          <w:sz w:val="28"/>
-          <w:szCs w:val="28"/>
-        </w:rPr>
-      </w:pPr>
-      <w:r>
-        <w:rPr>
-          <w:rFonts w:ascii="Arial" w:cs="Arial" w:eastAsia="Arial" w:hAnsi="Arial"/>
-          <w:color w:val="1a1c1e"/>
-          <w:sz w:val="28"/>
-          <w:szCs w:val="28"/>
-          <w:rtl w:val="0"/>
-        </w:rPr>
-        <w:t xml:space="preserve">B3: (Tùy chọn) Đính kèm tệp từ máy tính.</w:t>
-      </w:r>
-    </w:p>
-    <w:p>
-      <w:pPr>
-        <w:numPr>
-          <w:ilvl w:val="1"/>
-          <w:numId w:val="10"/>
-        </w:numPr>
-        <w:shd w:fill="ffffff" w:val="clear"/>
-        <w:spacing w:after="45" w:lineRule="auto"/>
-        <w:ind w:left="1350" w:hanging="360"/>
-        <w:rPr>
-          <w:rFonts w:ascii="Arial" w:cs="Arial" w:eastAsia="Arial" w:hAnsi="Arial"/>
-          <w:color w:val="1a1c1e"/>
-          <w:sz w:val="28"/>
-          <w:szCs w:val="28"/>
-        </w:rPr>
-      </w:pPr>
-      <w:r>
-        <w:rPr>
-          <w:rFonts w:ascii="Arial" w:cs="Arial" w:eastAsia="Arial" w:hAnsi="Arial"/>
-          <w:color w:val="1a1c1e"/>
-          <w:sz w:val="28"/>
-          <w:szCs w:val="28"/>
-          <w:rtl w:val="0"/>
-        </w:rPr>
-        <w:t xml:space="preserve">B4: Nhấn </w:t>
-      </w:r>
-      <w:r>
-        <w:rPr>
-          <w:rFonts w:ascii="Arial" w:cs="Arial" w:eastAsia="Arial" w:hAnsi="Arial"/>
-          <w:b w:val="1"/>
-          <w:bCs w:val="1"/>
-          <w:color w:val="1a1c1e"/>
-          <w:sz w:val="28"/>
-          <w:szCs w:val="28"/>
-          <w:rtl w:val="0"/>
-        </w:rPr>
-        <w:t xml:space="preserve">“Gửi”</w:t>
-      </w:r>
-      <w:r>
-        <w:rPr>
-          <w:rFonts w:ascii="Arial" w:cs="Arial" w:eastAsia="Arial" w:hAnsi="Arial"/>
-          <w:color w:val="1a1c1e"/>
-          <w:sz w:val="28"/>
-          <w:szCs w:val="28"/>
-          <w:rtl w:val="0"/>
-        </w:rPr>
-        <w:t xml:space="preserve">.</w:t>
-      </w:r>
-    </w:p>
-    <w:p>
-      <w:pPr>
-        <w:numPr>
-          <w:ilvl w:val="1"/>
-          <w:numId w:val="10"/>
-        </w:numPr>
-        <w:shd w:fill="ffffff" w:val="clear"/>
-        <w:spacing w:after="45" w:lineRule="auto"/>
-        <w:ind w:left="1350" w:hanging="360"/>
-        <w:rPr>
-          <w:rFonts w:ascii="Arial" w:cs="Arial" w:eastAsia="Arial" w:hAnsi="Arial"/>
-          <w:color w:val="1a1c1e"/>
-          <w:sz w:val="28"/>
-          <w:szCs w:val="28"/>
-        </w:rPr>
-      </w:pPr>
-      <w:r>
-        <w:rPr>
-          <w:rFonts w:ascii="Arial" w:cs="Arial" w:eastAsia="Arial" w:hAnsi="Arial"/>
-          <w:color w:val="1a1c1e"/>
-          <w:sz w:val="28"/>
-          <w:szCs w:val="28"/>
-          <w:rtl w:val="0"/>
-        </w:rPr>
-        <w:t xml:space="preserve">B5: Hệ thống lưu bình luận và tệp đính kèm, hiển thị ngay trên giao diện công việc.</w:t>
-      </w:r>
-    </w:p>
-    <w:p>
-      <w:pPr>
-        <w:numPr>
-          <w:ilvl w:val="1"/>
-          <w:numId w:val="10"/>
-        </w:numPr>
-        <w:shd w:fill="ffffff" w:val="clear"/>
-        <w:spacing w:after="45" w:lineRule="auto"/>
-        <w:ind w:left="1350" w:hanging="360"/>
-        <w:rPr>
-          <w:rFonts w:ascii="Arial" w:cs="Arial" w:eastAsia="Arial" w:hAnsi="Arial"/>
-          <w:color w:val="1a1c1e"/>
-          <w:sz w:val="28"/>
-          <w:szCs w:val="28"/>
-        </w:rPr>
-      </w:pPr>
-      <w:r>
-        <w:rPr>
-          <w:rFonts w:ascii="Arial" w:cs="Arial" w:eastAsia="Arial" w:hAnsi="Arial"/>
-          <w:color w:val="1a1c1e"/>
-          <w:sz w:val="28"/>
-          <w:szCs w:val="28"/>
-          <w:rtl w:val="0"/>
-        </w:rPr>
-        <w:t xml:space="preserve">B6: Hệ thống ghi nhận hành động vào lịch sử hoạt động.</w:t>
-      </w:r>
-    </w:p>
-    <w:p>
-      <w:pPr>
-        <w:numPr>
-          <w:ilvl w:val="0"/>
-          <w:numId w:val="10"/>
-        </w:numPr>
-        <w:shd w:fill="ffffff" w:val="clear"/>
-        <w:spacing w:after="45" w:lineRule="auto"/>
-        <w:ind w:left="720" w:hanging="360"/>
-        <w:rPr>
-          <w:rFonts w:ascii="Arial" w:cs="Arial" w:eastAsia="Arial" w:hAnsi="Arial"/>
-          <w:color w:val="1a1c1e"/>
-          <w:sz w:val="28"/>
-          <w:szCs w:val="28"/>
-        </w:rPr>
-      </w:pPr>
-      <w:r>
-        <w:rPr>
-          <w:rFonts w:ascii="Arial" w:cs="Arial" w:eastAsia="Arial" w:hAnsi="Arial"/>
-          <w:b w:val="1"/>
-          <w:bCs w:val="1"/>
-          <w:color w:val="1a1c1e"/>
-          <w:sz w:val="28"/>
-          <w:szCs w:val="28"/>
-          <w:rtl w:val="0"/>
-        </w:rPr>
-        <w:t xml:space="preserve">Luồng sự kiện thay thế (Alternative Flows):</w:t>
       </w:r>
       <w:r>
         <w:rPr>
@@ -8360,6 +8141,224 @@
         </w:numPr>
         <w:shd w:fill="ffffff" w:val="clear"/>
         <w:spacing w:after="45" w:lineRule="auto"/>
+        <w:ind w:left="1350" w:hanging="360"/>
+        <w:rPr>
+          <w:rFonts w:ascii="Arial" w:cs="Arial" w:eastAsia="Arial" w:hAnsi="Arial"/>
+          <w:color w:val="1a1c1e"/>
+          <w:sz w:val="28"/>
+          <w:szCs w:val="28"/>
+        </w:rPr>
+      </w:pPr>
+      <w:r>
+        <w:rPr>
+          <w:rFonts w:ascii="Arial" w:cs="Arial" w:eastAsia="Arial" w:hAnsi="Arial"/>
+          <w:color w:val="1a1c1e"/>
+          <w:sz w:val="28"/>
+          <w:szCs w:val="28"/>
+          <w:rtl w:val="0"/>
+        </w:rPr>
+        <w:t xml:space="preserve">B1: Người dùng mở chi tiết công việc.</w:t>
+      </w:r>
+    </w:p>
+    <w:p>
+      <w:pPr>
+        <w:numPr>
+          <w:ilvl w:val="1"/>
+          <w:numId w:val="11"/>
+        </w:numPr>
+        <w:shd w:fill="ffffff" w:val="clear"/>
+        <w:spacing w:after="45" w:lineRule="auto"/>
+        <w:ind w:left="1350" w:hanging="360"/>
+        <w:rPr>
+          <w:rFonts w:ascii="Arial" w:cs="Arial" w:eastAsia="Arial" w:hAnsi="Arial"/>
+          <w:color w:val="1a1c1e"/>
+          <w:sz w:val="28"/>
+          <w:szCs w:val="28"/>
+        </w:rPr>
+      </w:pPr>
+      <w:r>
+        <w:rPr>
+          <w:rFonts w:ascii="Arial" w:cs="Arial" w:eastAsia="Arial" w:hAnsi="Arial"/>
+          <w:color w:val="1a1c1e"/>
+          <w:sz w:val="28"/>
+          <w:szCs w:val="28"/>
+          <w:rtl w:val="0"/>
+        </w:rPr>
+        <w:t xml:space="preserve">B2: Nhập nội dung bình luận vào ô soạn thảo.</w:t>
+      </w:r>
+    </w:p>
+    <w:p>
+      <w:pPr>
+        <w:numPr>
+          <w:ilvl w:val="1"/>
+          <w:numId w:val="11"/>
+        </w:numPr>
+        <w:shd w:fill="ffffff" w:val="clear"/>
+        <w:spacing w:after="45" w:lineRule="auto"/>
+        <w:ind w:left="1350" w:hanging="360"/>
+        <w:rPr>
+          <w:rFonts w:ascii="Arial" w:cs="Arial" w:eastAsia="Arial" w:hAnsi="Arial"/>
+          <w:color w:val="1a1c1e"/>
+          <w:sz w:val="28"/>
+          <w:szCs w:val="28"/>
+        </w:rPr>
+      </w:pPr>
+      <w:r>
+        <w:rPr>
+          <w:rFonts w:ascii="Arial" w:cs="Arial" w:eastAsia="Arial" w:hAnsi="Arial"/>
+          <w:color w:val="1a1c1e"/>
+          <w:sz w:val="28"/>
+          <w:szCs w:val="28"/>
+          <w:rtl w:val="0"/>
+        </w:rPr>
+        <w:t xml:space="preserve">B3: (Tùy chọn) Đính kèm tệp từ máy tính.</w:t>
+      </w:r>
+    </w:p>
+    <w:p>
+      <w:pPr>
+        <w:numPr>
+          <w:ilvl w:val="1"/>
+          <w:numId w:val="11"/>
+        </w:numPr>
+        <w:shd w:fill="ffffff" w:val="clear"/>
+        <w:spacing w:after="45" w:lineRule="auto"/>
+        <w:ind w:left="1350" w:hanging="360"/>
+        <w:rPr>
+          <w:rFonts w:ascii="Arial" w:cs="Arial" w:eastAsia="Arial" w:hAnsi="Arial"/>
+          <w:color w:val="1a1c1e"/>
+          <w:sz w:val="28"/>
+          <w:szCs w:val="28"/>
+        </w:rPr>
+      </w:pPr>
+      <w:r>
+        <w:rPr>
+          <w:rFonts w:ascii="Arial" w:cs="Arial" w:eastAsia="Arial" w:hAnsi="Arial"/>
+          <w:color w:val="1a1c1e"/>
+          <w:sz w:val="28"/>
+          <w:szCs w:val="28"/>
+          <w:rtl w:val="0"/>
+        </w:rPr>
+        <w:t xml:space="preserve">B4: Nhấn </w:t>
+      </w:r>
+      <w:r>
+        <w:rPr>
+          <w:rFonts w:ascii="Arial" w:cs="Arial" w:eastAsia="Arial" w:hAnsi="Arial"/>
+          <w:b w:val="1"/>
+          <w:bCs w:val="1"/>
+          <w:color w:val="1a1c1e"/>
+          <w:sz w:val="28"/>
+          <w:szCs w:val="28"/>
+          <w:rtl w:val="0"/>
+        </w:rPr>
+        <w:t xml:space="preserve">“Gửi”</w:t>
+      </w:r>
+      <w:r>
+        <w:rPr>
+          <w:rFonts w:ascii="Arial" w:cs="Arial" w:eastAsia="Arial" w:hAnsi="Arial"/>
+          <w:color w:val="1a1c1e"/>
+          <w:sz w:val="28"/>
+          <w:szCs w:val="28"/>
+          <w:rtl w:val="0"/>
+        </w:rPr>
+        <w:t xml:space="preserve">.</w:t>
+      </w:r>
+    </w:p>
+    <w:p>
+      <w:pPr>
+        <w:numPr>
+          <w:ilvl w:val="1"/>
+          <w:numId w:val="11"/>
+        </w:numPr>
+        <w:shd w:fill="ffffff" w:val="clear"/>
+        <w:spacing w:after="45" w:lineRule="auto"/>
+        <w:ind w:left="1350" w:hanging="360"/>
+        <w:rPr>
+          <w:rFonts w:ascii="Arial" w:cs="Arial" w:eastAsia="Arial" w:hAnsi="Arial"/>
+          <w:color w:val="1a1c1e"/>
+          <w:sz w:val="28"/>
+          <w:szCs w:val="28"/>
+        </w:rPr>
+      </w:pPr>
+      <w:r>
+        <w:rPr>
+          <w:rFonts w:ascii="Arial" w:cs="Arial" w:eastAsia="Arial" w:hAnsi="Arial"/>
+          <w:color w:val="1a1c1e"/>
+          <w:sz w:val="28"/>
+          <w:szCs w:val="28"/>
+          <w:rtl w:val="0"/>
+        </w:rPr>
+        <w:t xml:space="preserve">B5: Hệ thống lưu bình luận và tệp đính kèm, hiển thị ngay trên giao diện công việc.</w:t>
+      </w:r>
+    </w:p>
+    <w:p>
+      <w:pPr>
+        <w:numPr>
+          <w:ilvl w:val="1"/>
+          <w:numId w:val="11"/>
+        </w:numPr>
+        <w:shd w:fill="ffffff" w:val="clear"/>
+        <w:spacing w:after="45" w:lineRule="auto"/>
+        <w:ind w:left="1350" w:hanging="360"/>
+        <w:rPr>
+          <w:rFonts w:ascii="Arial" w:cs="Arial" w:eastAsia="Arial" w:hAnsi="Arial"/>
+          <w:color w:val="1a1c1e"/>
+          <w:sz w:val="28"/>
+          <w:szCs w:val="28"/>
+        </w:rPr>
+      </w:pPr>
+      <w:r>
+        <w:rPr>
+          <w:rFonts w:ascii="Arial" w:cs="Arial" w:eastAsia="Arial" w:hAnsi="Arial"/>
+          <w:color w:val="1a1c1e"/>
+          <w:sz w:val="28"/>
+          <w:szCs w:val="28"/>
+          <w:rtl w:val="0"/>
+        </w:rPr>
+        <w:t xml:space="preserve">B6: Hệ thống ghi nhận hành động vào lịch sử hoạt động.</w:t>
+      </w:r>
+    </w:p>
+    <w:p>
+      <w:pPr>
+        <w:numPr>
+          <w:ilvl w:val="0"/>
+          <w:numId w:val="11"/>
+        </w:numPr>
+        <w:shd w:fill="ffffff" w:val="clear"/>
+        <w:spacing w:after="45" w:lineRule="auto"/>
+        <w:ind w:left="720" w:hanging="360"/>
+        <w:rPr>
+          <w:rFonts w:ascii="Arial" w:cs="Arial" w:eastAsia="Arial" w:hAnsi="Arial"/>
+          <w:color w:val="1a1c1e"/>
+          <w:sz w:val="28"/>
+          <w:szCs w:val="28"/>
+        </w:rPr>
+      </w:pPr>
+      <w:r>
+        <w:rPr>
+          <w:rFonts w:ascii="Arial" w:cs="Arial" w:eastAsia="Arial" w:hAnsi="Arial"/>
+          <w:b w:val="1"/>
+          <w:bCs w:val="1"/>
+          <w:color w:val="1a1c1e"/>
+          <w:sz w:val="28"/>
+          <w:szCs w:val="28"/>
+          <w:rtl w:val="0"/>
+        </w:rPr>
+        <w:t xml:space="preserve">Luồng sự kiện thay thế (Alternative Flows):</w:t>
+      </w:r>
+      <w:r>
+        <w:rPr>
+          <w:rtl w:val="0"/>
+        </w:rPr>
+      </w:r>
+    </w:p>
+    <w:p>
+      <w:pPr>
+        <w:numPr>
+          <w:ilvl w:val="1"/>
+          <w:numId w:val="12"/>
+        </w:numPr>
+        <w:shd w:fill="ffffff" w:val="clear"/>
+        <w:spacing w:after="45" w:lineRule="auto"/>
         <w:ind w:left="1440" w:hanging="360"/>
         <w:rPr>
           <w:rFonts w:ascii="Arial" w:cs="Arial" w:eastAsia="Arial" w:hAnsi="Arial"/>
@@ -8382,7 +8381,7 @@
       </w:r>
       <w:sdt>
         <w:sdtPr>
-          <w:id w:val="2015521586"/>
+          <w:id w:val="-1059108385"/>
           <w:tag w:val="goog_rdk_6"/>
         </w:sdtPr>
         <w:sdtContent>
@@ -8403,7 +8402,7 @@
       <w:pPr>
         <w:numPr>
           <w:ilvl w:val="1"/>
-          <w:numId w:val="11"/>
+          <w:numId w:val="12"/>
         </w:numPr>
         <w:shd w:fill="ffffff" w:val="clear"/>
         <w:spacing w:after="45" w:lineRule="auto"/>
@@ -8429,7 +8428,7 @@
       </w:r>
       <w:sdt>
         <w:sdtPr>
-          <w:id w:val="-527280018"/>
+          <w:id w:val="1390395884"/>
           <w:tag w:val="goog_rdk_7"/>
         </w:sdtPr>
         <w:sdtContent>
@@ -8450,7 +8449,7 @@
       <w:pPr>
         <w:numPr>
           <w:ilvl w:val="1"/>
-          <w:numId w:val="11"/>
+          <w:numId w:val="12"/>
         </w:numPr>
         <w:shd w:fill="ffffff" w:val="clear"/>
         <w:spacing w:after="45" w:lineRule="auto"/>
@@ -8477,7 +8476,7 @@
       </w:r>
       <w:sdt>
         <w:sdtPr>
-          <w:id w:val="2109517334"/>
+          <w:id w:val="453401508"/>
           <w:tag w:val="goog_rdk_8"/>
         </w:sdtPr>
         <w:sdtContent>
@@ -8521,7 +8520,7 @@
       <w:pPr>
         <w:numPr>
           <w:ilvl w:val="0"/>
-          <w:numId w:val="10"/>
+          <w:numId w:val="11"/>
         </w:numPr>
         <w:shd w:fill="ffffff" w:val="clear"/>
         <w:spacing w:after="45" w:lineRule="auto"/>
@@ -8560,7 +8559,7 @@
       <w:pPr>
         <w:numPr>
           <w:ilvl w:val="0"/>
-          <w:numId w:val="10"/>
+          <w:numId w:val="11"/>
         </w:numPr>
         <w:shd w:fill="ffffff" w:val="clear"/>
         <w:spacing w:after="45" w:lineRule="auto"/>
@@ -8599,7 +8598,7 @@
       <w:pPr>
         <w:numPr>
           <w:ilvl w:val="0"/>
-          <w:numId w:val="10"/>
+          <w:numId w:val="11"/>
         </w:numPr>
         <w:shd w:fill="ffffff" w:val="clear"/>
         <w:spacing w:after="45" w:lineRule="auto"/>
@@ -8638,7 +8637,7 @@
       <w:pPr>
         <w:numPr>
           <w:ilvl w:val="0"/>
-          <w:numId w:val="10"/>
+          <w:numId w:val="11"/>
         </w:numPr>
         <w:shd w:fill="ffffff" w:val="clear"/>
         <w:spacing w:after="45" w:lineRule="auto"/>
@@ -8661,413 +8660,6 @@
           <w:rtl w:val="0"/>
         </w:rPr>
         <w:t xml:space="preserve">Luồng sự kiện chính (Main Flow):</w:t>
-      </w:r>
-      <w:r>
-        <w:rPr>
-          <w:rtl w:val="0"/>
-        </w:rPr>
-      </w:r>
-    </w:p>
-    <w:p>
-      <w:pPr>
-        <w:numPr>
-          <w:ilvl w:val="1"/>
-          <w:numId w:val="10"/>
-        </w:numPr>
-        <w:shd w:fill="ffffff" w:val="clear"/>
-        <w:spacing w:after="45" w:lineRule="auto"/>
-        <w:ind w:left="1350" w:hanging="360"/>
-        <w:rPr>
-          <w:rFonts w:ascii="Arial" w:cs="Arial" w:eastAsia="Arial" w:hAnsi="Arial"/>
-          <w:color w:val="1a1c1e"/>
-          <w:sz w:val="28"/>
-          <w:szCs w:val="28"/>
-        </w:rPr>
-      </w:pPr>
-      <w:r>
-        <w:rPr>
-          <w:rFonts w:ascii="Arial" w:cs="Arial" w:eastAsia="Arial" w:hAnsi="Arial"/>
-          <w:color w:val="1a1c1e"/>
-          <w:sz w:val="28"/>
-          <w:szCs w:val="28"/>
-          <w:rtl w:val="0"/>
-        </w:rPr>
-        <w:t xml:space="preserve">B1: Quản lý truy cập vào module Quản lý Nhóm làm việc. </w:t>
-      </w:r>
-    </w:p>
-    <w:p>
-      <w:pPr>
-        <w:numPr>
-          <w:ilvl w:val="1"/>
-          <w:numId w:val="10"/>
-        </w:numPr>
-        <w:shd w:fill="ffffff" w:val="clear"/>
-        <w:spacing w:after="45" w:lineRule="auto"/>
-        <w:ind w:left="1350" w:hanging="360"/>
-        <w:rPr>
-          <w:rFonts w:ascii="Arial" w:cs="Arial" w:eastAsia="Arial" w:hAnsi="Arial"/>
-          <w:color w:val="1a1c1e"/>
-          <w:sz w:val="28"/>
-          <w:szCs w:val="28"/>
-        </w:rPr>
-      </w:pPr>
-      <w:r>
-        <w:rPr>
-          <w:rFonts w:ascii="Arial" w:cs="Arial" w:eastAsia="Arial" w:hAnsi="Arial"/>
-          <w:color w:val="1a1c1e"/>
-          <w:sz w:val="28"/>
-          <w:szCs w:val="28"/>
-          <w:rtl w:val="0"/>
-        </w:rPr>
-        <w:t xml:space="preserve">B2: Quản lý chọn Tạo Nhóm mới. </w:t>
-      </w:r>
-    </w:p>
-    <w:p>
-      <w:pPr>
-        <w:numPr>
-          <w:ilvl w:val="1"/>
-          <w:numId w:val="10"/>
-        </w:numPr>
-        <w:shd w:fill="ffffff" w:val="clear"/>
-        <w:spacing w:after="45" w:lineRule="auto"/>
-        <w:ind w:left="1350" w:hanging="360"/>
-        <w:rPr>
-          <w:rFonts w:ascii="Arial" w:cs="Arial" w:eastAsia="Arial" w:hAnsi="Arial"/>
-          <w:color w:val="1a1c1e"/>
-          <w:sz w:val="28"/>
-          <w:szCs w:val="28"/>
-        </w:rPr>
-      </w:pPr>
-      <w:r>
-        <w:rPr>
-          <w:rFonts w:ascii="Arial" w:cs="Arial" w:eastAsia="Arial" w:hAnsi="Arial"/>
-          <w:color w:val="1a1c1e"/>
-          <w:sz w:val="28"/>
-          <w:szCs w:val="28"/>
-          <w:rtl w:val="0"/>
-        </w:rPr>
-        <w:t xml:space="preserve">B3: Hệ thống hiển thị biểu mẫu nhập thông tin Nhóm. </w:t>
-      </w:r>
-    </w:p>
-    <w:p>
-      <w:pPr>
-        <w:numPr>
-          <w:ilvl w:val="1"/>
-          <w:numId w:val="10"/>
-        </w:numPr>
-        <w:shd w:fill="ffffff" w:val="clear"/>
-        <w:spacing w:after="45" w:lineRule="auto"/>
-        <w:ind w:left="1350" w:hanging="360"/>
-        <w:rPr>
-          <w:rFonts w:ascii="Arial" w:cs="Arial" w:eastAsia="Arial" w:hAnsi="Arial"/>
-          <w:color w:val="1a1c1e"/>
-          <w:sz w:val="28"/>
-          <w:szCs w:val="28"/>
-        </w:rPr>
-      </w:pPr>
-      <w:r>
-        <w:rPr>
-          <w:rFonts w:ascii="Arial" w:cs="Arial" w:eastAsia="Arial" w:hAnsi="Arial"/>
-          <w:color w:val="1a1c1e"/>
-          <w:sz w:val="28"/>
-          <w:szCs w:val="28"/>
-          <w:rtl w:val="0"/>
-        </w:rPr>
-        <w:t xml:space="preserve">B4: Quản lý nhập thông tin bao gồm:  </w:t>
-      </w:r>
-    </w:p>
-    <w:p>
-      <w:pPr>
-        <w:numPr>
-          <w:ilvl w:val="2"/>
-          <w:numId w:val="10"/>
-        </w:numPr>
-        <w:shd w:fill="ffffff" w:val="clear"/>
-        <w:spacing w:after="45" w:lineRule="auto"/>
-        <w:ind w:left="2160" w:hanging="360"/>
-        <w:rPr>
-          <w:rFonts w:ascii="Arial" w:cs="Arial" w:eastAsia="Arial" w:hAnsi="Arial"/>
-          <w:color w:val="1a1c1e"/>
-          <w:sz w:val="28"/>
-          <w:szCs w:val="28"/>
-          <w:u w:val="none"/>
-        </w:rPr>
-      </w:pPr>
-      <w:r>
-        <w:rPr>
-          <w:rFonts w:ascii="Arial" w:cs="Arial" w:eastAsia="Arial" w:hAnsi="Arial"/>
-          <w:b w:val="1"/>
-          <w:bCs w:val="1"/>
-          <w:color w:val="1a1c1e"/>
-          <w:sz w:val="28"/>
-          <w:szCs w:val="28"/>
-          <w:rtl w:val="0"/>
-        </w:rPr>
-        <w:t xml:space="preserve">Tên Nhóm</w:t>
-      </w:r>
-      <w:r>
-        <w:rPr>
-          <w:rFonts w:ascii="Arial" w:cs="Arial" w:eastAsia="Arial" w:hAnsi="Arial"/>
-          <w:color w:val="1a1c1e"/>
-          <w:sz w:val="28"/>
-          <w:szCs w:val="28"/>
-          <w:rtl w:val="0"/>
-        </w:rPr>
-        <w:t xml:space="preserve"> (bắt buộc)</w:t>
-      </w:r>
-    </w:p>
-    <w:p>
-      <w:pPr>
-        <w:numPr>
-          <w:ilvl w:val="2"/>
-          <w:numId w:val="10"/>
-        </w:numPr>
-        <w:shd w:fill="ffffff" w:val="clear"/>
-        <w:spacing w:after="45" w:lineRule="auto"/>
-        <w:ind w:left="2160" w:hanging="360"/>
-        <w:rPr>
-          <w:rFonts w:ascii="Arial" w:cs="Arial" w:eastAsia="Arial" w:hAnsi="Arial"/>
-          <w:color w:val="1a1c1e"/>
-          <w:sz w:val="28"/>
-          <w:szCs w:val="28"/>
-          <w:u w:val="none"/>
-        </w:rPr>
-      </w:pPr>
-      <w:r>
-        <w:rPr>
-          <w:rFonts w:ascii="Arial" w:cs="Arial" w:eastAsia="Arial" w:hAnsi="Arial"/>
-          <w:b w:val="1"/>
-          <w:bCs w:val="1"/>
-          <w:color w:val="1a1c1e"/>
-          <w:sz w:val="28"/>
-          <w:szCs w:val="28"/>
-          <w:rtl w:val="0"/>
-        </w:rPr>
-        <w:t xml:space="preserve">Mô tả Nhóm</w:t>
-      </w:r>
-      <w:r>
-        <w:rPr>
-          <w:rFonts w:ascii="Arial" w:cs="Arial" w:eastAsia="Arial" w:hAnsi="Arial"/>
-          <w:color w:val="1a1c1e"/>
-          <w:sz w:val="28"/>
-          <w:szCs w:val="28"/>
-          <w:rtl w:val="0"/>
-        </w:rPr>
-        <w:t xml:space="preserve"> (tùy chọn)</w:t>
-      </w:r>
-    </w:p>
-    <w:p>
-      <w:pPr>
-        <w:numPr>
-          <w:ilvl w:val="1"/>
-          <w:numId w:val="10"/>
-        </w:numPr>
-        <w:shd w:fill="ffffff" w:val="clear"/>
-        <w:spacing w:after="45" w:lineRule="auto"/>
-        <w:ind w:left="1350" w:hanging="360"/>
-        <w:rPr>
-          <w:rFonts w:ascii="Arial" w:cs="Arial" w:eastAsia="Arial" w:hAnsi="Arial"/>
-          <w:color w:val="1a1c1e"/>
-          <w:sz w:val="28"/>
-          <w:szCs w:val="28"/>
-        </w:rPr>
-      </w:pPr>
-      <w:r>
-        <w:rPr>
-          <w:rFonts w:ascii="Arial" w:cs="Arial" w:eastAsia="Arial" w:hAnsi="Arial"/>
-          <w:color w:val="1a1c1e"/>
-          <w:sz w:val="28"/>
-          <w:szCs w:val="28"/>
-          <w:rtl w:val="0"/>
-        </w:rPr>
-        <w:t xml:space="preserve">B5: Quản lý nhấn </w:t>
-      </w:r>
-      <w:r>
-        <w:rPr>
-          <w:rFonts w:ascii="Arial" w:cs="Arial" w:eastAsia="Arial" w:hAnsi="Arial"/>
-          <w:b w:val="1"/>
-          <w:bCs w:val="1"/>
-          <w:color w:val="1a1c1e"/>
-          <w:sz w:val="28"/>
-          <w:szCs w:val="28"/>
-          <w:rtl w:val="0"/>
-        </w:rPr>
-        <w:t xml:space="preserve">Lưu</w:t>
-      </w:r>
-      <w:r>
-        <w:rPr>
-          <w:rFonts w:ascii="Arial" w:cs="Arial" w:eastAsia="Arial" w:hAnsi="Arial"/>
-          <w:color w:val="1a1c1e"/>
-          <w:sz w:val="28"/>
-          <w:szCs w:val="28"/>
-          <w:rtl w:val="0"/>
-        </w:rPr>
-        <w:t xml:space="preserve"> để tạo Nhóm.  </w:t>
-      </w:r>
-    </w:p>
-    <w:p>
-      <w:pPr>
-        <w:numPr>
-          <w:ilvl w:val="1"/>
-          <w:numId w:val="10"/>
-        </w:numPr>
-        <w:shd w:fill="ffffff" w:val="clear"/>
-        <w:spacing w:after="45" w:lineRule="auto"/>
-        <w:ind w:left="1350" w:hanging="360"/>
-        <w:rPr>
-          <w:rFonts w:ascii="Arial" w:cs="Arial" w:eastAsia="Arial" w:hAnsi="Arial"/>
-          <w:color w:val="1a1c1e"/>
-          <w:sz w:val="28"/>
-          <w:szCs w:val="28"/>
-          <w:u w:val="none"/>
-        </w:rPr>
-      </w:pPr>
-      <w:r>
-        <w:rPr>
-          <w:rFonts w:ascii="Arial" w:cs="Arial" w:eastAsia="Arial" w:hAnsi="Arial"/>
-          <w:color w:val="1a1c1e"/>
-          <w:sz w:val="28"/>
-          <w:szCs w:val="28"/>
-          <w:rtl w:val="0"/>
-        </w:rPr>
-        <w:t xml:space="preserve">Hệ thống lưu thông tin Nhóm vào cơ sở dữ liệu.</w:t>
-      </w:r>
-    </w:p>
-    <w:p>
-      <w:pPr>
-        <w:numPr>
-          <w:ilvl w:val="1"/>
-          <w:numId w:val="10"/>
-        </w:numPr>
-        <w:shd w:fill="ffffff" w:val="clear"/>
-        <w:spacing w:after="45" w:lineRule="auto"/>
-        <w:ind w:left="1350" w:hanging="360"/>
-        <w:rPr>
-          <w:rFonts w:ascii="Arial" w:cs="Arial" w:eastAsia="Arial" w:hAnsi="Arial"/>
-          <w:color w:val="1a1c1e"/>
-          <w:sz w:val="28"/>
-          <w:szCs w:val="28"/>
-          <w:u w:val="none"/>
-        </w:rPr>
-      </w:pPr>
-      <w:r>
-        <w:rPr>
-          <w:rFonts w:ascii="Arial" w:cs="Arial" w:eastAsia="Arial" w:hAnsi="Arial"/>
-          <w:color w:val="1a1c1e"/>
-          <w:sz w:val="28"/>
-          <w:szCs w:val="28"/>
-          <w:rtl w:val="0"/>
-        </w:rPr>
-        <w:t xml:space="preserve">Quản lý có thể chọn Nhóm vừa tạo để:</w:t>
-      </w:r>
-    </w:p>
-    <w:p>
-      <w:pPr>
-        <w:numPr>
-          <w:ilvl w:val="2"/>
-          <w:numId w:val="10"/>
-        </w:numPr>
-        <w:shd w:fill="ffffff" w:val="clear"/>
-        <w:spacing w:after="45" w:lineRule="auto"/>
-        <w:ind w:left="2160" w:hanging="360"/>
-        <w:rPr>
-          <w:rFonts w:ascii="Arial" w:cs="Arial" w:eastAsia="Arial" w:hAnsi="Arial"/>
-          <w:color w:val="1a1c1e"/>
-          <w:sz w:val="28"/>
-          <w:szCs w:val="28"/>
-          <w:u w:val="none"/>
-        </w:rPr>
-      </w:pPr>
-      <w:r>
-        <w:rPr>
-          <w:rFonts w:ascii="Arial" w:cs="Arial" w:eastAsia="Arial" w:hAnsi="Arial"/>
-          <w:b w:val="1"/>
-          <w:bCs w:val="1"/>
-          <w:color w:val="1a1c1e"/>
-          <w:sz w:val="28"/>
-          <w:szCs w:val="28"/>
-          <w:rtl w:val="0"/>
-        </w:rPr>
-        <w:t xml:space="preserve">Thêm thành viên</w:t>
-      </w:r>
-      <w:r>
-        <w:rPr>
-          <w:rFonts w:ascii="Arial" w:cs="Arial" w:eastAsia="Arial" w:hAnsi="Arial"/>
-          <w:color w:val="1a1c1e"/>
-          <w:sz w:val="28"/>
-          <w:szCs w:val="28"/>
-          <w:rtl w:val="0"/>
-        </w:rPr>
-        <w:t xml:space="preserve">: chọn tài khoản người dùng trong hệ thống để thêm vào Nhóm.</w:t>
-      </w:r>
-    </w:p>
-    <w:p>
-      <w:pPr>
-        <w:numPr>
-          <w:ilvl w:val="2"/>
-          <w:numId w:val="10"/>
-        </w:numPr>
-        <w:shd w:fill="ffffff" w:val="clear"/>
-        <w:spacing w:after="45" w:lineRule="auto"/>
-        <w:ind w:left="2160" w:hanging="360"/>
-        <w:rPr>
-          <w:rFonts w:ascii="Arial" w:cs="Arial" w:eastAsia="Arial" w:hAnsi="Arial"/>
-          <w:color w:val="1a1c1e"/>
-          <w:sz w:val="28"/>
-          <w:szCs w:val="28"/>
-          <w:u w:val="none"/>
-        </w:rPr>
-      </w:pPr>
-      <w:r>
-        <w:rPr>
-          <w:rFonts w:ascii="Arial" w:cs="Arial" w:eastAsia="Arial" w:hAnsi="Arial"/>
-          <w:b w:val="1"/>
-          <w:bCs w:val="1"/>
-          <w:color w:val="1a1c1e"/>
-          <w:sz w:val="28"/>
-          <w:szCs w:val="28"/>
-          <w:rtl w:val="0"/>
-        </w:rPr>
-        <w:t xml:space="preserve">Xóa thành viên</w:t>
-      </w:r>
-      <w:r>
-        <w:rPr>
-          <w:rFonts w:ascii="Arial" w:cs="Arial" w:eastAsia="Arial" w:hAnsi="Arial"/>
-          <w:color w:val="1a1c1e"/>
-          <w:sz w:val="28"/>
-          <w:szCs w:val="28"/>
-          <w:rtl w:val="0"/>
-        </w:rPr>
-        <w:t xml:space="preserve">: loại bỏ thành viên khỏi Nhóm nếu không còn tham gia.</w:t>
-      </w:r>
-    </w:p>
-    <w:p>
-      <w:pPr>
-        <w:numPr>
-          <w:ilvl w:val="0"/>
-          <w:numId w:val="10"/>
-        </w:numPr>
-        <w:shd w:fill="ffffff" w:val="clear"/>
-        <w:spacing w:after="45" w:lineRule="auto"/>
-        <w:ind w:left="720" w:hanging="360"/>
-        <w:rPr>
-          <w:rFonts w:ascii="Arial" w:cs="Arial" w:eastAsia="Arial" w:hAnsi="Arial"/>
-          <w:color w:val="1a1c1e"/>
-          <w:sz w:val="28"/>
-          <w:szCs w:val="28"/>
-        </w:rPr>
-      </w:pPr>
-      <w:r>
-        <w:rPr>
-          <w:rFonts w:ascii="Arial" w:cs="Arial" w:eastAsia="Arial" w:hAnsi="Arial"/>
-          <w:b w:val="1"/>
-          <w:bCs w:val="1"/>
-          <w:color w:val="1a1c1e"/>
-          <w:sz w:val="28"/>
-          <w:szCs w:val="28"/>
-          <w:rtl w:val="0"/>
-        </w:rPr>
-        <w:t xml:space="preserve">Luồng sự kiện thay thế (Alternative Flows):</w:t>
       </w:r>
       <w:r>
         <w:rPr>
@@ -9083,6 +8675,413 @@
         </w:numPr>
         <w:shd w:fill="ffffff" w:val="clear"/>
         <w:spacing w:after="45" w:lineRule="auto"/>
+        <w:ind w:left="1350" w:hanging="360"/>
+        <w:rPr>
+          <w:rFonts w:ascii="Arial" w:cs="Arial" w:eastAsia="Arial" w:hAnsi="Arial"/>
+          <w:color w:val="1a1c1e"/>
+          <w:sz w:val="28"/>
+          <w:szCs w:val="28"/>
+        </w:rPr>
+      </w:pPr>
+      <w:r>
+        <w:rPr>
+          <w:rFonts w:ascii="Arial" w:cs="Arial" w:eastAsia="Arial" w:hAnsi="Arial"/>
+          <w:color w:val="1a1c1e"/>
+          <w:sz w:val="28"/>
+          <w:szCs w:val="28"/>
+          <w:rtl w:val="0"/>
+        </w:rPr>
+        <w:t xml:space="preserve">B1: Quản lý truy cập vào module Quản lý Nhóm làm việc. </w:t>
+      </w:r>
+    </w:p>
+    <w:p>
+      <w:pPr>
+        <w:numPr>
+          <w:ilvl w:val="1"/>
+          <w:numId w:val="11"/>
+        </w:numPr>
+        <w:shd w:fill="ffffff" w:val="clear"/>
+        <w:spacing w:after="45" w:lineRule="auto"/>
+        <w:ind w:left="1350" w:hanging="360"/>
+        <w:rPr>
+          <w:rFonts w:ascii="Arial" w:cs="Arial" w:eastAsia="Arial" w:hAnsi="Arial"/>
+          <w:color w:val="1a1c1e"/>
+          <w:sz w:val="28"/>
+          <w:szCs w:val="28"/>
+        </w:rPr>
+      </w:pPr>
+      <w:r>
+        <w:rPr>
+          <w:rFonts w:ascii="Arial" w:cs="Arial" w:eastAsia="Arial" w:hAnsi="Arial"/>
+          <w:color w:val="1a1c1e"/>
+          <w:sz w:val="28"/>
+          <w:szCs w:val="28"/>
+          <w:rtl w:val="0"/>
+        </w:rPr>
+        <w:t xml:space="preserve">B2: Quản lý chọn Tạo Nhóm mới. </w:t>
+      </w:r>
+    </w:p>
+    <w:p>
+      <w:pPr>
+        <w:numPr>
+          <w:ilvl w:val="1"/>
+          <w:numId w:val="11"/>
+        </w:numPr>
+        <w:shd w:fill="ffffff" w:val="clear"/>
+        <w:spacing w:after="45" w:lineRule="auto"/>
+        <w:ind w:left="1350" w:hanging="360"/>
+        <w:rPr>
+          <w:rFonts w:ascii="Arial" w:cs="Arial" w:eastAsia="Arial" w:hAnsi="Arial"/>
+          <w:color w:val="1a1c1e"/>
+          <w:sz w:val="28"/>
+          <w:szCs w:val="28"/>
+        </w:rPr>
+      </w:pPr>
+      <w:r>
+        <w:rPr>
+          <w:rFonts w:ascii="Arial" w:cs="Arial" w:eastAsia="Arial" w:hAnsi="Arial"/>
+          <w:color w:val="1a1c1e"/>
+          <w:sz w:val="28"/>
+          <w:szCs w:val="28"/>
+          <w:rtl w:val="0"/>
+        </w:rPr>
+        <w:t xml:space="preserve">B3: Hệ thống hiển thị biểu mẫu nhập thông tin Nhóm. </w:t>
+      </w:r>
+    </w:p>
+    <w:p>
+      <w:pPr>
+        <w:numPr>
+          <w:ilvl w:val="1"/>
+          <w:numId w:val="11"/>
+        </w:numPr>
+        <w:shd w:fill="ffffff" w:val="clear"/>
+        <w:spacing w:after="45" w:lineRule="auto"/>
+        <w:ind w:left="1350" w:hanging="360"/>
+        <w:rPr>
+          <w:rFonts w:ascii="Arial" w:cs="Arial" w:eastAsia="Arial" w:hAnsi="Arial"/>
+          <w:color w:val="1a1c1e"/>
+          <w:sz w:val="28"/>
+          <w:szCs w:val="28"/>
+        </w:rPr>
+      </w:pPr>
+      <w:r>
+        <w:rPr>
+          <w:rFonts w:ascii="Arial" w:cs="Arial" w:eastAsia="Arial" w:hAnsi="Arial"/>
+          <w:color w:val="1a1c1e"/>
+          <w:sz w:val="28"/>
+          <w:szCs w:val="28"/>
+          <w:rtl w:val="0"/>
+        </w:rPr>
+        <w:t xml:space="preserve">B4: Quản lý nhập thông tin bao gồm:  </w:t>
+      </w:r>
+    </w:p>
+    <w:p>
+      <w:pPr>
+        <w:numPr>
+          <w:ilvl w:val="2"/>
+          <w:numId w:val="11"/>
+        </w:numPr>
+        <w:shd w:fill="ffffff" w:val="clear"/>
+        <w:spacing w:after="45" w:lineRule="auto"/>
+        <w:ind w:left="2160" w:hanging="360"/>
+        <w:rPr>
+          <w:rFonts w:ascii="Arial" w:cs="Arial" w:eastAsia="Arial" w:hAnsi="Arial"/>
+          <w:color w:val="1a1c1e"/>
+          <w:sz w:val="28"/>
+          <w:szCs w:val="28"/>
+          <w:u w:val="none"/>
+        </w:rPr>
+      </w:pPr>
+      <w:r>
+        <w:rPr>
+          <w:rFonts w:ascii="Arial" w:cs="Arial" w:eastAsia="Arial" w:hAnsi="Arial"/>
+          <w:b w:val="1"/>
+          <w:bCs w:val="1"/>
+          <w:color w:val="1a1c1e"/>
+          <w:sz w:val="28"/>
+          <w:szCs w:val="28"/>
+          <w:rtl w:val="0"/>
+        </w:rPr>
+        <w:t xml:space="preserve">Tên Nhóm</w:t>
+      </w:r>
+      <w:r>
+        <w:rPr>
+          <w:rFonts w:ascii="Arial" w:cs="Arial" w:eastAsia="Arial" w:hAnsi="Arial"/>
+          <w:color w:val="1a1c1e"/>
+          <w:sz w:val="28"/>
+          <w:szCs w:val="28"/>
+          <w:rtl w:val="0"/>
+        </w:rPr>
+        <w:t xml:space="preserve"> (bắt buộc)</w:t>
+      </w:r>
+    </w:p>
+    <w:p>
+      <w:pPr>
+        <w:numPr>
+          <w:ilvl w:val="2"/>
+          <w:numId w:val="11"/>
+        </w:numPr>
+        <w:shd w:fill="ffffff" w:val="clear"/>
+        <w:spacing w:after="45" w:lineRule="auto"/>
+        <w:ind w:left="2160" w:hanging="360"/>
+        <w:rPr>
+          <w:rFonts w:ascii="Arial" w:cs="Arial" w:eastAsia="Arial" w:hAnsi="Arial"/>
+          <w:color w:val="1a1c1e"/>
+          <w:sz w:val="28"/>
+          <w:szCs w:val="28"/>
+          <w:u w:val="none"/>
+        </w:rPr>
+      </w:pPr>
+      <w:r>
+        <w:rPr>
+          <w:rFonts w:ascii="Arial" w:cs="Arial" w:eastAsia="Arial" w:hAnsi="Arial"/>
+          <w:b w:val="1"/>
+          <w:bCs w:val="1"/>
+          <w:color w:val="1a1c1e"/>
+          <w:sz w:val="28"/>
+          <w:szCs w:val="28"/>
+          <w:rtl w:val="0"/>
+        </w:rPr>
+        <w:t xml:space="preserve">Mô tả Nhóm</w:t>
+      </w:r>
+      <w:r>
+        <w:rPr>
+          <w:rFonts w:ascii="Arial" w:cs="Arial" w:eastAsia="Arial" w:hAnsi="Arial"/>
+          <w:color w:val="1a1c1e"/>
+          <w:sz w:val="28"/>
+          <w:szCs w:val="28"/>
+          <w:rtl w:val="0"/>
+        </w:rPr>
+        <w:t xml:space="preserve"> (tùy chọn)</w:t>
+      </w:r>
+    </w:p>
+    <w:p>
+      <w:pPr>
+        <w:numPr>
+          <w:ilvl w:val="1"/>
+          <w:numId w:val="11"/>
+        </w:numPr>
+        <w:shd w:fill="ffffff" w:val="clear"/>
+        <w:spacing w:after="45" w:lineRule="auto"/>
+        <w:ind w:left="1350" w:hanging="360"/>
+        <w:rPr>
+          <w:rFonts w:ascii="Arial" w:cs="Arial" w:eastAsia="Arial" w:hAnsi="Arial"/>
+          <w:color w:val="1a1c1e"/>
+          <w:sz w:val="28"/>
+          <w:szCs w:val="28"/>
+        </w:rPr>
+      </w:pPr>
+      <w:r>
+        <w:rPr>
+          <w:rFonts w:ascii="Arial" w:cs="Arial" w:eastAsia="Arial" w:hAnsi="Arial"/>
+          <w:color w:val="1a1c1e"/>
+          <w:sz w:val="28"/>
+          <w:szCs w:val="28"/>
+          <w:rtl w:val="0"/>
+        </w:rPr>
+        <w:t xml:space="preserve">B5: Quản lý nhấn </w:t>
+      </w:r>
+      <w:r>
+        <w:rPr>
+          <w:rFonts w:ascii="Arial" w:cs="Arial" w:eastAsia="Arial" w:hAnsi="Arial"/>
+          <w:b w:val="1"/>
+          <w:bCs w:val="1"/>
+          <w:color w:val="1a1c1e"/>
+          <w:sz w:val="28"/>
+          <w:szCs w:val="28"/>
+          <w:rtl w:val="0"/>
+        </w:rPr>
+        <w:t xml:space="preserve">Lưu</w:t>
+      </w:r>
+      <w:r>
+        <w:rPr>
+          <w:rFonts w:ascii="Arial" w:cs="Arial" w:eastAsia="Arial" w:hAnsi="Arial"/>
+          <w:color w:val="1a1c1e"/>
+          <w:sz w:val="28"/>
+          <w:szCs w:val="28"/>
+          <w:rtl w:val="0"/>
+        </w:rPr>
+        <w:t xml:space="preserve"> để tạo Nhóm.  </w:t>
+      </w:r>
+    </w:p>
+    <w:p>
+      <w:pPr>
+        <w:numPr>
+          <w:ilvl w:val="1"/>
+          <w:numId w:val="11"/>
+        </w:numPr>
+        <w:shd w:fill="ffffff" w:val="clear"/>
+        <w:spacing w:after="45" w:lineRule="auto"/>
+        <w:ind w:left="1350" w:hanging="360"/>
+        <w:rPr>
+          <w:rFonts w:ascii="Arial" w:cs="Arial" w:eastAsia="Arial" w:hAnsi="Arial"/>
+          <w:color w:val="1a1c1e"/>
+          <w:sz w:val="28"/>
+          <w:szCs w:val="28"/>
+          <w:u w:val="none"/>
+        </w:rPr>
+      </w:pPr>
+      <w:r>
+        <w:rPr>
+          <w:rFonts w:ascii="Arial" w:cs="Arial" w:eastAsia="Arial" w:hAnsi="Arial"/>
+          <w:color w:val="1a1c1e"/>
+          <w:sz w:val="28"/>
+          <w:szCs w:val="28"/>
+          <w:rtl w:val="0"/>
+        </w:rPr>
+        <w:t xml:space="preserve">Hệ thống lưu thông tin Nhóm vào cơ sở dữ liệu.</w:t>
+      </w:r>
+    </w:p>
+    <w:p>
+      <w:pPr>
+        <w:numPr>
+          <w:ilvl w:val="1"/>
+          <w:numId w:val="11"/>
+        </w:numPr>
+        <w:shd w:fill="ffffff" w:val="clear"/>
+        <w:spacing w:after="45" w:lineRule="auto"/>
+        <w:ind w:left="1350" w:hanging="360"/>
+        <w:rPr>
+          <w:rFonts w:ascii="Arial" w:cs="Arial" w:eastAsia="Arial" w:hAnsi="Arial"/>
+          <w:color w:val="1a1c1e"/>
+          <w:sz w:val="28"/>
+          <w:szCs w:val="28"/>
+          <w:u w:val="none"/>
+        </w:rPr>
+      </w:pPr>
+      <w:r>
+        <w:rPr>
+          <w:rFonts w:ascii="Arial" w:cs="Arial" w:eastAsia="Arial" w:hAnsi="Arial"/>
+          <w:color w:val="1a1c1e"/>
+          <w:sz w:val="28"/>
+          <w:szCs w:val="28"/>
+          <w:rtl w:val="0"/>
+        </w:rPr>
+        <w:t xml:space="preserve">Quản lý có thể chọn Nhóm vừa tạo để:</w:t>
+      </w:r>
+    </w:p>
+    <w:p>
+      <w:pPr>
+        <w:numPr>
+          <w:ilvl w:val="2"/>
+          <w:numId w:val="11"/>
+        </w:numPr>
+        <w:shd w:fill="ffffff" w:val="clear"/>
+        <w:spacing w:after="45" w:lineRule="auto"/>
+        <w:ind w:left="2160" w:hanging="360"/>
+        <w:rPr>
+          <w:rFonts w:ascii="Arial" w:cs="Arial" w:eastAsia="Arial" w:hAnsi="Arial"/>
+          <w:color w:val="1a1c1e"/>
+          <w:sz w:val="28"/>
+          <w:szCs w:val="28"/>
+          <w:u w:val="none"/>
+        </w:rPr>
+      </w:pPr>
+      <w:r>
+        <w:rPr>
+          <w:rFonts w:ascii="Arial" w:cs="Arial" w:eastAsia="Arial" w:hAnsi="Arial"/>
+          <w:b w:val="1"/>
+          <w:bCs w:val="1"/>
+          <w:color w:val="1a1c1e"/>
+          <w:sz w:val="28"/>
+          <w:szCs w:val="28"/>
+          <w:rtl w:val="0"/>
+        </w:rPr>
+        <w:t xml:space="preserve">Thêm thành viên</w:t>
+      </w:r>
+      <w:r>
+        <w:rPr>
+          <w:rFonts w:ascii="Arial" w:cs="Arial" w:eastAsia="Arial" w:hAnsi="Arial"/>
+          <w:color w:val="1a1c1e"/>
+          <w:sz w:val="28"/>
+          <w:szCs w:val="28"/>
+          <w:rtl w:val="0"/>
+        </w:rPr>
+        <w:t xml:space="preserve">: chọn tài khoản người dùng trong hệ thống để thêm vào Nhóm.</w:t>
+      </w:r>
+    </w:p>
+    <w:p>
+      <w:pPr>
+        <w:numPr>
+          <w:ilvl w:val="2"/>
+          <w:numId w:val="11"/>
+        </w:numPr>
+        <w:shd w:fill="ffffff" w:val="clear"/>
+        <w:spacing w:after="45" w:lineRule="auto"/>
+        <w:ind w:left="2160" w:hanging="360"/>
+        <w:rPr>
+          <w:rFonts w:ascii="Arial" w:cs="Arial" w:eastAsia="Arial" w:hAnsi="Arial"/>
+          <w:color w:val="1a1c1e"/>
+          <w:sz w:val="28"/>
+          <w:szCs w:val="28"/>
+          <w:u w:val="none"/>
+        </w:rPr>
+      </w:pPr>
+      <w:r>
+        <w:rPr>
+          <w:rFonts w:ascii="Arial" w:cs="Arial" w:eastAsia="Arial" w:hAnsi="Arial"/>
+          <w:b w:val="1"/>
+          <w:bCs w:val="1"/>
+          <w:color w:val="1a1c1e"/>
+          <w:sz w:val="28"/>
+          <w:szCs w:val="28"/>
+          <w:rtl w:val="0"/>
+        </w:rPr>
+        <w:t xml:space="preserve">Xóa thành viên</w:t>
+      </w:r>
+      <w:r>
+        <w:rPr>
+          <w:rFonts w:ascii="Arial" w:cs="Arial" w:eastAsia="Arial" w:hAnsi="Arial"/>
+          <w:color w:val="1a1c1e"/>
+          <w:sz w:val="28"/>
+          <w:szCs w:val="28"/>
+          <w:rtl w:val="0"/>
+        </w:rPr>
+        <w:t xml:space="preserve">: loại bỏ thành viên khỏi Nhóm nếu không còn tham gia.</w:t>
+      </w:r>
+    </w:p>
+    <w:p>
+      <w:pPr>
+        <w:numPr>
+          <w:ilvl w:val="0"/>
+          <w:numId w:val="11"/>
+        </w:numPr>
+        <w:shd w:fill="ffffff" w:val="clear"/>
+        <w:spacing w:after="45" w:lineRule="auto"/>
+        <w:ind w:left="720" w:hanging="360"/>
+        <w:rPr>
+          <w:rFonts w:ascii="Arial" w:cs="Arial" w:eastAsia="Arial" w:hAnsi="Arial"/>
+          <w:color w:val="1a1c1e"/>
+          <w:sz w:val="28"/>
+          <w:szCs w:val="28"/>
+        </w:rPr>
+      </w:pPr>
+      <w:r>
+        <w:rPr>
+          <w:rFonts w:ascii="Arial" w:cs="Arial" w:eastAsia="Arial" w:hAnsi="Arial"/>
+          <w:b w:val="1"/>
+          <w:bCs w:val="1"/>
+          <w:color w:val="1a1c1e"/>
+          <w:sz w:val="28"/>
+          <w:szCs w:val="28"/>
+          <w:rtl w:val="0"/>
+        </w:rPr>
+        <w:t xml:space="preserve">Luồng sự kiện thay thế (Alternative Flows):</w:t>
+      </w:r>
+      <w:r>
+        <w:rPr>
+          <w:rtl w:val="0"/>
+        </w:rPr>
+      </w:r>
+    </w:p>
+    <w:p>
+      <w:pPr>
+        <w:numPr>
+          <w:ilvl w:val="1"/>
+          <w:numId w:val="12"/>
+        </w:numPr>
+        <w:shd w:fill="ffffff" w:val="clear"/>
+        <w:spacing w:after="45" w:lineRule="auto"/>
         <w:ind w:left="1440" w:hanging="360"/>
         <w:rPr>
           <w:rFonts w:ascii="Arial" w:cs="Arial" w:eastAsia="Arial" w:hAnsi="Arial"/>
@@ -9105,7 +9104,7 @@
       </w:r>
       <w:sdt>
         <w:sdtPr>
-          <w:id w:val="-1182559874"/>
+          <w:id w:val="-873950697"/>
           <w:tag w:val="goog_rdk_9"/>
         </w:sdtPr>
         <w:sdtContent>
@@ -9126,7 +9125,7 @@
       <w:pPr>
         <w:numPr>
           <w:ilvl w:val="1"/>
-          <w:numId w:val="11"/>
+          <w:numId w:val="12"/>
         </w:numPr>
         <w:shd w:fill="ffffff" w:val="clear"/>
         <w:spacing w:after="45" w:lineRule="auto"/>
@@ -9152,7 +9151,7 @@
       </w:r>
       <w:sdt>
         <w:sdtPr>
-          <w:id w:val="-1340433764"/>
+          <w:id w:val="758011284"/>
           <w:tag w:val="goog_rdk_10"/>
         </w:sdtPr>
         <w:sdtContent>
@@ -9173,7 +9172,7 @@
       <w:pPr>
         <w:numPr>
           <w:ilvl w:val="1"/>
-          <w:numId w:val="11"/>
+          <w:numId w:val="12"/>
         </w:numPr>
         <w:shd w:fill="ffffff" w:val="clear"/>
         <w:spacing w:after="45" w:lineRule="auto"/>
@@ -9200,7 +9199,7 @@
       </w:r>
       <w:sdt>
         <w:sdtPr>
-          <w:id w:val="765701554"/>
+          <w:id w:val="542088610"/>
           <w:tag w:val="goog_rdk_11"/>
         </w:sdtPr>
         <w:sdtContent>
@@ -9221,7 +9220,7 @@
       <w:pPr>
         <w:numPr>
           <w:ilvl w:val="0"/>
-          <w:numId w:val="11"/>
+          <w:numId w:val="12"/>
         </w:numPr>
         <w:shd w:fill="ffffff" w:val="clear"/>
         <w:spacing w:after="45" w:lineRule="auto"/>
@@ -9250,7 +9249,7 @@
       <w:pPr>
         <w:shd w:fill="ffffff" w:val="clear"/>
         <w:spacing w:after="45" w:lineRule="auto"/>
-        <w:ind w:left="0" w:firstLine="0"/>
+        <w:ind w:firstLine="720"/>
         <w:rPr>
           <w:rFonts w:ascii="Arial" w:cs="Arial" w:eastAsia="Arial" w:hAnsi="Arial"/>
           <w:color w:val="1a1c1e"/>
@@ -9269,14 +9268,14 @@
         </w:rPr>
         <w:drawing>
           <wp:inline distB="114300" distT="114300" distL="114300" distR="114300">
-            <wp:extent cx="5943600" cy="6578600"/>
+            <wp:extent cx="5667375" cy="5838825"/>
             <wp:effectExtent b="0" l="0" r="0" t="0"/>
-            <wp:docPr id="10" name="image7.png"/>
+            <wp:docPr id="8" name="image14.png"/>
             <a:graphic>
               <a:graphicData uri="http://schemas.openxmlformats.org/drawingml/2006/picture">
                 <pic:pic>
                   <pic:nvPicPr>
-                    <pic:cNvPr id="0" name="image7.png"/>
+                    <pic:cNvPr id="0" name="image14.png"/>
                     <pic:cNvPicPr preferRelativeResize="0"/>
                   </pic:nvPicPr>
                   <pic:blipFill>
@@ -9289,7 +9288,7 @@
                   <pic:spPr>
                     <a:xfrm>
                       <a:off x="0" y="0"/>
-                      <a:ext cx="5943600" cy="6578600"/>
+                      <a:ext cx="5667375" cy="5838825"/>
                     </a:xfrm>
                     <a:prstGeom prst="rect"/>
                     <a:ln/>
@@ -9333,7 +9332,7 @@
       <w:pPr>
         <w:numPr>
           <w:ilvl w:val="0"/>
-          <w:numId w:val="10"/>
+          <w:numId w:val="11"/>
         </w:numPr>
         <w:shd w:fill="ffffff" w:val="clear"/>
         <w:spacing w:after="45" w:lineRule="auto"/>
@@ -9372,7 +9371,7 @@
       <w:pPr>
         <w:numPr>
           <w:ilvl w:val="0"/>
-          <w:numId w:val="10"/>
+          <w:numId w:val="11"/>
         </w:numPr>
         <w:shd w:fill="ffffff" w:val="clear"/>
         <w:spacing w:after="45" w:lineRule="auto"/>
@@ -9411,7 +9410,7 @@
       <w:pPr>
         <w:numPr>
           <w:ilvl w:val="0"/>
-          <w:numId w:val="10"/>
+          <w:numId w:val="11"/>
         </w:numPr>
         <w:shd w:fill="ffffff" w:val="clear"/>
         <w:spacing w:after="45" w:lineRule="auto"/>
@@ -9450,7 +9449,7 @@
       <w:pPr>
         <w:numPr>
           <w:ilvl w:val="0"/>
-          <w:numId w:val="10"/>
+          <w:numId w:val="11"/>
         </w:numPr>
         <w:shd w:fill="ffffff" w:val="clear"/>
         <w:spacing w:after="45" w:lineRule="auto"/>
@@ -9473,268 +9472,6 @@
           <w:rtl w:val="0"/>
         </w:rPr>
         <w:t xml:space="preserve">Luồng sự kiện chính (Main Flow):</w:t>
-      </w:r>
-      <w:r>
-        <w:rPr>
-          <w:rtl w:val="0"/>
-        </w:rPr>
-      </w:r>
-    </w:p>
-    <w:p>
-      <w:pPr>
-        <w:numPr>
-          <w:ilvl w:val="1"/>
-          <w:numId w:val="10"/>
-        </w:numPr>
-        <w:shd w:fill="ffffff" w:val="clear"/>
-        <w:spacing w:after="45" w:lineRule="auto"/>
-        <w:ind w:left="1350" w:hanging="360"/>
-        <w:rPr>
-          <w:rFonts w:ascii="Arial" w:cs="Arial" w:eastAsia="Arial" w:hAnsi="Arial"/>
-          <w:color w:val="1a1c1e"/>
-          <w:sz w:val="28"/>
-          <w:szCs w:val="28"/>
-        </w:rPr>
-      </w:pPr>
-      <w:r>
-        <w:rPr>
-          <w:rFonts w:ascii="Arial" w:cs="Arial" w:eastAsia="Arial" w:hAnsi="Arial"/>
-          <w:color w:val="1a1c1e"/>
-          <w:sz w:val="28"/>
-          <w:szCs w:val="28"/>
-          <w:rtl w:val="0"/>
-        </w:rPr>
-        <w:t xml:space="preserve">B1: Hệ thống phát hiện sự kiện xảy ra:</w:t>
-      </w:r>
-    </w:p>
-    <w:p>
-      <w:pPr>
-        <w:numPr>
-          <w:ilvl w:val="2"/>
-          <w:numId w:val="10"/>
-        </w:numPr>
-        <w:shd w:fill="ffffff" w:val="clear"/>
-        <w:spacing w:after="45" w:lineRule="auto"/>
-        <w:ind w:left="2160" w:hanging="360"/>
-        <w:rPr>
-          <w:rFonts w:ascii="Arial" w:cs="Arial" w:eastAsia="Arial" w:hAnsi="Arial"/>
-          <w:color w:val="1a1c1e"/>
-          <w:sz w:val="28"/>
-          <w:szCs w:val="28"/>
-          <w:u w:val="none"/>
-        </w:rPr>
-      </w:pPr>
-      <w:r>
-        <w:rPr>
-          <w:rFonts w:ascii="Arial" w:cs="Arial" w:eastAsia="Arial" w:hAnsi="Arial"/>
-          <w:b w:val="1"/>
-          <w:bCs w:val="1"/>
-          <w:color w:val="1a1c1e"/>
-          <w:sz w:val="28"/>
-          <w:szCs w:val="28"/>
-          <w:rtl w:val="0"/>
-        </w:rPr>
-        <w:t xml:space="preserve">Trường hợp 1:</w:t>
-      </w:r>
-      <w:r>
-        <w:rPr>
-          <w:rFonts w:ascii="Arial" w:cs="Arial" w:eastAsia="Arial" w:hAnsi="Arial"/>
-          <w:color w:val="1a1c1e"/>
-          <w:sz w:val="28"/>
-          <w:szCs w:val="28"/>
-          <w:rtl w:val="0"/>
-        </w:rPr>
-        <w:t xml:space="preserve"> Người dùng được gán công việc mới.</w:t>
-      </w:r>
-    </w:p>
-    <w:p>
-      <w:pPr>
-        <w:numPr>
-          <w:ilvl w:val="2"/>
-          <w:numId w:val="10"/>
-        </w:numPr>
-        <w:shd w:fill="ffffff" w:val="clear"/>
-        <w:spacing w:after="45" w:lineRule="auto"/>
-        <w:ind w:left="2160" w:hanging="360"/>
-        <w:rPr>
-          <w:rFonts w:ascii="Arial" w:cs="Arial" w:eastAsia="Arial" w:hAnsi="Arial"/>
-          <w:color w:val="1a1c1e"/>
-          <w:sz w:val="28"/>
-          <w:szCs w:val="28"/>
-          <w:u w:val="none"/>
-        </w:rPr>
-      </w:pPr>
-      <w:r>
-        <w:rPr>
-          <w:rFonts w:ascii="Arial" w:cs="Arial" w:eastAsia="Arial" w:hAnsi="Arial"/>
-          <w:b w:val="1"/>
-          <w:bCs w:val="1"/>
-          <w:color w:val="1a1c1e"/>
-          <w:sz w:val="28"/>
-          <w:szCs w:val="28"/>
-          <w:rtl w:val="0"/>
-        </w:rPr>
-        <w:t xml:space="preserve">Trường hợp 2:</w:t>
-      </w:r>
-      <w:r>
-        <w:rPr>
-          <w:rFonts w:ascii="Arial" w:cs="Arial" w:eastAsia="Arial" w:hAnsi="Arial"/>
-          <w:color w:val="1a1c1e"/>
-          <w:sz w:val="28"/>
-          <w:szCs w:val="28"/>
-          <w:rtl w:val="0"/>
-        </w:rPr>
-        <w:t xml:space="preserve"> Có người bình luận trong công việc đang theo dõi.</w:t>
-      </w:r>
-    </w:p>
-    <w:p>
-      <w:pPr>
-        <w:numPr>
-          <w:ilvl w:val="2"/>
-          <w:numId w:val="10"/>
-        </w:numPr>
-        <w:shd w:fill="ffffff" w:val="clear"/>
-        <w:spacing w:after="45" w:lineRule="auto"/>
-        <w:ind w:left="2160" w:hanging="360"/>
-        <w:rPr>
-          <w:rFonts w:ascii="Arial" w:cs="Arial" w:eastAsia="Arial" w:hAnsi="Arial"/>
-          <w:color w:val="1a1c1e"/>
-          <w:sz w:val="28"/>
-          <w:szCs w:val="28"/>
-          <w:u w:val="none"/>
-        </w:rPr>
-      </w:pPr>
-      <w:r>
-        <w:rPr>
-          <w:rFonts w:ascii="Arial" w:cs="Arial" w:eastAsia="Arial" w:hAnsi="Arial"/>
-          <w:b w:val="1"/>
-          <w:bCs w:val="1"/>
-          <w:color w:val="1a1c1e"/>
-          <w:sz w:val="28"/>
-          <w:szCs w:val="28"/>
-          <w:rtl w:val="0"/>
-        </w:rPr>
-        <w:t xml:space="preserve">Trường hợp 3:</w:t>
-      </w:r>
-      <w:r>
-        <w:rPr>
-          <w:rFonts w:ascii="Arial" w:cs="Arial" w:eastAsia="Arial" w:hAnsi="Arial"/>
-          <w:color w:val="1a1c1e"/>
-          <w:sz w:val="28"/>
-          <w:szCs w:val="28"/>
-          <w:rtl w:val="0"/>
-        </w:rPr>
-        <w:t xml:space="preserve"> Công việc sắp đến hạn (trước 24h).</w:t>
-      </w:r>
-    </w:p>
-    <w:p>
-      <w:pPr>
-        <w:numPr>
-          <w:ilvl w:val="1"/>
-          <w:numId w:val="10"/>
-        </w:numPr>
-        <w:shd w:fill="ffffff" w:val="clear"/>
-        <w:spacing w:after="45" w:lineRule="auto"/>
-        <w:ind w:left="1350" w:hanging="360"/>
-        <w:rPr>
-          <w:rFonts w:ascii="Arial" w:cs="Arial" w:eastAsia="Arial" w:hAnsi="Arial"/>
-          <w:color w:val="1a1c1e"/>
-          <w:sz w:val="28"/>
-          <w:szCs w:val="28"/>
-        </w:rPr>
-      </w:pPr>
-      <w:r>
-        <w:rPr>
-          <w:rFonts w:ascii="Arial" w:cs="Arial" w:eastAsia="Arial" w:hAnsi="Arial"/>
-          <w:color w:val="1a1c1e"/>
-          <w:sz w:val="28"/>
-          <w:szCs w:val="28"/>
-          <w:rtl w:val="0"/>
-        </w:rPr>
-        <w:t xml:space="preserve">B2: Hệ thống tạo và lưu thông báo trong cơ sở dữ liệu.</w:t>
-      </w:r>
-    </w:p>
-    <w:p>
-      <w:pPr>
-        <w:numPr>
-          <w:ilvl w:val="1"/>
-          <w:numId w:val="10"/>
-        </w:numPr>
-        <w:shd w:fill="ffffff" w:val="clear"/>
-        <w:spacing w:after="45" w:lineRule="auto"/>
-        <w:ind w:left="1350" w:hanging="360"/>
-        <w:rPr>
-          <w:rFonts w:ascii="Arial" w:cs="Arial" w:eastAsia="Arial" w:hAnsi="Arial"/>
-          <w:color w:val="1a1c1e"/>
-          <w:sz w:val="28"/>
-          <w:szCs w:val="28"/>
-        </w:rPr>
-      </w:pPr>
-      <w:r>
-        <w:rPr>
-          <w:rFonts w:ascii="Arial" w:cs="Arial" w:eastAsia="Arial" w:hAnsi="Arial"/>
-          <w:color w:val="1a1c1e"/>
-          <w:sz w:val="28"/>
-          <w:szCs w:val="28"/>
-          <w:rtl w:val="0"/>
-        </w:rPr>
-        <w:t xml:space="preserve">B3: Hiển thị thông báo trong khu vực thông báo của người dùng.</w:t>
-      </w:r>
-    </w:p>
-    <w:p>
-      <w:pPr>
-        <w:numPr>
-          <w:ilvl w:val="1"/>
-          <w:numId w:val="10"/>
-        </w:numPr>
-        <w:shd w:fill="ffffff" w:val="clear"/>
-        <w:spacing w:after="45" w:lineRule="auto"/>
-        <w:ind w:left="1350" w:hanging="360"/>
-        <w:rPr>
-          <w:rFonts w:ascii="Arial" w:cs="Arial" w:eastAsia="Arial" w:hAnsi="Arial"/>
-          <w:color w:val="1a1c1e"/>
-          <w:sz w:val="28"/>
-          <w:szCs w:val="28"/>
-        </w:rPr>
-      </w:pPr>
-      <w:r>
-        <w:rPr>
-          <w:rFonts w:ascii="Arial" w:cs="Arial" w:eastAsia="Arial" w:hAnsi="Arial"/>
-          <w:color w:val="1a1c1e"/>
-          <w:sz w:val="28"/>
-          <w:szCs w:val="28"/>
-          <w:rtl w:val="0"/>
-        </w:rPr>
-        <w:t xml:space="preserve">B4: Người dùng nhấn vào thông báo để xem chi tiết.</w:t>
-      </w:r>
-    </w:p>
-    <w:p>
-      <w:pPr>
-        <w:numPr>
-          <w:ilvl w:val="0"/>
-          <w:numId w:val="10"/>
-        </w:numPr>
-        <w:shd w:fill="ffffff" w:val="clear"/>
-        <w:spacing w:after="45" w:lineRule="auto"/>
-        <w:ind w:left="720" w:hanging="360"/>
-        <w:rPr>
-          <w:rFonts w:ascii="Arial" w:cs="Arial" w:eastAsia="Arial" w:hAnsi="Arial"/>
-          <w:color w:val="1a1c1e"/>
-          <w:sz w:val="28"/>
-          <w:szCs w:val="28"/>
-        </w:rPr>
-      </w:pPr>
-      <w:r>
-        <w:rPr>
-          <w:rFonts w:ascii="Arial" w:cs="Arial" w:eastAsia="Arial" w:hAnsi="Arial"/>
-          <w:b w:val="1"/>
-          <w:bCs w:val="1"/>
-          <w:color w:val="1a1c1e"/>
-          <w:sz w:val="28"/>
-          <w:szCs w:val="28"/>
-          <w:rtl w:val="0"/>
-        </w:rPr>
-        <w:t xml:space="preserve">Luồng sự kiện thay thế (Alternative Flows):</w:t>
       </w:r>
       <w:r>
         <w:rPr>
@@ -9750,6 +9487,268 @@
         </w:numPr>
         <w:shd w:fill="ffffff" w:val="clear"/>
         <w:spacing w:after="45" w:lineRule="auto"/>
+        <w:ind w:left="1350" w:hanging="360"/>
+        <w:rPr>
+          <w:rFonts w:ascii="Arial" w:cs="Arial" w:eastAsia="Arial" w:hAnsi="Arial"/>
+          <w:color w:val="1a1c1e"/>
+          <w:sz w:val="28"/>
+          <w:szCs w:val="28"/>
+        </w:rPr>
+      </w:pPr>
+      <w:r>
+        <w:rPr>
+          <w:rFonts w:ascii="Arial" w:cs="Arial" w:eastAsia="Arial" w:hAnsi="Arial"/>
+          <w:color w:val="1a1c1e"/>
+          <w:sz w:val="28"/>
+          <w:szCs w:val="28"/>
+          <w:rtl w:val="0"/>
+        </w:rPr>
+        <w:t xml:space="preserve">B1: Hệ thống phát hiện sự kiện xảy ra:</w:t>
+      </w:r>
+    </w:p>
+    <w:p>
+      <w:pPr>
+        <w:numPr>
+          <w:ilvl w:val="2"/>
+          <w:numId w:val="11"/>
+        </w:numPr>
+        <w:shd w:fill="ffffff" w:val="clear"/>
+        <w:spacing w:after="45" w:lineRule="auto"/>
+        <w:ind w:left="2160" w:hanging="360"/>
+        <w:rPr>
+          <w:rFonts w:ascii="Arial" w:cs="Arial" w:eastAsia="Arial" w:hAnsi="Arial"/>
+          <w:color w:val="1a1c1e"/>
+          <w:sz w:val="28"/>
+          <w:szCs w:val="28"/>
+          <w:u w:val="none"/>
+        </w:rPr>
+      </w:pPr>
+      <w:r>
+        <w:rPr>
+          <w:rFonts w:ascii="Arial" w:cs="Arial" w:eastAsia="Arial" w:hAnsi="Arial"/>
+          <w:b w:val="1"/>
+          <w:bCs w:val="1"/>
+          <w:color w:val="1a1c1e"/>
+          <w:sz w:val="28"/>
+          <w:szCs w:val="28"/>
+          <w:rtl w:val="0"/>
+        </w:rPr>
+        <w:t xml:space="preserve">Trường hợp 1:</w:t>
+      </w:r>
+      <w:r>
+        <w:rPr>
+          <w:rFonts w:ascii="Arial" w:cs="Arial" w:eastAsia="Arial" w:hAnsi="Arial"/>
+          <w:color w:val="1a1c1e"/>
+          <w:sz w:val="28"/>
+          <w:szCs w:val="28"/>
+          <w:rtl w:val="0"/>
+        </w:rPr>
+        <w:t xml:space="preserve"> Người dùng được gán công việc mới.</w:t>
+      </w:r>
+    </w:p>
+    <w:p>
+      <w:pPr>
+        <w:numPr>
+          <w:ilvl w:val="2"/>
+          <w:numId w:val="11"/>
+        </w:numPr>
+        <w:shd w:fill="ffffff" w:val="clear"/>
+        <w:spacing w:after="45" w:lineRule="auto"/>
+        <w:ind w:left="2160" w:hanging="360"/>
+        <w:rPr>
+          <w:rFonts w:ascii="Arial" w:cs="Arial" w:eastAsia="Arial" w:hAnsi="Arial"/>
+          <w:color w:val="1a1c1e"/>
+          <w:sz w:val="28"/>
+          <w:szCs w:val="28"/>
+          <w:u w:val="none"/>
+        </w:rPr>
+      </w:pPr>
+      <w:r>
+        <w:rPr>
+          <w:rFonts w:ascii="Arial" w:cs="Arial" w:eastAsia="Arial" w:hAnsi="Arial"/>
+          <w:b w:val="1"/>
+          <w:bCs w:val="1"/>
+          <w:color w:val="1a1c1e"/>
+          <w:sz w:val="28"/>
+          <w:szCs w:val="28"/>
+          <w:rtl w:val="0"/>
+        </w:rPr>
+        <w:t xml:space="preserve">Trường hợp 2:</w:t>
+      </w:r>
+      <w:r>
+        <w:rPr>
+          <w:rFonts w:ascii="Arial" w:cs="Arial" w:eastAsia="Arial" w:hAnsi="Arial"/>
+          <w:color w:val="1a1c1e"/>
+          <w:sz w:val="28"/>
+          <w:szCs w:val="28"/>
+          <w:rtl w:val="0"/>
+        </w:rPr>
+        <w:t xml:space="preserve"> Có người bình luận trong công việc đang theo dõi.</w:t>
+      </w:r>
+    </w:p>
+    <w:p>
+      <w:pPr>
+        <w:numPr>
+          <w:ilvl w:val="2"/>
+          <w:numId w:val="11"/>
+        </w:numPr>
+        <w:shd w:fill="ffffff" w:val="clear"/>
+        <w:spacing w:after="45" w:lineRule="auto"/>
+        <w:ind w:left="2160" w:hanging="360"/>
+        <w:rPr>
+          <w:rFonts w:ascii="Arial" w:cs="Arial" w:eastAsia="Arial" w:hAnsi="Arial"/>
+          <w:color w:val="1a1c1e"/>
+          <w:sz w:val="28"/>
+          <w:szCs w:val="28"/>
+          <w:u w:val="none"/>
+        </w:rPr>
+      </w:pPr>
+      <w:r>
+        <w:rPr>
+          <w:rFonts w:ascii="Arial" w:cs="Arial" w:eastAsia="Arial" w:hAnsi="Arial"/>
+          <w:b w:val="1"/>
+          <w:bCs w:val="1"/>
+          <w:color w:val="1a1c1e"/>
+          <w:sz w:val="28"/>
+          <w:szCs w:val="28"/>
+          <w:rtl w:val="0"/>
+        </w:rPr>
+        <w:t xml:space="preserve">Trường hợp 3:</w:t>
+      </w:r>
+      <w:r>
+        <w:rPr>
+          <w:rFonts w:ascii="Arial" w:cs="Arial" w:eastAsia="Arial" w:hAnsi="Arial"/>
+          <w:color w:val="1a1c1e"/>
+          <w:sz w:val="28"/>
+          <w:szCs w:val="28"/>
+          <w:rtl w:val="0"/>
+        </w:rPr>
+        <w:t xml:space="preserve"> Công việc sắp đến hạn (trước 24h).</w:t>
+      </w:r>
+    </w:p>
+    <w:p>
+      <w:pPr>
+        <w:numPr>
+          <w:ilvl w:val="1"/>
+          <w:numId w:val="11"/>
+        </w:numPr>
+        <w:shd w:fill="ffffff" w:val="clear"/>
+        <w:spacing w:after="45" w:lineRule="auto"/>
+        <w:ind w:left="1350" w:hanging="360"/>
+        <w:rPr>
+          <w:rFonts w:ascii="Arial" w:cs="Arial" w:eastAsia="Arial" w:hAnsi="Arial"/>
+          <w:color w:val="1a1c1e"/>
+          <w:sz w:val="28"/>
+          <w:szCs w:val="28"/>
+        </w:rPr>
+      </w:pPr>
+      <w:r>
+        <w:rPr>
+          <w:rFonts w:ascii="Arial" w:cs="Arial" w:eastAsia="Arial" w:hAnsi="Arial"/>
+          <w:color w:val="1a1c1e"/>
+          <w:sz w:val="28"/>
+          <w:szCs w:val="28"/>
+          <w:rtl w:val="0"/>
+        </w:rPr>
+        <w:t xml:space="preserve">B2: Hệ thống tạo và lưu thông báo trong cơ sở dữ liệu.</w:t>
+      </w:r>
+    </w:p>
+    <w:p>
+      <w:pPr>
+        <w:numPr>
+          <w:ilvl w:val="1"/>
+          <w:numId w:val="11"/>
+        </w:numPr>
+        <w:shd w:fill="ffffff" w:val="clear"/>
+        <w:spacing w:after="45" w:lineRule="auto"/>
+        <w:ind w:left="1350" w:hanging="360"/>
+        <w:rPr>
+          <w:rFonts w:ascii="Arial" w:cs="Arial" w:eastAsia="Arial" w:hAnsi="Arial"/>
+          <w:color w:val="1a1c1e"/>
+          <w:sz w:val="28"/>
+          <w:szCs w:val="28"/>
+        </w:rPr>
+      </w:pPr>
+      <w:r>
+        <w:rPr>
+          <w:rFonts w:ascii="Arial" w:cs="Arial" w:eastAsia="Arial" w:hAnsi="Arial"/>
+          <w:color w:val="1a1c1e"/>
+          <w:sz w:val="28"/>
+          <w:szCs w:val="28"/>
+          <w:rtl w:val="0"/>
+        </w:rPr>
+        <w:t xml:space="preserve">B3: Hiển thị thông báo trong khu vực thông báo của người dùng.</w:t>
+      </w:r>
+    </w:p>
+    <w:p>
+      <w:pPr>
+        <w:numPr>
+          <w:ilvl w:val="1"/>
+          <w:numId w:val="11"/>
+        </w:numPr>
+        <w:shd w:fill="ffffff" w:val="clear"/>
+        <w:spacing w:after="45" w:lineRule="auto"/>
+        <w:ind w:left="1350" w:hanging="360"/>
+        <w:rPr>
+          <w:rFonts w:ascii="Arial" w:cs="Arial" w:eastAsia="Arial" w:hAnsi="Arial"/>
+          <w:color w:val="1a1c1e"/>
+          <w:sz w:val="28"/>
+          <w:szCs w:val="28"/>
+        </w:rPr>
+      </w:pPr>
+      <w:r>
+        <w:rPr>
+          <w:rFonts w:ascii="Arial" w:cs="Arial" w:eastAsia="Arial" w:hAnsi="Arial"/>
+          <w:color w:val="1a1c1e"/>
+          <w:sz w:val="28"/>
+          <w:szCs w:val="28"/>
+          <w:rtl w:val="0"/>
+        </w:rPr>
+        <w:t xml:space="preserve">B4: Người dùng nhấn vào thông báo để xem chi tiết.</w:t>
+      </w:r>
+    </w:p>
+    <w:p>
+      <w:pPr>
+        <w:numPr>
+          <w:ilvl w:val="0"/>
+          <w:numId w:val="11"/>
+        </w:numPr>
+        <w:shd w:fill="ffffff" w:val="clear"/>
+        <w:spacing w:after="45" w:lineRule="auto"/>
+        <w:ind w:left="720" w:hanging="360"/>
+        <w:rPr>
+          <w:rFonts w:ascii="Arial" w:cs="Arial" w:eastAsia="Arial" w:hAnsi="Arial"/>
+          <w:color w:val="1a1c1e"/>
+          <w:sz w:val="28"/>
+          <w:szCs w:val="28"/>
+        </w:rPr>
+      </w:pPr>
+      <w:r>
+        <w:rPr>
+          <w:rFonts w:ascii="Arial" w:cs="Arial" w:eastAsia="Arial" w:hAnsi="Arial"/>
+          <w:b w:val="1"/>
+          <w:bCs w:val="1"/>
+          <w:color w:val="1a1c1e"/>
+          <w:sz w:val="28"/>
+          <w:szCs w:val="28"/>
+          <w:rtl w:val="0"/>
+        </w:rPr>
+        <w:t xml:space="preserve">Luồng sự kiện thay thế (Alternative Flows):</w:t>
+      </w:r>
+      <w:r>
+        <w:rPr>
+          <w:rtl w:val="0"/>
+        </w:rPr>
+      </w:r>
+    </w:p>
+    <w:p>
+      <w:pPr>
+        <w:numPr>
+          <w:ilvl w:val="1"/>
+          <w:numId w:val="12"/>
+        </w:numPr>
+        <w:shd w:fill="ffffff" w:val="clear"/>
+        <w:spacing w:after="45" w:lineRule="auto"/>
         <w:ind w:left="1440" w:hanging="360"/>
         <w:rPr>
           <w:rFonts w:ascii="Arial" w:cs="Arial" w:eastAsia="Arial" w:hAnsi="Arial"/>
@@ -9772,7 +9771,7 @@
       </w:r>
       <w:sdt>
         <w:sdtPr>
-          <w:id w:val="-720270768"/>
+          <w:id w:val="340268843"/>
           <w:tag w:val="goog_rdk_12"/>
         </w:sdtPr>
         <w:sdtContent>
@@ -9793,7 +9792,7 @@
       <w:pPr>
         <w:numPr>
           <w:ilvl w:val="1"/>
-          <w:numId w:val="11"/>
+          <w:numId w:val="12"/>
         </w:numPr>
         <w:shd w:fill="ffffff" w:val="clear"/>
         <w:spacing w:after="45" w:lineRule="auto"/>
@@ -9819,7 +9818,7 @@
       </w:r>
       <w:sdt>
         <w:sdtPr>
-          <w:id w:val="533959652"/>
+          <w:id w:val="-1717514224"/>
           <w:tag w:val="goog_rdk_13"/>
         </w:sdtPr>
         <w:sdtContent>
@@ -9868,7 +9867,7 @@
       <w:pPr>
         <w:numPr>
           <w:ilvl w:val="0"/>
-          <w:numId w:val="10"/>
+          <w:numId w:val="11"/>
         </w:numPr>
         <w:shd w:fill="ffffff" w:val="clear"/>
         <w:spacing w:after="45" w:lineRule="auto"/>
@@ -9907,7 +9906,7 @@
       <w:pPr>
         <w:numPr>
           <w:ilvl w:val="0"/>
-          <w:numId w:val="10"/>
+          <w:numId w:val="11"/>
         </w:numPr>
         <w:shd w:fill="ffffff" w:val="clear"/>
         <w:spacing w:after="45" w:lineRule="auto"/>
@@ -9946,7 +9945,7 @@
       <w:pPr>
         <w:numPr>
           <w:ilvl w:val="0"/>
-          <w:numId w:val="10"/>
+          <w:numId w:val="11"/>
         </w:numPr>
         <w:shd w:fill="ffffff" w:val="clear"/>
         <w:spacing w:after="45" w:lineRule="auto"/>
@@ -9980,7 +9979,7 @@
       <w:pPr>
         <w:numPr>
           <w:ilvl w:val="0"/>
-          <w:numId w:val="10"/>
+          <w:numId w:val="11"/>
         </w:numPr>
         <w:shd w:fill="ffffff" w:val="clear"/>
         <w:spacing w:after="45" w:lineRule="auto"/>
@@ -10013,251 +10012,6 @@
           <w:rtl w:val="0"/>
         </w:rPr>
         <w:t xml:space="preserve">Người dùng đã đăng nhập với quyền Quản lý và dự án có dữ liệu.</w:t>
-      </w:r>
-    </w:p>
-    <w:p>
-      <w:pPr>
-        <w:numPr>
-          <w:ilvl w:val="1"/>
-          <w:numId w:val="10"/>
-        </w:numPr>
-        <w:shd w:fill="ffffff" w:val="clear"/>
-        <w:spacing w:after="45" w:lineRule="auto"/>
-        <w:ind w:left="1350" w:hanging="360"/>
-        <w:rPr>
-          <w:rFonts w:ascii="Arial" w:cs="Arial" w:eastAsia="Arial" w:hAnsi="Arial"/>
-          <w:color w:val="1a1c1e"/>
-          <w:sz w:val="28"/>
-          <w:szCs w:val="28"/>
-        </w:rPr>
-      </w:pPr>
-      <w:r>
-        <w:rPr>
-          <w:rFonts w:ascii="Arial" w:cs="Arial" w:eastAsia="Arial" w:hAnsi="Arial"/>
-          <w:color w:val="1a1c1e"/>
-          <w:sz w:val="28"/>
-          <w:szCs w:val="28"/>
-          <w:rtl w:val="0"/>
-        </w:rPr>
-        <w:t xml:space="preserve">B1: Quản lý truy cập </w:t>
-      </w:r>
-      <w:r>
-        <w:rPr>
-          <w:rFonts w:ascii="Arial" w:cs="Arial" w:eastAsia="Arial" w:hAnsi="Arial"/>
-          <w:b w:val="1"/>
-          <w:bCs w:val="1"/>
-          <w:color w:val="1a1c1e"/>
-          <w:sz w:val="28"/>
-          <w:szCs w:val="28"/>
-          <w:rtl w:val="0"/>
-        </w:rPr>
-        <w:t xml:space="preserve">module Báo cáo Dự án</w:t>
-      </w:r>
-      <w:r>
-        <w:rPr>
-          <w:rFonts w:ascii="Arial" w:cs="Arial" w:eastAsia="Arial" w:hAnsi="Arial"/>
-          <w:color w:val="1a1c1e"/>
-          <w:sz w:val="28"/>
-          <w:szCs w:val="28"/>
-          <w:rtl w:val="0"/>
-        </w:rPr>
-        <w:t xml:space="preserve">.</w:t>
-      </w:r>
-    </w:p>
-    <w:p>
-      <w:pPr>
-        <w:numPr>
-          <w:ilvl w:val="1"/>
-          <w:numId w:val="10"/>
-        </w:numPr>
-        <w:shd w:fill="ffffff" w:val="clear"/>
-        <w:spacing w:after="45" w:lineRule="auto"/>
-        <w:ind w:left="1350" w:hanging="360"/>
-        <w:rPr>
-          <w:rFonts w:ascii="Arial" w:cs="Arial" w:eastAsia="Arial" w:hAnsi="Arial"/>
-          <w:color w:val="1a1c1e"/>
-          <w:sz w:val="28"/>
-          <w:szCs w:val="28"/>
-        </w:rPr>
-      </w:pPr>
-      <w:r>
-        <w:rPr>
-          <w:rFonts w:ascii="Arial" w:cs="Arial" w:eastAsia="Arial" w:hAnsi="Arial"/>
-          <w:color w:val="1a1c1e"/>
-          <w:sz w:val="28"/>
-          <w:szCs w:val="28"/>
-          <w:rtl w:val="0"/>
-        </w:rPr>
-        <w:t xml:space="preserve">B2: Chọn Dự án cần xem báo cáo.</w:t>
-      </w:r>
-    </w:p>
-    <w:p>
-      <w:pPr>
-        <w:numPr>
-          <w:ilvl w:val="1"/>
-          <w:numId w:val="10"/>
-        </w:numPr>
-        <w:shd w:fill="ffffff" w:val="clear"/>
-        <w:spacing w:after="45" w:lineRule="auto"/>
-        <w:ind w:left="1350" w:hanging="360"/>
-        <w:rPr>
-          <w:rFonts w:ascii="Arial" w:cs="Arial" w:eastAsia="Arial" w:hAnsi="Arial"/>
-          <w:color w:val="1a1c1e"/>
-          <w:sz w:val="28"/>
-          <w:szCs w:val="28"/>
-        </w:rPr>
-      </w:pPr>
-      <w:r>
-        <w:rPr>
-          <w:rFonts w:ascii="Arial" w:cs="Arial" w:eastAsia="Arial" w:hAnsi="Arial"/>
-          <w:color w:val="1a1c1e"/>
-          <w:sz w:val="28"/>
-          <w:szCs w:val="28"/>
-          <w:rtl w:val="0"/>
-        </w:rPr>
-        <w:t xml:space="preserve">B3: Hệ thống tính toán và hiển thị thông tin:</w:t>
-      </w:r>
-    </w:p>
-    <w:p>
-      <w:pPr>
-        <w:numPr>
-          <w:ilvl w:val="2"/>
-          <w:numId w:val="10"/>
-        </w:numPr>
-        <w:shd w:fill="ffffff" w:val="clear"/>
-        <w:spacing w:after="45" w:lineRule="auto"/>
-        <w:ind w:left="2160" w:hanging="360"/>
-        <w:rPr>
-          <w:rFonts w:ascii="Arial" w:cs="Arial" w:eastAsia="Arial" w:hAnsi="Arial"/>
-          <w:color w:val="1a1c1e"/>
-          <w:sz w:val="28"/>
-          <w:szCs w:val="28"/>
-        </w:rPr>
-      </w:pPr>
-      <w:r>
-        <w:rPr>
-          <w:rFonts w:ascii="Arial" w:cs="Arial" w:eastAsia="Arial" w:hAnsi="Arial"/>
-          <w:color w:val="1a1c1e"/>
-          <w:sz w:val="28"/>
-          <w:szCs w:val="28"/>
-          <w:rtl w:val="0"/>
-        </w:rPr>
-        <w:t xml:space="preserve">Tổng số công việc.</w:t>
-      </w:r>
-    </w:p>
-    <w:p>
-      <w:pPr>
-        <w:numPr>
-          <w:ilvl w:val="2"/>
-          <w:numId w:val="10"/>
-        </w:numPr>
-        <w:shd w:fill="ffffff" w:val="clear"/>
-        <w:spacing w:after="45" w:lineRule="auto"/>
-        <w:ind w:left="2160" w:hanging="360"/>
-        <w:rPr>
-          <w:rFonts w:ascii="Arial" w:cs="Arial" w:eastAsia="Arial" w:hAnsi="Arial"/>
-          <w:color w:val="1a1c1e"/>
-          <w:sz w:val="28"/>
-          <w:szCs w:val="28"/>
-        </w:rPr>
-      </w:pPr>
-      <w:r>
-        <w:rPr>
-          <w:rFonts w:ascii="Arial" w:cs="Arial" w:eastAsia="Arial" w:hAnsi="Arial"/>
-          <w:color w:val="1a1c1e"/>
-          <w:sz w:val="28"/>
-          <w:szCs w:val="28"/>
-          <w:rtl w:val="0"/>
-        </w:rPr>
-        <w:t xml:space="preserve">Tỷ lệ % công việc hoàn thành.</w:t>
-      </w:r>
-    </w:p>
-    <w:p>
-      <w:pPr>
-        <w:numPr>
-          <w:ilvl w:val="2"/>
-          <w:numId w:val="10"/>
-        </w:numPr>
-        <w:shd w:fill="ffffff" w:val="clear"/>
-        <w:spacing w:after="45" w:lineRule="auto"/>
-        <w:ind w:left="2160" w:hanging="360"/>
-        <w:rPr>
-          <w:rFonts w:ascii="Arial" w:cs="Arial" w:eastAsia="Arial" w:hAnsi="Arial"/>
-          <w:color w:val="1a1c1e"/>
-          <w:sz w:val="28"/>
-          <w:szCs w:val="28"/>
-        </w:rPr>
-      </w:pPr>
-      <w:r>
-        <w:rPr>
-          <w:rFonts w:ascii="Arial" w:cs="Arial" w:eastAsia="Arial" w:hAnsi="Arial"/>
-          <w:color w:val="1a1c1e"/>
-          <w:sz w:val="28"/>
-          <w:szCs w:val="28"/>
-          <w:rtl w:val="0"/>
-        </w:rPr>
-        <w:t xml:space="preserve">Danh sách công việc trễ hạn.</w:t>
-      </w:r>
-    </w:p>
-    <w:p>
-      <w:pPr>
-        <w:numPr>
-          <w:ilvl w:val="1"/>
-          <w:numId w:val="10"/>
-        </w:numPr>
-        <w:shd w:fill="ffffff" w:val="clear"/>
-        <w:spacing w:after="45" w:lineRule="auto"/>
-        <w:ind w:left="1350" w:hanging="360"/>
-        <w:rPr>
-          <w:rFonts w:ascii="Arial" w:cs="Arial" w:eastAsia="Arial" w:hAnsi="Arial"/>
-          <w:color w:val="1a1c1e"/>
-          <w:sz w:val="28"/>
-          <w:szCs w:val="28"/>
-        </w:rPr>
-      </w:pPr>
-      <w:r>
-        <w:rPr>
-          <w:rFonts w:ascii="Arial" w:cs="Arial" w:eastAsia="Arial" w:hAnsi="Arial"/>
-          <w:color w:val="1a1c1e"/>
-          <w:sz w:val="28"/>
-          <w:szCs w:val="28"/>
-          <w:rtl w:val="0"/>
-        </w:rPr>
-        <w:t xml:space="preserve">B4: Quản lý có thể lọc/sắp xếp dữ liệu hoặc xuất báo cáo (PDF, Excel).</w:t>
-      </w:r>
-    </w:p>
-    <w:p>
-      <w:pPr>
-        <w:numPr>
-          <w:ilvl w:val="0"/>
-          <w:numId w:val="10"/>
-        </w:numPr>
-        <w:shd w:fill="ffffff" w:val="clear"/>
-        <w:spacing w:after="45" w:lineRule="auto"/>
-        <w:ind w:left="720" w:hanging="360"/>
-        <w:rPr>
-          <w:rFonts w:ascii="Arial" w:cs="Arial" w:eastAsia="Arial" w:hAnsi="Arial"/>
-          <w:color w:val="1a1c1e"/>
-          <w:sz w:val="28"/>
-          <w:szCs w:val="28"/>
-        </w:rPr>
-      </w:pPr>
-      <w:r>
-        <w:rPr>
-          <w:rFonts w:ascii="Arial" w:cs="Arial" w:eastAsia="Arial" w:hAnsi="Arial"/>
-          <w:b w:val="1"/>
-          <w:bCs w:val="1"/>
-          <w:color w:val="1a1c1e"/>
-          <w:sz w:val="28"/>
-          <w:szCs w:val="28"/>
-          <w:rtl w:val="0"/>
-        </w:rPr>
-        <w:t xml:space="preserve">Luồng sự kiện thay thế (Alternative Flows):</w:t>
-      </w:r>
-      <w:r>
-        <w:rPr>
-          <w:rtl w:val="0"/>
-        </w:rPr>
       </w:r>
     </w:p>
     <w:p>
@@ -10268,35 +10022,45 @@
         </w:numPr>
         <w:shd w:fill="ffffff" w:val="clear"/>
         <w:spacing w:after="45" w:lineRule="auto"/>
-        <w:ind w:left="1440" w:hanging="360"/>
-        <w:rPr>
-          <w:rFonts w:ascii="Arial" w:cs="Arial" w:eastAsia="Arial" w:hAnsi="Arial"/>
-          <w:color w:val="1a1c1e"/>
-          <w:sz w:val="28"/>
-          <w:szCs w:val="28"/>
-        </w:rPr>
-      </w:pPr>
-      <w:r>
-        <w:rPr>
-          <w:rFonts w:ascii="Arial" w:cs="Arial" w:eastAsia="Arial" w:hAnsi="Arial"/>
-          <w:b w:val="1"/>
-          <w:bCs w:val="1"/>
-          <w:color w:val="1a1c1e"/>
-          <w:sz w:val="28"/>
-          <w:szCs w:val="28"/>
-          <w:rtl w:val="0"/>
-        </w:rPr>
-        <w:t xml:space="preserve">A1 (B3): </w:t>
-      </w:r>
-      <w:r>
-        <w:rPr>
-          <w:rFonts w:ascii="Arial" w:cs="Arial" w:eastAsia="Arial" w:hAnsi="Arial"/>
-          <w:color w:val="1a1c1e"/>
-          <w:sz w:val="28"/>
-          <w:szCs w:val="28"/>
-          <w:rtl w:val="0"/>
-        </w:rPr>
-        <w:t xml:space="preserve">Không có công việc trong dự án → Hiển thị thông báo “Không có dữ liệu để tạo báo cáo.”</w:t>
+        <w:ind w:left="1350" w:hanging="360"/>
+        <w:rPr>
+          <w:rFonts w:ascii="Arial" w:cs="Arial" w:eastAsia="Arial" w:hAnsi="Arial"/>
+          <w:color w:val="1a1c1e"/>
+          <w:sz w:val="28"/>
+          <w:szCs w:val="28"/>
+        </w:rPr>
+      </w:pPr>
+      <w:r>
+        <w:rPr>
+          <w:rFonts w:ascii="Arial" w:cs="Arial" w:eastAsia="Arial" w:hAnsi="Arial"/>
+          <w:color w:val="1a1c1e"/>
+          <w:sz w:val="28"/>
+          <w:szCs w:val="28"/>
+          <w:rtl w:val="0"/>
+        </w:rPr>
+        <w:t xml:space="preserve">B1: Quản lý truy cập </w:t>
+      </w:r>
+      <w:r>
+        <w:rPr>
+          <w:rFonts w:ascii="Arial" w:cs="Arial" w:eastAsia="Arial" w:hAnsi="Arial"/>
+          <w:b w:val="1"/>
+          <w:bCs w:val="1"/>
+          <w:color w:val="1a1c1e"/>
+          <w:sz w:val="28"/>
+          <w:szCs w:val="28"/>
+          <w:rtl w:val="0"/>
+        </w:rPr>
+        <w:t xml:space="preserve">module Báo cáo Dự án</w:t>
+      </w:r>
+      <w:r>
+        <w:rPr>
+          <w:rFonts w:ascii="Arial" w:cs="Arial" w:eastAsia="Arial" w:hAnsi="Arial"/>
+          <w:color w:val="1a1c1e"/>
+          <w:sz w:val="28"/>
+          <w:szCs w:val="28"/>
+          <w:rtl w:val="0"/>
+        </w:rPr>
+        <w:t xml:space="preserve">.</w:t>
       </w:r>
     </w:p>
     <w:p>
@@ -10307,6 +10071,241 @@
         </w:numPr>
         <w:shd w:fill="ffffff" w:val="clear"/>
         <w:spacing w:after="45" w:lineRule="auto"/>
+        <w:ind w:left="1350" w:hanging="360"/>
+        <w:rPr>
+          <w:rFonts w:ascii="Arial" w:cs="Arial" w:eastAsia="Arial" w:hAnsi="Arial"/>
+          <w:color w:val="1a1c1e"/>
+          <w:sz w:val="28"/>
+          <w:szCs w:val="28"/>
+        </w:rPr>
+      </w:pPr>
+      <w:r>
+        <w:rPr>
+          <w:rFonts w:ascii="Arial" w:cs="Arial" w:eastAsia="Arial" w:hAnsi="Arial"/>
+          <w:color w:val="1a1c1e"/>
+          <w:sz w:val="28"/>
+          <w:szCs w:val="28"/>
+          <w:rtl w:val="0"/>
+        </w:rPr>
+        <w:t xml:space="preserve">B2: Chọn Dự án cần xem báo cáo.</w:t>
+      </w:r>
+    </w:p>
+    <w:p>
+      <w:pPr>
+        <w:numPr>
+          <w:ilvl w:val="1"/>
+          <w:numId w:val="11"/>
+        </w:numPr>
+        <w:shd w:fill="ffffff" w:val="clear"/>
+        <w:spacing w:after="45" w:lineRule="auto"/>
+        <w:ind w:left="1350" w:hanging="360"/>
+        <w:rPr>
+          <w:rFonts w:ascii="Arial" w:cs="Arial" w:eastAsia="Arial" w:hAnsi="Arial"/>
+          <w:color w:val="1a1c1e"/>
+          <w:sz w:val="28"/>
+          <w:szCs w:val="28"/>
+        </w:rPr>
+      </w:pPr>
+      <w:r>
+        <w:rPr>
+          <w:rFonts w:ascii="Arial" w:cs="Arial" w:eastAsia="Arial" w:hAnsi="Arial"/>
+          <w:color w:val="1a1c1e"/>
+          <w:sz w:val="28"/>
+          <w:szCs w:val="28"/>
+          <w:rtl w:val="0"/>
+        </w:rPr>
+        <w:t xml:space="preserve">B3: Hệ thống tính toán và hiển thị thông tin:</w:t>
+      </w:r>
+    </w:p>
+    <w:p>
+      <w:pPr>
+        <w:numPr>
+          <w:ilvl w:val="2"/>
+          <w:numId w:val="11"/>
+        </w:numPr>
+        <w:shd w:fill="ffffff" w:val="clear"/>
+        <w:spacing w:after="45" w:lineRule="auto"/>
+        <w:ind w:left="2160" w:hanging="360"/>
+        <w:rPr>
+          <w:rFonts w:ascii="Arial" w:cs="Arial" w:eastAsia="Arial" w:hAnsi="Arial"/>
+          <w:color w:val="1a1c1e"/>
+          <w:sz w:val="28"/>
+          <w:szCs w:val="28"/>
+        </w:rPr>
+      </w:pPr>
+      <w:r>
+        <w:rPr>
+          <w:rFonts w:ascii="Arial" w:cs="Arial" w:eastAsia="Arial" w:hAnsi="Arial"/>
+          <w:color w:val="1a1c1e"/>
+          <w:sz w:val="28"/>
+          <w:szCs w:val="28"/>
+          <w:rtl w:val="0"/>
+        </w:rPr>
+        <w:t xml:space="preserve">Tổng số công việc.</w:t>
+      </w:r>
+    </w:p>
+    <w:p>
+      <w:pPr>
+        <w:numPr>
+          <w:ilvl w:val="2"/>
+          <w:numId w:val="11"/>
+        </w:numPr>
+        <w:shd w:fill="ffffff" w:val="clear"/>
+        <w:spacing w:after="45" w:lineRule="auto"/>
+        <w:ind w:left="2160" w:hanging="360"/>
+        <w:rPr>
+          <w:rFonts w:ascii="Arial" w:cs="Arial" w:eastAsia="Arial" w:hAnsi="Arial"/>
+          <w:color w:val="1a1c1e"/>
+          <w:sz w:val="28"/>
+          <w:szCs w:val="28"/>
+        </w:rPr>
+      </w:pPr>
+      <w:r>
+        <w:rPr>
+          <w:rFonts w:ascii="Arial" w:cs="Arial" w:eastAsia="Arial" w:hAnsi="Arial"/>
+          <w:color w:val="1a1c1e"/>
+          <w:sz w:val="28"/>
+          <w:szCs w:val="28"/>
+          <w:rtl w:val="0"/>
+        </w:rPr>
+        <w:t xml:space="preserve">Tỷ lệ % công việc hoàn thành.</w:t>
+      </w:r>
+    </w:p>
+    <w:p>
+      <w:pPr>
+        <w:numPr>
+          <w:ilvl w:val="2"/>
+          <w:numId w:val="11"/>
+        </w:numPr>
+        <w:shd w:fill="ffffff" w:val="clear"/>
+        <w:spacing w:after="45" w:lineRule="auto"/>
+        <w:ind w:left="2160" w:hanging="360"/>
+        <w:rPr>
+          <w:rFonts w:ascii="Arial" w:cs="Arial" w:eastAsia="Arial" w:hAnsi="Arial"/>
+          <w:color w:val="1a1c1e"/>
+          <w:sz w:val="28"/>
+          <w:szCs w:val="28"/>
+        </w:rPr>
+      </w:pPr>
+      <w:r>
+        <w:rPr>
+          <w:rFonts w:ascii="Arial" w:cs="Arial" w:eastAsia="Arial" w:hAnsi="Arial"/>
+          <w:color w:val="1a1c1e"/>
+          <w:sz w:val="28"/>
+          <w:szCs w:val="28"/>
+          <w:rtl w:val="0"/>
+        </w:rPr>
+        <w:t xml:space="preserve">Danh sách công việc trễ hạn.</w:t>
+      </w:r>
+    </w:p>
+    <w:p>
+      <w:pPr>
+        <w:numPr>
+          <w:ilvl w:val="1"/>
+          <w:numId w:val="11"/>
+        </w:numPr>
+        <w:shd w:fill="ffffff" w:val="clear"/>
+        <w:spacing w:after="45" w:lineRule="auto"/>
+        <w:ind w:left="1350" w:hanging="360"/>
+        <w:rPr>
+          <w:rFonts w:ascii="Arial" w:cs="Arial" w:eastAsia="Arial" w:hAnsi="Arial"/>
+          <w:color w:val="1a1c1e"/>
+          <w:sz w:val="28"/>
+          <w:szCs w:val="28"/>
+        </w:rPr>
+      </w:pPr>
+      <w:r>
+        <w:rPr>
+          <w:rFonts w:ascii="Arial" w:cs="Arial" w:eastAsia="Arial" w:hAnsi="Arial"/>
+          <w:color w:val="1a1c1e"/>
+          <w:sz w:val="28"/>
+          <w:szCs w:val="28"/>
+          <w:rtl w:val="0"/>
+        </w:rPr>
+        <w:t xml:space="preserve">B4: Quản lý có thể lọc/sắp xếp dữ liệu hoặc xuất báo cáo (PDF, Excel).</w:t>
+      </w:r>
+    </w:p>
+    <w:p>
+      <w:pPr>
+        <w:numPr>
+          <w:ilvl w:val="0"/>
+          <w:numId w:val="11"/>
+        </w:numPr>
+        <w:shd w:fill="ffffff" w:val="clear"/>
+        <w:spacing w:after="45" w:lineRule="auto"/>
+        <w:ind w:left="720" w:hanging="360"/>
+        <w:rPr>
+          <w:rFonts w:ascii="Arial" w:cs="Arial" w:eastAsia="Arial" w:hAnsi="Arial"/>
+          <w:color w:val="1a1c1e"/>
+          <w:sz w:val="28"/>
+          <w:szCs w:val="28"/>
+        </w:rPr>
+      </w:pPr>
+      <w:r>
+        <w:rPr>
+          <w:rFonts w:ascii="Arial" w:cs="Arial" w:eastAsia="Arial" w:hAnsi="Arial"/>
+          <w:b w:val="1"/>
+          <w:bCs w:val="1"/>
+          <w:color w:val="1a1c1e"/>
+          <w:sz w:val="28"/>
+          <w:szCs w:val="28"/>
+          <w:rtl w:val="0"/>
+        </w:rPr>
+        <w:t xml:space="preserve">Luồng sự kiện thay thế (Alternative Flows):</w:t>
+      </w:r>
+      <w:r>
+        <w:rPr>
+          <w:rtl w:val="0"/>
+        </w:rPr>
+      </w:r>
+    </w:p>
+    <w:p>
+      <w:pPr>
+        <w:numPr>
+          <w:ilvl w:val="1"/>
+          <w:numId w:val="12"/>
+        </w:numPr>
+        <w:shd w:fill="ffffff" w:val="clear"/>
+        <w:spacing w:after="45" w:lineRule="auto"/>
+        <w:ind w:left="1440" w:hanging="360"/>
+        <w:rPr>
+          <w:rFonts w:ascii="Arial" w:cs="Arial" w:eastAsia="Arial" w:hAnsi="Arial"/>
+          <w:color w:val="1a1c1e"/>
+          <w:sz w:val="28"/>
+          <w:szCs w:val="28"/>
+        </w:rPr>
+      </w:pPr>
+      <w:r>
+        <w:rPr>
+          <w:rFonts w:ascii="Arial" w:cs="Arial" w:eastAsia="Arial" w:hAnsi="Arial"/>
+          <w:b w:val="1"/>
+          <w:bCs w:val="1"/>
+          <w:color w:val="1a1c1e"/>
+          <w:sz w:val="28"/>
+          <w:szCs w:val="28"/>
+          <w:rtl w:val="0"/>
+        </w:rPr>
+        <w:t xml:space="preserve">A1 (B3): </w:t>
+      </w:r>
+      <w:r>
+        <w:rPr>
+          <w:rFonts w:ascii="Arial" w:cs="Arial" w:eastAsia="Arial" w:hAnsi="Arial"/>
+          <w:color w:val="1a1c1e"/>
+          <w:sz w:val="28"/>
+          <w:szCs w:val="28"/>
+          <w:rtl w:val="0"/>
+        </w:rPr>
+        <w:t xml:space="preserve">Không có công việc trong dự án → Hiển thị thông báo “Không có dữ liệu để tạo báo cáo.”</w:t>
+      </w:r>
+    </w:p>
+    <w:p>
+      <w:pPr>
+        <w:numPr>
+          <w:ilvl w:val="1"/>
+          <w:numId w:val="12"/>
+        </w:numPr>
+        <w:shd w:fill="ffffff" w:val="clear"/>
+        <w:spacing w:after="45" w:lineRule="auto"/>
         <w:ind w:left="1440" w:hanging="360"/>
         <w:rPr>
           <w:rFonts w:ascii="Arial" w:cs="Arial" w:eastAsia="Arial" w:hAnsi="Arial"/>
@@ -10329,7 +10328,7 @@
       </w:r>
       <w:sdt>
         <w:sdtPr>
-          <w:id w:val="1492237892"/>
+          <w:id w:val="2100290208"/>
           <w:tag w:val="goog_rdk_14"/>
         </w:sdtPr>
         <w:sdtContent>
@@ -10393,7 +10392,7 @@
       <w:pPr>
         <w:numPr>
           <w:ilvl w:val="0"/>
-          <w:numId w:val="12"/>
+          <w:numId w:val="13"/>
         </w:numPr>
         <w:shd w:fill="ffffff" w:val="clear"/>
         <w:spacing w:after="45" w:lineRule="auto"/>
@@ -10426,402 +10425,6 @@
           <w:rtl w:val="0"/>
         </w:rPr>
         <w:t xml:space="preserve"> Thao tác kéo-thả công việc phải phản hồi trong &lt; 500ms.</w:t>
-      </w:r>
-    </w:p>
-    <w:p>
-      <w:pPr>
-        <w:numPr>
-          <w:ilvl w:val="0"/>
-          <w:numId w:val="12"/>
-        </w:numPr>
-        <w:shd w:fill="ffffff" w:val="clear"/>
-        <w:spacing w:after="45" w:lineRule="auto"/>
-        <w:ind w:left="720" w:hanging="360"/>
-        <w:rPr>
-          <w:rFonts w:ascii="Arial" w:cs="Arial" w:eastAsia="Arial" w:hAnsi="Arial"/>
-          <w:color w:val="1a1c1e"/>
-          <w:sz w:val="28"/>
-          <w:szCs w:val="28"/>
-        </w:rPr>
-      </w:pPr>
-      <w:r>
-        <w:rPr>
-          <w:rFonts w:ascii="Arial" w:cs="Arial" w:eastAsia="Arial" w:hAnsi="Arial"/>
-          <w:b w:val="1"/>
-          <w:bCs w:val="1"/>
-          <w:color w:val="1a1c1e"/>
-          <w:sz w:val="28"/>
-          <w:szCs w:val="28"/>
-          <w:rtl w:val="0"/>
-        </w:rPr>
-        <w:t xml:space="preserve">SEC-01 (Bảo mật):</w:t>
-      </w:r>
-      <w:r>
-        <w:rPr>
-          <w:rFonts w:ascii="Arial" w:cs="Arial" w:eastAsia="Arial" w:hAnsi="Arial"/>
-          <w:color w:val="1a1c1e"/>
-          <w:sz w:val="28"/>
-          <w:szCs w:val="28"/>
-          <w:rtl w:val="0"/>
-        </w:rPr>
-        <w:t xml:space="preserve"> Mật khẩu người dùng phải được mã hóa (băm SHA-256 hoặc tương đương).</w:t>
-      </w:r>
-    </w:p>
-    <w:p>
-      <w:pPr>
-        <w:numPr>
-          <w:ilvl w:val="0"/>
-          <w:numId w:val="12"/>
-        </w:numPr>
-        <w:shd w:fill="ffffff" w:val="clear"/>
-        <w:spacing w:after="45" w:lineRule="auto"/>
-        <w:ind w:left="720" w:hanging="360"/>
-        <w:rPr>
-          <w:rFonts w:ascii="Arial" w:cs="Arial" w:eastAsia="Arial" w:hAnsi="Arial"/>
-          <w:color w:val="1a1c1e"/>
-          <w:sz w:val="28"/>
-          <w:szCs w:val="28"/>
-        </w:rPr>
-      </w:pPr>
-      <w:r>
-        <w:rPr>
-          <w:rFonts w:ascii="Arial" w:cs="Arial" w:eastAsia="Arial" w:hAnsi="Arial"/>
-          <w:b w:val="1"/>
-          <w:bCs w:val="1"/>
-          <w:color w:val="1a1c1e"/>
-          <w:sz w:val="28"/>
-          <w:szCs w:val="28"/>
-          <w:rtl w:val="0"/>
-        </w:rPr>
-        <w:t xml:space="preserve">USA-01 (Khả dụng):</w:t>
-      </w:r>
-      <w:r>
-        <w:rPr>
-          <w:rFonts w:ascii="Arial" w:cs="Arial" w:eastAsia="Arial" w:hAnsi="Arial"/>
-          <w:color w:val="1a1c1e"/>
-          <w:sz w:val="28"/>
-          <w:szCs w:val="28"/>
-          <w:rtl w:val="0"/>
-        </w:rPr>
-        <w:t xml:space="preserve"> Người dùng mới có thể sử dụng được các chức năng cơ bản trong 5 phút mà không cần hướng dẫn.</w:t>
-      </w:r>
-    </w:p>
-    <w:p>
-      <w:pPr>
-        <w:numPr>
-          <w:ilvl w:val="0"/>
-          <w:numId w:val="12"/>
-        </w:numPr>
-        <w:shd w:fill="ffffff" w:val="clear"/>
-        <w:spacing w:after="45" w:lineRule="auto"/>
-        <w:ind w:left="720" w:hanging="360"/>
-        <w:rPr>
-          <w:rFonts w:ascii="Arial" w:cs="Arial" w:eastAsia="Arial" w:hAnsi="Arial"/>
-          <w:color w:val="1a1c1e"/>
-          <w:sz w:val="28"/>
-          <w:szCs w:val="28"/>
-        </w:rPr>
-      </w:pPr>
-      <w:r>
-        <w:rPr>
-          <w:rFonts w:ascii="Arial" w:cs="Arial" w:eastAsia="Arial" w:hAnsi="Arial"/>
-          <w:b w:val="1"/>
-          <w:bCs w:val="1"/>
-          <w:color w:val="1a1c1e"/>
-          <w:sz w:val="28"/>
-          <w:szCs w:val="28"/>
-          <w:rtl w:val="0"/>
-        </w:rPr>
-        <w:t xml:space="preserve">ACC-01 (Tính truy cập):</w:t>
-      </w:r>
-      <w:r>
-        <w:rPr>
-          <w:rFonts w:ascii="Arial" w:cs="Arial" w:eastAsia="Arial" w:hAnsi="Arial"/>
-          <w:color w:val="1a1c1e"/>
-          <w:sz w:val="28"/>
-          <w:szCs w:val="28"/>
-          <w:rtl w:val="0"/>
-        </w:rPr>
-        <w:t xml:space="preserve"> Hệ thống chạy tốt trên các trình duyệt phổ biến (Chrome, Edge, Firefox).</w:t>
-      </w:r>
-    </w:p>
-    <w:p>
-      <w:pPr>
-        <w:numPr>
-          <w:ilvl w:val="0"/>
-          <w:numId w:val="12"/>
-        </w:numPr>
-        <w:shd w:fill="ffffff" w:val="clear"/>
-        <w:spacing w:after="45" w:lineRule="auto"/>
-        <w:ind w:left="720" w:hanging="360"/>
-        <w:rPr>
-          <w:rFonts w:ascii="Arial" w:cs="Arial" w:eastAsia="Arial" w:hAnsi="Arial"/>
-          <w:color w:val="1a1c1e"/>
-          <w:sz w:val="28"/>
-          <w:szCs w:val="28"/>
-          <w:u w:val="none"/>
-        </w:rPr>
-      </w:pPr>
-      <w:r>
-        <w:rPr>
-          <w:rFonts w:ascii="Arial" w:cs="Arial" w:eastAsia="Arial" w:hAnsi="Arial"/>
-          <w:b w:val="1"/>
-          <w:bCs w:val="1"/>
-          <w:color w:val="1a1c1e"/>
-          <w:sz w:val="28"/>
-          <w:szCs w:val="28"/>
-          <w:rtl w:val="0"/>
-        </w:rPr>
-        <w:t xml:space="preserve">REL-01 (Độ tin cậy):</w:t>
-      </w:r>
-      <w:r>
-        <w:rPr>
-          <w:rFonts w:ascii="Arial" w:cs="Arial" w:eastAsia="Arial" w:hAnsi="Arial"/>
-          <w:color w:val="1a1c1e"/>
-          <w:sz w:val="28"/>
-          <w:szCs w:val="28"/>
-          <w:rtl w:val="0"/>
-        </w:rPr>
-        <w:t xml:space="preserve"> Hệ thống phải đảm bảo lưu trữ dữ liệu không bị mất trong trường hợp mất kết nối tạm thời.</w:t>
-      </w:r>
-    </w:p>
-    <w:p>
-      <w:pPr>
-        <w:shd w:fill="ffffff" w:val="clear"/>
-        <w:spacing w:after="45" w:lineRule="auto"/>
-        <w:ind w:left="720" w:firstLine="0"/>
-        <w:rPr>
-          <w:rFonts w:ascii="Arial" w:cs="Arial" w:eastAsia="Arial" w:hAnsi="Arial"/>
-          <w:color w:val="1a1c1e"/>
-          <w:sz w:val="28"/>
-          <w:szCs w:val="28"/>
-        </w:rPr>
-      </w:pPr>
-      <w:r>
-        <w:rPr>
-          <w:rtl w:val="0"/>
-        </w:rPr>
-      </w:r>
-    </w:p>
-    <w:p>
-      <w:pPr>
-        <w:pStyle w:val="Heading4"/>
-        <w:shd w:fill="ffffff" w:val="clear"/>
-        <w:spacing w:before="0" w:lineRule="auto"/>
-        <w:rPr>
-          <w:rFonts w:ascii="Arial" w:cs="Arial" w:eastAsia="Arial" w:hAnsi="Arial"/>
-          <w:color w:val="1a1c1e"/>
-          <w:sz w:val="28"/>
-          <w:szCs w:val="28"/>
-        </w:rPr>
-      </w:pPr>
-      <w:r>
-        <w:rPr>
-          <w:rFonts w:ascii="Arial" w:cs="Arial" w:eastAsia="Arial" w:hAnsi="Arial"/>
-          <w:color w:val="1a1c1e"/>
-          <w:sz w:val="28"/>
-          <w:szCs w:val="28"/>
-          <w:rtl w:val="0"/>
-        </w:rPr>
-        <w:t xml:space="preserve">3.4. Yêu cầu về Cơ sở dữ liệu Logic</w:t>
-      </w:r>
-    </w:p>
-    <w:p>
-      <w:pPr>
-        <w:shd w:fill="ffffff" w:val="clear"/>
-        <w:spacing w:after="270" w:lineRule="auto"/>
-        <w:rPr>
-          <w:rFonts w:ascii="Arial" w:cs="Arial" w:eastAsia="Arial" w:hAnsi="Arial"/>
-          <w:color w:val="1a1c1e"/>
-          <w:sz w:val="28"/>
-          <w:szCs w:val="28"/>
-        </w:rPr>
-      </w:pPr>
-      <w:r>
-        <w:rPr>
-          <w:rFonts w:ascii="Arial" w:cs="Arial" w:eastAsia="Arial" w:hAnsi="Arial"/>
-          <w:color w:val="1a1c1e"/>
-          <w:sz w:val="28"/>
-          <w:szCs w:val="28"/>
-          <w:rtl w:val="0"/>
-        </w:rPr>
-        <w:t xml:space="preserve">Cơ sở dữ liệu của hệ thống WorkFlow Mini được thiết kế theo mô hình quan hệ (Relational Model). Các bảng chính bao gồm </w:t>
-      </w:r>
-      <w:r>
-        <w:rPr>
-          <w:rFonts w:ascii="Arial" w:cs="Arial" w:eastAsia="Arial" w:hAnsi="Arial"/>
-          <w:b w:val="1"/>
-          <w:bCs w:val="1"/>
-          <w:color w:val="1a1c1e"/>
-          <w:sz w:val="28"/>
-          <w:szCs w:val="28"/>
-          <w:rtl w:val="0"/>
-        </w:rPr>
-        <w:t xml:space="preserve">User</w:t>
-      </w:r>
-      <w:r>
-        <w:rPr>
-          <w:rFonts w:ascii="Arial" w:cs="Arial" w:eastAsia="Arial" w:hAnsi="Arial"/>
-          <w:color w:val="1a1c1e"/>
-          <w:sz w:val="28"/>
-          <w:szCs w:val="28"/>
-          <w:rtl w:val="0"/>
-        </w:rPr>
-        <w:t xml:space="preserve">, </w:t>
-      </w:r>
-      <w:r>
-        <w:rPr>
-          <w:rFonts w:ascii="Arial" w:cs="Arial" w:eastAsia="Arial" w:hAnsi="Arial"/>
-          <w:b w:val="1"/>
-          <w:bCs w:val="1"/>
-          <w:color w:val="1a1c1e"/>
-          <w:sz w:val="28"/>
-          <w:szCs w:val="28"/>
-          <w:rtl w:val="0"/>
-        </w:rPr>
-        <w:t xml:space="preserve">Team</w:t>
-      </w:r>
-      <w:r>
-        <w:rPr>
-          <w:rFonts w:ascii="Arial" w:cs="Arial" w:eastAsia="Arial" w:hAnsi="Arial"/>
-          <w:color w:val="1a1c1e"/>
-          <w:sz w:val="28"/>
-          <w:szCs w:val="28"/>
-          <w:rtl w:val="0"/>
-        </w:rPr>
-        <w:t xml:space="preserve">, </w:t>
-      </w:r>
-      <w:r>
-        <w:rPr>
-          <w:rFonts w:ascii="Arial" w:cs="Arial" w:eastAsia="Arial" w:hAnsi="Arial"/>
-          <w:b w:val="1"/>
-          <w:bCs w:val="1"/>
-          <w:color w:val="1a1c1e"/>
-          <w:sz w:val="28"/>
-          <w:szCs w:val="28"/>
-          <w:rtl w:val="0"/>
-        </w:rPr>
-        <w:t xml:space="preserve">Project</w:t>
-      </w:r>
-      <w:r>
-        <w:rPr>
-          <w:rFonts w:ascii="Arial" w:cs="Arial" w:eastAsia="Arial" w:hAnsi="Arial"/>
-          <w:color w:val="1a1c1e"/>
-          <w:sz w:val="28"/>
-          <w:szCs w:val="28"/>
-          <w:rtl w:val="0"/>
-        </w:rPr>
-        <w:t xml:space="preserve">, </w:t>
-      </w:r>
-      <w:r>
-        <w:rPr>
-          <w:rFonts w:ascii="Arial" w:cs="Arial" w:eastAsia="Arial" w:hAnsi="Arial"/>
-          <w:b w:val="1"/>
-          <w:bCs w:val="1"/>
-          <w:color w:val="1a1c1e"/>
-          <w:sz w:val="28"/>
-          <w:szCs w:val="28"/>
-          <w:rtl w:val="0"/>
-        </w:rPr>
-        <w:t xml:space="preserve">Task</w:t>
-      </w:r>
-      <w:r>
-        <w:rPr>
-          <w:rFonts w:ascii="Arial" w:cs="Arial" w:eastAsia="Arial" w:hAnsi="Arial"/>
-          <w:color w:val="1a1c1e"/>
-          <w:sz w:val="28"/>
-          <w:szCs w:val="28"/>
-          <w:rtl w:val="0"/>
-        </w:rPr>
-        <w:t xml:space="preserve">, </w:t>
-      </w:r>
-      <w:r>
-        <w:rPr>
-          <w:rFonts w:ascii="Arial" w:cs="Arial" w:eastAsia="Arial" w:hAnsi="Arial"/>
-          <w:b w:val="1"/>
-          <w:bCs w:val="1"/>
-          <w:color w:val="1a1c1e"/>
-          <w:sz w:val="28"/>
-          <w:szCs w:val="28"/>
-          <w:rtl w:val="0"/>
-        </w:rPr>
-        <w:t xml:space="preserve">Comment</w:t>
-      </w:r>
-      <w:r>
-        <w:rPr>
-          <w:rFonts w:ascii="Arial" w:cs="Arial" w:eastAsia="Arial" w:hAnsi="Arial"/>
-          <w:color w:val="1a1c1e"/>
-          <w:sz w:val="28"/>
-          <w:szCs w:val="28"/>
-          <w:rtl w:val="0"/>
-        </w:rPr>
-        <w:t xml:space="preserve">, </w:t>
-      </w:r>
-      <w:r>
-        <w:rPr>
-          <w:rFonts w:ascii="Arial" w:cs="Arial" w:eastAsia="Arial" w:hAnsi="Arial"/>
-          <w:b w:val="1"/>
-          <w:bCs w:val="1"/>
-          <w:color w:val="1a1c1e"/>
-          <w:sz w:val="28"/>
-          <w:szCs w:val="28"/>
-          <w:rtl w:val="0"/>
-        </w:rPr>
-        <w:t xml:space="preserve">Notification</w:t>
-      </w:r>
-      <w:r>
-        <w:rPr>
-          <w:rFonts w:ascii="Arial" w:cs="Arial" w:eastAsia="Arial" w:hAnsi="Arial"/>
-          <w:color w:val="1a1c1e"/>
-          <w:sz w:val="28"/>
-          <w:szCs w:val="28"/>
-          <w:rtl w:val="0"/>
-        </w:rPr>
-        <w:t xml:space="preserve"> và </w:t>
-      </w:r>
-      <w:r>
-        <w:rPr>
-          <w:rFonts w:ascii="Arial" w:cs="Arial" w:eastAsia="Arial" w:hAnsi="Arial"/>
-          <w:b w:val="1"/>
-          <w:bCs w:val="1"/>
-          <w:color w:val="1a1c1e"/>
-          <w:sz w:val="28"/>
-          <w:szCs w:val="28"/>
-          <w:rtl w:val="0"/>
-        </w:rPr>
-        <w:t xml:space="preserve">Attachment</w:t>
-      </w:r>
-      <w:r>
-        <w:rPr>
-          <w:rFonts w:ascii="Arial" w:cs="Arial" w:eastAsia="Arial" w:hAnsi="Arial"/>
-          <w:color w:val="1a1c1e"/>
-          <w:sz w:val="28"/>
-          <w:szCs w:val="28"/>
-          <w:rtl w:val="0"/>
-        </w:rPr>
-        <w:t xml:space="preserve">.</w:t>
-      </w:r>
-    </w:p>
-    <w:p>
-      <w:pPr>
-        <w:shd w:fill="ffffff" w:val="clear"/>
-        <w:spacing w:after="270" w:lineRule="auto"/>
-        <w:rPr>
-          <w:rFonts w:ascii="Arial" w:cs="Arial" w:eastAsia="Arial" w:hAnsi="Arial"/>
-          <w:color w:val="1a1c1e"/>
-          <w:sz w:val="28"/>
-          <w:szCs w:val="28"/>
-        </w:rPr>
-      </w:pPr>
-      <w:r>
-        <w:rPr>
-          <w:rFonts w:ascii="Arial" w:cs="Arial" w:eastAsia="Arial" w:hAnsi="Arial"/>
-          <w:color w:val="1a1c1e"/>
-          <w:sz w:val="28"/>
-          <w:szCs w:val="28"/>
-          <w:rtl w:val="0"/>
-        </w:rPr>
-        <w:t xml:space="preserve">Mối quan hệ giữa các bảng thể hiện sự liên kết giữa người dùng, nhóm, dự án và công việc.</w:t>
       </w:r>
     </w:p>
     <w:p>
@@ -10829,6 +10432,402 @@
         <w:numPr>
           <w:ilvl w:val="0"/>
           <w:numId w:val="13"/>
+        </w:numPr>
+        <w:shd w:fill="ffffff" w:val="clear"/>
+        <w:spacing w:after="45" w:lineRule="auto"/>
+        <w:ind w:left="720" w:hanging="360"/>
+        <w:rPr>
+          <w:rFonts w:ascii="Arial" w:cs="Arial" w:eastAsia="Arial" w:hAnsi="Arial"/>
+          <w:color w:val="1a1c1e"/>
+          <w:sz w:val="28"/>
+          <w:szCs w:val="28"/>
+        </w:rPr>
+      </w:pPr>
+      <w:r>
+        <w:rPr>
+          <w:rFonts w:ascii="Arial" w:cs="Arial" w:eastAsia="Arial" w:hAnsi="Arial"/>
+          <w:b w:val="1"/>
+          <w:bCs w:val="1"/>
+          <w:color w:val="1a1c1e"/>
+          <w:sz w:val="28"/>
+          <w:szCs w:val="28"/>
+          <w:rtl w:val="0"/>
+        </w:rPr>
+        <w:t xml:space="preserve">SEC-01 (Bảo mật):</w:t>
+      </w:r>
+      <w:r>
+        <w:rPr>
+          <w:rFonts w:ascii="Arial" w:cs="Arial" w:eastAsia="Arial" w:hAnsi="Arial"/>
+          <w:color w:val="1a1c1e"/>
+          <w:sz w:val="28"/>
+          <w:szCs w:val="28"/>
+          <w:rtl w:val="0"/>
+        </w:rPr>
+        <w:t xml:space="preserve"> Mật khẩu người dùng phải được mã hóa (băm SHA-256 hoặc tương đương).</w:t>
+      </w:r>
+    </w:p>
+    <w:p>
+      <w:pPr>
+        <w:numPr>
+          <w:ilvl w:val="0"/>
+          <w:numId w:val="13"/>
+        </w:numPr>
+        <w:shd w:fill="ffffff" w:val="clear"/>
+        <w:spacing w:after="45" w:lineRule="auto"/>
+        <w:ind w:left="720" w:hanging="360"/>
+        <w:rPr>
+          <w:rFonts w:ascii="Arial" w:cs="Arial" w:eastAsia="Arial" w:hAnsi="Arial"/>
+          <w:color w:val="1a1c1e"/>
+          <w:sz w:val="28"/>
+          <w:szCs w:val="28"/>
+        </w:rPr>
+      </w:pPr>
+      <w:r>
+        <w:rPr>
+          <w:rFonts w:ascii="Arial" w:cs="Arial" w:eastAsia="Arial" w:hAnsi="Arial"/>
+          <w:b w:val="1"/>
+          <w:bCs w:val="1"/>
+          <w:color w:val="1a1c1e"/>
+          <w:sz w:val="28"/>
+          <w:szCs w:val="28"/>
+          <w:rtl w:val="0"/>
+        </w:rPr>
+        <w:t xml:space="preserve">USA-01 (Khả dụng):</w:t>
+      </w:r>
+      <w:r>
+        <w:rPr>
+          <w:rFonts w:ascii="Arial" w:cs="Arial" w:eastAsia="Arial" w:hAnsi="Arial"/>
+          <w:color w:val="1a1c1e"/>
+          <w:sz w:val="28"/>
+          <w:szCs w:val="28"/>
+          <w:rtl w:val="0"/>
+        </w:rPr>
+        <w:t xml:space="preserve"> Người dùng mới có thể sử dụng được các chức năng cơ bản trong 5 phút mà không cần hướng dẫn.</w:t>
+      </w:r>
+    </w:p>
+    <w:p>
+      <w:pPr>
+        <w:numPr>
+          <w:ilvl w:val="0"/>
+          <w:numId w:val="13"/>
+        </w:numPr>
+        <w:shd w:fill="ffffff" w:val="clear"/>
+        <w:spacing w:after="45" w:lineRule="auto"/>
+        <w:ind w:left="720" w:hanging="360"/>
+        <w:rPr>
+          <w:rFonts w:ascii="Arial" w:cs="Arial" w:eastAsia="Arial" w:hAnsi="Arial"/>
+          <w:color w:val="1a1c1e"/>
+          <w:sz w:val="28"/>
+          <w:szCs w:val="28"/>
+        </w:rPr>
+      </w:pPr>
+      <w:r>
+        <w:rPr>
+          <w:rFonts w:ascii="Arial" w:cs="Arial" w:eastAsia="Arial" w:hAnsi="Arial"/>
+          <w:b w:val="1"/>
+          <w:bCs w:val="1"/>
+          <w:color w:val="1a1c1e"/>
+          <w:sz w:val="28"/>
+          <w:szCs w:val="28"/>
+          <w:rtl w:val="0"/>
+        </w:rPr>
+        <w:t xml:space="preserve">ACC-01 (Tính truy cập):</w:t>
+      </w:r>
+      <w:r>
+        <w:rPr>
+          <w:rFonts w:ascii="Arial" w:cs="Arial" w:eastAsia="Arial" w:hAnsi="Arial"/>
+          <w:color w:val="1a1c1e"/>
+          <w:sz w:val="28"/>
+          <w:szCs w:val="28"/>
+          <w:rtl w:val="0"/>
+        </w:rPr>
+        <w:t xml:space="preserve"> Hệ thống chạy tốt trên các trình duyệt phổ biến (Chrome, Edge, Firefox).</w:t>
+      </w:r>
+    </w:p>
+    <w:p>
+      <w:pPr>
+        <w:numPr>
+          <w:ilvl w:val="0"/>
+          <w:numId w:val="13"/>
+        </w:numPr>
+        <w:shd w:fill="ffffff" w:val="clear"/>
+        <w:spacing w:after="45" w:lineRule="auto"/>
+        <w:ind w:left="720" w:hanging="360"/>
+        <w:rPr>
+          <w:rFonts w:ascii="Arial" w:cs="Arial" w:eastAsia="Arial" w:hAnsi="Arial"/>
+          <w:color w:val="1a1c1e"/>
+          <w:sz w:val="28"/>
+          <w:szCs w:val="28"/>
+          <w:u w:val="none"/>
+        </w:rPr>
+      </w:pPr>
+      <w:r>
+        <w:rPr>
+          <w:rFonts w:ascii="Arial" w:cs="Arial" w:eastAsia="Arial" w:hAnsi="Arial"/>
+          <w:b w:val="1"/>
+          <w:bCs w:val="1"/>
+          <w:color w:val="1a1c1e"/>
+          <w:sz w:val="28"/>
+          <w:szCs w:val="28"/>
+          <w:rtl w:val="0"/>
+        </w:rPr>
+        <w:t xml:space="preserve">REL-01 (Độ tin cậy):</w:t>
+      </w:r>
+      <w:r>
+        <w:rPr>
+          <w:rFonts w:ascii="Arial" w:cs="Arial" w:eastAsia="Arial" w:hAnsi="Arial"/>
+          <w:color w:val="1a1c1e"/>
+          <w:sz w:val="28"/>
+          <w:szCs w:val="28"/>
+          <w:rtl w:val="0"/>
+        </w:rPr>
+        <w:t xml:space="preserve"> Hệ thống phải đảm bảo lưu trữ dữ liệu không bị mất trong trường hợp mất kết nối tạm thời.</w:t>
+      </w:r>
+    </w:p>
+    <w:p>
+      <w:pPr>
+        <w:shd w:fill="ffffff" w:val="clear"/>
+        <w:spacing w:after="45" w:lineRule="auto"/>
+        <w:ind w:left="720" w:firstLine="0"/>
+        <w:rPr>
+          <w:rFonts w:ascii="Arial" w:cs="Arial" w:eastAsia="Arial" w:hAnsi="Arial"/>
+          <w:color w:val="1a1c1e"/>
+          <w:sz w:val="28"/>
+          <w:szCs w:val="28"/>
+        </w:rPr>
+      </w:pPr>
+      <w:r>
+        <w:rPr>
+          <w:rtl w:val="0"/>
+        </w:rPr>
+      </w:r>
+    </w:p>
+    <w:p>
+      <w:pPr>
+        <w:pStyle w:val="Heading4"/>
+        <w:shd w:fill="ffffff" w:val="clear"/>
+        <w:spacing w:before="0" w:lineRule="auto"/>
+        <w:rPr>
+          <w:rFonts w:ascii="Arial" w:cs="Arial" w:eastAsia="Arial" w:hAnsi="Arial"/>
+          <w:color w:val="1a1c1e"/>
+          <w:sz w:val="28"/>
+          <w:szCs w:val="28"/>
+        </w:rPr>
+      </w:pPr>
+      <w:r>
+        <w:rPr>
+          <w:rFonts w:ascii="Arial" w:cs="Arial" w:eastAsia="Arial" w:hAnsi="Arial"/>
+          <w:color w:val="1a1c1e"/>
+          <w:sz w:val="28"/>
+          <w:szCs w:val="28"/>
+          <w:rtl w:val="0"/>
+        </w:rPr>
+        <w:t xml:space="preserve">3.4. Yêu cầu về Cơ sở dữ liệu Logic</w:t>
+      </w:r>
+    </w:p>
+    <w:p>
+      <w:pPr>
+        <w:shd w:fill="ffffff" w:val="clear"/>
+        <w:spacing w:after="270" w:lineRule="auto"/>
+        <w:rPr>
+          <w:rFonts w:ascii="Arial" w:cs="Arial" w:eastAsia="Arial" w:hAnsi="Arial"/>
+          <w:color w:val="1a1c1e"/>
+          <w:sz w:val="28"/>
+          <w:szCs w:val="28"/>
+        </w:rPr>
+      </w:pPr>
+      <w:r>
+        <w:rPr>
+          <w:rFonts w:ascii="Arial" w:cs="Arial" w:eastAsia="Arial" w:hAnsi="Arial"/>
+          <w:color w:val="1a1c1e"/>
+          <w:sz w:val="28"/>
+          <w:szCs w:val="28"/>
+          <w:rtl w:val="0"/>
+        </w:rPr>
+        <w:t xml:space="preserve">Cơ sở dữ liệu của hệ thống WorkFlow Mini được thiết kế theo mô hình quan hệ (Relational Model). Các bảng chính bao gồm </w:t>
+      </w:r>
+      <w:r>
+        <w:rPr>
+          <w:rFonts w:ascii="Arial" w:cs="Arial" w:eastAsia="Arial" w:hAnsi="Arial"/>
+          <w:b w:val="1"/>
+          <w:bCs w:val="1"/>
+          <w:color w:val="1a1c1e"/>
+          <w:sz w:val="28"/>
+          <w:szCs w:val="28"/>
+          <w:rtl w:val="0"/>
+        </w:rPr>
+        <w:t xml:space="preserve">User</w:t>
+      </w:r>
+      <w:r>
+        <w:rPr>
+          <w:rFonts w:ascii="Arial" w:cs="Arial" w:eastAsia="Arial" w:hAnsi="Arial"/>
+          <w:color w:val="1a1c1e"/>
+          <w:sz w:val="28"/>
+          <w:szCs w:val="28"/>
+          <w:rtl w:val="0"/>
+        </w:rPr>
+        <w:t xml:space="preserve">, </w:t>
+      </w:r>
+      <w:r>
+        <w:rPr>
+          <w:rFonts w:ascii="Arial" w:cs="Arial" w:eastAsia="Arial" w:hAnsi="Arial"/>
+          <w:b w:val="1"/>
+          <w:bCs w:val="1"/>
+          <w:color w:val="1a1c1e"/>
+          <w:sz w:val="28"/>
+          <w:szCs w:val="28"/>
+          <w:rtl w:val="0"/>
+        </w:rPr>
+        <w:t xml:space="preserve">Team</w:t>
+      </w:r>
+      <w:r>
+        <w:rPr>
+          <w:rFonts w:ascii="Arial" w:cs="Arial" w:eastAsia="Arial" w:hAnsi="Arial"/>
+          <w:color w:val="1a1c1e"/>
+          <w:sz w:val="28"/>
+          <w:szCs w:val="28"/>
+          <w:rtl w:val="0"/>
+        </w:rPr>
+        <w:t xml:space="preserve">, </w:t>
+      </w:r>
+      <w:r>
+        <w:rPr>
+          <w:rFonts w:ascii="Arial" w:cs="Arial" w:eastAsia="Arial" w:hAnsi="Arial"/>
+          <w:b w:val="1"/>
+          <w:bCs w:val="1"/>
+          <w:color w:val="1a1c1e"/>
+          <w:sz w:val="28"/>
+          <w:szCs w:val="28"/>
+          <w:rtl w:val="0"/>
+        </w:rPr>
+        <w:t xml:space="preserve">Project</w:t>
+      </w:r>
+      <w:r>
+        <w:rPr>
+          <w:rFonts w:ascii="Arial" w:cs="Arial" w:eastAsia="Arial" w:hAnsi="Arial"/>
+          <w:color w:val="1a1c1e"/>
+          <w:sz w:val="28"/>
+          <w:szCs w:val="28"/>
+          <w:rtl w:val="0"/>
+        </w:rPr>
+        <w:t xml:space="preserve">, </w:t>
+      </w:r>
+      <w:r>
+        <w:rPr>
+          <w:rFonts w:ascii="Arial" w:cs="Arial" w:eastAsia="Arial" w:hAnsi="Arial"/>
+          <w:b w:val="1"/>
+          <w:bCs w:val="1"/>
+          <w:color w:val="1a1c1e"/>
+          <w:sz w:val="28"/>
+          <w:szCs w:val="28"/>
+          <w:rtl w:val="0"/>
+        </w:rPr>
+        <w:t xml:space="preserve">Task</w:t>
+      </w:r>
+      <w:r>
+        <w:rPr>
+          <w:rFonts w:ascii="Arial" w:cs="Arial" w:eastAsia="Arial" w:hAnsi="Arial"/>
+          <w:color w:val="1a1c1e"/>
+          <w:sz w:val="28"/>
+          <w:szCs w:val="28"/>
+          <w:rtl w:val="0"/>
+        </w:rPr>
+        <w:t xml:space="preserve">, </w:t>
+      </w:r>
+      <w:r>
+        <w:rPr>
+          <w:rFonts w:ascii="Arial" w:cs="Arial" w:eastAsia="Arial" w:hAnsi="Arial"/>
+          <w:b w:val="1"/>
+          <w:bCs w:val="1"/>
+          <w:color w:val="1a1c1e"/>
+          <w:sz w:val="28"/>
+          <w:szCs w:val="28"/>
+          <w:rtl w:val="0"/>
+        </w:rPr>
+        <w:t xml:space="preserve">Comment</w:t>
+      </w:r>
+      <w:r>
+        <w:rPr>
+          <w:rFonts w:ascii="Arial" w:cs="Arial" w:eastAsia="Arial" w:hAnsi="Arial"/>
+          <w:color w:val="1a1c1e"/>
+          <w:sz w:val="28"/>
+          <w:szCs w:val="28"/>
+          <w:rtl w:val="0"/>
+        </w:rPr>
+        <w:t xml:space="preserve">, </w:t>
+      </w:r>
+      <w:r>
+        <w:rPr>
+          <w:rFonts w:ascii="Arial" w:cs="Arial" w:eastAsia="Arial" w:hAnsi="Arial"/>
+          <w:b w:val="1"/>
+          <w:bCs w:val="1"/>
+          <w:color w:val="1a1c1e"/>
+          <w:sz w:val="28"/>
+          <w:szCs w:val="28"/>
+          <w:rtl w:val="0"/>
+        </w:rPr>
+        <w:t xml:space="preserve">Notification</w:t>
+      </w:r>
+      <w:r>
+        <w:rPr>
+          <w:rFonts w:ascii="Arial" w:cs="Arial" w:eastAsia="Arial" w:hAnsi="Arial"/>
+          <w:color w:val="1a1c1e"/>
+          <w:sz w:val="28"/>
+          <w:szCs w:val="28"/>
+          <w:rtl w:val="0"/>
+        </w:rPr>
+        <w:t xml:space="preserve"> và </w:t>
+      </w:r>
+      <w:r>
+        <w:rPr>
+          <w:rFonts w:ascii="Arial" w:cs="Arial" w:eastAsia="Arial" w:hAnsi="Arial"/>
+          <w:b w:val="1"/>
+          <w:bCs w:val="1"/>
+          <w:color w:val="1a1c1e"/>
+          <w:sz w:val="28"/>
+          <w:szCs w:val="28"/>
+          <w:rtl w:val="0"/>
+        </w:rPr>
+        <w:t xml:space="preserve">Attachment</w:t>
+      </w:r>
+      <w:r>
+        <w:rPr>
+          <w:rFonts w:ascii="Arial" w:cs="Arial" w:eastAsia="Arial" w:hAnsi="Arial"/>
+          <w:color w:val="1a1c1e"/>
+          <w:sz w:val="28"/>
+          <w:szCs w:val="28"/>
+          <w:rtl w:val="0"/>
+        </w:rPr>
+        <w:t xml:space="preserve">.</w:t>
+      </w:r>
+    </w:p>
+    <w:p>
+      <w:pPr>
+        <w:shd w:fill="ffffff" w:val="clear"/>
+        <w:spacing w:after="270" w:lineRule="auto"/>
+        <w:rPr>
+          <w:rFonts w:ascii="Arial" w:cs="Arial" w:eastAsia="Arial" w:hAnsi="Arial"/>
+          <w:color w:val="1a1c1e"/>
+          <w:sz w:val="28"/>
+          <w:szCs w:val="28"/>
+        </w:rPr>
+      </w:pPr>
+      <w:r>
+        <w:rPr>
+          <w:rFonts w:ascii="Arial" w:cs="Arial" w:eastAsia="Arial" w:hAnsi="Arial"/>
+          <w:color w:val="1a1c1e"/>
+          <w:sz w:val="28"/>
+          <w:szCs w:val="28"/>
+          <w:rtl w:val="0"/>
+        </w:rPr>
+        <w:t xml:space="preserve">Mối quan hệ giữa các bảng thể hiện sự liên kết giữa người dùng, nhóm, dự án và công việc.</w:t>
+      </w:r>
+    </w:p>
+    <w:p>
+      <w:pPr>
+        <w:numPr>
+          <w:ilvl w:val="0"/>
+          <w:numId w:val="14"/>
         </w:numPr>
         <w:shd w:fill="ffffff" w:val="clear"/>
         <w:spacing w:after="45" w:lineRule="auto"/>
@@ -10878,12 +10877,12 @@
           <wp:inline distB="114300" distT="114300" distL="114300" distR="114300">
             <wp:extent cx="5943600" cy="5283200"/>
             <wp:effectExtent b="0" l="0" r="0" t="0"/>
-            <wp:docPr id="1" name="image15.png"/>
+            <wp:docPr id="1" name="image1.png"/>
             <a:graphic>
               <a:graphicData uri="http://schemas.openxmlformats.org/drawingml/2006/picture">
                 <pic:pic>
                   <pic:nvPicPr>
-                    <pic:cNvPr id="0" name="image15.png"/>
+                    <pic:cNvPr id="0" name="image1.png"/>
                     <pic:cNvPicPr preferRelativeResize="0"/>
                   </pic:nvPicPr>
                   <pic:blipFill>
@@ -10917,7 +10916,7 @@
       <w:pPr>
         <w:numPr>
           <w:ilvl w:val="0"/>
-          <w:numId w:val="13"/>
+          <w:numId w:val="14"/>
         </w:numPr>
         <w:shd w:fill="ffffff" w:val="clear"/>
         <w:spacing w:after="45" w:lineRule="auto"/>
@@ -10951,7 +10950,7 @@
       <w:pPr>
         <w:numPr>
           <w:ilvl w:val="1"/>
-          <w:numId w:val="13"/>
+          <w:numId w:val="14"/>
         </w:numPr>
         <w:shd w:fill="ffffff" w:val="clear"/>
         <w:spacing w:after="240" w:before="240" w:lineRule="auto"/>
@@ -10978,7 +10977,7 @@
       <w:pPr>
         <w:numPr>
           <w:ilvl w:val="1"/>
-          <w:numId w:val="13"/>
+          <w:numId w:val="14"/>
         </w:numPr>
         <w:shd w:fill="ffffff" w:val="clear"/>
         <w:spacing w:after="240" w:before="240" w:lineRule="auto"/>
@@ -11005,7 +11004,7 @@
       <w:pPr>
         <w:numPr>
           <w:ilvl w:val="1"/>
-          <w:numId w:val="13"/>
+          <w:numId w:val="14"/>
         </w:numPr>
         <w:shd w:fill="ffffff" w:val="clear"/>
         <w:spacing w:after="240" w:before="240" w:lineRule="auto"/>
@@ -11032,7 +11031,7 @@
       <w:pPr>
         <w:numPr>
           <w:ilvl w:val="1"/>
-          <w:numId w:val="13"/>
+          <w:numId w:val="14"/>
         </w:numPr>
         <w:shd w:fill="ffffff" w:val="clear"/>
         <w:spacing w:after="240" w:before="240" w:lineRule="auto"/>
@@ -11059,7 +11058,7 @@
       <w:pPr>
         <w:numPr>
           <w:ilvl w:val="1"/>
-          <w:numId w:val="13"/>
+          <w:numId w:val="14"/>
         </w:numPr>
         <w:shd w:fill="ffffff" w:val="clear"/>
         <w:spacing w:after="240" w:before="240" w:lineRule="auto"/>
@@ -11086,7 +11085,7 @@
       <w:pPr>
         <w:numPr>
           <w:ilvl w:val="1"/>
-          <w:numId w:val="13"/>
+          <w:numId w:val="14"/>
         </w:numPr>
         <w:shd w:fill="ffffff" w:val="clear"/>
         <w:spacing w:after="240" w:before="240" w:lineRule="auto"/>
@@ -11113,7 +11112,7 @@
       <w:pPr>
         <w:numPr>
           <w:ilvl w:val="1"/>
-          <w:numId w:val="13"/>
+          <w:numId w:val="14"/>
         </w:numPr>
         <w:shd w:fill="ffffff" w:val="clear"/>
         <w:spacing w:after="240" w:before="240" w:lineRule="auto"/>
@@ -11140,7 +11139,7 @@
       <w:pPr>
         <w:numPr>
           <w:ilvl w:val="1"/>
-          <w:numId w:val="13"/>
+          <w:numId w:val="14"/>
         </w:numPr>
         <w:shd w:fill="ffffff" w:val="clear"/>
         <w:spacing w:after="240" w:before="240" w:lineRule="auto"/>
@@ -11167,7 +11166,7 @@
       <w:pPr>
         <w:numPr>
           <w:ilvl w:val="0"/>
-          <w:numId w:val="13"/>
+          <w:numId w:val="14"/>
         </w:numPr>
         <w:shd w:fill="ffffff" w:val="clear"/>
         <w:spacing w:after="45" w:lineRule="auto"/>
@@ -11206,7 +11205,7 @@
       <w:pPr>
         <w:numPr>
           <w:ilvl w:val="1"/>
-          <w:numId w:val="13"/>
+          <w:numId w:val="14"/>
         </w:numPr>
         <w:shd w:fill="ffffff" w:val="clear"/>
         <w:spacing w:after="45" w:lineRule="auto"/>
@@ -11245,7 +11244,7 @@
       <w:pPr>
         <w:numPr>
           <w:ilvl w:val="1"/>
-          <w:numId w:val="13"/>
+          <w:numId w:val="14"/>
         </w:numPr>
         <w:shd w:fill="ffffff" w:val="clear"/>
         <w:spacing w:after="45" w:lineRule="auto"/>
@@ -11284,7 +11283,7 @@
       <w:pPr>
         <w:numPr>
           <w:ilvl w:val="1"/>
-          <w:numId w:val="13"/>
+          <w:numId w:val="14"/>
         </w:numPr>
         <w:shd w:fill="ffffff" w:val="clear"/>
         <w:spacing w:after="45" w:lineRule="auto"/>
@@ -11340,20 +11339,398 @@
     </w:p>
     <w:p>
       <w:pPr>
+        <w:pStyle w:val="Heading3"/>
+        <w:shd w:fill="ffffff" w:val="clear"/>
+        <w:spacing w:after="270" w:lineRule="auto"/>
+        <w:rPr>
+          <w:rFonts w:ascii="Arial" w:cs="Arial" w:eastAsia="Arial" w:hAnsi="Arial"/>
+          <w:color w:val="1a1c1e"/>
+          <w:sz w:val="36"/>
+          <w:szCs w:val="36"/>
+        </w:rPr>
+      </w:pPr>
+      <w:r>
+        <w:rPr>
+          <w:rFonts w:ascii="Arial" w:cs="Arial" w:eastAsia="Arial" w:hAnsi="Arial"/>
+          <w:color w:val="1a1c1e"/>
+          <w:sz w:val="36"/>
+          <w:szCs w:val="36"/>
+          <w:rtl w:val="0"/>
+        </w:rPr>
+        <w:t xml:space="preserve">PHỤ LỤC (APPENDIX)</w:t>
+      </w:r>
+    </w:p>
+    <w:p>
+      <w:pPr>
+        <w:pStyle w:val="Heading4"/>
+        <w:shd w:fill="ffffff" w:val="clear"/>
+        <w:spacing w:before="0" w:lineRule="auto"/>
+        <w:rPr>
+          <w:rFonts w:ascii="Arial" w:cs="Arial" w:eastAsia="Arial" w:hAnsi="Arial"/>
+          <w:color w:val="1a1c1e"/>
+          <w:sz w:val="28"/>
+          <w:szCs w:val="28"/>
+        </w:rPr>
+      </w:pPr>
+      <w:bookmarkStart w:colFirst="0" w:colLast="0" w:name="_heading=h.lc4v3be0k18c" w:id="8"/>
+      <w:bookmarkEnd w:id="8"/>
+      <w:r>
+        <w:rPr>
+          <w:rFonts w:ascii="Arial" w:cs="Arial" w:eastAsia="Arial" w:hAnsi="Arial"/>
+          <w:color w:val="1a1c1e"/>
+          <w:sz w:val="28"/>
+          <w:szCs w:val="28"/>
+          <w:rtl w:val="0"/>
+        </w:rPr>
+        <w:t xml:space="preserve">A. Biểu đồ Lớp (Class Diagram - Domain Model)</w:t>
+      </w:r>
+    </w:p>
+    <w:p>
+      <w:pPr>
+        <w:shd w:fill="ffffff" w:val="clear"/>
+        <w:spacing w:after="270" w:lineRule="auto"/>
+        <w:rPr>
+          <w:rFonts w:ascii="Arial" w:cs="Arial" w:eastAsia="Arial" w:hAnsi="Arial"/>
+          <w:color w:val="1a1c1e"/>
+          <w:sz w:val="28"/>
+          <w:szCs w:val="28"/>
+        </w:rPr>
+      </w:pPr>
+      <w:r>
+        <w:rPr>
+          <w:rFonts w:ascii="Arial" w:cs="Arial" w:eastAsia="Arial" w:hAnsi="Arial"/>
+          <w:color w:val="1a1c1e"/>
+          <w:sz w:val="28"/>
+          <w:szCs w:val="28"/>
+          <w:rtl w:val="0"/>
+        </w:rPr>
+        <w:t xml:space="preserve">Mô hình này mô tả các thực thể nghiệp vụ cốt lõi và mối quan hệ logic giữa chúng từ góc nhìn hướng đối tượng, làm nền tảng cho việc thiết kế Tầng Nghiệp vụ.</w:t>
+      </w:r>
+    </w:p>
+    <w:p>
+      <w:pPr>
+        <w:numPr>
+          <w:ilvl w:val="0"/>
+          <w:numId w:val="1"/>
+        </w:numPr>
+        <w:shd w:fill="ffffff" w:val="clear"/>
+        <w:spacing w:after="45" w:lineRule="auto"/>
+        <w:ind w:left="720" w:hanging="360"/>
+        <w:rPr>
+          <w:rFonts w:ascii="Arial" w:cs="Arial" w:eastAsia="Arial" w:hAnsi="Arial"/>
+          <w:color w:val="1a1c1e"/>
+          <w:sz w:val="28"/>
+          <w:szCs w:val="28"/>
+        </w:rPr>
+      </w:pPr>
+      <w:r>
+        <w:rPr>
+          <w:rFonts w:ascii="Arial" w:cs="Arial" w:eastAsia="Arial" w:hAnsi="Arial"/>
+          <w:b w:val="1"/>
+          <w:bCs w:val="1"/>
+          <w:color w:val="1a1c1e"/>
+          <w:sz w:val="28"/>
+          <w:szCs w:val="28"/>
+          <w:rtl w:val="0"/>
+        </w:rPr>
+        <w:t xml:space="preserve">[Hình ảnh: Biểu đồ Class Diagram chi tiết với Multiplicity]</w:t>
+      </w:r>
+    </w:p>
+    <w:p>
+      <w:pPr>
         <w:shd w:fill="ffffff" w:val="clear"/>
         <w:spacing w:after="45" w:lineRule="auto"/>
         <w:ind w:left="0" w:firstLine="0"/>
         <w:rPr>
           <w:rFonts w:ascii="Arial" w:cs="Arial" w:eastAsia="Arial" w:hAnsi="Arial"/>
-          <w:color w:val="1a1c1e"/>
-          <w:sz w:val="28"/>
-          <w:szCs w:val="28"/>
-        </w:rPr>
-      </w:pPr>
-      <w:r>
-        <w:rPr>
-          <w:rtl w:val="0"/>
-        </w:rPr>
+          <w:b w:val="1"/>
+          <w:bCs w:val="1"/>
+          <w:color w:val="1a1c1e"/>
+          <w:sz w:val="28"/>
+          <w:szCs w:val="28"/>
+        </w:rPr>
+      </w:pPr>
+      <w:r>
+        <w:rPr>
+          <w:rFonts w:ascii="Arial" w:cs="Arial" w:eastAsia="Arial" w:hAnsi="Arial"/>
+          <w:b w:val="1"/>
+          <w:bCs w:val="1"/>
+          <w:color w:val="1a1c1e"/>
+          <w:sz w:val="28"/>
+          <w:szCs w:val="28"/>
+        </w:rPr>
+        <w:drawing>
+          <wp:inline distB="114300" distT="114300" distL="114300" distR="114300">
+            <wp:extent cx="5943600" cy="4165600"/>
+            <wp:effectExtent b="0" l="0" r="0" t="0"/>
+            <wp:docPr id="13" name="image10.png"/>
+            <a:graphic>
+              <a:graphicData uri="http://schemas.openxmlformats.org/drawingml/2006/picture">
+                <pic:pic>
+                  <pic:nvPicPr>
+                    <pic:cNvPr id="0" name="image10.png"/>
+                    <pic:cNvPicPr preferRelativeResize="0"/>
+                  </pic:nvPicPr>
+                  <pic:blipFill>
+                    <a:blip r:embed="rId22"/>
+                    <a:srcRect b="0" l="0" r="0" t="0"/>
+                    <a:stretch>
+                      <a:fillRect/>
+                    </a:stretch>
+                  </pic:blipFill>
+                  <pic:spPr>
+                    <a:xfrm>
+                      <a:off x="0" y="0"/>
+                      <a:ext cx="5943600" cy="4165600"/>
+                    </a:xfrm>
+                    <a:prstGeom prst="rect"/>
+                    <a:ln/>
+                  </pic:spPr>
+                </pic:pic>
+              </a:graphicData>
+            </a:graphic>
+          </wp:inline>
+        </w:drawing>
+      </w:r>
+      <w:r>
+        <w:rPr>
+          <w:rtl w:val="0"/>
+        </w:rPr>
+      </w:r>
+    </w:p>
+    <w:p>
+      <w:pPr>
+        <w:numPr>
+          <w:ilvl w:val="0"/>
+          <w:numId w:val="1"/>
+        </w:numPr>
+        <w:shd w:fill="ffffff" w:val="clear"/>
+        <w:spacing w:after="45" w:lineRule="auto"/>
+        <w:ind w:left="720" w:hanging="360"/>
+        <w:rPr>
+          <w:rFonts w:ascii="Arial" w:cs="Arial" w:eastAsia="Arial" w:hAnsi="Arial"/>
+          <w:color w:val="1a1c1e"/>
+          <w:sz w:val="28"/>
+          <w:szCs w:val="28"/>
+        </w:rPr>
+      </w:pPr>
+      <w:r>
+        <w:rPr>
+          <w:rFonts w:ascii="Arial" w:cs="Arial" w:eastAsia="Arial" w:hAnsi="Arial"/>
+          <w:b w:val="1"/>
+          <w:bCs w:val="1"/>
+          <w:color w:val="1a1c1e"/>
+          <w:sz w:val="28"/>
+          <w:szCs w:val="28"/>
+          <w:rtl w:val="0"/>
+        </w:rPr>
+        <w:t xml:space="preserve">Mô tả các Class và quan hệ chính:</w:t>
+      </w:r>
+      <w:r>
+        <w:rPr>
+          <w:rFonts w:ascii="Arial" w:cs="Arial" w:eastAsia="Arial" w:hAnsi="Arial"/>
+          <w:color w:val="1a1c1e"/>
+          <w:sz w:val="28"/>
+          <w:szCs w:val="28"/>
+          <w:rtl w:val="0"/>
+        </w:rPr>
+        <w:t xml:space="preserve"> </w:t>
+      </w:r>
+    </w:p>
+    <w:p>
+      <w:pPr>
+        <w:numPr>
+          <w:ilvl w:val="1"/>
+          <w:numId w:val="1"/>
+        </w:numPr>
+        <w:shd w:fill="ffffff" w:val="clear"/>
+        <w:spacing w:after="45" w:lineRule="auto"/>
+        <w:ind w:left="1440" w:hanging="360"/>
+        <w:rPr>
+          <w:rFonts w:ascii="Arial" w:cs="Arial" w:eastAsia="Arial" w:hAnsi="Arial"/>
+          <w:color w:val="1a1c1e"/>
+          <w:sz w:val="28"/>
+          <w:szCs w:val="28"/>
+          <w:u w:val="none"/>
+        </w:rPr>
+      </w:pPr>
+      <w:r>
+        <w:rPr>
+          <w:rFonts w:ascii="Arial" w:cs="Arial" w:eastAsia="Arial" w:hAnsi="Arial"/>
+          <w:color w:val="1a1c1e"/>
+          <w:sz w:val="28"/>
+          <w:szCs w:val="28"/>
+          <w:rtl w:val="0"/>
+        </w:rPr>
+        <w:t xml:space="preserve">User - Team (1 -- 1..*): Một User thuộc về ít nhất một Team</w:t>
+      </w:r>
+    </w:p>
+    <w:p>
+      <w:pPr>
+        <w:numPr>
+          <w:ilvl w:val="1"/>
+          <w:numId w:val="1"/>
+        </w:numPr>
+        <w:shd w:fill="ffffff" w:val="clear"/>
+        <w:spacing w:after="45" w:lineRule="auto"/>
+        <w:ind w:left="1440" w:hanging="360"/>
+        <w:rPr>
+          <w:rFonts w:ascii="Arial" w:cs="Arial" w:eastAsia="Arial" w:hAnsi="Arial"/>
+          <w:color w:val="1a1c1e"/>
+          <w:sz w:val="28"/>
+          <w:szCs w:val="28"/>
+          <w:u w:val="none"/>
+        </w:rPr>
+      </w:pPr>
+      <w:r>
+        <w:rPr>
+          <w:rFonts w:ascii="Arial" w:cs="Arial" w:eastAsia="Arial" w:hAnsi="Arial"/>
+          <w:color w:val="1a1c1e"/>
+          <w:sz w:val="28"/>
+          <w:szCs w:val="28"/>
+          <w:rtl w:val="0"/>
+        </w:rPr>
+        <w:t xml:space="preserve">Team - Project (1 -- 1..*): Một Team có ít nhất một Project</w:t>
+      </w:r>
+    </w:p>
+    <w:p>
+      <w:pPr>
+        <w:numPr>
+          <w:ilvl w:val="1"/>
+          <w:numId w:val="1"/>
+        </w:numPr>
+        <w:shd w:fill="ffffff" w:val="clear"/>
+        <w:spacing w:after="45" w:lineRule="auto"/>
+        <w:ind w:left="1440" w:hanging="360"/>
+        <w:rPr>
+          <w:rFonts w:ascii="Arial" w:cs="Arial" w:eastAsia="Arial" w:hAnsi="Arial"/>
+          <w:color w:val="1a1c1e"/>
+          <w:sz w:val="28"/>
+          <w:szCs w:val="28"/>
+          <w:u w:val="none"/>
+        </w:rPr>
+      </w:pPr>
+      <w:r>
+        <w:rPr>
+          <w:rFonts w:ascii="Arial" w:cs="Arial" w:eastAsia="Arial" w:hAnsi="Arial"/>
+          <w:color w:val="1a1c1e"/>
+          <w:sz w:val="28"/>
+          <w:szCs w:val="28"/>
+          <w:rtl w:val="0"/>
+        </w:rPr>
+        <w:t xml:space="preserve">Project - Task (1 -- 1..*): Một Project chứa ít nhất một Task</w:t>
+      </w:r>
+    </w:p>
+    <w:p>
+      <w:pPr>
+        <w:numPr>
+          <w:ilvl w:val="1"/>
+          <w:numId w:val="1"/>
+        </w:numPr>
+        <w:shd w:fill="ffffff" w:val="clear"/>
+        <w:spacing w:after="45" w:lineRule="auto"/>
+        <w:ind w:left="1440" w:hanging="360"/>
+        <w:rPr>
+          <w:rFonts w:ascii="Arial" w:cs="Arial" w:eastAsia="Arial" w:hAnsi="Arial"/>
+          <w:color w:val="1a1c1e"/>
+          <w:sz w:val="28"/>
+          <w:szCs w:val="28"/>
+          <w:u w:val="none"/>
+        </w:rPr>
+      </w:pPr>
+      <w:r>
+        <w:rPr>
+          <w:rFonts w:ascii="Arial" w:cs="Arial" w:eastAsia="Arial" w:hAnsi="Arial"/>
+          <w:color w:val="1a1c1e"/>
+          <w:sz w:val="28"/>
+          <w:szCs w:val="28"/>
+          <w:rtl w:val="0"/>
+        </w:rPr>
+        <w:t xml:space="preserve">User - ActivityLog (1 -- 1..*): Một User thực hiện ít nhất một ActivityLog</w:t>
+      </w:r>
+    </w:p>
+    <w:p>
+      <w:pPr>
+        <w:numPr>
+          <w:ilvl w:val="1"/>
+          <w:numId w:val="1"/>
+        </w:numPr>
+        <w:shd w:fill="ffffff" w:val="clear"/>
+        <w:spacing w:after="45" w:lineRule="auto"/>
+        <w:ind w:left="1440" w:hanging="360"/>
+        <w:rPr>
+          <w:rFonts w:ascii="Arial" w:cs="Arial" w:eastAsia="Arial" w:hAnsi="Arial"/>
+          <w:color w:val="1a1c1e"/>
+          <w:sz w:val="28"/>
+          <w:szCs w:val="28"/>
+          <w:u w:val="none"/>
+        </w:rPr>
+      </w:pPr>
+      <w:r>
+        <w:rPr>
+          <w:rFonts w:ascii="Arial" w:cs="Arial" w:eastAsia="Arial" w:hAnsi="Arial"/>
+          <w:color w:val="1a1c1e"/>
+          <w:sz w:val="28"/>
+          <w:szCs w:val="28"/>
+          <w:rtl w:val="0"/>
+        </w:rPr>
+        <w:t xml:space="preserve">User - Comment (1 -- 0..*): Một User có thể viết nhiều Comment hoặc không viết Comment nào</w:t>
+      </w:r>
+    </w:p>
+    <w:p>
+      <w:pPr>
+        <w:numPr>
+          <w:ilvl w:val="1"/>
+          <w:numId w:val="1"/>
+        </w:numPr>
+        <w:shd w:fill="ffffff" w:val="clear"/>
+        <w:spacing w:after="45" w:lineRule="auto"/>
+        <w:ind w:left="1440" w:hanging="360"/>
+        <w:rPr>
+          <w:rFonts w:ascii="Arial" w:cs="Arial" w:eastAsia="Arial" w:hAnsi="Arial"/>
+          <w:color w:val="1a1c1e"/>
+          <w:sz w:val="28"/>
+          <w:szCs w:val="28"/>
+          <w:u w:val="none"/>
+        </w:rPr>
+      </w:pPr>
+      <w:r>
+        <w:rPr>
+          <w:rFonts w:ascii="Arial" w:cs="Arial" w:eastAsia="Arial" w:hAnsi="Arial"/>
+          <w:color w:val="1a1c1e"/>
+          <w:sz w:val="28"/>
+          <w:szCs w:val="28"/>
+          <w:rtl w:val="0"/>
+        </w:rPr>
+        <w:t xml:space="preserve">Task - Comment (1 -- 0..*): Một Task có thể có nhiều Comment hoặc không có Comment nào</w:t>
+      </w:r>
+    </w:p>
+    <w:p>
+      <w:pPr>
+        <w:numPr>
+          <w:ilvl w:val="1"/>
+          <w:numId w:val="1"/>
+        </w:numPr>
+        <w:shd w:fill="ffffff" w:val="clear"/>
+        <w:spacing w:after="45" w:lineRule="auto"/>
+        <w:ind w:left="1440" w:hanging="360"/>
+        <w:rPr>
+          <w:rFonts w:ascii="Arial" w:cs="Arial" w:eastAsia="Arial" w:hAnsi="Arial"/>
+          <w:color w:val="1a1c1e"/>
+          <w:sz w:val="28"/>
+          <w:szCs w:val="28"/>
+          <w:u w:val="none"/>
+        </w:rPr>
+      </w:pPr>
+      <w:r>
+        <w:rPr>
+          <w:rFonts w:ascii="Arial" w:cs="Arial" w:eastAsia="Arial" w:hAnsi="Arial"/>
+          <w:color w:val="1a1c1e"/>
+          <w:sz w:val="28"/>
+          <w:szCs w:val="28"/>
+          <w:rtl w:val="0"/>
+        </w:rPr>
+        <w:t xml:space="preserve">User - Notification (1 -- 0..*): Một User có thể nhận nhiều Notification hoặc không nhận Notification nào</w:t>
       </w:r>
     </w:p>
     <w:sectPr>
@@ -11383,7 +11760,7 @@
     <w:lvl w:ilvl="1">
       <w:start w:val="1"/>
       <w:numFmt w:val="bullet"/>
-      <w:lvlText w:val="○"/>
+      <w:lvlText w:val="o"/>
       <w:lvlJc w:val="left"/>
       <w:pPr>
         <w:ind w:left="1440" w:hanging="360"/>
@@ -11395,7 +11772,7 @@
     <w:lvl w:ilvl="2">
       <w:start w:val="1"/>
       <w:numFmt w:val="bullet"/>
-      <w:lvlText w:val="■"/>
+      <w:lvlText w:val="▪"/>
       <w:lvlJc w:val="left"/>
       <w:pPr>
         <w:ind w:left="2160" w:hanging="360"/>
@@ -11407,7 +11784,7 @@
     <w:lvl w:ilvl="3">
       <w:start w:val="1"/>
       <w:numFmt w:val="bullet"/>
-      <w:lvlText w:val="●"/>
+      <w:lvlText w:val="▪"/>
       <w:lvlJc w:val="left"/>
       <w:pPr>
         <w:ind w:left="2880" w:hanging="360"/>
@@ -11419,7 +11796,7 @@
     <w:lvl w:ilvl="4">
       <w:start w:val="1"/>
       <w:numFmt w:val="bullet"/>
-      <w:lvlText w:val="○"/>
+      <w:lvlText w:val="▪"/>
       <w:lvlJc w:val="left"/>
       <w:pPr>
         <w:ind w:left="3600" w:hanging="360"/>
@@ -11431,7 +11808,7 @@
     <w:lvl w:ilvl="5">
       <w:start w:val="1"/>
       <w:numFmt w:val="bullet"/>
-      <w:lvlText w:val="■"/>
+      <w:lvlText w:val="▪"/>
       <w:lvlJc w:val="left"/>
       <w:pPr>
         <w:ind w:left="4320" w:hanging="360"/>
@@ -11443,7 +11820,7 @@
     <w:lvl w:ilvl="6">
       <w:start w:val="1"/>
       <w:numFmt w:val="bullet"/>
-      <w:lvlText w:val="●"/>
+      <w:lvlText w:val="▪"/>
       <w:lvlJc w:val="left"/>
       <w:pPr>
         <w:ind w:left="5040" w:hanging="360"/>
@@ -11455,7 +11832,7 @@
     <w:lvl w:ilvl="7">
       <w:start w:val="1"/>
       <w:numFmt w:val="bullet"/>
-      <w:lvlText w:val="○"/>
+      <w:lvlText w:val="▪"/>
       <w:lvlJc w:val="left"/>
       <w:pPr>
         <w:ind w:left="5760" w:hanging="360"/>
@@ -11467,7 +11844,7 @@
     <w:lvl w:ilvl="8">
       <w:start w:val="1"/>
       <w:numFmt w:val="bullet"/>
-      <w:lvlText w:val="■"/>
+      <w:lvlText w:val="▪"/>
       <w:lvlJc w:val="left"/>
       <w:pPr>
         <w:ind w:left="6480" w:hanging="360"/>
@@ -11590,6 +11967,116 @@
   <w:abstractNum w:abstractNumId="3">
     <w:lvl w:ilvl="0">
       <w:start w:val="1"/>
+      <w:numFmt w:val="bullet"/>
+      <w:lvlText w:val="●"/>
+      <w:lvlJc w:val="left"/>
+      <w:pPr>
+        <w:ind w:left="720" w:hanging="360"/>
+      </w:pPr>
+      <w:rPr>
+        <w:u w:val="none"/>
+      </w:rPr>
+    </w:lvl>
+    <w:lvl w:ilvl="1">
+      <w:start w:val="1"/>
+      <w:numFmt w:val="bullet"/>
+      <w:lvlText w:val="○"/>
+      <w:lvlJc w:val="left"/>
+      <w:pPr>
+        <w:ind w:left="1440" w:hanging="360"/>
+      </w:pPr>
+      <w:rPr>
+        <w:u w:val="none"/>
+      </w:rPr>
+    </w:lvl>
+    <w:lvl w:ilvl="2">
+      <w:start w:val="1"/>
+      <w:numFmt w:val="bullet"/>
+      <w:lvlText w:val="■"/>
+      <w:lvlJc w:val="left"/>
+      <w:pPr>
+        <w:ind w:left="2160" w:hanging="360"/>
+      </w:pPr>
+      <w:rPr>
+        <w:u w:val="none"/>
+      </w:rPr>
+    </w:lvl>
+    <w:lvl w:ilvl="3">
+      <w:start w:val="1"/>
+      <w:numFmt w:val="bullet"/>
+      <w:lvlText w:val="●"/>
+      <w:lvlJc w:val="left"/>
+      <w:pPr>
+        <w:ind w:left="2880" w:hanging="360"/>
+      </w:pPr>
+      <w:rPr>
+        <w:u w:val="none"/>
+      </w:rPr>
+    </w:lvl>
+    <w:lvl w:ilvl="4">
+      <w:start w:val="1"/>
+      <w:numFmt w:val="bullet"/>
+      <w:lvlText w:val="○"/>
+      <w:lvlJc w:val="left"/>
+      <w:pPr>
+        <w:ind w:left="3600" w:hanging="360"/>
+      </w:pPr>
+      <w:rPr>
+        <w:u w:val="none"/>
+      </w:rPr>
+    </w:lvl>
+    <w:lvl w:ilvl="5">
+      <w:start w:val="1"/>
+      <w:numFmt w:val="bullet"/>
+      <w:lvlText w:val="■"/>
+      <w:lvlJc w:val="left"/>
+      <w:pPr>
+        <w:ind w:left="4320" w:hanging="360"/>
+      </w:pPr>
+      <w:rPr>
+        <w:u w:val="none"/>
+      </w:rPr>
+    </w:lvl>
+    <w:lvl w:ilvl="6">
+      <w:start w:val="1"/>
+      <w:numFmt w:val="bullet"/>
+      <w:lvlText w:val="●"/>
+      <w:lvlJc w:val="left"/>
+      <w:pPr>
+        <w:ind w:left="5040" w:hanging="360"/>
+      </w:pPr>
+      <w:rPr>
+        <w:u w:val="none"/>
+      </w:rPr>
+    </w:lvl>
+    <w:lvl w:ilvl="7">
+      <w:start w:val="1"/>
+      <w:numFmt w:val="bullet"/>
+      <w:lvlText w:val="○"/>
+      <w:lvlJc w:val="left"/>
+      <w:pPr>
+        <w:ind w:left="5760" w:hanging="360"/>
+      </w:pPr>
+      <w:rPr>
+        <w:u w:val="none"/>
+      </w:rPr>
+    </w:lvl>
+    <w:lvl w:ilvl="8">
+      <w:start w:val="1"/>
+      <w:numFmt w:val="bullet"/>
+      <w:lvlText w:val="■"/>
+      <w:lvlJc w:val="left"/>
+      <w:pPr>
+        <w:ind w:left="6480" w:hanging="360"/>
+      </w:pPr>
+      <w:rPr>
+        <w:u w:val="none"/>
+      </w:rPr>
+    </w:lvl>
+  </w:abstractNum>
+  <w:abstractNum w:abstractNumId="4">
+    <w:lvl w:ilvl="0">
+      <w:start w:val="1"/>
       <w:numFmt w:val="decimal"/>
       <w:lvlText w:val="%1."/>
       <w:lvlJc w:val="left"/>
@@ -11679,7 +12166,7 @@
       <w:rPr/>
     </w:lvl>
   </w:abstractNum>
-  <w:abstractNum w:abstractNumId="4">
+  <w:abstractNum w:abstractNumId="5">
     <w:lvl w:ilvl="0">
       <w:start w:val="1"/>
       <w:numFmt w:val="bullet"/>
@@ -11810,134 +12297,6 @@
       </w:rPr>
     </w:lvl>
   </w:abstractNum>
-  <w:abstractNum w:abstractNumId="5">
-    <w:lvl w:ilvl="0">
-      <w:start w:val="1"/>
-      <w:numFmt w:val="bullet"/>
-      <w:lvlText w:val="●"/>
-      <w:lvlJc w:val="left"/>
-      <w:pPr>
-        <w:ind w:left="720" w:hanging="360"/>
-      </w:pPr>
-      <w:rPr>
-        <w:rFonts w:ascii="Noto Sans Symbols" w:cs="Noto Sans Symbols" w:eastAsia="Noto Sans Symbols" w:hAnsi="Noto Sans Symbols"/>
-        <w:sz w:val="20"/>
-        <w:szCs w:val="20"/>
-      </w:rPr>
-    </w:lvl>
-    <w:lvl w:ilvl="1">
-      <w:start w:val="1"/>
-      <w:numFmt w:val="bullet"/>
-      <w:lvlText w:val="○"/>
-      <w:lvlJc w:val="left"/>
-      <w:pPr>
-        <w:ind w:left="1440" w:hanging="360"/>
-      </w:pPr>
-      <w:rPr>
-        <w:rFonts w:ascii="Courier New" w:cs="Courier New" w:eastAsia="Courier New" w:hAnsi="Courier New"/>
-        <w:sz w:val="20"/>
-        <w:szCs w:val="20"/>
-      </w:rPr>
-    </w:lvl>
-    <w:lvl w:ilvl="2">
-      <w:start w:val="1"/>
-      <w:numFmt w:val="bullet"/>
-      <w:lvlText w:val="■"/>
-      <w:lvlJc w:val="left"/>
-      <w:pPr>
-        <w:ind w:left="2160" w:hanging="360"/>
-      </w:pPr>
-      <w:rPr>
-        <w:rFonts w:ascii="Noto Sans Symbols" w:cs="Noto Sans Symbols" w:eastAsia="Noto Sans Symbols" w:hAnsi="Noto Sans Symbols"/>
-        <w:sz w:val="20"/>
-        <w:szCs w:val="20"/>
-      </w:rPr>
-    </w:lvl>
-    <w:lvl w:ilvl="3">
-      <w:start w:val="1"/>
-      <w:numFmt w:val="bullet"/>
-      <w:lvlText w:val="●"/>
-      <w:lvlJc w:val="left"/>
-      <w:pPr>
-        <w:ind w:left="2880" w:hanging="360"/>
-      </w:pPr>
-      <w:rPr>
-        <w:rFonts w:ascii="Noto Sans Symbols" w:cs="Noto Sans Symbols" w:eastAsia="Noto Sans Symbols" w:hAnsi="Noto Sans Symbols"/>
-        <w:sz w:val="20"/>
-        <w:szCs w:val="20"/>
-      </w:rPr>
-    </w:lvl>
-    <w:lvl w:ilvl="4">
-      <w:start w:val="1"/>
-      <w:numFmt w:val="bullet"/>
-      <w:lvlText w:val="○"/>
-      <w:lvlJc w:val="left"/>
-      <w:pPr>
-        <w:ind w:left="3600" w:hanging="360"/>
-      </w:pPr>
-      <w:rPr>
-        <w:rFonts w:ascii="Noto Sans Symbols" w:cs="Noto Sans Symbols" w:eastAsia="Noto Sans Symbols" w:hAnsi="Noto Sans Symbols"/>
-        <w:sz w:val="20"/>
-        <w:szCs w:val="20"/>
-      </w:rPr>
-    </w:lvl>
-    <w:lvl w:ilvl="5">
-      <w:start w:val="1"/>
-      <w:numFmt w:val="bullet"/>
-      <w:lvlText w:val="■"/>
-      <w:lvlJc w:val="left"/>
-      <w:pPr>
-        <w:ind w:left="4320" w:hanging="360"/>
-      </w:pPr>
-      <w:rPr>
-        <w:rFonts w:ascii="Noto Sans Symbols" w:cs="Noto Sans Symbols" w:eastAsia="Noto Sans Symbols" w:hAnsi="Noto Sans Symbols"/>
-        <w:sz w:val="20"/>
-        <w:szCs w:val="20"/>
-      </w:rPr>
-    </w:lvl>
-    <w:lvl w:ilvl="6">
-      <w:start w:val="1"/>
-      <w:numFmt w:val="bullet"/>
-      <w:lvlText w:val="●"/>
-      <w:lvlJc w:val="left"/>
-      <w:pPr>
-        <w:ind w:left="5040" w:hanging="360"/>
-      </w:pPr>
-      <w:rPr>
-        <w:rFonts w:ascii="Noto Sans Symbols" w:cs="Noto Sans Symbols" w:eastAsia="Noto Sans Symbols" w:hAnsi="Noto Sans Symbols"/>
-        <w:sz w:val="20"/>
-        <w:szCs w:val="20"/>
-      </w:rPr>
-    </w:lvl>
-    <w:lvl w:ilvl="7">
-      <w:start w:val="1"/>
-      <w:numFmt w:val="bullet"/>
-      <w:lvlText w:val="○"/>
-      <w:lvlJc w:val="left"/>
-      <w:pPr>
-        <w:ind w:left="5760" w:hanging="360"/>
-      </w:pPr>
-      <w:rPr>
-        <w:rFonts w:ascii="Noto Sans Symbols" w:cs="Noto Sans Symbols" w:eastAsia="Noto Sans Symbols" w:hAnsi="Noto Sans Symbols"/>
-        <w:sz w:val="20"/>
-        <w:szCs w:val="20"/>
-      </w:rPr>
-    </w:lvl>
-    <w:lvl w:ilvl="8">
-      <w:start w:val="1"/>
-      <w:numFmt w:val="bullet"/>
-      <w:lvlText w:val="■"/>
-      <w:lvlJc w:val="left"/>
-      <w:pPr>
-        <w:ind w:left="6480" w:hanging="360"/>
-      </w:pPr>
-      <w:rPr>
-        <w:rFonts w:ascii="Noto Sans Symbols" w:cs="Noto Sans Symbols" w:eastAsia="Noto Sans Symbols" w:hAnsi="Noto Sans Symbols"/>
-        <w:sz w:val="20"/>
-        <w:szCs w:val="20"/>
-      </w:rPr>
-    </w:lvl>
-  </w:abstractNum>
   <w:abstractNum w:abstractNumId="6">
     <w:lvl w:ilvl="0">
       <w:start w:val="1"/>
@@ -12471,9 +12830,13 @@
       <w:lvlText w:val="○"/>
       <w:lvlJc w:val="left"/>
       <w:pPr>
-        <w:ind w:left="1350" w:hanging="360"/>
-      </w:pPr>
-      <w:rPr/>
+        <w:ind w:left="1440" w:hanging="360"/>
+      </w:pPr>
+      <w:rPr>
+        <w:rFonts w:ascii="Courier New" w:cs="Courier New" w:eastAsia="Courier New" w:hAnsi="Courier New"/>
+        <w:sz w:val="20"/>
+        <w:szCs w:val="20"/>
+      </w:rPr>
     </w:lvl>
     <w:lvl w:ilvl="2">
       <w:start w:val="1"/>
@@ -12483,7 +12846,11 @@
       <w:pPr>
         <w:ind w:left="2160" w:hanging="360"/>
       </w:pPr>
-      <w:rPr/>
+      <w:rPr>
+        <w:rFonts w:ascii="Noto Sans Symbols" w:cs="Noto Sans Symbols" w:eastAsia="Noto Sans Symbols" w:hAnsi="Noto Sans Symbols"/>
+        <w:sz w:val="20"/>
+        <w:szCs w:val="20"/>
+      </w:rPr>
     </w:lvl>
     <w:lvl w:ilvl="3">
       <w:start w:val="1"/>
@@ -12586,18 +12953,14 @@
       </w:rPr>
     </w:lvl>
     <w:lvl w:ilvl="1">
-      <w:start w:val="0"/>
+      <w:start w:val="1"/>
       <w:numFmt w:val="bullet"/>
       <w:lvlText w:val="○"/>
       <w:lvlJc w:val="left"/>
       <w:pPr>
-        <w:ind w:left="1440" w:hanging="360"/>
-      </w:pPr>
-      <w:rPr>
-        <w:rFonts w:ascii="Courier New" w:cs="Courier New" w:eastAsia="Courier New" w:hAnsi="Courier New"/>
-        <w:sz w:val="20"/>
-        <w:szCs w:val="20"/>
-      </w:rPr>
+        <w:ind w:left="1350" w:hanging="360"/>
+      </w:pPr>
+      <w:rPr/>
     </w:lvl>
     <w:lvl w:ilvl="2">
       <w:start w:val="1"/>
@@ -12710,7 +13073,7 @@
       </w:rPr>
     </w:lvl>
     <w:lvl w:ilvl="1">
-      <w:start w:val="1"/>
+      <w:start w:val="0"/>
       <w:numFmt w:val="bullet"/>
       <w:lvlText w:val="○"/>
       <w:lvlJc w:val="left"/>
@@ -12731,11 +13094,7 @@
       <w:pPr>
         <w:ind w:left="2160" w:hanging="360"/>
       </w:pPr>
-      <w:rPr>
-        <w:rFonts w:ascii="Noto Sans Symbols" w:cs="Noto Sans Symbols" w:eastAsia="Noto Sans Symbols" w:hAnsi="Noto Sans Symbols"/>
-        <w:sz w:val="20"/>
-        <w:szCs w:val="20"/>
-      </w:rPr>
+      <w:rPr/>
     </w:lvl>
     <w:lvl w:ilvl="3">
       <w:start w:val="1"/>
@@ -12951,6 +13310,134 @@
     </w:lvl>
   </w:abstractNum>
   <w:abstractNum w:abstractNumId="14">
+    <w:lvl w:ilvl="0">
+      <w:start w:val="1"/>
+      <w:numFmt w:val="bullet"/>
+      <w:lvlText w:val="●"/>
+      <w:lvlJc w:val="left"/>
+      <w:pPr>
+        <w:ind w:left="720" w:hanging="360"/>
+      </w:pPr>
+      <w:rPr>
+        <w:rFonts w:ascii="Noto Sans Symbols" w:cs="Noto Sans Symbols" w:eastAsia="Noto Sans Symbols" w:hAnsi="Noto Sans Symbols"/>
+        <w:sz w:val="20"/>
+        <w:szCs w:val="20"/>
+      </w:rPr>
+    </w:lvl>
+    <w:lvl w:ilvl="1">
+      <w:start w:val="1"/>
+      <w:numFmt w:val="bullet"/>
+      <w:lvlText w:val="○"/>
+      <w:lvlJc w:val="left"/>
+      <w:pPr>
+        <w:ind w:left="1440" w:hanging="360"/>
+      </w:pPr>
+      <w:rPr>
+        <w:rFonts w:ascii="Courier New" w:cs="Courier New" w:eastAsia="Courier New" w:hAnsi="Courier New"/>
+        <w:sz w:val="20"/>
+        <w:szCs w:val="20"/>
+      </w:rPr>
+    </w:lvl>
+    <w:lvl w:ilvl="2">
+      <w:start w:val="1"/>
+      <w:numFmt w:val="bullet"/>
+      <w:lvlText w:val="■"/>
+      <w:lvlJc w:val="left"/>
+      <w:pPr>
+        <w:ind w:left="2160" w:hanging="360"/>
+      </w:pPr>
+      <w:rPr>
+        <w:rFonts w:ascii="Noto Sans Symbols" w:cs="Noto Sans Symbols" w:eastAsia="Noto Sans Symbols" w:hAnsi="Noto Sans Symbols"/>
+        <w:sz w:val="20"/>
+        <w:szCs w:val="20"/>
+      </w:rPr>
+    </w:lvl>
+    <w:lvl w:ilvl="3">
+      <w:start w:val="1"/>
+      <w:numFmt w:val="bullet"/>
+      <w:lvlText w:val="●"/>
+      <w:lvlJc w:val="left"/>
+      <w:pPr>
+        <w:ind w:left="2880" w:hanging="360"/>
+      </w:pPr>
+      <w:rPr>
+        <w:rFonts w:ascii="Noto Sans Symbols" w:cs="Noto Sans Symbols" w:eastAsia="Noto Sans Symbols" w:hAnsi="Noto Sans Symbols"/>
+        <w:sz w:val="20"/>
+        <w:szCs w:val="20"/>
+      </w:rPr>
+    </w:lvl>
+    <w:lvl w:ilvl="4">
+      <w:start w:val="1"/>
+      <w:numFmt w:val="bullet"/>
+      <w:lvlText w:val="○"/>
+      <w:lvlJc w:val="left"/>
+      <w:pPr>
+        <w:ind w:left="3600" w:hanging="360"/>
+      </w:pPr>
+      <w:rPr>
+        <w:rFonts w:ascii="Noto Sans Symbols" w:cs="Noto Sans Symbols" w:eastAsia="Noto Sans Symbols" w:hAnsi="Noto Sans Symbols"/>
+        <w:sz w:val="20"/>
+        <w:szCs w:val="20"/>
+      </w:rPr>
+    </w:lvl>
+    <w:lvl w:ilvl="5">
+      <w:start w:val="1"/>
+      <w:numFmt w:val="bullet"/>
+      <w:lvlText w:val="■"/>
+      <w:lvlJc w:val="left"/>
+      <w:pPr>
+        <w:ind w:left="4320" w:hanging="360"/>
+      </w:pPr>
+      <w:rPr>
+        <w:rFonts w:ascii="Noto Sans Symbols" w:cs="Noto Sans Symbols" w:eastAsia="Noto Sans Symbols" w:hAnsi="Noto Sans Symbols"/>
+        <w:sz w:val="20"/>
+        <w:szCs w:val="20"/>
+      </w:rPr>
+    </w:lvl>
+    <w:lvl w:ilvl="6">
+      <w:start w:val="1"/>
+      <w:numFmt w:val="bullet"/>
+      <w:lvlText w:val="●"/>
+      <w:lvlJc w:val="left"/>
+      <w:pPr>
+        <w:ind w:left="5040" w:hanging="360"/>
+      </w:pPr>
+      <w:rPr>
+        <w:rFonts w:ascii="Noto Sans Symbols" w:cs="Noto Sans Symbols" w:eastAsia="Noto Sans Symbols" w:hAnsi="Noto Sans Symbols"/>
+        <w:sz w:val="20"/>
+        <w:szCs w:val="20"/>
+      </w:rPr>
+    </w:lvl>
+    <w:lvl w:ilvl="7">
+      <w:start w:val="1"/>
+      <w:numFmt w:val="bullet"/>
+      <w:lvlText w:val="○"/>
+      <w:lvlJc w:val="left"/>
+      <w:pPr>
+        <w:ind w:left="5760" w:hanging="360"/>
+      </w:pPr>
+      <w:rPr>
+        <w:rFonts w:ascii="Noto Sans Symbols" w:cs="Noto Sans Symbols" w:eastAsia="Noto Sans Symbols" w:hAnsi="Noto Sans Symbols"/>
+        <w:sz w:val="20"/>
+        <w:szCs w:val="20"/>
+      </w:rPr>
+    </w:lvl>
+    <w:lvl w:ilvl="8">
+      <w:start w:val="1"/>
+      <w:numFmt w:val="bullet"/>
+      <w:lvlText w:val="■"/>
+      <w:lvlJc w:val="left"/>
+      <w:pPr>
+        <w:ind w:left="6480" w:hanging="360"/>
+      </w:pPr>
+      <w:rPr>
+        <w:rFonts w:ascii="Noto Sans Symbols" w:cs="Noto Sans Symbols" w:eastAsia="Noto Sans Symbols" w:hAnsi="Noto Sans Symbols"/>
+        <w:sz w:val="20"/>
+        <w:szCs w:val="20"/>
+      </w:rPr>
+    </w:lvl>
+  </w:abstractNum>
+  <w:abstractNum w:abstractNumId="15">
     <w:lvl w:ilvl="0">
       <w:start w:val="1"/>
       <w:numFmt w:val="bullet"/>
@@ -13101,6 +13588,9 @@
   </w:num>
   <w:num w:numId="14">
     <w:abstractNumId w:val="14"/>
+  </w:num>
+  <w:num w:numId="15">
+    <w:abstractNumId w:val="15"/>
   </w:num>
 </w:numbering>
 </file>
@@ -13633,7 +14123,7 @@
 
 <file path=customXML/item1.xml><?xml version="1.0" encoding="utf-8"?>
 <go:gDocsCustomXmlDataStorage xmlns:go="http://customooxmlschemas.google.com/" xmlns:r="http://schemas.openxmlformats.org/officeDocument/2006/relationships" uri="GoogleDocsCustomDataVersion2">
-  <go:docsCustomData xmlns:go="http://customooxmlschemas.google.com/" roundtripDataSignature="AMtx7mgEbqfrSNwL1gggPMXoqa2A5VX0lA==">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</go:docsCustomData>
+  <go:docsCustomData xmlns:go="http://customooxmlschemas.google.com/" roundtripDataSignature="AMtx7mjoPYcLc/PxcWSnQssHzjypo4mgAA==">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</go:docsCustomData>
 </go:gDocsCustomXmlDataStorage>
 </file>
 

--- a/project.docx
+++ b/project.docx
@@ -1625,12 +1625,12 @@
           <wp:inline distB="114300" distT="114300" distL="114300" distR="114300">
             <wp:extent cx="5943600" cy="3213100"/>
             <wp:effectExtent b="0" l="0" r="0" t="0"/>
-            <wp:docPr id="11" name="image11.png"/>
+            <wp:docPr id="11" name="image12.png"/>
             <a:graphic>
               <a:graphicData uri="http://schemas.openxmlformats.org/drawingml/2006/picture">
                 <pic:pic>
                   <pic:nvPicPr>
-                    <pic:cNvPr id="0" name="image11.png"/>
+                    <pic:cNvPr id="0" name="image12.png"/>
                     <pic:cNvPicPr preferRelativeResize="0"/>
                   </pic:nvPicPr>
                   <pic:blipFill>
@@ -2247,12 +2247,12 @@
           <wp:inline distB="114300" distT="114300" distL="114300" distR="114300">
             <wp:extent cx="5943600" cy="4356100"/>
             <wp:effectExtent b="0" l="0" r="0" t="0"/>
-            <wp:docPr id="3" name="image3.png"/>
+            <wp:docPr id="3" name="image6.png"/>
             <a:graphic>
               <a:graphicData uri="http://schemas.openxmlformats.org/drawingml/2006/picture">
                 <pic:pic>
                   <pic:nvPicPr>
-                    <pic:cNvPr id="0" name="image3.png"/>
+                    <pic:cNvPr id="0" name="image6.png"/>
                     <pic:cNvPicPr preferRelativeResize="0"/>
                   </pic:nvPicPr>
                   <pic:blipFill>
@@ -3216,12 +3216,12 @@
           <wp:inline distB="114300" distT="114300" distL="114300" distR="114300">
             <wp:extent cx="3829050" cy="4829175"/>
             <wp:effectExtent b="0" l="0" r="0" t="0"/>
-            <wp:docPr id="16" name="image12.png"/>
+            <wp:docPr id="16" name="image16.png"/>
             <a:graphic>
               <a:graphicData uri="http://schemas.openxmlformats.org/drawingml/2006/picture">
                 <pic:pic>
                   <pic:nvPicPr>
-                    <pic:cNvPr id="0" name="image12.png"/>
+                    <pic:cNvPr id="0" name="image16.png"/>
                     <pic:cNvPicPr preferRelativeResize="0"/>
                   </pic:nvPicPr>
                   <pic:blipFill>
@@ -3552,12 +3552,12 @@
           <wp:inline distB="114300" distT="114300" distL="114300" distR="114300">
             <wp:extent cx="5457825" cy="6524625"/>
             <wp:effectExtent b="0" l="0" r="0" t="0"/>
-            <wp:docPr id="12" name="image9.png"/>
+            <wp:docPr id="12" name="image11.png"/>
             <a:graphic>
               <a:graphicData uri="http://schemas.openxmlformats.org/drawingml/2006/picture">
                 <pic:pic>
                   <pic:nvPicPr>
-                    <pic:cNvPr id="0" name="image9.png"/>
+                    <pic:cNvPr id="0" name="image11.png"/>
                     <pic:cNvPicPr preferRelativeResize="0"/>
                   </pic:nvPicPr>
                   <pic:blipFill>
@@ -3856,12 +3856,12 @@
           <wp:inline distB="114300" distT="114300" distL="114300" distR="114300">
             <wp:extent cx="5457825" cy="7096125"/>
             <wp:effectExtent b="0" l="0" r="0" t="0"/>
-            <wp:docPr id="14" name="image6.png"/>
+            <wp:docPr id="14" name="image10.png"/>
             <a:graphic>
               <a:graphicData uri="http://schemas.openxmlformats.org/drawingml/2006/picture">
                 <pic:pic>
                   <pic:nvPicPr>
-                    <pic:cNvPr id="0" name="image6.png"/>
+                    <pic:cNvPr id="0" name="image10.png"/>
                     <pic:cNvPicPr preferRelativeResize="0"/>
                   </pic:nvPicPr>
                   <pic:blipFill>
@@ -4355,12 +4355,12 @@
           <wp:inline distB="114300" distT="114300" distL="114300" distR="114300">
             <wp:extent cx="5943600" cy="4851400"/>
             <wp:effectExtent b="0" l="0" r="0" t="0"/>
-            <wp:docPr id="15" name="image13.png"/>
+            <wp:docPr id="15" name="image7.png"/>
             <a:graphic>
               <a:graphicData uri="http://schemas.openxmlformats.org/drawingml/2006/picture">
                 <pic:pic>
                   <pic:nvPicPr>
-                    <pic:cNvPr id="0" name="image13.png"/>
+                    <pic:cNvPr id="0" name="image7.png"/>
                     <pic:cNvPicPr preferRelativeResize="0"/>
                   </pic:nvPicPr>
                   <pic:blipFill>
@@ -4962,12 +4962,12 @@
           <wp:inline distB="114300" distT="114300" distL="114300" distR="114300">
             <wp:extent cx="5238750" cy="7219950"/>
             <wp:effectExtent b="0" l="0" r="0" t="0"/>
-            <wp:docPr id="10" name="image5.png"/>
+            <wp:docPr id="10" name="image2.png"/>
             <a:graphic>
               <a:graphicData uri="http://schemas.openxmlformats.org/drawingml/2006/picture">
                 <pic:pic>
                   <pic:nvPicPr>
-                    <pic:cNvPr id="0" name="image5.png"/>
+                    <pic:cNvPr id="0" name="image2.png"/>
                     <pic:cNvPicPr preferRelativeResize="0"/>
                   </pic:nvPicPr>
                   <pic:blipFill>
@@ -5212,12 +5212,12 @@
           <wp:inline distB="114300" distT="114300" distL="114300" distR="114300">
             <wp:extent cx="5943600" cy="2705100"/>
             <wp:effectExtent b="0" l="0" r="0" t="0"/>
-            <wp:docPr id="4" name="image7.png"/>
+            <wp:docPr id="4" name="image9.png"/>
             <a:graphic>
               <a:graphicData uri="http://schemas.openxmlformats.org/drawingml/2006/picture">
                 <pic:pic>
                   <pic:nvPicPr>
-                    <pic:cNvPr id="0" name="image7.png"/>
+                    <pic:cNvPr id="0" name="image9.png"/>
                     <pic:cNvPicPr preferRelativeResize="0"/>
                   </pic:nvPicPr>
                   <pic:blipFill>
@@ -5381,6 +5381,47 @@
     </w:p>
     <w:p>
       <w:pPr>
+        <w:shd w:fill="ffffff" w:val="clear"/>
+        <w:spacing w:after="240" w:before="240" w:lineRule="auto"/>
+        <w:ind w:left="0" w:firstLine="0"/>
+        <w:rPr>
+          <w:rFonts w:ascii="Arial" w:cs="Arial" w:eastAsia="Arial" w:hAnsi="Arial"/>
+          <w:color w:val="1a1c1e"/>
+          <w:sz w:val="28"/>
+          <w:szCs w:val="28"/>
+        </w:rPr>
+      </w:pPr>
+      <w:r>
+        <w:rPr>
+          <w:rFonts w:ascii="Arial" w:cs="Arial" w:eastAsia="Arial" w:hAnsi="Arial"/>
+          <w:color w:val="1a1c1e"/>
+          <w:sz w:val="28"/>
+          <w:szCs w:val="28"/>
+          <w:rtl w:val="0"/>
+        </w:rPr>
+        <w:t xml:space="preserve">Link figma: </w:t>
+      </w:r>
+      <w:hyperlink r:id="rId17">
+        <w:r>
+          <w:rPr>
+            <w:rFonts w:ascii="Arial" w:cs="Arial" w:eastAsia="Arial" w:hAnsi="Arial"/>
+            <w:color w:val="0000ee"/>
+            <w:sz w:val="28"/>
+            <w:szCs w:val="28"/>
+            <w:u w:val="single"/>
+            <w:rtl w:val="0"/>
+          </w:rPr>
+          <w:t xml:space="preserve">Figma</w:t>
+        </w:r>
+      </w:hyperlink>
+      <w:r>
+        <w:rPr>
+          <w:rtl w:val="0"/>
+        </w:rPr>
+      </w:r>
+    </w:p>
+    <w:p>
+      <w:pPr>
         <w:pStyle w:val="Heading4"/>
         <w:shd w:fill="ffffff" w:val="clear"/>
         <w:spacing w:before="0" w:lineRule="auto"/>
@@ -5900,16 +5941,16 @@
           <wp:inline distB="114300" distT="114300" distL="114300" distR="114300">
             <wp:extent cx="5943600" cy="4178300"/>
             <wp:effectExtent b="0" l="0" r="0" t="0"/>
-            <wp:docPr id="2" name="image2.png"/>
+            <wp:docPr id="2" name="image3.png"/>
             <a:graphic>
               <a:graphicData uri="http://schemas.openxmlformats.org/drawingml/2006/picture">
                 <pic:pic>
                   <pic:nvPicPr>
-                    <pic:cNvPr id="0" name="image2.png"/>
+                    <pic:cNvPr id="0" name="image3.png"/>
                     <pic:cNvPicPr preferRelativeResize="0"/>
                   </pic:nvPicPr>
                   <pic:blipFill>
-                    <a:blip r:embed="rId17"/>
+                    <a:blip r:embed="rId18"/>
                     <a:srcRect b="0" l="0" r="0" t="0"/>
                     <a:stretch>
                       <a:fillRect/>
@@ -6510,7 +6551,7 @@
       </w:r>
       <w:sdt>
         <w:sdtPr>
-          <w:id w:val="-575922976"/>
+          <w:id w:val="538392847"/>
           <w:tag w:val="goog_rdk_0"/>
         </w:sdtPr>
         <w:sdtContent>
@@ -6557,7 +6598,7 @@
       </w:r>
       <w:sdt>
         <w:sdtPr>
-          <w:id w:val="-525316908"/>
+          <w:id w:val="1163172425"/>
           <w:tag w:val="goog_rdk_1"/>
         </w:sdtPr>
         <w:sdtContent>
@@ -6605,7 +6646,7 @@
       </w:r>
       <w:sdt>
         <w:sdtPr>
-          <w:id w:val="-1617434444"/>
+          <w:id w:val="92413215"/>
           <w:tag w:val="goog_rdk_2"/>
         </w:sdtPr>
         <w:sdtContent>
@@ -6676,16 +6717,16 @@
           <wp:inline distB="114300" distT="114300" distL="114300" distR="114300">
             <wp:extent cx="5943600" cy="3416300"/>
             <wp:effectExtent b="0" l="0" r="0" t="0"/>
-            <wp:docPr id="6" name="image15.png"/>
+            <wp:docPr id="6" name="image14.png"/>
             <a:graphic>
               <a:graphicData uri="http://schemas.openxmlformats.org/drawingml/2006/picture">
                 <pic:pic>
                   <pic:nvPicPr>
-                    <pic:cNvPr id="0" name="image15.png"/>
+                    <pic:cNvPr id="0" name="image14.png"/>
                     <pic:cNvPicPr preferRelativeResize="0"/>
                   </pic:nvPicPr>
                   <pic:blipFill>
-                    <a:blip r:embed="rId18"/>
+                    <a:blip r:embed="rId19"/>
                     <a:srcRect b="0" l="0" r="0" t="0"/>
                     <a:stretch>
                       <a:fillRect/>
@@ -7313,7 +7354,7 @@
       </w:r>
       <w:sdt>
         <w:sdtPr>
-          <w:id w:val="-1257035040"/>
+          <w:id w:val="-405999027"/>
           <w:tag w:val="goog_rdk_3"/>
         </w:sdtPr>
         <w:sdtContent>
@@ -7360,7 +7401,7 @@
       </w:r>
       <w:sdt>
         <w:sdtPr>
-          <w:id w:val="1599496435"/>
+          <w:id w:val="-405786681"/>
           <w:tag w:val="goog_rdk_4"/>
         </w:sdtPr>
         <w:sdtContent>
@@ -7429,16 +7470,16 @@
           <wp:inline distB="114300" distT="114300" distL="114300" distR="114300">
             <wp:extent cx="5943600" cy="3111500"/>
             <wp:effectExtent b="0" l="0" r="0" t="0"/>
-            <wp:docPr id="9" name="image16.png"/>
+            <wp:docPr id="9" name="image13.png"/>
             <a:graphic>
               <a:graphicData uri="http://schemas.openxmlformats.org/drawingml/2006/picture">
                 <pic:pic>
                   <pic:nvPicPr>
-                    <pic:cNvPr id="0" name="image16.png"/>
+                    <pic:cNvPr id="0" name="image13.png"/>
                     <pic:cNvPicPr preferRelativeResize="0"/>
                   </pic:nvPicPr>
                   <pic:blipFill>
-                    <a:blip r:embed="rId19"/>
+                    <a:blip r:embed="rId20"/>
                     <a:srcRect b="0" l="0" r="0" t="0"/>
                     <a:stretch>
                       <a:fillRect/>
@@ -7942,7 +7983,7 @@
       </w:r>
       <w:sdt>
         <w:sdtPr>
-          <w:id w:val="93145104"/>
+          <w:id w:val="-172449961"/>
           <w:tag w:val="goog_rdk_5"/>
         </w:sdtPr>
         <w:sdtContent>
@@ -8381,7 +8422,7 @@
       </w:r>
       <w:sdt>
         <w:sdtPr>
-          <w:id w:val="-1059108385"/>
+          <w:id w:val="704630372"/>
           <w:tag w:val="goog_rdk_6"/>
         </w:sdtPr>
         <w:sdtContent>
@@ -8428,7 +8469,7 @@
       </w:r>
       <w:sdt>
         <w:sdtPr>
-          <w:id w:val="1390395884"/>
+          <w:id w:val="1384309835"/>
           <w:tag w:val="goog_rdk_7"/>
         </w:sdtPr>
         <w:sdtContent>
@@ -8476,7 +8517,7 @@
       </w:r>
       <w:sdt>
         <w:sdtPr>
-          <w:id w:val="453401508"/>
+          <w:id w:val="1996870652"/>
           <w:tag w:val="goog_rdk_8"/>
         </w:sdtPr>
         <w:sdtContent>
@@ -9104,7 +9145,7 @@
       </w:r>
       <w:sdt>
         <w:sdtPr>
-          <w:id w:val="-873950697"/>
+          <w:id w:val="2052560665"/>
           <w:tag w:val="goog_rdk_9"/>
         </w:sdtPr>
         <w:sdtContent>
@@ -9151,7 +9192,7 @@
       </w:r>
       <w:sdt>
         <w:sdtPr>
-          <w:id w:val="758011284"/>
+          <w:id w:val="1292955600"/>
           <w:tag w:val="goog_rdk_10"/>
         </w:sdtPr>
         <w:sdtContent>
@@ -9199,7 +9240,7 @@
       </w:r>
       <w:sdt>
         <w:sdtPr>
-          <w:id w:val="542088610"/>
+          <w:id w:val="-980083801"/>
           <w:tag w:val="goog_rdk_11"/>
         </w:sdtPr>
         <w:sdtContent>
@@ -9270,16 +9311,16 @@
           <wp:inline distB="114300" distT="114300" distL="114300" distR="114300">
             <wp:extent cx="5667375" cy="5838825"/>
             <wp:effectExtent b="0" l="0" r="0" t="0"/>
-            <wp:docPr id="8" name="image14.png"/>
+            <wp:docPr id="8" name="image1.png"/>
             <a:graphic>
               <a:graphicData uri="http://schemas.openxmlformats.org/drawingml/2006/picture">
                 <pic:pic>
                   <pic:nvPicPr>
-                    <pic:cNvPr id="0" name="image14.png"/>
+                    <pic:cNvPr id="0" name="image1.png"/>
                     <pic:cNvPicPr preferRelativeResize="0"/>
                   </pic:nvPicPr>
                   <pic:blipFill>
-                    <a:blip r:embed="rId20"/>
+                    <a:blip r:embed="rId21"/>
                     <a:srcRect b="0" l="0" r="0" t="0"/>
                     <a:stretch>
                       <a:fillRect/>
@@ -9771,7 +9812,7 @@
       </w:r>
       <w:sdt>
         <w:sdtPr>
-          <w:id w:val="340268843"/>
+          <w:id w:val="177248402"/>
           <w:tag w:val="goog_rdk_12"/>
         </w:sdtPr>
         <w:sdtContent>
@@ -9818,7 +9859,7 @@
       </w:r>
       <w:sdt>
         <w:sdtPr>
-          <w:id w:val="-1717514224"/>
+          <w:id w:val="1102262265"/>
           <w:tag w:val="goog_rdk_13"/>
         </w:sdtPr>
         <w:sdtContent>
@@ -10328,7 +10369,7 @@
       </w:r>
       <w:sdt>
         <w:sdtPr>
-          <w:id w:val="2100290208"/>
+          <w:id w:val="1347573039"/>
           <w:tag w:val="goog_rdk_14"/>
         </w:sdtPr>
         <w:sdtContent>
@@ -10877,16 +10918,16 @@
           <wp:inline distB="114300" distT="114300" distL="114300" distR="114300">
             <wp:extent cx="5943600" cy="5283200"/>
             <wp:effectExtent b="0" l="0" r="0" t="0"/>
-            <wp:docPr id="1" name="image1.png"/>
+            <wp:docPr id="1" name="image5.png"/>
             <a:graphic>
               <a:graphicData uri="http://schemas.openxmlformats.org/drawingml/2006/picture">
                 <pic:pic>
                   <pic:nvPicPr>
-                    <pic:cNvPr id="0" name="image1.png"/>
+                    <pic:cNvPr id="0" name="image5.png"/>
                     <pic:cNvPicPr preferRelativeResize="0"/>
                   </pic:nvPicPr>
                   <pic:blipFill>
-                    <a:blip r:embed="rId21"/>
+                    <a:blip r:embed="rId22"/>
                     <a:srcRect b="0" l="0" r="0" t="0"/>
                     <a:stretch>
                       <a:fillRect/>
@@ -11463,16 +11504,16 @@
           <wp:inline distB="114300" distT="114300" distL="114300" distR="114300">
             <wp:extent cx="5943600" cy="4165600"/>
             <wp:effectExtent b="0" l="0" r="0" t="0"/>
-            <wp:docPr id="13" name="image10.png"/>
+            <wp:docPr id="13" name="image15.png"/>
             <a:graphic>
               <a:graphicData uri="http://schemas.openxmlformats.org/drawingml/2006/picture">
                 <pic:pic>
                   <pic:nvPicPr>
-                    <pic:cNvPr id="0" name="image10.png"/>
+                    <pic:cNvPr id="0" name="image15.png"/>
                     <pic:cNvPicPr preferRelativeResize="0"/>
                   </pic:nvPicPr>
                   <pic:blipFill>
-                    <a:blip r:embed="rId22"/>
+                    <a:blip r:embed="rId23"/>
                     <a:srcRect b="0" l="0" r="0" t="0"/>
                     <a:stretch>
                       <a:fillRect/>
